--- a/ЭОПР/ЭОПР парктика.docx
+++ b/ЭОПР/ЭОПР парктика.docx
@@ -1,6 +1,6 @@
 
 <file path=word/document.xml><?xml version="1.0" encoding="utf-8"?>
-<w:document xmlns:wpc="http://schemas.microsoft.com/office/word/2010/wordprocessingCanvas" xmlns:mc="http://schemas.openxmlformats.org/markup-compatibility/2006" xmlns:o="urn:schemas-microsoft-com:office:office" xmlns:r="http://schemas.openxmlformats.org/officeDocument/2006/relationships" xmlns:m="http://schemas.openxmlformats.org/officeDocument/2006/math" xmlns:v="urn:schemas-microsoft-com:vml" xmlns:wp14="http://schemas.microsoft.com/office/word/2010/wordprocessingDrawing" xmlns:wp="http://schemas.openxmlformats.org/drawingml/2006/wordprocessingDrawing" xmlns:w10="urn:schemas-microsoft-com:office:word" xmlns:w="http://schemas.openxmlformats.org/wordprocessingml/2006/main" xmlns:w14="http://schemas.microsoft.com/office/word/2010/wordml" xmlns:wpg="http://schemas.microsoft.com/office/word/2010/wordprocessingGroup" xmlns:wpi="http://schemas.microsoft.com/office/word/2010/wordprocessingInk" xmlns:wne="http://schemas.microsoft.com/office/word/2006/wordml" xmlns:wps="http://schemas.microsoft.com/office/word/2010/wordprocessingShape" mc:Ignorable="w14 wp14">
+<w:document xmlns:wpc="http://schemas.microsoft.com/office/word/2010/wordprocessingCanvas" xmlns:mc="http://schemas.openxmlformats.org/markup-compatibility/2006" xmlns:o="urn:schemas-microsoft-com:office:office" xmlns:r="http://schemas.openxmlformats.org/officeDocument/2006/relationships" xmlns:m="http://schemas.openxmlformats.org/officeDocument/2006/math" xmlns:v="urn:schemas-microsoft-com:vml" xmlns:wp14="http://schemas.microsoft.com/office/word/2010/wordprocessingDrawing" xmlns:wp="http://schemas.openxmlformats.org/drawingml/2006/wordprocessingDrawing" xmlns:w10="urn:schemas-microsoft-com:office:word" xmlns:w="http://schemas.openxmlformats.org/wordprocessingml/2006/main" xmlns:w14="http://schemas.microsoft.com/office/word/2010/wordml" xmlns:w15="http://schemas.microsoft.com/office/word/2012/wordml" xmlns:wpg="http://schemas.microsoft.com/office/word/2010/wordprocessingGroup" xmlns:wpi="http://schemas.microsoft.com/office/word/2010/wordprocessingInk" xmlns:wne="http://schemas.microsoft.com/office/word/2006/wordml" xmlns:wps="http://schemas.microsoft.com/office/word/2010/wordprocessingShape" mc:Ignorable="w14 w15 wp14">
   <w:body>
     <w:p>
       <w:r>
@@ -214,7 +214,7 @@
       <w:r>
         <w:rPr>
           <w:noProof/>
-          <w:lang w:val="uk-UA" w:eastAsia="uk-UA"/>
+          <w:lang w:eastAsia="ru-RU"/>
         </w:rPr>
         <w:drawing>
           <wp:inline distT="0" distB="0" distL="0" distR="0">
@@ -232,7 +232,7 @@
                     <pic:cNvPicPr/>
                   </pic:nvPicPr>
                   <pic:blipFill rotWithShape="1">
-                    <a:blip r:embed="rId6" cstate="print">
+                    <a:blip r:embed="rId5" cstate="print">
                       <a:extLst>
                         <a:ext uri="{28A0092B-C50C-407E-A947-70E740481C1C}">
                           <a14:useLocalDpi xmlns:a14="http://schemas.microsoft.com/office/drawing/2010/main" val="0"/>
@@ -276,7 +276,7 @@
       <w:r>
         <w:rPr>
           <w:noProof/>
-          <w:lang w:val="uk-UA" w:eastAsia="uk-UA"/>
+          <w:lang w:eastAsia="ru-RU"/>
         </w:rPr>
         <w:drawing>
           <wp:inline distT="0" distB="0" distL="0" distR="0">
@@ -294,7 +294,7 @@
                     <pic:cNvPicPr/>
                   </pic:nvPicPr>
                   <pic:blipFill rotWithShape="1">
-                    <a:blip r:embed="rId7" cstate="print">
+                    <a:blip r:embed="rId6" cstate="print">
                       <a:extLst>
                         <a:ext uri="{28A0092B-C50C-407E-A947-70E740481C1C}">
                           <a14:useLocalDpi xmlns:a14="http://schemas.microsoft.com/office/drawing/2010/main" val="0"/>
@@ -696,448 +696,1019 @@
         <w:pBdr>
           <w:bottom w:val="single" w:sz="6" w:space="1" w:color="auto"/>
         </w:pBdr>
+      </w:pPr>
+      <w:r>
+        <w:t xml:space="preserve">Отбор работников, лучше всего подходящих для выполнения задачи, систематическое и правильное использование материального </w:t>
+      </w:r>
+      <w:r>
+        <w:t>стимулирования</w:t>
+      </w:r>
+      <w:r>
+        <w:t xml:space="preserve"> для повышения производительности труда.</w:t>
+      </w:r>
+    </w:p>
+    <w:p>
+      <w:r>
+        <w:t>Научные подходы к развитию менеджмента.</w:t>
+      </w:r>
+    </w:p>
+    <w:p>
+      <w:pPr>
+        <w:pStyle w:val="a3"/>
+        <w:numPr>
+          <w:ilvl w:val="0"/>
+          <w:numId w:val="7"/>
+        </w:numPr>
+      </w:pPr>
+      <w:r>
+        <w:t>Процессный подход</w:t>
+      </w:r>
+    </w:p>
+    <w:p>
+      <w:pPr>
+        <w:pStyle w:val="a3"/>
+        <w:numPr>
+          <w:ilvl w:val="0"/>
+          <w:numId w:val="7"/>
+        </w:numPr>
+      </w:pPr>
+      <w:r>
+        <w:t>Системный подход. Модель организации как открытой системы</w:t>
+      </w:r>
+    </w:p>
+    <w:p>
+      <w:pPr>
+        <w:pStyle w:val="a3"/>
+        <w:numPr>
+          <w:ilvl w:val="0"/>
+          <w:numId w:val="7"/>
+        </w:numPr>
+      </w:pPr>
+      <w:r>
+        <w:t>Ситуационный подход</w:t>
+      </w:r>
+    </w:p>
+    <w:p>
+      <w:r>
+        <w:t>Управление рассматривается как процесс, потому что работа по достижению целей с помощью других – это не единовременное действие, а серия непрерывных взаимосвязанных процессов.</w:t>
+      </w:r>
+    </w:p>
+    <w:p>
+      <w:pPr>
+        <w:pStyle w:val="a3"/>
+        <w:numPr>
+          <w:ilvl w:val="0"/>
+          <w:numId w:val="8"/>
+        </w:numPr>
+      </w:pPr>
+      <w:r>
+        <w:t>Функция планирования. П</w:t>
+      </w:r>
+      <w:r>
+        <w:t>редполагает решение о том, какими должны быть цели организации и что должна делать организация, чтобы достичь этих целей.</w:t>
+      </w:r>
+      <w:r>
+        <w:t xml:space="preserve"> Поэтому планы организации необходимо пересматривать, корректировать, чтобы они согласовывались с реальностью.</w:t>
+      </w:r>
+    </w:p>
+    <w:p>
+      <w:pPr>
+        <w:pStyle w:val="a3"/>
+        <w:numPr>
+          <w:ilvl w:val="0"/>
+          <w:numId w:val="8"/>
+        </w:numPr>
+      </w:pPr>
+      <w:r>
+        <w:t xml:space="preserve">Функция организации. Организовать значит создать некую структуру. Существует много элементов, которые необходимо структурировать, чтобы организация могла выполнять </w:t>
+      </w:r>
+      <w:r>
+        <w:lastRenderedPageBreak/>
+        <w:t>свои планы и стремиться к достижению целей. Одним из важных элементов организации является работа и конкретные задания организации.</w:t>
+      </w:r>
+    </w:p>
+    <w:p>
+      <w:pPr>
+        <w:pStyle w:val="a3"/>
+        <w:numPr>
+          <w:ilvl w:val="0"/>
+          <w:numId w:val="8"/>
+        </w:numPr>
+      </w:pPr>
+      <w:r>
+        <w:t xml:space="preserve">Функция мотивация. Задачей мотивации является выполнение работы в соответствии с делегированными обязанностями работнику. </w:t>
+      </w:r>
+    </w:p>
+    <w:p>
+      <w:pPr>
+        <w:pStyle w:val="a3"/>
+        <w:numPr>
+          <w:ilvl w:val="0"/>
+          <w:numId w:val="8"/>
+        </w:numPr>
+      </w:pPr>
+      <w:r>
+        <w:t>Функция контроля. Контроль – процесс обеспечения того, что организация действительно достигает своих целей. Аспекты контроля: установление стандартов (точное определение целей, которые должны быть достигнуты в определенное время)</w:t>
+      </w:r>
+      <w:r>
+        <w:t>;</w:t>
+      </w:r>
+      <w:r>
+        <w:t xml:space="preserve"> измерение того, что в действительности достигнуто за определенный период и сравнение с ожидаемыми результатами</w:t>
+      </w:r>
+      <w:r>
+        <w:t xml:space="preserve">; коррекция серьёзных отклонений от первоначального плана. </w:t>
+      </w:r>
+    </w:p>
+    <w:p>
+      <w:r>
+        <w:t>Названные 4 функции управления требуют: принятие решений, коммуникации.</w:t>
+      </w:r>
+    </w:p>
+    <w:p>
+      <w:r>
+        <w:t>Организация как открытая система.</w:t>
+      </w:r>
+    </w:p>
+    <w:p>
+      <w:r>
+        <w:t>Открытые и закрытые системы.</w:t>
+      </w:r>
+    </w:p>
+    <w:p>
+      <w:r>
+        <w:t>Закрытая система имеет жесткие фиксированные границы, её действия относительно независимы от среды, окружающей данную систему.</w:t>
+      </w:r>
+    </w:p>
+    <w:p>
+      <w:r>
+        <w:t>Открытая система – система, которая взаимодействует с внешней средой и реагирует на неё. Она зависит от энергии, информации, материалов, поступающих извне. Имеет способность приспосабливаться к изменению окружающей внешней среды.</w:t>
+      </w:r>
+    </w:p>
+    <w:p>
+      <w:r>
+        <w:t>Вход -</w:t>
+      </w:r>
+      <w:r>
+        <w:t>&gt;</w:t>
+      </w:r>
+      <w:r>
+        <w:t xml:space="preserve"> Процесс </w:t>
+      </w:r>
+      <w:r>
+        <w:t xml:space="preserve">-&gt; </w:t>
+      </w:r>
+      <w:r>
+        <w:t>Выход</w:t>
+      </w:r>
+      <w:r>
+        <w:t xml:space="preserve"> </w:t>
+      </w:r>
+      <w:r>
+        <w:t xml:space="preserve">-&gt; </w:t>
+      </w:r>
+      <w:r>
+        <w:t>Вход</w:t>
+      </w:r>
+      <w:r>
+        <w:t xml:space="preserve"> -&gt; …</w:t>
+      </w:r>
+      <w:r>
+        <w:t xml:space="preserve"> – циклический процесс.</w:t>
+      </w:r>
+    </w:p>
+    <w:p>
+      <w:r>
+        <w:t xml:space="preserve">Вход </w:t>
+      </w:r>
+      <w:r>
+        <w:t xml:space="preserve">-&gt; </w:t>
+      </w:r>
+      <w:r>
+        <w:t xml:space="preserve">(Информация, Сырьё, Материалы) </w:t>
+      </w:r>
+      <w:r>
+        <w:t xml:space="preserve">-&gt; </w:t>
+      </w:r>
+      <w:r>
+        <w:t>(Кодирование процессов)</w:t>
+      </w:r>
+      <w:r>
+        <w:t xml:space="preserve"> -&gt; </w:t>
+      </w:r>
+      <w:r>
+        <w:t>(Готовая продукция, реализация продукции)</w:t>
+      </w:r>
+      <w:r>
+        <w:t xml:space="preserve"> -&gt;</w:t>
+      </w:r>
+      <w:r>
+        <w:t xml:space="preserve"> Выход – циклический процесс.</w:t>
+      </w:r>
+    </w:p>
+    <w:p>
+      <w:r>
+        <w:t>Основной капитал – основные производственные фонды, которые участвуют в производственном процессе многократно и переносят в свою стоимость на готовую продукцию по мере износа в виде амортизационных отчислений и при этом не меняют свою натурально вещественную форму</w:t>
+      </w:r>
+      <w:r>
+        <w:t>.</w:t>
+      </w:r>
+    </w:p>
+    <w:p>
+      <w:r>
+        <w:t>Оборотный капитал – оборотные средства, которые подразделяются на оборотные производственные фонды и фонды обращения.</w:t>
+      </w:r>
+    </w:p>
+    <w:p>
+      <w:r>
+        <w:t>Оборотные производственные фонды – предметы труда, участвующие в производственном процессе однократно и переносят свою стоимость сразу на готовый продукт.</w:t>
+      </w:r>
+    </w:p>
+    <w:p>
+      <w:r>
+        <w:t>Организация или предприятие – открытая система. Исходя из схемы на входе организация получает от окружающей среды капитал основной, оборотный, трудовые ресурсы</w:t>
+      </w:r>
+      <w:r>
+        <w:t xml:space="preserve">. В процессе преобразования организация обрабатывает эти входы, преобразуя их в продукцию или услуги. Если организация управления эффективна, то в ходе процесса преобразования образуется добавочная стоимость входа, в результате появляются возможные дополнительные выходы такие как: прибыль, рентабельность, увеличение доли рынка, увеличение объема продаж и т.д. Выход означает появление товара на рынке – жизненный цикл продукта. </w:t>
+      </w:r>
+    </w:p>
+    <w:p>
+      <w:r>
+        <w:t xml:space="preserve">Ситуационный подход не является простым набором предписываемых руководств - это способ размышления об организационных проблемах и их решениях. При ситуационным подходе менеджеры должны увязать конкретные приемы и концепции с определенными конкретными ситуациями, чтобы достичь цели организации. </w:t>
+      </w:r>
+    </w:p>
+    <w:p/>
+    <w:p/>
+    <w:p/>
+    <w:p>
+      <w:r>
+        <w:lastRenderedPageBreak/>
+        <w:t xml:space="preserve">Методология ситуационного подхода объясняется как 4-шаговый процесс: </w:t>
+      </w:r>
+    </w:p>
+    <w:p>
+      <w:pPr>
+        <w:pStyle w:val="a3"/>
+        <w:numPr>
+          <w:ilvl w:val="0"/>
+          <w:numId w:val="9"/>
+        </w:numPr>
+      </w:pPr>
+      <w:r>
+        <w:t>Руководитель должен быть знаком со средствами профессионального управления.</w:t>
+      </w:r>
+    </w:p>
+    <w:p>
+      <w:pPr>
+        <w:pStyle w:val="a3"/>
+        <w:numPr>
+          <w:ilvl w:val="0"/>
+          <w:numId w:val="9"/>
+        </w:numPr>
+      </w:pPr>
+      <w:r>
+        <w:t>Руководитель должен уметь предвидеть вероятные последствия как положительные, так и отрицательные от применения какой-либо методики или концепции.</w:t>
+      </w:r>
+    </w:p>
+    <w:p>
+      <w:pPr>
+        <w:pStyle w:val="a3"/>
+        <w:numPr>
+          <w:ilvl w:val="0"/>
+          <w:numId w:val="9"/>
+        </w:numPr>
+      </w:pPr>
+      <w:r>
+        <w:t>Руководитель должен правильно интерпретировать ситуацию.</w:t>
+      </w:r>
+    </w:p>
+    <w:p>
+      <w:pPr>
+        <w:pStyle w:val="a3"/>
+        <w:numPr>
+          <w:ilvl w:val="0"/>
+          <w:numId w:val="9"/>
+        </w:numPr>
+      </w:pPr>
+      <w:r>
+        <w:t>Руководитель должен уметь увязывать конкретные приёмы, которые вызвали бы наименьшие отрицательные эффекты и имели бы меньше всего недостатков.</w:t>
+      </w:r>
+    </w:p>
+    <w:p>
+      <w:r>
+        <w:t>Факторы, влияющие на деятельность организации. Факторы внутреннего порядка (внутренние переменные).</w:t>
+      </w:r>
+    </w:p>
+    <w:p>
+      <w:r>
+        <w:t>Планируем цель – миссия предприятия. Поставить задачи предприятия людьми, находящимися в структурных подразделениях, и решить эти задачи при помощи современных технологий.</w:t>
+      </w:r>
+    </w:p>
+    <w:p>
+      <w:r>
+        <w:t>Внутренние факторы – ситуационные факторы внутри организации, результат управленческих решений.</w:t>
+      </w:r>
+    </w:p>
+    <w:p>
+      <w:r>
+        <w:t>Цели организации могут меняться в зависимости от изменений политической, экономической, демографической ситуаций в стране (регионе). Задачи вытекают из целей, так же могут претерпевать изменения, к какой бы категории они не относились. Структура предприятия – логическое взаимоотношение уровня управления функциональных областей.</w:t>
+      </w:r>
+    </w:p>
+    <w:p>
+      <w:r>
+        <w:t>Факторы внешней среды:</w:t>
+      </w:r>
+    </w:p>
+    <w:p>
+      <w:pPr>
+        <w:pStyle w:val="a3"/>
+        <w:numPr>
+          <w:ilvl w:val="0"/>
+          <w:numId w:val="10"/>
+        </w:numPr>
+      </w:pPr>
+      <w:r>
+        <w:t>Факторы прямого воздействия: Рынок (потребитель), Поставщики, Законы, Конкуренция</w:t>
+      </w:r>
+    </w:p>
+    <w:p>
+      <w:pPr>
+        <w:pStyle w:val="a3"/>
+        <w:numPr>
+          <w:ilvl w:val="0"/>
+          <w:numId w:val="10"/>
+        </w:numPr>
+      </w:pPr>
+      <w:r>
+        <w:t>Факторы косвенного воздействия: Политические события, Международные события, Экономика страны, Социально-культурный уровень, Экология, Научный прогресс</w:t>
+      </w:r>
+    </w:p>
+    <w:p>
+      <w:r>
+        <w:t>Поставщики подразделяются на несколько групп: поставщики капитала, поставщики материальных ресурсов.</w:t>
+      </w:r>
+    </w:p>
+    <w:p>
+      <w:r>
+        <w:t>Каждая организация имеет правовой статус. Законы предусматривают налоговую систему, государственную/коммерческую собственность, бюджет, тарифну</w:t>
+      </w:r>
+      <w:r>
+        <w:t>ю систему, систему страхования.</w:t>
+      </w:r>
+    </w:p>
+    <w:p>
+      <w:r>
+        <w:t>Конкуренты.</w:t>
+      </w:r>
+    </w:p>
+    <w:p>
+      <w:r>
+        <w:t xml:space="preserve">Характеристика внешней среды: </w:t>
+      </w:r>
+    </w:p>
+    <w:p>
+      <w:pPr>
+        <w:pStyle w:val="a3"/>
+        <w:numPr>
+          <w:ilvl w:val="0"/>
+          <w:numId w:val="12"/>
+        </w:numPr>
+      </w:pPr>
+      <w:r>
+        <w:t>Взаимосвязанность факторов внешней среды – уровень сил, с которой изменение одного фактора воздействует на друге факторы</w:t>
+      </w:r>
+    </w:p>
+    <w:p>
+      <w:pPr>
+        <w:pStyle w:val="a3"/>
+        <w:numPr>
+          <w:ilvl w:val="0"/>
+          <w:numId w:val="12"/>
+        </w:numPr>
+      </w:pPr>
+      <w:r>
+        <w:t>Сложность внешней среды – число факторов, на которые организация обязана реагировать</w:t>
+      </w:r>
+    </w:p>
+    <w:p>
+      <w:pPr>
+        <w:pStyle w:val="a3"/>
+        <w:numPr>
+          <w:ilvl w:val="0"/>
+          <w:numId w:val="12"/>
+        </w:numPr>
+      </w:pPr>
+      <w:r>
+        <w:t>Подвижность среды – скорость, с которой происходит изменения в окружении организации</w:t>
+      </w:r>
+    </w:p>
+    <w:p>
+      <w:pPr>
+        <w:pStyle w:val="a3"/>
+        <w:numPr>
+          <w:ilvl w:val="0"/>
+          <w:numId w:val="12"/>
+        </w:numPr>
+      </w:pPr>
+      <w:r>
+        <w:t>Неопределенность – относительное количество информации о среде и уверенность в её точности</w:t>
+      </w:r>
+    </w:p>
+    <w:p>
+      <w:r>
+        <w:t>Планирование. Функции менеджмента</w:t>
+      </w:r>
+    </w:p>
+    <w:p>
+      <w:r>
+        <w:t xml:space="preserve">Планирование – процесс принятия решения по определенному комплексу задач, результаты которых направлены на принятия и оценку взаимосвязанной совокупности всех решений. </w:t>
+      </w:r>
+    </w:p>
+    <w:p>
+      <w:r>
+        <w:t>Планирование – разработка и корректировка плана, включающие предвидение, обоснование, конкретизацию и описание любого хозяйствующего субъекта.</w:t>
+      </w:r>
+    </w:p>
+    <w:p>
+      <w:r>
+        <w:lastRenderedPageBreak/>
+        <w:t>Содержание планирования как функции управления состоит в обоснованном определении основных направлений и пропорций развитий производства с их учетом всех ресурсов предприятий.</w:t>
+      </w:r>
+    </w:p>
+    <w:p>
+      <w:r>
+        <w:t>Планирование призвано обеспечить взаимосвязь между структурными подразделениями предприятия.</w:t>
+      </w:r>
+    </w:p>
+    <w:p>
+      <w:r>
+        <w:t>Цель планирования – реальное построение планового представления о том, на сколько организация может предвидеть свои возможности и продвижения дальше.</w:t>
+      </w:r>
+    </w:p>
+    <w:p>
+      <w:r>
+        <w:t>Иерархия целей в функции планирования.</w:t>
+      </w:r>
+    </w:p>
+    <w:p>
+      <w:r>
+        <w:rPr>
+          <w:noProof/>
+          <w:lang w:eastAsia="ru-RU"/>
+        </w:rPr>
+        <w:drawing>
+          <wp:inline distT="0" distB="0" distL="0" distR="0">
+            <wp:extent cx="1885950" cy="1282700"/>
+            <wp:effectExtent l="0" t="0" r="0" b="0"/>
+            <wp:docPr id="1" name="Рисунок 1"/>
+            <wp:cNvGraphicFramePr>
+              <a:graphicFrameLocks xmlns:a="http://schemas.openxmlformats.org/drawingml/2006/main" noChangeAspect="1"/>
+            </wp:cNvGraphicFramePr>
+            <a:graphic xmlns:a="http://schemas.openxmlformats.org/drawingml/2006/main">
+              <a:graphicData uri="http://schemas.openxmlformats.org/drawingml/2006/picture">
+                <pic:pic xmlns:pic="http://schemas.openxmlformats.org/drawingml/2006/picture">
+                  <pic:nvPicPr>
+                    <pic:cNvPr id="1" name="WIN_20160129_10_41_54_Pro.jpg"/>
+                    <pic:cNvPicPr/>
+                  </pic:nvPicPr>
+                  <pic:blipFill rotWithShape="1">
+                    <a:blip r:embed="rId7" cstate="print">
+                      <a:extLst>
+                        <a:ext uri="{28A0092B-C50C-407E-A947-70E740481C1C}">
+                          <a14:useLocalDpi xmlns:a14="http://schemas.microsoft.com/office/drawing/2010/main" val="0"/>
+                        </a:ext>
+                      </a:extLst>
+                    </a:blip>
+                    <a:srcRect l="30892" t="34587" r="37360" b="27024"/>
+                    <a:stretch/>
+                  </pic:blipFill>
+                  <pic:spPr bwMode="auto">
+                    <a:xfrm>
+                      <a:off x="0" y="0"/>
+                      <a:ext cx="1885950" cy="1282700"/>
+                    </a:xfrm>
+                    <a:prstGeom prst="rect">
+                      <a:avLst/>
+                    </a:prstGeom>
+                    <a:ln>
+                      <a:noFill/>
+                    </a:ln>
+                    <a:extLst>
+                      <a:ext uri="{53640926-AAD7-44D8-BBD7-CCE9431645EC}">
+                        <a14:shadowObscured xmlns:a14="http://schemas.microsoft.com/office/drawing/2010/main"/>
+                      </a:ext>
+                    </a:extLst>
+                  </pic:spPr>
+                </pic:pic>
+              </a:graphicData>
+            </a:graphic>
+          </wp:inline>
+        </w:drawing>
+      </w:r>
+    </w:p>
+    <w:p>
+      <w:r>
+        <w:t>Принципы планирования – правила, которые необходимо учитывать при составлении плана.</w:t>
+      </w:r>
+    </w:p>
+    <w:p>
+      <w:pPr>
+        <w:pStyle w:val="a3"/>
+        <w:numPr>
+          <w:ilvl w:val="0"/>
+          <w:numId w:val="13"/>
+        </w:numPr>
+      </w:pPr>
+      <w:r>
+        <w:t>Гибкость планирования</w:t>
+      </w:r>
+    </w:p>
+    <w:p>
+      <w:pPr>
+        <w:pStyle w:val="a3"/>
+        <w:numPr>
+          <w:ilvl w:val="0"/>
+          <w:numId w:val="13"/>
+        </w:numPr>
+      </w:pPr>
+      <w:r>
+        <w:t>Непрерывность планирования</w:t>
+      </w:r>
+    </w:p>
+    <w:p>
+      <w:pPr>
+        <w:pStyle w:val="a3"/>
+        <w:numPr>
+          <w:ilvl w:val="0"/>
+          <w:numId w:val="13"/>
+        </w:numPr>
+      </w:pPr>
+      <w:r>
+        <w:t>Координация и интеграция</w:t>
+      </w:r>
+    </w:p>
+    <w:p>
+      <w:pPr>
+        <w:pStyle w:val="a3"/>
+        <w:numPr>
+          <w:ilvl w:val="0"/>
+          <w:numId w:val="13"/>
+        </w:numPr>
+      </w:pPr>
+      <w:r>
+        <w:t>Взаимосвязь</w:t>
+      </w:r>
+    </w:p>
+    <w:p>
+      <w:pPr>
+        <w:pStyle w:val="a3"/>
+        <w:numPr>
+          <w:ilvl w:val="0"/>
+          <w:numId w:val="13"/>
+        </w:numPr>
+      </w:pPr>
+      <w:r>
+        <w:t>Системность</w:t>
+      </w:r>
+    </w:p>
+    <w:p>
+      <w:pPr>
+        <w:pStyle w:val="a3"/>
+        <w:numPr>
+          <w:ilvl w:val="0"/>
+          <w:numId w:val="13"/>
+        </w:numPr>
+      </w:pPr>
+      <w:r>
+        <w:t>Разумная оптимальность</w:t>
+      </w:r>
+    </w:p>
+    <w:p>
+      <w:r>
+        <w:t>План – официальный документ, в котором отражается прогнозы развития в будущем, промежуточные и конечные задачи и цели организации, механизмы координации текущей деятельности предприятий, распределение ресурсов, стратегии на случай ЧС</w:t>
+      </w:r>
+    </w:p>
+    <w:p>
+      <w:r>
+        <w:t xml:space="preserve">Виды планов:  </w:t>
+      </w:r>
+    </w:p>
+    <w:p>
+      <w:pPr>
+        <w:pStyle w:val="a3"/>
+        <w:numPr>
+          <w:ilvl w:val="0"/>
+          <w:numId w:val="15"/>
+        </w:numPr>
+      </w:pPr>
+      <w:r>
+        <w:t xml:space="preserve">В зависимости от срока на который составляется план и степени детализации плановых расчетов: </w:t>
+      </w:r>
+    </w:p>
+    <w:p>
+      <w:pPr>
+        <w:pStyle w:val="a3"/>
+        <w:numPr>
+          <w:ilvl w:val="1"/>
+          <w:numId w:val="15"/>
+        </w:numPr>
+      </w:pPr>
+      <w:r>
+        <w:t>долгосрочное (перспективное, более 5 лет)</w:t>
+      </w:r>
+      <w:r>
+        <w:t xml:space="preserve"> – инструмент централизованного планирования</w:t>
+      </w:r>
+    </w:p>
+    <w:p>
+      <w:pPr>
+        <w:pStyle w:val="a3"/>
+        <w:numPr>
+          <w:ilvl w:val="1"/>
+          <w:numId w:val="15"/>
+        </w:numPr>
+      </w:pPr>
+      <w:r>
+        <w:t>среднесрочное (5 лет)</w:t>
+      </w:r>
+      <w:r>
+        <w:t xml:space="preserve"> – охватывает на соответствующий период обновление номенклатуры товара, формулирует задачи на установленный период</w:t>
+      </w:r>
+    </w:p>
+    <w:p>
+      <w:pPr>
+        <w:pStyle w:val="a3"/>
+        <w:numPr>
+          <w:ilvl w:val="1"/>
+          <w:numId w:val="15"/>
+        </w:numPr>
+      </w:pPr>
+      <w:r>
+        <w:t>краткосрочное (</w:t>
+      </w:r>
+      <w:r>
+        <w:t>текущее планирование</w:t>
+      </w:r>
+      <w:r>
+        <w:t>)</w:t>
+      </w:r>
+      <w:r>
+        <w:t xml:space="preserve"> – детальная разработка оперативных планов</w:t>
+      </w:r>
+    </w:p>
+    <w:p>
+      <w:pPr>
+        <w:pStyle w:val="a3"/>
+        <w:numPr>
+          <w:ilvl w:val="0"/>
+          <w:numId w:val="15"/>
+        </w:numPr>
+      </w:pPr>
+      <w:r>
+        <w:t>С точки зрения обязательности плановых задании</w:t>
+      </w:r>
+    </w:p>
+    <w:p>
+      <w:pPr>
+        <w:pStyle w:val="a3"/>
+        <w:numPr>
+          <w:ilvl w:val="1"/>
+          <w:numId w:val="15"/>
+        </w:numPr>
+      </w:pPr>
+      <w:r>
+        <w:t>Директивное планирование – процесс принятия решений, имеющих обязательный характер для объектов планирования</w:t>
+      </w:r>
+    </w:p>
+    <w:p>
+      <w:pPr>
+        <w:pStyle w:val="a3"/>
+        <w:numPr>
+          <w:ilvl w:val="1"/>
+          <w:numId w:val="15"/>
+        </w:numPr>
+      </w:pPr>
+      <w:r>
+        <w:t>Индикативное планирование – форма государственного планирования на макро и микроуровне</w:t>
+      </w:r>
+    </w:p>
+    <w:p>
+      <w:r>
+        <w:t>Сетевые методы планирования</w:t>
+      </w:r>
+    </w:p>
+    <w:p>
+      <w:r>
+        <w:t xml:space="preserve">ПМНО – программный метод наблюдения и оценки. </w:t>
+      </w:r>
+    </w:p>
+    <w:p>
+      <w:r>
+        <w:t>Процесс применения методов сетевого планирования состоит из:</w:t>
+      </w:r>
+    </w:p>
+    <w:p>
+      <w:pPr>
+        <w:pStyle w:val="a3"/>
+        <w:numPr>
+          <w:ilvl w:val="0"/>
+          <w:numId w:val="16"/>
+        </w:numPr>
+      </w:pPr>
+      <w:r>
+        <w:lastRenderedPageBreak/>
+        <w:t>Составить списки всех действий, которые необходимо предпринять в процессе принятии я проекта и событий, которые показывают завершение каждого из предложенных действий</w:t>
+      </w:r>
+    </w:p>
+    <w:p>
+      <w:pPr>
+        <w:pStyle w:val="a3"/>
+        <w:numPr>
+          <w:ilvl w:val="0"/>
+          <w:numId w:val="16"/>
+        </w:numPr>
+      </w:pPr>
+      <w:r>
+        <w:t>Составить диаграмму, которая показывает взаимосвязи между действиями и событиями</w:t>
+      </w:r>
+    </w:p>
+    <w:p>
+      <w:pPr>
+        <w:pStyle w:val="a3"/>
+        <w:numPr>
+          <w:ilvl w:val="0"/>
+          <w:numId w:val="16"/>
+        </w:numPr>
+      </w:pPr>
+      <w:r>
+        <w:t>Оценить время, необходимое для выполнения каждого действия</w:t>
+      </w:r>
+    </w:p>
+    <w:p>
+      <w:pPr>
+        <w:pStyle w:val="a3"/>
+        <w:numPr>
+          <w:ilvl w:val="0"/>
+          <w:numId w:val="16"/>
+        </w:numPr>
+      </w:pPr>
+      <w:r>
+        <w:t>Определить общее время всего проектного решения (критический путь)</w:t>
+      </w:r>
+    </w:p>
+    <w:p>
+      <w:pPr>
+        <w:pStyle w:val="a3"/>
+        <w:numPr>
+          <w:ilvl w:val="0"/>
+          <w:numId w:val="16"/>
+        </w:numPr>
+      </w:pPr>
+      <w:r>
+        <w:t>Использовать данную модель для управления и контроля за осуществлением проектного решения</w:t>
+      </w:r>
+    </w:p>
+    <w:p>
+      <w:r>
+        <w:t>Сетевое планирование – метод планирования работ, операции в которых как правило не повторяются.</w:t>
+      </w:r>
+    </w:p>
+    <w:p>
+      <w:r>
+        <w:t>Сетевая модель – графическое изображение процессов, выполнение которых необходимо для достижения цели/ей с указанием взаимосвязи между этими процессами</w:t>
+      </w:r>
+    </w:p>
+    <w:p>
+      <w:r>
+        <w:t>Сетевой график – сетевая модель с рассчитанными параметрами</w:t>
+      </w:r>
+    </w:p>
+    <w:p>
+      <w:r>
+        <w:t>Элементы сетевого графика</w:t>
+      </w:r>
+    </w:p>
+    <w:p>
+      <w:pPr>
+        <w:pStyle w:val="a3"/>
+        <w:numPr>
+          <w:ilvl w:val="0"/>
+          <w:numId w:val="17"/>
+        </w:numPr>
+      </w:pPr>
+      <w:r>
+        <w:t>Работа</w:t>
+      </w:r>
+    </w:p>
+    <w:p>
+      <w:pPr>
+        <w:pStyle w:val="a3"/>
+        <w:numPr>
+          <w:ilvl w:val="1"/>
+          <w:numId w:val="17"/>
+        </w:numPr>
+      </w:pPr>
+      <w:r>
+        <w:t>Действительная - требует затрат времени и ресурсов</w:t>
+      </w:r>
+    </w:p>
+    <w:p>
+      <w:pPr>
+        <w:pStyle w:val="a3"/>
+        <w:numPr>
+          <w:ilvl w:val="1"/>
+          <w:numId w:val="17"/>
+        </w:numPr>
+      </w:pPr>
+      <w:r>
+        <w:t>Ожидание – работа, которая не требует затрат труда и ресурсов, но требует затрат времени</w:t>
+      </w:r>
+    </w:p>
+    <w:p>
+      <w:pPr>
+        <w:pStyle w:val="a3"/>
+        <w:numPr>
+          <w:ilvl w:val="1"/>
+          <w:numId w:val="17"/>
+        </w:numPr>
+      </w:pPr>
+      <w:r>
+        <w:t>Фиктивная (зависимость) – логическая связь между двумя или несколькими событиями, которая не требует и затрат времени, ни ресурсов, она указывает что возможность начала одной работы зависит от результатов другой работы</w:t>
+      </w:r>
+    </w:p>
+    <w:p>
+      <w:pPr>
+        <w:pStyle w:val="a3"/>
+        <w:numPr>
+          <w:ilvl w:val="0"/>
+          <w:numId w:val="17"/>
+        </w:numPr>
+      </w:pPr>
+      <w:r>
+        <w:t>Событие – факт свершения работы</w:t>
+      </w:r>
+    </w:p>
+    <w:p>
+      <w:pPr>
+        <w:pStyle w:val="a3"/>
+        <w:numPr>
+          <w:ilvl w:val="1"/>
+          <w:numId w:val="17"/>
+        </w:numPr>
+      </w:pPr>
+      <w:r>
+        <w:t xml:space="preserve">Исходное </w:t>
+      </w:r>
+    </w:p>
+    <w:p>
+      <w:pPr>
+        <w:pStyle w:val="a3"/>
+        <w:numPr>
+          <w:ilvl w:val="1"/>
+          <w:numId w:val="17"/>
+        </w:numPr>
+      </w:pPr>
+      <w:r>
+        <w:t>Завершающее</w:t>
+      </w:r>
+    </w:p>
+    <w:p>
+      <w:pPr>
+        <w:pStyle w:val="a3"/>
+        <w:numPr>
+          <w:ilvl w:val="1"/>
+          <w:numId w:val="17"/>
+        </w:numPr>
+      </w:pPr>
+      <w:r>
+        <w:t>Поставка</w:t>
+      </w:r>
+    </w:p>
+    <w:p>
+      <w:pPr>
+        <w:pStyle w:val="a3"/>
+        <w:numPr>
+          <w:ilvl w:val="1"/>
+          <w:numId w:val="17"/>
+        </w:numPr>
+      </w:pPr>
+      <w:r>
+        <w:t>Путь – непрерывная последовательность работ в сетевом графике</w:t>
+      </w:r>
+    </w:p>
+    <w:p>
+      <w:r>
+        <w:t>Критический путь – путь наибольшей длины между исходным и завершающим событием. Определяет срок окончания всего комплекса работ</w:t>
+      </w:r>
+    </w:p>
+    <w:p>
+      <w:r>
+        <w:t>Расчет сетевой модели</w:t>
+      </w:r>
+    </w:p>
+    <w:p>
+      <w:r>
+        <w:t>Графический метод расчета параметров сетевой модели</w:t>
+      </w:r>
+    </w:p>
+    <w:p>
+      <w:r>
+        <w:t>Возможный ранний срок свершения события (Тр</w:t>
+      </w:r>
+      <w:r>
         <w:rPr>
           <w:lang w:val="en-US"/>
         </w:rPr>
-      </w:pPr>
-      <w:r>
-        <w:t xml:space="preserve">Отбор работников, лучше всего подходящих для выполнения задачи, систематическое и правильное использование материального </w:t>
-      </w:r>
-      <w:r>
-        <w:t>стимулирования</w:t>
-      </w:r>
-      <w:r>
-        <w:t xml:space="preserve"> для повышения производительности труда.</w:t>
-      </w:r>
-    </w:p>
-    <w:p>
-      <w:r>
-        <w:t>Научные подходы к развитию менеджмента.</w:t>
-      </w:r>
-    </w:p>
-    <w:p>
-      <w:pPr>
-        <w:pStyle w:val="a3"/>
-        <w:numPr>
-          <w:ilvl w:val="0"/>
-          <w:numId w:val="7"/>
-        </w:numPr>
-      </w:pPr>
-      <w:r>
-        <w:t>Процессный подход</w:t>
-      </w:r>
-    </w:p>
-    <w:p>
-      <w:pPr>
-        <w:pStyle w:val="a3"/>
-        <w:numPr>
-          <w:ilvl w:val="0"/>
-          <w:numId w:val="7"/>
-        </w:numPr>
-      </w:pPr>
-      <w:r>
-        <w:t>Системный подход. Модель организации как открытой системы</w:t>
-      </w:r>
-    </w:p>
-    <w:p>
-      <w:pPr>
-        <w:pStyle w:val="a3"/>
-        <w:numPr>
-          <w:ilvl w:val="0"/>
-          <w:numId w:val="7"/>
-        </w:numPr>
-      </w:pPr>
-      <w:r>
-        <w:t>Ситуационный подход</w:t>
-      </w:r>
-    </w:p>
-    <w:p>
-      <w:r>
-        <w:t>Управление рассматривается как процесс, потому что работа по достижению целей с помощью других – это не единовременное действие, а серия непрерывных взаимосвязанных процессов.</w:t>
-      </w:r>
-    </w:p>
-    <w:p>
-      <w:pPr>
-        <w:pStyle w:val="a3"/>
-        <w:numPr>
-          <w:ilvl w:val="0"/>
-          <w:numId w:val="8"/>
-        </w:numPr>
-      </w:pPr>
-      <w:r>
-        <w:t>Функция планирования. П</w:t>
-      </w:r>
-      <w:r>
-        <w:t>редполагает решение о том, какими должны быть цели организации и что должна делать организация, чтобы достичь этих целей.</w:t>
-      </w:r>
-      <w:r>
-        <w:t xml:space="preserve"> Поэтому планы организации необходимо пересматривать, корректировать, чтобы они согласовывались с реальностью.</w:t>
-      </w:r>
-    </w:p>
-    <w:p>
-      <w:pPr>
-        <w:pStyle w:val="a3"/>
-        <w:numPr>
-          <w:ilvl w:val="0"/>
-          <w:numId w:val="8"/>
-        </w:numPr>
-      </w:pPr>
-      <w:r>
-        <w:t xml:space="preserve">Функция организации. Организовать значит создать некую структуру. Существует много элементов, которые необходимо структурировать, чтобы организация могла выполнять </w:t>
-      </w:r>
-      <w:r>
-        <w:lastRenderedPageBreak/>
-        <w:t>свои планы и стремиться к достижению целей. Одним из важных элементов организации является работа и конкретные задания организации.</w:t>
-      </w:r>
-    </w:p>
-    <w:p>
-      <w:pPr>
-        <w:pStyle w:val="a3"/>
-        <w:numPr>
-          <w:ilvl w:val="0"/>
-          <w:numId w:val="8"/>
-        </w:numPr>
-      </w:pPr>
-      <w:r>
-        <w:t xml:space="preserve">Функция </w:t>
-      </w:r>
-      <w:r>
-        <w:t xml:space="preserve">мотивация. Задачей мотивации является выполнение работы в соответствии с делегированными обязанностями работнику. </w:t>
-      </w:r>
-    </w:p>
-    <w:p>
-      <w:pPr>
-        <w:pStyle w:val="a3"/>
-        <w:numPr>
-          <w:ilvl w:val="0"/>
-          <w:numId w:val="8"/>
-        </w:numPr>
-      </w:pPr>
-      <w:r>
-        <w:t xml:space="preserve">Функция </w:t>
-      </w:r>
-      <w:r>
-        <w:t>контроля</w:t>
-      </w:r>
-      <w:r>
-        <w:t xml:space="preserve">. </w:t>
-      </w:r>
-      <w:r>
-        <w:t>Контроль – процесс обеспечения того, что организация действительно достигает своих целей. Аспекты контроля: установление стандартов (точное определение целей, которые должны быть достигнуты в определенное время)</w:t>
-      </w:r>
-      <w:r>
-        <w:t>;</w:t>
-      </w:r>
-      <w:r>
-        <w:t xml:space="preserve"> измерение того, что в действительности достигнуто за определенный период и сравнение с ожидаемыми результатами</w:t>
-      </w:r>
-      <w:r>
-        <w:t xml:space="preserve">; коррекция серьёзных отклонений от первоначального плана. </w:t>
-      </w:r>
-    </w:p>
-    <w:p>
-      <w:r>
-        <w:t>Названные 4 функции управления требуют: принятие решений, коммуникации.</w:t>
-      </w:r>
-    </w:p>
-    <w:p>
-      <w:r>
-        <w:t>Организация как открытая система.</w:t>
-      </w:r>
-    </w:p>
-    <w:p>
-      <w:r>
-        <w:t>Открытые и закрытые системы.</w:t>
-      </w:r>
-    </w:p>
-    <w:p>
-      <w:r>
-        <w:t>Закрытая система имеет жесткие фиксированные границы, её действия относительно независимы от среды, окружающей данную систему.</w:t>
-      </w:r>
-    </w:p>
-    <w:p>
-      <w:r>
-        <w:t>Открытая система – система, которая взаимодействует с внешней средой и реагирует на неё. Она зависит от энергии, информации, материалов, поступающих извне. Имеет способность приспосабливаться к изменению окружающей внешней среды.</w:t>
-      </w:r>
-    </w:p>
-    <w:p>
-      <w:r>
-        <w:t>Вход -</w:t>
-      </w:r>
-      <w:r>
-        <w:t>&gt;</w:t>
-      </w:r>
-      <w:r>
-        <w:t xml:space="preserve"> Процесс </w:t>
-      </w:r>
-      <w:r>
-        <w:t xml:space="preserve">-&gt; </w:t>
-      </w:r>
-      <w:r>
-        <w:t>Выход</w:t>
-      </w:r>
-      <w:r>
-        <w:t xml:space="preserve"> </w:t>
-      </w:r>
-      <w:r>
-        <w:t xml:space="preserve">-&gt; </w:t>
-      </w:r>
-      <w:r>
-        <w:t>Вход</w:t>
-      </w:r>
-      <w:r>
-        <w:t xml:space="preserve"> -&gt; …</w:t>
-      </w:r>
-      <w:r>
-        <w:t xml:space="preserve"> – циклический процесс.</w:t>
-      </w:r>
-    </w:p>
-    <w:p>
-      <w:r>
-        <w:t xml:space="preserve">Вход </w:t>
-      </w:r>
-      <w:r>
-        <w:t xml:space="preserve">-&gt; </w:t>
-      </w:r>
-      <w:r>
-        <w:t xml:space="preserve">(Информация, Сырьё, Материалы) </w:t>
-      </w:r>
-      <w:r>
-        <w:t xml:space="preserve">-&gt; </w:t>
-      </w:r>
-      <w:r>
-        <w:t>(Кодирование процессов)</w:t>
-      </w:r>
-      <w:r>
-        <w:t xml:space="preserve"> -&gt; </w:t>
-      </w:r>
-      <w:r>
-        <w:t>(Готовая продукция, реализация продукции)</w:t>
-      </w:r>
-      <w:r>
-        <w:t xml:space="preserve"> -&gt;</w:t>
-      </w:r>
-      <w:r>
-        <w:t xml:space="preserve"> Выход – циклический процесс.</w:t>
-      </w:r>
-    </w:p>
-    <w:p>
-      <w:r>
-        <w:t>Основной капитал – основные производственные фонды, которые участвуют в производственном процессе многократно и переносят в свою стоимость на готовую продукцию по мере износа в виде амортизационных отчислений и при этом не меняют свою натурально вещественную форму</w:t>
-      </w:r>
-      <w:r>
-        <w:t>.</w:t>
-      </w:r>
-    </w:p>
-    <w:p>
-      <w:r>
-        <w:t>Оборотный капитал – оборотные средства, которые подразделяются на оборотные производственные фонды и фонды обращения.</w:t>
-      </w:r>
-    </w:p>
-    <w:p>
-      <w:r>
-        <w:t>Оборотные производственные фонды – предметы труда, участвующие в производственном процессе однократно и переносят свою стоимость сразу на готовый продукт.</w:t>
-      </w:r>
-    </w:p>
-    <w:p>
-      <w:r>
-        <w:t>Организация или предприятие – открытая система. Исходя из схемы на входе организация получает от окру</w:t>
-      </w:r>
-      <w:r>
-        <w:t>жающей среды</w:t>
-      </w:r>
-      <w:r>
-        <w:t xml:space="preserve"> капитал основной, оборотный, трудовые ресурсы</w:t>
-      </w:r>
-      <w:r>
-        <w:t xml:space="preserve">. В процессе преобразования организация обрабатывает эти входы, преобразуя их в продукцию или услуги. Если организация управления эффективна, то в ходе процесса преобразования образуется добавочная стоимость входа, в результате появляются возможные дополнительные выходы такие как: прибыль, рентабельность, увеличение доли рынка, увеличение объема продаж и т.д. Выход означает появление товара на рынке – жизненный цикл продукта. </w:t>
-      </w:r>
-    </w:p>
-    <w:p>
-      <w:r>
-        <w:t xml:space="preserve">Ситуационный подход не является простым набором предписываемых руководств - это способ размышления об организационных проблемах и их решениях. При ситуационным подходе менеджеры должны увязать конкретные приемы и концепции с определенными конкретными ситуациями, чтобы достичь цели организации. </w:t>
-      </w:r>
-    </w:p>
-    <w:p/>
-    <w:p/>
-    <w:p/>
-    <w:p>
-      <w:r>
-        <w:lastRenderedPageBreak/>
-        <w:t xml:space="preserve">Методология ситуационного подхода объясняется как 4-шаговый процесс: </w:t>
-      </w:r>
-    </w:p>
-    <w:p>
-      <w:pPr>
-        <w:pStyle w:val="a3"/>
-        <w:numPr>
-          <w:ilvl w:val="0"/>
-          <w:numId w:val="9"/>
-        </w:numPr>
-      </w:pPr>
-      <w:r>
-        <w:t>Руководитель должен быть знаком со средствами профессионального управления.</w:t>
-      </w:r>
-    </w:p>
-    <w:p>
-      <w:pPr>
-        <w:pStyle w:val="a3"/>
-        <w:numPr>
-          <w:ilvl w:val="0"/>
-          <w:numId w:val="9"/>
-        </w:numPr>
-      </w:pPr>
-      <w:r>
-        <w:t>Руководитель должен уметь предвидеть вероятные последствия как положительные, так и отрицательные от применения какой-либо методики или концепции.</w:t>
-      </w:r>
-    </w:p>
-    <w:p>
-      <w:pPr>
-        <w:pStyle w:val="a3"/>
-        <w:numPr>
-          <w:ilvl w:val="0"/>
-          <w:numId w:val="9"/>
-        </w:numPr>
-      </w:pPr>
-      <w:r>
-        <w:t>Руководитель должен правильно интерпретировать ситуацию.</w:t>
-      </w:r>
-    </w:p>
-    <w:p>
-      <w:pPr>
-        <w:pStyle w:val="a3"/>
-        <w:numPr>
-          <w:ilvl w:val="0"/>
-          <w:numId w:val="9"/>
-        </w:numPr>
-      </w:pPr>
-      <w:r>
-        <w:t>Руководитель должен уметь увязывать конкретные приёмы, которые вызвали бы наименьшие отрицательные эффекты и имели бы меньше всего недостатков.</w:t>
-      </w:r>
-    </w:p>
-    <w:p>
-      <w:r>
-        <w:t>Факторы, влияющие на деятельность организации. Факторы внутреннего порядка (внутренние переменные).</w:t>
-      </w:r>
-    </w:p>
-    <w:p>
-      <w:r>
-        <w:t>Планируем цель – миссия предприятия. Поставить задачи предприятия людьми, находящимися в структурных подразделениях, и решить эти задачи при помощи современных технологий.</w:t>
-      </w:r>
-    </w:p>
-    <w:p>
-      <w:r>
-        <w:t>Внутренние факторы – ситуационные факторы внутри организации, результат управленческих решений.</w:t>
-      </w:r>
-    </w:p>
-    <w:p>
-      <w:r>
-        <w:t>Цели организации могут меняться в зависимости от изменений политической, экономической, демографической ситуаций в стране (регионе). Задачи вытекают из целей, так же могут претерпевать изменения, к какой бы категории они не относились. Структура предприятия – логическое взаимоотношение уровня управления функциональных областей.</w:t>
-      </w:r>
-    </w:p>
-    <w:p>
-      <w:r>
-        <w:t>Факторы внешней среды:</w:t>
-      </w:r>
-    </w:p>
-    <w:p>
-      <w:pPr>
-        <w:pStyle w:val="a3"/>
-        <w:numPr>
-          <w:ilvl w:val="0"/>
-          <w:numId w:val="10"/>
-        </w:numPr>
-      </w:pPr>
-      <w:r>
-        <w:t>Факторы прямого воздействия: Рынок (потребитель), Поставщики, Законы, Конкуренция</w:t>
-      </w:r>
-    </w:p>
-    <w:p>
-      <w:pPr>
-        <w:pStyle w:val="a3"/>
-        <w:numPr>
-          <w:ilvl w:val="0"/>
-          <w:numId w:val="10"/>
-        </w:numPr>
-      </w:pPr>
-      <w:r>
-        <w:t>Факторы косвенного воздействия: Политические события, Международные события, Экономика страны, Социально-культурный уровень, Экология, Научный прогресс</w:t>
-      </w:r>
-    </w:p>
-    <w:p>
-      <w:r>
-        <w:t>Поставщики подразделяются на несколько групп: поставщики капитала, поставщики материальных ресурсов.</w:t>
-      </w:r>
-    </w:p>
-    <w:p>
-      <w:r>
-        <w:t>Каждая организация имеет правовой статус. Законы предусматривают налоговую систему, государственную/коммерческую собственность, бюджет, тарифну</w:t>
-      </w:r>
-      <w:r>
-        <w:t>ю систему, систему страхования.</w:t>
-      </w:r>
-    </w:p>
-    <w:p>
-      <w:r>
-        <w:t>Конкуренты.</w:t>
-      </w:r>
-    </w:p>
-    <w:p>
-      <w:r>
-        <w:t xml:space="preserve">Характеристика внешней среды: </w:t>
-      </w:r>
-    </w:p>
-    <w:p>
-      <w:pPr>
-        <w:pStyle w:val="a3"/>
-        <w:numPr>
-          <w:ilvl w:val="0"/>
-          <w:numId w:val="12"/>
-        </w:numPr>
-      </w:pPr>
-      <w:r>
-        <w:t>Взаимосвязанность факторов внешней среды – уровень сил, с которой изменение одного фактора воздействует на друге факторы</w:t>
-      </w:r>
-    </w:p>
-    <w:p>
-      <w:pPr>
-        <w:pStyle w:val="a3"/>
-        <w:numPr>
-          <w:ilvl w:val="0"/>
-          <w:numId w:val="12"/>
-        </w:numPr>
-      </w:pPr>
-      <w:r>
-        <w:t>Сложность внешней среды – число факторов, на которые организация обязана реагировать</w:t>
-      </w:r>
-    </w:p>
-    <w:p>
-      <w:pPr>
-        <w:pStyle w:val="a3"/>
-        <w:numPr>
-          <w:ilvl w:val="0"/>
-          <w:numId w:val="12"/>
-        </w:numPr>
-      </w:pPr>
-      <w:r>
-        <w:t>Подвижность среды – скорость, с которой происходит изменения в окружении организации</w:t>
-      </w:r>
-    </w:p>
-    <w:p>
-      <w:pPr>
-        <w:pStyle w:val="a3"/>
-        <w:numPr>
-          <w:ilvl w:val="0"/>
-          <w:numId w:val="12"/>
-        </w:numPr>
-      </w:pPr>
-      <w:r>
-        <w:t>Неопределенность – относительное количество информации о среде и уверенность в её точности</w:t>
+        <w:t>i</w:t>
+      </w:r>
+      <w:r>
+        <w:t>)</w:t>
+      </w:r>
+    </w:p>
+    <w:p>
+      <w:r>
+        <w:t xml:space="preserve">Допустимый поздний срок свершения события </w:t>
+      </w:r>
+      <w:r>
+        <w:t>(</w:t>
+      </w:r>
+      <w:r>
+        <w:t>Тп</w:t>
+      </w:r>
+      <w:r>
+        <w:rPr>
+          <w:lang w:val="en-US"/>
+        </w:rPr>
+        <w:t>i</w:t>
+      </w:r>
+      <w:r>
+        <w:t>)</w:t>
+      </w:r>
+    </w:p>
+    <w:p>
+      <w:r>
+        <w:t xml:space="preserve">Резерв события разница между </w:t>
+      </w:r>
+      <w:r>
+        <w:t>(</w:t>
+      </w:r>
+      <w:r>
+        <w:t>Тп</w:t>
+      </w:r>
+      <w:r>
+        <w:rPr>
+          <w:lang w:val="en-US"/>
+        </w:rPr>
+        <w:t>i</w:t>
+      </w:r>
+      <w:r>
+        <w:t>)</w:t>
+      </w:r>
+      <w:r>
+        <w:t xml:space="preserve"> и </w:t>
+      </w:r>
+      <w:r>
+        <w:t>(Тр</w:t>
+      </w:r>
+      <w:r>
+        <w:rPr>
+          <w:lang w:val="en-US"/>
+        </w:rPr>
+        <w:t>i</w:t>
+      </w:r>
+      <w:r>
+        <w:t>)</w:t>
+      </w:r>
+    </w:p>
+    <w:p>
+      <w:pPr>
+        <w:rPr>
+          <w:lang w:val="en-US"/>
+        </w:rPr>
+      </w:pPr>
+      <w:r>
+        <w:t>Действительная работа – работа между двумя событиями Т</w:t>
+      </w:r>
+      <w:r>
+        <w:rPr>
+          <w:lang w:val="en-US"/>
+        </w:rPr>
+        <w:t>ij</w:t>
+      </w:r>
+    </w:p>
+    <w:p>
+      <w:r>
+        <w:rPr>
+          <w:lang w:val="en-US"/>
+        </w:rPr>
+        <w:t xml:space="preserve">L – </w:t>
+      </w:r>
+      <w:r>
+        <w:t>протяженность пути</w:t>
       </w:r>
       <w:bookmarkStart w:id="0" w:name="_GoBack"/>
       <w:bookmarkEnd w:id="0"/>
     </w:p>
-    <w:p/>
     <w:sectPr>
       <w:pgSz w:w="11906" w:h="16838"/>
       <w:pgMar w:top="1134" w:right="850" w:bottom="1134" w:left="1701" w:header="708" w:footer="708" w:gutter="0"/>
@@ -1149,8 +1720,8 @@
 </file>
 
 <file path=word/numbering.xml><?xml version="1.0" encoding="utf-8"?>
-<w:numbering xmlns:wpc="http://schemas.microsoft.com/office/word/2010/wordprocessingCanvas" xmlns:mc="http://schemas.openxmlformats.org/markup-compatibility/2006" xmlns:o="urn:schemas-microsoft-com:office:office" xmlns:r="http://schemas.openxmlformats.org/officeDocument/2006/relationships" xmlns:m="http://schemas.openxmlformats.org/officeDocument/2006/math" xmlns:v="urn:schemas-microsoft-com:vml" xmlns:wp14="http://schemas.microsoft.com/office/word/2010/wordprocessingDrawing" xmlns:wp="http://schemas.openxmlformats.org/drawingml/2006/wordprocessingDrawing" xmlns:w10="urn:schemas-microsoft-com:office:word" xmlns:w="http://schemas.openxmlformats.org/wordprocessingml/2006/main" xmlns:w14="http://schemas.microsoft.com/office/word/2010/wordml" xmlns:wpg="http://schemas.microsoft.com/office/word/2010/wordprocessingGroup" xmlns:wpi="http://schemas.microsoft.com/office/word/2010/wordprocessingInk" xmlns:wne="http://schemas.microsoft.com/office/word/2006/wordml" xmlns:wps="http://schemas.microsoft.com/office/word/2010/wordprocessingShape" mc:Ignorable="w14 wp14">
-  <w:abstractNum w:abstractNumId="0">
+<w:numbering xmlns:wpc="http://schemas.microsoft.com/office/word/2010/wordprocessingCanvas" xmlns:mc="http://schemas.openxmlformats.org/markup-compatibility/2006" xmlns:o="urn:schemas-microsoft-com:office:office" xmlns:r="http://schemas.openxmlformats.org/officeDocument/2006/relationships" xmlns:m="http://schemas.openxmlformats.org/officeDocument/2006/math" xmlns:v="urn:schemas-microsoft-com:vml" xmlns:wp14="http://schemas.microsoft.com/office/word/2010/wordprocessingDrawing" xmlns:wp="http://schemas.openxmlformats.org/drawingml/2006/wordprocessingDrawing" xmlns:w10="urn:schemas-microsoft-com:office:word" xmlns:w="http://schemas.openxmlformats.org/wordprocessingml/2006/main" xmlns:w14="http://schemas.microsoft.com/office/word/2010/wordml" xmlns:w15="http://schemas.microsoft.com/office/word/2012/wordml" xmlns:wpg="http://schemas.microsoft.com/office/word/2010/wordprocessingGroup" xmlns:wpi="http://schemas.microsoft.com/office/word/2010/wordprocessingInk" xmlns:wne="http://schemas.microsoft.com/office/word/2006/wordml" xmlns:wps="http://schemas.microsoft.com/office/word/2010/wordprocessingShape" mc:Ignorable="w14 w15 wp14">
+  <w:abstractNum w:abstractNumId="0" w15:restartNumberingAfterBreak="0">
     <w:nsid w:val="02844288"/>
     <w:multiLevelType w:val="hybridMultilevel"/>
     <w:tmpl w:val="299217DC"/>
@@ -1263,7 +1834,7 @@
       </w:rPr>
     </w:lvl>
   </w:abstractNum>
-  <w:abstractNum w:abstractNumId="1">
+  <w:abstractNum w:abstractNumId="1" w15:restartNumberingAfterBreak="0">
     <w:nsid w:val="0CDE4E85"/>
     <w:multiLevelType w:val="hybridMultilevel"/>
     <w:tmpl w:val="FB50F446"/>
@@ -1349,7 +1920,7 @@
       </w:pPr>
     </w:lvl>
   </w:abstractNum>
-  <w:abstractNum w:abstractNumId="2">
+  <w:abstractNum w:abstractNumId="2" w15:restartNumberingAfterBreak="0">
     <w:nsid w:val="12B6087F"/>
     <w:multiLevelType w:val="hybridMultilevel"/>
     <w:tmpl w:val="40A43120"/>
@@ -1462,7 +2033,7 @@
       </w:rPr>
     </w:lvl>
   </w:abstractNum>
-  <w:abstractNum w:abstractNumId="3">
+  <w:abstractNum w:abstractNumId="3" w15:restartNumberingAfterBreak="0">
     <w:nsid w:val="1FE8418A"/>
     <w:multiLevelType w:val="hybridMultilevel"/>
     <w:tmpl w:val="2AF2DA0E"/>
@@ -1551,7 +2122,7 @@
       </w:pPr>
     </w:lvl>
   </w:abstractNum>
-  <w:abstractNum w:abstractNumId="4">
+  <w:abstractNum w:abstractNumId="4" w15:restartNumberingAfterBreak="0">
     <w:nsid w:val="229E50FB"/>
     <w:multiLevelType w:val="hybridMultilevel"/>
     <w:tmpl w:val="C5721EDE"/>
@@ -1640,7 +2211,7 @@
       </w:pPr>
     </w:lvl>
   </w:abstractNum>
-  <w:abstractNum w:abstractNumId="5">
+  <w:abstractNum w:abstractNumId="5" w15:restartNumberingAfterBreak="0">
     <w:nsid w:val="232915E2"/>
     <w:multiLevelType w:val="hybridMultilevel"/>
     <w:tmpl w:val="B4D031CE"/>
@@ -1729,7 +2300,96 @@
       </w:pPr>
     </w:lvl>
   </w:abstractNum>
-  <w:abstractNum w:abstractNumId="6">
+  <w:abstractNum w:abstractNumId="6" w15:restartNumberingAfterBreak="0">
+    <w:nsid w:val="27D56377"/>
+    <w:multiLevelType w:val="hybridMultilevel"/>
+    <w:tmpl w:val="6580506E"/>
+    <w:lvl w:ilvl="0" w:tplc="0419000F">
+      <w:start w:val="1"/>
+      <w:numFmt w:val="decimal"/>
+      <w:lvlText w:val="%1."/>
+      <w:lvlJc w:val="left"/>
+      <w:pPr>
+        <w:ind w:left="720" w:hanging="360"/>
+      </w:pPr>
+      <w:rPr>
+        <w:rFonts w:hint="default"/>
+      </w:rPr>
+    </w:lvl>
+    <w:lvl w:ilvl="1" w:tplc="04190019">
+      <w:start w:val="1"/>
+      <w:numFmt w:val="lowerLetter"/>
+      <w:lvlText w:val="%2."/>
+      <w:lvlJc w:val="left"/>
+      <w:pPr>
+        <w:ind w:left="1440" w:hanging="360"/>
+      </w:pPr>
+    </w:lvl>
+    <w:lvl w:ilvl="2" w:tplc="0419001B" w:tentative="1">
+      <w:start w:val="1"/>
+      <w:numFmt w:val="lowerRoman"/>
+      <w:lvlText w:val="%3."/>
+      <w:lvlJc w:val="right"/>
+      <w:pPr>
+        <w:ind w:left="2160" w:hanging="180"/>
+      </w:pPr>
+    </w:lvl>
+    <w:lvl w:ilvl="3" w:tplc="0419000F" w:tentative="1">
+      <w:start w:val="1"/>
+      <w:numFmt w:val="decimal"/>
+      <w:lvlText w:val="%4."/>
+      <w:lvlJc w:val="left"/>
+      <w:pPr>
+        <w:ind w:left="2880" w:hanging="360"/>
+      </w:pPr>
+    </w:lvl>
+    <w:lvl w:ilvl="4" w:tplc="04190019" w:tentative="1">
+      <w:start w:val="1"/>
+      <w:numFmt w:val="lowerLetter"/>
+      <w:lvlText w:val="%5."/>
+      <w:lvlJc w:val="left"/>
+      <w:pPr>
+        <w:ind w:left="3600" w:hanging="360"/>
+      </w:pPr>
+    </w:lvl>
+    <w:lvl w:ilvl="5" w:tplc="0419001B" w:tentative="1">
+      <w:start w:val="1"/>
+      <w:numFmt w:val="lowerRoman"/>
+      <w:lvlText w:val="%6."/>
+      <w:lvlJc w:val="right"/>
+      <w:pPr>
+        <w:ind w:left="4320" w:hanging="180"/>
+      </w:pPr>
+    </w:lvl>
+    <w:lvl w:ilvl="6" w:tplc="0419000F" w:tentative="1">
+      <w:start w:val="1"/>
+      <w:numFmt w:val="decimal"/>
+      <w:lvlText w:val="%7."/>
+      <w:lvlJc w:val="left"/>
+      <w:pPr>
+        <w:ind w:left="5040" w:hanging="360"/>
+      </w:pPr>
+    </w:lvl>
+    <w:lvl w:ilvl="7" w:tplc="04190019" w:tentative="1">
+      <w:start w:val="1"/>
+      <w:numFmt w:val="lowerLetter"/>
+      <w:lvlText w:val="%8."/>
+      <w:lvlJc w:val="left"/>
+      <w:pPr>
+        <w:ind w:left="5760" w:hanging="360"/>
+      </w:pPr>
+    </w:lvl>
+    <w:lvl w:ilvl="8" w:tplc="0419001B" w:tentative="1">
+      <w:start w:val="1"/>
+      <w:numFmt w:val="lowerRoman"/>
+      <w:lvlText w:val="%9."/>
+      <w:lvlJc w:val="right"/>
+      <w:pPr>
+        <w:ind w:left="6480" w:hanging="180"/>
+      </w:pPr>
+    </w:lvl>
+  </w:abstractNum>
+  <w:abstractNum w:abstractNumId="7" w15:restartNumberingAfterBreak="0">
     <w:nsid w:val="38850FA5"/>
     <w:multiLevelType w:val="hybridMultilevel"/>
     <w:tmpl w:val="B90EF338"/>
@@ -1815,7 +2475,93 @@
       </w:pPr>
     </w:lvl>
   </w:abstractNum>
-  <w:abstractNum w:abstractNumId="7">
+  <w:abstractNum w:abstractNumId="8" w15:restartNumberingAfterBreak="0">
+    <w:nsid w:val="47705451"/>
+    <w:multiLevelType w:val="multilevel"/>
+    <w:tmpl w:val="0419001F"/>
+    <w:lvl w:ilvl="0">
+      <w:start w:val="1"/>
+      <w:numFmt w:val="decimal"/>
+      <w:lvlText w:val="%1."/>
+      <w:lvlJc w:val="left"/>
+      <w:pPr>
+        <w:ind w:left="360" w:hanging="360"/>
+      </w:pPr>
+    </w:lvl>
+    <w:lvl w:ilvl="1">
+      <w:start w:val="1"/>
+      <w:numFmt w:val="decimal"/>
+      <w:lvlText w:val="%1.%2."/>
+      <w:lvlJc w:val="left"/>
+      <w:pPr>
+        <w:ind w:left="792" w:hanging="432"/>
+      </w:pPr>
+    </w:lvl>
+    <w:lvl w:ilvl="2">
+      <w:start w:val="1"/>
+      <w:numFmt w:val="decimal"/>
+      <w:lvlText w:val="%1.%2.%3."/>
+      <w:lvlJc w:val="left"/>
+      <w:pPr>
+        <w:ind w:left="1224" w:hanging="504"/>
+      </w:pPr>
+    </w:lvl>
+    <w:lvl w:ilvl="3">
+      <w:start w:val="1"/>
+      <w:numFmt w:val="decimal"/>
+      <w:lvlText w:val="%1.%2.%3.%4."/>
+      <w:lvlJc w:val="left"/>
+      <w:pPr>
+        <w:ind w:left="1728" w:hanging="648"/>
+      </w:pPr>
+    </w:lvl>
+    <w:lvl w:ilvl="4">
+      <w:start w:val="1"/>
+      <w:numFmt w:val="decimal"/>
+      <w:lvlText w:val="%1.%2.%3.%4.%5."/>
+      <w:lvlJc w:val="left"/>
+      <w:pPr>
+        <w:ind w:left="2232" w:hanging="792"/>
+      </w:pPr>
+    </w:lvl>
+    <w:lvl w:ilvl="5">
+      <w:start w:val="1"/>
+      <w:numFmt w:val="decimal"/>
+      <w:lvlText w:val="%1.%2.%3.%4.%5.%6."/>
+      <w:lvlJc w:val="left"/>
+      <w:pPr>
+        <w:ind w:left="2736" w:hanging="936"/>
+      </w:pPr>
+    </w:lvl>
+    <w:lvl w:ilvl="6">
+      <w:start w:val="1"/>
+      <w:numFmt w:val="decimal"/>
+      <w:lvlText w:val="%1.%2.%3.%4.%5.%6.%7."/>
+      <w:lvlJc w:val="left"/>
+      <w:pPr>
+        <w:ind w:left="3240" w:hanging="1080"/>
+      </w:pPr>
+    </w:lvl>
+    <w:lvl w:ilvl="7">
+      <w:start w:val="1"/>
+      <w:numFmt w:val="decimal"/>
+      <w:lvlText w:val="%1.%2.%3.%4.%5.%6.%7.%8."/>
+      <w:lvlJc w:val="left"/>
+      <w:pPr>
+        <w:ind w:left="3744" w:hanging="1224"/>
+      </w:pPr>
+    </w:lvl>
+    <w:lvl w:ilvl="8">
+      <w:start w:val="1"/>
+      <w:numFmt w:val="decimal"/>
+      <w:lvlText w:val="%1.%2.%3.%4.%5.%6.%7.%8.%9."/>
+      <w:lvlJc w:val="left"/>
+      <w:pPr>
+        <w:ind w:left="4320" w:hanging="1440"/>
+      </w:pPr>
+    </w:lvl>
+  </w:abstractNum>
+  <w:abstractNum w:abstractNumId="9" w15:restartNumberingAfterBreak="0">
     <w:nsid w:val="59D873B2"/>
     <w:multiLevelType w:val="hybridMultilevel"/>
     <w:tmpl w:val="84F8B33A"/>
@@ -1904,7 +2650,120 @@
       </w:pPr>
     </w:lvl>
   </w:abstractNum>
-  <w:abstractNum w:abstractNumId="8">
+  <w:abstractNum w:abstractNumId="10" w15:restartNumberingAfterBreak="0">
+    <w:nsid w:val="5B545CCD"/>
+    <w:multiLevelType w:val="hybridMultilevel"/>
+    <w:tmpl w:val="E1F874E8"/>
+    <w:lvl w:ilvl="0" w:tplc="04190001">
+      <w:start w:val="1"/>
+      <w:numFmt w:val="bullet"/>
+      <w:lvlText w:val=""/>
+      <w:lvlJc w:val="left"/>
+      <w:pPr>
+        <w:ind w:left="720" w:hanging="360"/>
+      </w:pPr>
+      <w:rPr>
+        <w:rFonts w:ascii="Symbol" w:hAnsi="Symbol" w:hint="default"/>
+      </w:rPr>
+    </w:lvl>
+    <w:lvl w:ilvl="1" w:tplc="04190003" w:tentative="1">
+      <w:start w:val="1"/>
+      <w:numFmt w:val="bullet"/>
+      <w:lvlText w:val="o"/>
+      <w:lvlJc w:val="left"/>
+      <w:pPr>
+        <w:ind w:left="1440" w:hanging="360"/>
+      </w:pPr>
+      <w:rPr>
+        <w:rFonts w:ascii="Courier New" w:hAnsi="Courier New" w:cs="Courier New" w:hint="default"/>
+      </w:rPr>
+    </w:lvl>
+    <w:lvl w:ilvl="2" w:tplc="04190005" w:tentative="1">
+      <w:start w:val="1"/>
+      <w:numFmt w:val="bullet"/>
+      <w:lvlText w:val=""/>
+      <w:lvlJc w:val="left"/>
+      <w:pPr>
+        <w:ind w:left="2160" w:hanging="360"/>
+      </w:pPr>
+      <w:rPr>
+        <w:rFonts w:ascii="Wingdings" w:hAnsi="Wingdings" w:hint="default"/>
+      </w:rPr>
+    </w:lvl>
+    <w:lvl w:ilvl="3" w:tplc="04190001" w:tentative="1">
+      <w:start w:val="1"/>
+      <w:numFmt w:val="bullet"/>
+      <w:lvlText w:val=""/>
+      <w:lvlJc w:val="left"/>
+      <w:pPr>
+        <w:ind w:left="2880" w:hanging="360"/>
+      </w:pPr>
+      <w:rPr>
+        <w:rFonts w:ascii="Symbol" w:hAnsi="Symbol" w:hint="default"/>
+      </w:rPr>
+    </w:lvl>
+    <w:lvl w:ilvl="4" w:tplc="04190003" w:tentative="1">
+      <w:start w:val="1"/>
+      <w:numFmt w:val="bullet"/>
+      <w:lvlText w:val="o"/>
+      <w:lvlJc w:val="left"/>
+      <w:pPr>
+        <w:ind w:left="3600" w:hanging="360"/>
+      </w:pPr>
+      <w:rPr>
+        <w:rFonts w:ascii="Courier New" w:hAnsi="Courier New" w:cs="Courier New" w:hint="default"/>
+      </w:rPr>
+    </w:lvl>
+    <w:lvl w:ilvl="5" w:tplc="04190005" w:tentative="1">
+      <w:start w:val="1"/>
+      <w:numFmt w:val="bullet"/>
+      <w:lvlText w:val=""/>
+      <w:lvlJc w:val="left"/>
+      <w:pPr>
+        <w:ind w:left="4320" w:hanging="360"/>
+      </w:pPr>
+      <w:rPr>
+        <w:rFonts w:ascii="Wingdings" w:hAnsi="Wingdings" w:hint="default"/>
+      </w:rPr>
+    </w:lvl>
+    <w:lvl w:ilvl="6" w:tplc="04190001" w:tentative="1">
+      <w:start w:val="1"/>
+      <w:numFmt w:val="bullet"/>
+      <w:lvlText w:val=""/>
+      <w:lvlJc w:val="left"/>
+      <w:pPr>
+        <w:ind w:left="5040" w:hanging="360"/>
+      </w:pPr>
+      <w:rPr>
+        <w:rFonts w:ascii="Symbol" w:hAnsi="Symbol" w:hint="default"/>
+      </w:rPr>
+    </w:lvl>
+    <w:lvl w:ilvl="7" w:tplc="04190003" w:tentative="1">
+      <w:start w:val="1"/>
+      <w:numFmt w:val="bullet"/>
+      <w:lvlText w:val="o"/>
+      <w:lvlJc w:val="left"/>
+      <w:pPr>
+        <w:ind w:left="5760" w:hanging="360"/>
+      </w:pPr>
+      <w:rPr>
+        <w:rFonts w:ascii="Courier New" w:hAnsi="Courier New" w:cs="Courier New" w:hint="default"/>
+      </w:rPr>
+    </w:lvl>
+    <w:lvl w:ilvl="8" w:tplc="04190005" w:tentative="1">
+      <w:start w:val="1"/>
+      <w:numFmt w:val="bullet"/>
+      <w:lvlText w:val=""/>
+      <w:lvlJc w:val="left"/>
+      <w:pPr>
+        <w:ind w:left="6480" w:hanging="360"/>
+      </w:pPr>
+      <w:rPr>
+        <w:rFonts w:ascii="Wingdings" w:hAnsi="Wingdings" w:hint="default"/>
+      </w:rPr>
+    </w:lvl>
+  </w:abstractNum>
+  <w:abstractNum w:abstractNumId="11" w15:restartNumberingAfterBreak="0">
     <w:nsid w:val="6670314A"/>
     <w:multiLevelType w:val="hybridMultilevel"/>
     <w:tmpl w:val="C638C8AA"/>
@@ -1993,7 +2852,96 @@
       </w:pPr>
     </w:lvl>
   </w:abstractNum>
-  <w:abstractNum w:abstractNumId="9">
+  <w:abstractNum w:abstractNumId="12" w15:restartNumberingAfterBreak="0">
+    <w:nsid w:val="66951E9F"/>
+    <w:multiLevelType w:val="hybridMultilevel"/>
+    <w:tmpl w:val="D0A04A0A"/>
+    <w:lvl w:ilvl="0" w:tplc="0419000F">
+      <w:start w:val="1"/>
+      <w:numFmt w:val="decimal"/>
+      <w:lvlText w:val="%1."/>
+      <w:lvlJc w:val="left"/>
+      <w:pPr>
+        <w:ind w:left="360" w:hanging="360"/>
+      </w:pPr>
+      <w:rPr>
+        <w:rFonts w:hint="default"/>
+      </w:rPr>
+    </w:lvl>
+    <w:lvl w:ilvl="1" w:tplc="04190019" w:tentative="1">
+      <w:start w:val="1"/>
+      <w:numFmt w:val="lowerLetter"/>
+      <w:lvlText w:val="%2."/>
+      <w:lvlJc w:val="left"/>
+      <w:pPr>
+        <w:ind w:left="1080" w:hanging="360"/>
+      </w:pPr>
+    </w:lvl>
+    <w:lvl w:ilvl="2" w:tplc="0419001B" w:tentative="1">
+      <w:start w:val="1"/>
+      <w:numFmt w:val="lowerRoman"/>
+      <w:lvlText w:val="%3."/>
+      <w:lvlJc w:val="right"/>
+      <w:pPr>
+        <w:ind w:left="1800" w:hanging="180"/>
+      </w:pPr>
+    </w:lvl>
+    <w:lvl w:ilvl="3" w:tplc="0419000F" w:tentative="1">
+      <w:start w:val="1"/>
+      <w:numFmt w:val="decimal"/>
+      <w:lvlText w:val="%4."/>
+      <w:lvlJc w:val="left"/>
+      <w:pPr>
+        <w:ind w:left="2520" w:hanging="360"/>
+      </w:pPr>
+    </w:lvl>
+    <w:lvl w:ilvl="4" w:tplc="04190019" w:tentative="1">
+      <w:start w:val="1"/>
+      <w:numFmt w:val="lowerLetter"/>
+      <w:lvlText w:val="%5."/>
+      <w:lvlJc w:val="left"/>
+      <w:pPr>
+        <w:ind w:left="3240" w:hanging="360"/>
+      </w:pPr>
+    </w:lvl>
+    <w:lvl w:ilvl="5" w:tplc="0419001B" w:tentative="1">
+      <w:start w:val="1"/>
+      <w:numFmt w:val="lowerRoman"/>
+      <w:lvlText w:val="%6."/>
+      <w:lvlJc w:val="right"/>
+      <w:pPr>
+        <w:ind w:left="3960" w:hanging="180"/>
+      </w:pPr>
+    </w:lvl>
+    <w:lvl w:ilvl="6" w:tplc="0419000F" w:tentative="1">
+      <w:start w:val="1"/>
+      <w:numFmt w:val="decimal"/>
+      <w:lvlText w:val="%7."/>
+      <w:lvlJc w:val="left"/>
+      <w:pPr>
+        <w:ind w:left="4680" w:hanging="360"/>
+      </w:pPr>
+    </w:lvl>
+    <w:lvl w:ilvl="7" w:tplc="04190019" w:tentative="1">
+      <w:start w:val="1"/>
+      <w:numFmt w:val="lowerLetter"/>
+      <w:lvlText w:val="%8."/>
+      <w:lvlJc w:val="left"/>
+      <w:pPr>
+        <w:ind w:left="5400" w:hanging="360"/>
+      </w:pPr>
+    </w:lvl>
+    <w:lvl w:ilvl="8" w:tplc="0419001B" w:tentative="1">
+      <w:start w:val="1"/>
+      <w:numFmt w:val="lowerRoman"/>
+      <w:lvlText w:val="%9."/>
+      <w:lvlJc w:val="right"/>
+      <w:pPr>
+        <w:ind w:left="6120" w:hanging="180"/>
+      </w:pPr>
+    </w:lvl>
+  </w:abstractNum>
+  <w:abstractNum w:abstractNumId="13" w15:restartNumberingAfterBreak="0">
     <w:nsid w:val="735F6571"/>
     <w:multiLevelType w:val="hybridMultilevel"/>
     <w:tmpl w:val="DAEC1F02"/>
@@ -2082,7 +3030,7 @@
       </w:pPr>
     </w:lvl>
   </w:abstractNum>
-  <w:abstractNum w:abstractNumId="10">
+  <w:abstractNum w:abstractNumId="14" w15:restartNumberingAfterBreak="0">
     <w:nsid w:val="7DF62132"/>
     <w:multiLevelType w:val="hybridMultilevel"/>
     <w:tmpl w:val="61A2124E"/>
@@ -2171,11 +3119,100 @@
       </w:pPr>
     </w:lvl>
   </w:abstractNum>
-  <w:abstractNum w:abstractNumId="11">
+  <w:abstractNum w:abstractNumId="15" w15:restartNumberingAfterBreak="0">
     <w:nsid w:val="7EF42D2D"/>
     <w:multiLevelType w:val="hybridMultilevel"/>
     <w:tmpl w:val="31E8E450"/>
     <w:lvl w:ilvl="0" w:tplc="401CBC10">
+      <w:start w:val="1"/>
+      <w:numFmt w:val="decimal"/>
+      <w:lvlText w:val="%1."/>
+      <w:lvlJc w:val="left"/>
+      <w:pPr>
+        <w:ind w:left="720" w:hanging="360"/>
+      </w:pPr>
+      <w:rPr>
+        <w:rFonts w:hint="default"/>
+      </w:rPr>
+    </w:lvl>
+    <w:lvl w:ilvl="1" w:tplc="04190019" w:tentative="1">
+      <w:start w:val="1"/>
+      <w:numFmt w:val="lowerLetter"/>
+      <w:lvlText w:val="%2."/>
+      <w:lvlJc w:val="left"/>
+      <w:pPr>
+        <w:ind w:left="1440" w:hanging="360"/>
+      </w:pPr>
+    </w:lvl>
+    <w:lvl w:ilvl="2" w:tplc="0419001B" w:tentative="1">
+      <w:start w:val="1"/>
+      <w:numFmt w:val="lowerRoman"/>
+      <w:lvlText w:val="%3."/>
+      <w:lvlJc w:val="right"/>
+      <w:pPr>
+        <w:ind w:left="2160" w:hanging="180"/>
+      </w:pPr>
+    </w:lvl>
+    <w:lvl w:ilvl="3" w:tplc="0419000F" w:tentative="1">
+      <w:start w:val="1"/>
+      <w:numFmt w:val="decimal"/>
+      <w:lvlText w:val="%4."/>
+      <w:lvlJc w:val="left"/>
+      <w:pPr>
+        <w:ind w:left="2880" w:hanging="360"/>
+      </w:pPr>
+    </w:lvl>
+    <w:lvl w:ilvl="4" w:tplc="04190019" w:tentative="1">
+      <w:start w:val="1"/>
+      <w:numFmt w:val="lowerLetter"/>
+      <w:lvlText w:val="%5."/>
+      <w:lvlJc w:val="left"/>
+      <w:pPr>
+        <w:ind w:left="3600" w:hanging="360"/>
+      </w:pPr>
+    </w:lvl>
+    <w:lvl w:ilvl="5" w:tplc="0419001B" w:tentative="1">
+      <w:start w:val="1"/>
+      <w:numFmt w:val="lowerRoman"/>
+      <w:lvlText w:val="%6."/>
+      <w:lvlJc w:val="right"/>
+      <w:pPr>
+        <w:ind w:left="4320" w:hanging="180"/>
+      </w:pPr>
+    </w:lvl>
+    <w:lvl w:ilvl="6" w:tplc="0419000F" w:tentative="1">
+      <w:start w:val="1"/>
+      <w:numFmt w:val="decimal"/>
+      <w:lvlText w:val="%7."/>
+      <w:lvlJc w:val="left"/>
+      <w:pPr>
+        <w:ind w:left="5040" w:hanging="360"/>
+      </w:pPr>
+    </w:lvl>
+    <w:lvl w:ilvl="7" w:tplc="04190019" w:tentative="1">
+      <w:start w:val="1"/>
+      <w:numFmt w:val="lowerLetter"/>
+      <w:lvlText w:val="%8."/>
+      <w:lvlJc w:val="left"/>
+      <w:pPr>
+        <w:ind w:left="5760" w:hanging="360"/>
+      </w:pPr>
+    </w:lvl>
+    <w:lvl w:ilvl="8" w:tplc="0419001B" w:tentative="1">
+      <w:start w:val="1"/>
+      <w:numFmt w:val="lowerRoman"/>
+      <w:lvlText w:val="%9."/>
+      <w:lvlJc w:val="right"/>
+      <w:pPr>
+        <w:ind w:left="6480" w:hanging="180"/>
+      </w:pPr>
+    </w:lvl>
+  </w:abstractNum>
+  <w:abstractNum w:abstractNumId="16" w15:restartNumberingAfterBreak="0">
+    <w:nsid w:val="7F0F283E"/>
+    <w:multiLevelType w:val="hybridMultilevel"/>
+    <w:tmpl w:val="25ACB9B6"/>
+    <w:lvl w:ilvl="0" w:tplc="0419000F">
       <w:start w:val="1"/>
       <w:numFmt w:val="decimal"/>
       <w:lvlText w:val="%1."/>
@@ -2264,19 +3301,19 @@
     <w:abstractNumId w:val="0"/>
   </w:num>
   <w:num w:numId="2">
-    <w:abstractNumId w:val="8"/>
+    <w:abstractNumId w:val="11"/>
   </w:num>
   <w:num w:numId="3">
     <w:abstractNumId w:val="4"/>
   </w:num>
   <w:num w:numId="4">
-    <w:abstractNumId w:val="11"/>
+    <w:abstractNumId w:val="15"/>
   </w:num>
   <w:num w:numId="5">
-    <w:abstractNumId w:val="7"/>
+    <w:abstractNumId w:val="9"/>
   </w:num>
   <w:num w:numId="6">
-    <w:abstractNumId w:val="10"/>
+    <w:abstractNumId w:val="14"/>
   </w:num>
   <w:num w:numId="7">
     <w:abstractNumId w:val="3"/>
@@ -2285,7 +3322,7 @@
     <w:abstractNumId w:val="2"/>
   </w:num>
   <w:num w:numId="9">
-    <w:abstractNumId w:val="6"/>
+    <w:abstractNumId w:val="7"/>
   </w:num>
   <w:num w:numId="10">
     <w:abstractNumId w:val="5"/>
@@ -2294,13 +3331,28 @@
     <w:abstractNumId w:val="1"/>
   </w:num>
   <w:num w:numId="12">
-    <w:abstractNumId w:val="9"/>
+    <w:abstractNumId w:val="13"/>
+  </w:num>
+  <w:num w:numId="13">
+    <w:abstractNumId w:val="10"/>
+  </w:num>
+  <w:num w:numId="14">
+    <w:abstractNumId w:val="12"/>
+  </w:num>
+  <w:num w:numId="15">
+    <w:abstractNumId w:val="8"/>
+  </w:num>
+  <w:num w:numId="16">
+    <w:abstractNumId w:val="16"/>
+  </w:num>
+  <w:num w:numId="17">
+    <w:abstractNumId w:val="6"/>
   </w:num>
 </w:numbering>
 </file>
 
 <file path=word/styles.xml><?xml version="1.0" encoding="utf-8"?>
-<w:styles xmlns:mc="http://schemas.openxmlformats.org/markup-compatibility/2006" xmlns:r="http://schemas.openxmlformats.org/officeDocument/2006/relationships" xmlns:w="http://schemas.openxmlformats.org/wordprocessingml/2006/main" xmlns:w14="http://schemas.microsoft.com/office/word/2010/wordml" mc:Ignorable="w14">
+<w:styles xmlns:mc="http://schemas.openxmlformats.org/markup-compatibility/2006" xmlns:r="http://schemas.openxmlformats.org/officeDocument/2006/relationships" xmlns:w="http://schemas.openxmlformats.org/wordprocessingml/2006/main" xmlns:w14="http://schemas.microsoft.com/office/word/2010/wordml" xmlns:w15="http://schemas.microsoft.com/office/word/2012/wordml" mc:Ignorable="w14 w15">
   <w:docDefaults>
     <w:rPrDefault>
       <w:rPr>
@@ -2316,375 +3368,378 @@
       </w:pPr>
     </w:pPrDefault>
   </w:docDefaults>
-  <w:latentStyles w:defLockedState="0" w:defUIPriority="99" w:defSemiHidden="1" w:defUnhideWhenUsed="1" w:defQFormat="0" w:count="267">
-    <w:lsdException w:name="Normal" w:semiHidden="0" w:uiPriority="0" w:unhideWhenUsed="0" w:qFormat="1"/>
-    <w:lsdException w:name="heading 1" w:semiHidden="0" w:uiPriority="9" w:unhideWhenUsed="0" w:qFormat="1"/>
-    <w:lsdException w:name="heading 2" w:uiPriority="9" w:qFormat="1"/>
-    <w:lsdException w:name="heading 3" w:uiPriority="9" w:qFormat="1"/>
-    <w:lsdException w:name="heading 4" w:uiPriority="9" w:qFormat="1"/>
-    <w:lsdException w:name="heading 5" w:uiPriority="9" w:qFormat="1"/>
-    <w:lsdException w:name="heading 6" w:uiPriority="9" w:qFormat="1"/>
-    <w:lsdException w:name="heading 7" w:uiPriority="9" w:qFormat="1"/>
-    <w:lsdException w:name="heading 8" w:uiPriority="9" w:qFormat="1"/>
-    <w:lsdException w:name="heading 9" w:uiPriority="9" w:qFormat="1"/>
-    <w:lsdException w:name="toc 1" w:uiPriority="39"/>
-    <w:lsdException w:name="toc 2" w:uiPriority="39"/>
-    <w:lsdException w:name="toc 3" w:uiPriority="39"/>
-    <w:lsdException w:name="toc 4" w:uiPriority="39"/>
-    <w:lsdException w:name="toc 5" w:uiPriority="39"/>
-    <w:lsdException w:name="toc 6" w:uiPriority="39"/>
-    <w:lsdException w:name="toc 7" w:uiPriority="39"/>
-    <w:lsdException w:name="toc 8" w:uiPriority="39"/>
-    <w:lsdException w:name="toc 9" w:uiPriority="39"/>
-    <w:lsdException w:name="caption" w:uiPriority="35" w:qFormat="1"/>
-    <w:lsdException w:name="Title" w:semiHidden="0" w:uiPriority="10" w:unhideWhenUsed="0" w:qFormat="1"/>
-    <w:lsdException w:name="Default Paragraph Font" w:uiPriority="1"/>
-    <w:lsdException w:name="Subtitle" w:semiHidden="0" w:uiPriority="11" w:unhideWhenUsed="0" w:qFormat="1"/>
-    <w:lsdException w:name="Strong" w:semiHidden="0" w:uiPriority="22" w:unhideWhenUsed="0" w:qFormat="1"/>
-    <w:lsdException w:name="Emphasis" w:semiHidden="0" w:uiPriority="20" w:unhideWhenUsed="0" w:qFormat="1"/>
-    <w:lsdException w:name="Table Grid" w:semiHidden="0" w:uiPriority="39" w:unhideWhenUsed="0"/>
-    <w:lsdException w:name="Placeholder Text" w:unhideWhenUsed="0"/>
-    <w:lsdException w:name="No Spacing" w:semiHidden="0" w:uiPriority="1" w:unhideWhenUsed="0" w:qFormat="1"/>
-    <w:lsdException w:name="Light Shading" w:semiHidden="0" w:uiPriority="60" w:unhideWhenUsed="0"/>
-    <w:lsdException w:name="Light List" w:semiHidden="0" w:uiPriority="61" w:unhideWhenUsed="0"/>
-    <w:lsdException w:name="Light Grid" w:semiHidden="0" w:uiPriority="62" w:unhideWhenUsed="0"/>
-    <w:lsdException w:name="Medium Shading 1" w:semiHidden="0" w:uiPriority="63" w:unhideWhenUsed="0"/>
-    <w:lsdException w:name="Medium Shading 2" w:semiHidden="0" w:uiPriority="64" w:unhideWhenUsed="0"/>
-    <w:lsdException w:name="Medium List 1" w:semiHidden="0" w:uiPriority="65" w:unhideWhenUsed="0"/>
-    <w:lsdException w:name="Medium List 2" w:semiHidden="0" w:uiPriority="66" w:unhideWhenUsed="0"/>
-    <w:lsdException w:name="Medium Grid 1" w:semiHidden="0" w:uiPriority="67" w:unhideWhenUsed="0"/>
-    <w:lsdException w:name="Medium Grid 2" w:semiHidden="0" w:uiPriority="68" w:unhideWhenUsed="0"/>
-    <w:lsdException w:name="Medium Grid 3" w:semiHidden="0" w:uiPriority="69" w:unhideWhenUsed="0"/>
-    <w:lsdException w:name="Dark List" w:semiHidden="0" w:uiPriority="70" w:unhideWhenUsed="0"/>
-    <w:lsdException w:name="Colorful Shading" w:semiHidden="0" w:uiPriority="71" w:unhideWhenUsed="0"/>
-    <w:lsdException w:name="Colorful List" w:semiHidden="0" w:uiPriority="72" w:unhideWhenUsed="0"/>
-    <w:lsdException w:name="Colorful Grid" w:semiHidden="0" w:uiPriority="73" w:unhideWhenUsed="0"/>
-    <w:lsdException w:name="Light Shading Accent 1" w:semiHidden="0" w:uiPriority="60" w:unhideWhenUsed="0"/>
-    <w:lsdException w:name="Light List Accent 1" w:semiHidden="0" w:uiPriority="61" w:unhideWhenUsed="0"/>
-    <w:lsdException w:name="Light Grid Accent 1" w:semiHidden="0" w:uiPriority="62" w:unhideWhenUsed="0"/>
-    <w:lsdException w:name="Medium Shading 1 Accent 1" w:semiHidden="0" w:uiPriority="63" w:unhideWhenUsed="0"/>
-    <w:lsdException w:name="Medium Shading 2 Accent 1" w:semiHidden="0" w:uiPriority="64" w:unhideWhenUsed="0"/>
-    <w:lsdException w:name="Medium List 1 Accent 1" w:semiHidden="0" w:uiPriority="65" w:unhideWhenUsed="0"/>
-    <w:lsdException w:name="Revision" w:unhideWhenUsed="0"/>
-    <w:lsdException w:name="List Paragraph" w:semiHidden="0" w:uiPriority="34" w:unhideWhenUsed="0" w:qFormat="1"/>
-    <w:lsdException w:name="Quote" w:semiHidden="0" w:uiPriority="29" w:unhideWhenUsed="0" w:qFormat="1"/>
-    <w:lsdException w:name="Intense Quote" w:semiHidden="0" w:uiPriority="30" w:unhideWhenUsed="0" w:qFormat="1"/>
-    <w:lsdException w:name="Medium List 2 Accent 1" w:semiHidden="0" w:uiPriority="66" w:unhideWhenUsed="0"/>
-    <w:lsdException w:name="Medium Grid 1 Accent 1" w:semiHidden="0" w:uiPriority="67" w:unhideWhenUsed="0"/>
-    <w:lsdException w:name="Medium Grid 2 Accent 1" w:semiHidden="0" w:uiPriority="68" w:unhideWhenUsed="0"/>
-    <w:lsdException w:name="Medium Grid 3 Accent 1" w:semiHidden="0" w:uiPriority="69" w:unhideWhenUsed="0"/>
-    <w:lsdException w:name="Dark List Accent 1" w:semiHidden="0" w:uiPriority="70" w:unhideWhenUsed="0"/>
-    <w:lsdException w:name="Colorful Shading Accent 1" w:semiHidden="0" w:uiPriority="71" w:unhideWhenUsed="0"/>
-    <w:lsdException w:name="Colorful List Accent 1" w:semiHidden="0" w:uiPriority="72" w:unhideWhenUsed="0"/>
-    <w:lsdException w:name="Colorful Grid Accent 1" w:semiHidden="0" w:uiPriority="73" w:unhideWhenUsed="0"/>
-    <w:lsdException w:name="Light Shading Accent 2" w:semiHidden="0" w:uiPriority="60" w:unhideWhenUsed="0"/>
-    <w:lsdException w:name="Light List Accent 2" w:semiHidden="0" w:uiPriority="61" w:unhideWhenUsed="0"/>
-    <w:lsdException w:name="Light Grid Accent 2" w:semiHidden="0" w:uiPriority="62" w:unhideWhenUsed="0"/>
-    <w:lsdException w:name="Medium Shading 1 Accent 2" w:semiHidden="0" w:uiPriority="63" w:unhideWhenUsed="0"/>
-    <w:lsdException w:name="Medium Shading 2 Accent 2" w:semiHidden="0" w:uiPriority="64" w:unhideWhenUsed="0"/>
-    <w:lsdException w:name="Medium List 1 Accent 2" w:semiHidden="0" w:uiPriority="65" w:unhideWhenUsed="0"/>
-    <w:lsdException w:name="Medium List 2 Accent 2" w:semiHidden="0" w:uiPriority="66" w:unhideWhenUsed="0"/>
-    <w:lsdException w:name="Medium Grid 1 Accent 2" w:semiHidden="0" w:uiPriority="67" w:unhideWhenUsed="0"/>
-    <w:lsdException w:name="Medium Grid 2 Accent 2" w:semiHidden="0" w:uiPriority="68" w:unhideWhenUsed="0"/>
-    <w:lsdException w:name="Medium Grid 3 Accent 2" w:semiHidden="0" w:uiPriority="69" w:unhideWhenUsed="0"/>
-    <w:lsdException w:name="Dark List Accent 2" w:semiHidden="0" w:uiPriority="70" w:unhideWhenUsed="0"/>
-    <w:lsdException w:name="Colorful Shading Accent 2" w:semiHidden="0" w:uiPriority="71" w:unhideWhenUsed="0"/>
-    <w:lsdException w:name="Colorful List Accent 2" w:semiHidden="0" w:uiPriority="72" w:unhideWhenUsed="0"/>
-    <w:lsdException w:name="Colorful Grid Accent 2" w:semiHidden="0" w:uiPriority="73" w:unhideWhenUsed="0"/>
-    <w:lsdException w:name="Light Shading Accent 3" w:semiHidden="0" w:uiPriority="60" w:unhideWhenUsed="0"/>
-    <w:lsdException w:name="Light List Accent 3" w:semiHidden="0" w:uiPriority="61" w:unhideWhenUsed="0"/>
-    <w:lsdException w:name="Light Grid Accent 3" w:semiHidden="0" w:uiPriority="62" w:unhideWhenUsed="0"/>
-    <w:lsdException w:name="Medium Shading 1 Accent 3" w:semiHidden="0" w:uiPriority="63" w:unhideWhenUsed="0"/>
-    <w:lsdException w:name="Medium Shading 2 Accent 3" w:semiHidden="0" w:uiPriority="64" w:unhideWhenUsed="0"/>
-    <w:lsdException w:name="Medium List 1 Accent 3" w:semiHidden="0" w:uiPriority="65" w:unhideWhenUsed="0"/>
-    <w:lsdException w:name="Medium List 2 Accent 3" w:semiHidden="0" w:uiPriority="66" w:unhideWhenUsed="0"/>
-    <w:lsdException w:name="Medium Grid 1 Accent 3" w:semiHidden="0" w:uiPriority="67" w:unhideWhenUsed="0"/>
-    <w:lsdException w:name="Medium Grid 2 Accent 3" w:semiHidden="0" w:uiPriority="68" w:unhideWhenUsed="0"/>
-    <w:lsdException w:name="Medium Grid 3 Accent 3" w:semiHidden="0" w:uiPriority="69" w:unhideWhenUsed="0"/>
-    <w:lsdException w:name="Dark List Accent 3" w:semiHidden="0" w:uiPriority="70" w:unhideWhenUsed="0"/>
-    <w:lsdException w:name="Colorful Shading Accent 3" w:semiHidden="0" w:uiPriority="71" w:unhideWhenUsed="0"/>
-    <w:lsdException w:name="Colorful List Accent 3" w:semiHidden="0" w:uiPriority="72" w:unhideWhenUsed="0"/>
-    <w:lsdException w:name="Colorful Grid Accent 3" w:semiHidden="0" w:uiPriority="73" w:unhideWhenUsed="0"/>
-    <w:lsdException w:name="Light Shading Accent 4" w:semiHidden="0" w:uiPriority="60" w:unhideWhenUsed="0"/>
-    <w:lsdException w:name="Light List Accent 4" w:semiHidden="0" w:uiPriority="61" w:unhideWhenUsed="0"/>
-    <w:lsdException w:name="Light Grid Accent 4" w:semiHidden="0" w:uiPriority="62" w:unhideWhenUsed="0"/>
-    <w:lsdException w:name="Medium Shading 1 Accent 4" w:semiHidden="0" w:uiPriority="63" w:unhideWhenUsed="0"/>
-    <w:lsdException w:name="Medium Shading 2 Accent 4" w:semiHidden="0" w:uiPriority="64" w:unhideWhenUsed="0"/>
-    <w:lsdException w:name="Medium List 1 Accent 4" w:semiHidden="0" w:uiPriority="65" w:unhideWhenUsed="0"/>
-    <w:lsdException w:name="Medium List 2 Accent 4" w:semiHidden="0" w:uiPriority="66" w:unhideWhenUsed="0"/>
-    <w:lsdException w:name="Medium Grid 1 Accent 4" w:semiHidden="0" w:uiPriority="67" w:unhideWhenUsed="0"/>
-    <w:lsdException w:name="Medium Grid 2 Accent 4" w:semiHidden="0" w:uiPriority="68" w:unhideWhenUsed="0"/>
-    <w:lsdException w:name="Medium Grid 3 Accent 4" w:semiHidden="0" w:uiPriority="69" w:unhideWhenUsed="0"/>
-    <w:lsdException w:name="Dark List Accent 4" w:semiHidden="0" w:uiPriority="70" w:unhideWhenUsed="0"/>
-    <w:lsdException w:name="Colorful Shading Accent 4" w:semiHidden="0" w:uiPriority="71" w:unhideWhenUsed="0"/>
-    <w:lsdException w:name="Colorful List Accent 4" w:semiHidden="0" w:uiPriority="72" w:unhideWhenUsed="0"/>
-    <w:lsdException w:name="Colorful Grid Accent 4" w:semiHidden="0" w:uiPriority="73" w:unhideWhenUsed="0"/>
-    <w:lsdException w:name="Light Shading Accent 5" w:semiHidden="0" w:uiPriority="60" w:unhideWhenUsed="0"/>
-    <w:lsdException w:name="Light List Accent 5" w:semiHidden="0" w:uiPriority="61" w:unhideWhenUsed="0"/>
-    <w:lsdException w:name="Light Grid Accent 5" w:semiHidden="0" w:uiPriority="62" w:unhideWhenUsed="0"/>
-    <w:lsdException w:name="Medium Shading 1 Accent 5" w:semiHidden="0" w:uiPriority="63" w:unhideWhenUsed="0"/>
-    <w:lsdException w:name="Medium Shading 2 Accent 5" w:semiHidden="0" w:uiPriority="64" w:unhideWhenUsed="0"/>
-    <w:lsdException w:name="Medium List 1 Accent 5" w:semiHidden="0" w:uiPriority="65" w:unhideWhenUsed="0"/>
-    <w:lsdException w:name="Medium List 2 Accent 5" w:semiHidden="0" w:uiPriority="66" w:unhideWhenUsed="0"/>
-    <w:lsdException w:name="Medium Grid 1 Accent 5" w:semiHidden="0" w:uiPriority="67" w:unhideWhenUsed="0"/>
-    <w:lsdException w:name="Medium Grid 2 Accent 5" w:semiHidden="0" w:uiPriority="68" w:unhideWhenUsed="0"/>
-    <w:lsdException w:name="Medium Grid 3 Accent 5" w:semiHidden="0" w:uiPriority="69" w:unhideWhenUsed="0"/>
-    <w:lsdException w:name="Dark List Accent 5" w:semiHidden="0" w:uiPriority="70" w:unhideWhenUsed="0"/>
-    <w:lsdException w:name="Colorful Shading Accent 5" w:semiHidden="0" w:uiPriority="71" w:unhideWhenUsed="0"/>
-    <w:lsdException w:name="Colorful List Accent 5" w:semiHidden="0" w:uiPriority="72" w:unhideWhenUsed="0"/>
-    <w:lsdException w:name="Colorful Grid Accent 5" w:semiHidden="0" w:uiPriority="73" w:unhideWhenUsed="0"/>
-    <w:lsdException w:name="Light Shading Accent 6" w:semiHidden="0" w:uiPriority="60" w:unhideWhenUsed="0"/>
-    <w:lsdException w:name="Light List Accent 6" w:semiHidden="0" w:uiPriority="61" w:unhideWhenUsed="0"/>
-    <w:lsdException w:name="Light Grid Accent 6" w:semiHidden="0" w:uiPriority="62" w:unhideWhenUsed="0"/>
-    <w:lsdException w:name="Medium Shading 1 Accent 6" w:semiHidden="0" w:uiPriority="63" w:unhideWhenUsed="0"/>
-    <w:lsdException w:name="Medium Shading 2 Accent 6" w:semiHidden="0" w:uiPriority="64" w:unhideWhenUsed="0"/>
-    <w:lsdException w:name="Medium List 1 Accent 6" w:semiHidden="0" w:uiPriority="65" w:unhideWhenUsed="0"/>
-    <w:lsdException w:name="Medium List 2 Accent 6" w:semiHidden="0" w:uiPriority="66" w:unhideWhenUsed="0"/>
-    <w:lsdException w:name="Medium Grid 1 Accent 6" w:semiHidden="0" w:uiPriority="67" w:unhideWhenUsed="0"/>
-    <w:lsdException w:name="Medium Grid 2 Accent 6" w:semiHidden="0" w:uiPriority="68" w:unhideWhenUsed="0"/>
-    <w:lsdException w:name="Medium Grid 3 Accent 6" w:semiHidden="0" w:uiPriority="69" w:unhideWhenUsed="0"/>
-    <w:lsdException w:name="Dark List Accent 6" w:semiHidden="0" w:uiPriority="70" w:unhideWhenUsed="0"/>
-    <w:lsdException w:name="Colorful Shading Accent 6" w:semiHidden="0" w:uiPriority="71" w:unhideWhenUsed="0"/>
-    <w:lsdException w:name="Colorful List Accent 6" w:semiHidden="0" w:uiPriority="72" w:unhideWhenUsed="0"/>
-    <w:lsdException w:name="Colorful Grid Accent 6" w:semiHidden="0" w:uiPriority="73" w:unhideWhenUsed="0"/>
-    <w:lsdException w:name="Subtle Emphasis" w:semiHidden="0" w:uiPriority="19" w:unhideWhenUsed="0" w:qFormat="1"/>
-    <w:lsdException w:name="Intense Emphasis" w:semiHidden="0" w:uiPriority="21" w:unhideWhenUsed="0" w:qFormat="1"/>
-    <w:lsdException w:name="Subtle Reference" w:semiHidden="0" w:uiPriority="31" w:unhideWhenUsed="0" w:qFormat="1"/>
-    <w:lsdException w:name="Intense Reference" w:semiHidden="0" w:uiPriority="32" w:unhideWhenUsed="0" w:qFormat="1"/>
-    <w:lsdException w:name="Book Title" w:semiHidden="0" w:uiPriority="33" w:unhideWhenUsed="0" w:qFormat="1"/>
-    <w:lsdException w:name="Bibliography" w:uiPriority="37"/>
-    <w:lsdException w:name="TOC Heading" w:uiPriority="39" w:qFormat="1"/>
-  </w:latentStyles>
-  <w:style w:type="paragraph" w:default="1" w:styleId="a">
-    <w:name w:val="Normal"/>
-    <w:qFormat/>
-  </w:style>
-  <w:style w:type="character" w:default="1" w:styleId="a0">
-    <w:name w:val="Default Paragraph Font"/>
-    <w:uiPriority w:val="1"/>
-    <w:semiHidden/>
-    <w:unhideWhenUsed/>
-  </w:style>
-  <w:style w:type="table" w:default="1" w:styleId="a1">
-    <w:name w:val="Normal Table"/>
-    <w:uiPriority w:val="99"/>
-    <w:semiHidden/>
-    <w:unhideWhenUsed/>
-    <w:tblPr>
-      <w:tblInd w:w="0" w:type="dxa"/>
-      <w:tblCellMar>
-        <w:top w:w="0" w:type="dxa"/>
-        <w:left w:w="108" w:type="dxa"/>
-        <w:bottom w:w="0" w:type="dxa"/>
-        <w:right w:w="108" w:type="dxa"/>
-      </w:tblCellMar>
-    </w:tblPr>
-  </w:style>
-  <w:style w:type="numbering" w:default="1" w:styleId="a2">
-    <w:name w:val="No List"/>
-    <w:uiPriority w:val="99"/>
-    <w:semiHidden/>
-    <w:unhideWhenUsed/>
-  </w:style>
-  <w:style w:type="paragraph" w:styleId="a3">
-    <w:name w:val="List Paragraph"/>
-    <w:basedOn w:val="a"/>
-    <w:uiPriority w:val="34"/>
-    <w:qFormat/>
-    <w:rsid w:val="00387D40"/>
-    <w:pPr>
-      <w:ind w:left="720"/>
-      <w:contextualSpacing/>
-    </w:pPr>
-  </w:style>
-  <w:style w:type="paragraph" w:styleId="a4">
-    <w:name w:val="Balloon Text"/>
-    <w:basedOn w:val="a"/>
-    <w:link w:val="a5"/>
-    <w:uiPriority w:val="99"/>
-    <w:semiHidden/>
-    <w:unhideWhenUsed/>
-    <w:rsid w:val="0007251C"/>
-    <w:pPr>
-      <w:spacing w:after="0" w:line="240" w:lineRule="auto"/>
-    </w:pPr>
-    <w:rPr>
-      <w:rFonts w:ascii="Tahoma" w:hAnsi="Tahoma" w:cs="Tahoma"/>
-      <w:sz w:val="16"/>
-      <w:szCs w:val="16"/>
-    </w:rPr>
-  </w:style>
-  <w:style w:type="character" w:customStyle="1" w:styleId="a5">
-    <w:name w:val="Текст выноски Знак"/>
-    <w:basedOn w:val="a0"/>
-    <w:link w:val="a4"/>
-    <w:uiPriority w:val="99"/>
-    <w:semiHidden/>
-    <w:rsid w:val="0007251C"/>
-    <w:rPr>
-      <w:rFonts w:ascii="Tahoma" w:hAnsi="Tahoma" w:cs="Tahoma"/>
-      <w:sz w:val="16"/>
-      <w:szCs w:val="16"/>
-    </w:rPr>
-  </w:style>
-</w:styles>
-</file>
-
-<file path=word/stylesWithEffects.xml><?xml version="1.0" encoding="utf-8"?>
-<w:styles xmlns:wpc="http://schemas.microsoft.com/office/word/2010/wordprocessingCanvas" xmlns:mc="http://schemas.openxmlformats.org/markup-compatibility/2006" xmlns:o="urn:schemas-microsoft-com:office:office" xmlns:r="http://schemas.openxmlformats.org/officeDocument/2006/relationships" xmlns:m="http://schemas.openxmlformats.org/officeDocument/2006/math" xmlns:v="urn:schemas-microsoft-com:vml" xmlns:wp14="http://schemas.microsoft.com/office/word/2010/wordprocessingDrawing" xmlns:wp="http://schemas.openxmlformats.org/drawingml/2006/wordprocessingDrawing" xmlns:w10="urn:schemas-microsoft-com:office:word" xmlns:w="http://schemas.openxmlformats.org/wordprocessingml/2006/main" xmlns:w14="http://schemas.microsoft.com/office/word/2010/wordml" xmlns:wpg="http://schemas.microsoft.com/office/word/2010/wordprocessingGroup" xmlns:wpi="http://schemas.microsoft.com/office/word/2010/wordprocessingInk" xmlns:wne="http://schemas.microsoft.com/office/word/2006/wordml" xmlns:wps="http://schemas.microsoft.com/office/word/2010/wordprocessingShape" mc:Ignorable="w14 wp14">
-  <w:docDefaults>
-    <w:rPrDefault>
-      <w:rPr>
-        <w:rFonts w:asciiTheme="minorHAnsi" w:eastAsiaTheme="minorHAnsi" w:hAnsiTheme="minorHAnsi" w:cstheme="minorBidi"/>
-        <w:sz w:val="22"/>
-        <w:szCs w:val="22"/>
-        <w:lang w:val="ru-RU" w:eastAsia="en-US" w:bidi="ar-SA"/>
-      </w:rPr>
-    </w:rPrDefault>
-    <w:pPrDefault>
-      <w:pPr>
-        <w:spacing w:after="160" w:line="259" w:lineRule="auto"/>
-      </w:pPr>
-    </w:pPrDefault>
-  </w:docDefaults>
-  <w:latentStyles w:defLockedState="0" w:defUIPriority="99" w:defSemiHidden="1" w:defUnhideWhenUsed="1" w:defQFormat="0" w:count="267">
-    <w:lsdException w:name="Normal" w:semiHidden="0" w:uiPriority="0" w:unhideWhenUsed="0" w:qFormat="1"/>
-    <w:lsdException w:name="heading 1" w:semiHidden="0" w:uiPriority="9" w:unhideWhenUsed="0" w:qFormat="1"/>
-    <w:lsdException w:name="heading 2" w:uiPriority="9" w:qFormat="1"/>
-    <w:lsdException w:name="heading 3" w:uiPriority="9" w:qFormat="1"/>
-    <w:lsdException w:name="heading 4" w:uiPriority="9" w:qFormat="1"/>
-    <w:lsdException w:name="heading 5" w:uiPriority="9" w:qFormat="1"/>
-    <w:lsdException w:name="heading 6" w:uiPriority="9" w:qFormat="1"/>
-    <w:lsdException w:name="heading 7" w:uiPriority="9" w:qFormat="1"/>
-    <w:lsdException w:name="heading 8" w:uiPriority="9" w:qFormat="1"/>
-    <w:lsdException w:name="heading 9" w:uiPriority="9" w:qFormat="1"/>
-    <w:lsdException w:name="toc 1" w:uiPriority="39"/>
-    <w:lsdException w:name="toc 2" w:uiPriority="39"/>
-    <w:lsdException w:name="toc 3" w:uiPriority="39"/>
-    <w:lsdException w:name="toc 4" w:uiPriority="39"/>
-    <w:lsdException w:name="toc 5" w:uiPriority="39"/>
-    <w:lsdException w:name="toc 6" w:uiPriority="39"/>
-    <w:lsdException w:name="toc 7" w:uiPriority="39"/>
-    <w:lsdException w:name="toc 8" w:uiPriority="39"/>
-    <w:lsdException w:name="toc 9" w:uiPriority="39"/>
-    <w:lsdException w:name="caption" w:uiPriority="35" w:qFormat="1"/>
-    <w:lsdException w:name="Title" w:semiHidden="0" w:uiPriority="10" w:unhideWhenUsed="0" w:qFormat="1"/>
-    <w:lsdException w:name="Default Paragraph Font" w:uiPriority="1"/>
-    <w:lsdException w:name="Subtitle" w:semiHidden="0" w:uiPriority="11" w:unhideWhenUsed="0" w:qFormat="1"/>
-    <w:lsdException w:name="Strong" w:semiHidden="0" w:uiPriority="22" w:unhideWhenUsed="0" w:qFormat="1"/>
-    <w:lsdException w:name="Emphasis" w:semiHidden="0" w:uiPriority="20" w:unhideWhenUsed="0" w:qFormat="1"/>
-    <w:lsdException w:name="Table Grid" w:semiHidden="0" w:uiPriority="39" w:unhideWhenUsed="0"/>
-    <w:lsdException w:name="Placeholder Text" w:unhideWhenUsed="0"/>
-    <w:lsdException w:name="No Spacing" w:semiHidden="0" w:uiPriority="1" w:unhideWhenUsed="0" w:qFormat="1"/>
-    <w:lsdException w:name="Light Shading" w:semiHidden="0" w:uiPriority="60" w:unhideWhenUsed="0"/>
-    <w:lsdException w:name="Light List" w:semiHidden="0" w:uiPriority="61" w:unhideWhenUsed="0"/>
-    <w:lsdException w:name="Light Grid" w:semiHidden="0" w:uiPriority="62" w:unhideWhenUsed="0"/>
-    <w:lsdException w:name="Medium Shading 1" w:semiHidden="0" w:uiPriority="63" w:unhideWhenUsed="0"/>
-    <w:lsdException w:name="Medium Shading 2" w:semiHidden="0" w:uiPriority="64" w:unhideWhenUsed="0"/>
-    <w:lsdException w:name="Medium List 1" w:semiHidden="0" w:uiPriority="65" w:unhideWhenUsed="0"/>
-    <w:lsdException w:name="Medium List 2" w:semiHidden="0" w:uiPriority="66" w:unhideWhenUsed="0"/>
-    <w:lsdException w:name="Medium Grid 1" w:semiHidden="0" w:uiPriority="67" w:unhideWhenUsed="0"/>
-    <w:lsdException w:name="Medium Grid 2" w:semiHidden="0" w:uiPriority="68" w:unhideWhenUsed="0"/>
-    <w:lsdException w:name="Medium Grid 3" w:semiHidden="0" w:uiPriority="69" w:unhideWhenUsed="0"/>
-    <w:lsdException w:name="Dark List" w:semiHidden="0" w:uiPriority="70" w:unhideWhenUsed="0"/>
-    <w:lsdException w:name="Colorful Shading" w:semiHidden="0" w:uiPriority="71" w:unhideWhenUsed="0"/>
-    <w:lsdException w:name="Colorful List" w:semiHidden="0" w:uiPriority="72" w:unhideWhenUsed="0"/>
-    <w:lsdException w:name="Colorful Grid" w:semiHidden="0" w:uiPriority="73" w:unhideWhenUsed="0"/>
-    <w:lsdException w:name="Light Shading Accent 1" w:semiHidden="0" w:uiPriority="60" w:unhideWhenUsed="0"/>
-    <w:lsdException w:name="Light List Accent 1" w:semiHidden="0" w:uiPriority="61" w:unhideWhenUsed="0"/>
-    <w:lsdException w:name="Light Grid Accent 1" w:semiHidden="0" w:uiPriority="62" w:unhideWhenUsed="0"/>
-    <w:lsdException w:name="Medium Shading 1 Accent 1" w:semiHidden="0" w:uiPriority="63" w:unhideWhenUsed="0"/>
-    <w:lsdException w:name="Medium Shading 2 Accent 1" w:semiHidden="0" w:uiPriority="64" w:unhideWhenUsed="0"/>
-    <w:lsdException w:name="Medium List 1 Accent 1" w:semiHidden="0" w:uiPriority="65" w:unhideWhenUsed="0"/>
-    <w:lsdException w:name="Revision" w:unhideWhenUsed="0"/>
-    <w:lsdException w:name="List Paragraph" w:semiHidden="0" w:uiPriority="34" w:unhideWhenUsed="0" w:qFormat="1"/>
-    <w:lsdException w:name="Quote" w:semiHidden="0" w:uiPriority="29" w:unhideWhenUsed="0" w:qFormat="1"/>
-    <w:lsdException w:name="Intense Quote" w:semiHidden="0" w:uiPriority="30" w:unhideWhenUsed="0" w:qFormat="1"/>
-    <w:lsdException w:name="Medium List 2 Accent 1" w:semiHidden="0" w:uiPriority="66" w:unhideWhenUsed="0"/>
-    <w:lsdException w:name="Medium Grid 1 Accent 1" w:semiHidden="0" w:uiPriority="67" w:unhideWhenUsed="0"/>
-    <w:lsdException w:name="Medium Grid 2 Accent 1" w:semiHidden="0" w:uiPriority="68" w:unhideWhenUsed="0"/>
-    <w:lsdException w:name="Medium Grid 3 Accent 1" w:semiHidden="0" w:uiPriority="69" w:unhideWhenUsed="0"/>
-    <w:lsdException w:name="Dark List Accent 1" w:semiHidden="0" w:uiPriority="70" w:unhideWhenUsed="0"/>
-    <w:lsdException w:name="Colorful Shading Accent 1" w:semiHidden="0" w:uiPriority="71" w:unhideWhenUsed="0"/>
-    <w:lsdException w:name="Colorful List Accent 1" w:semiHidden="0" w:uiPriority="72" w:unhideWhenUsed="0"/>
-    <w:lsdException w:name="Colorful Grid Accent 1" w:semiHidden="0" w:uiPriority="73" w:unhideWhenUsed="0"/>
-    <w:lsdException w:name="Light Shading Accent 2" w:semiHidden="0" w:uiPriority="60" w:unhideWhenUsed="0"/>
-    <w:lsdException w:name="Light List Accent 2" w:semiHidden="0" w:uiPriority="61" w:unhideWhenUsed="0"/>
-    <w:lsdException w:name="Light Grid Accent 2" w:semiHidden="0" w:uiPriority="62" w:unhideWhenUsed="0"/>
-    <w:lsdException w:name="Medium Shading 1 Accent 2" w:semiHidden="0" w:uiPriority="63" w:unhideWhenUsed="0"/>
-    <w:lsdException w:name="Medium Shading 2 Accent 2" w:semiHidden="0" w:uiPriority="64" w:unhideWhenUsed="0"/>
-    <w:lsdException w:name="Medium List 1 Accent 2" w:semiHidden="0" w:uiPriority="65" w:unhideWhenUsed="0"/>
-    <w:lsdException w:name="Medium List 2 Accent 2" w:semiHidden="0" w:uiPriority="66" w:unhideWhenUsed="0"/>
-    <w:lsdException w:name="Medium Grid 1 Accent 2" w:semiHidden="0" w:uiPriority="67" w:unhideWhenUsed="0"/>
-    <w:lsdException w:name="Medium Grid 2 Accent 2" w:semiHidden="0" w:uiPriority="68" w:unhideWhenUsed="0"/>
-    <w:lsdException w:name="Medium Grid 3 Accent 2" w:semiHidden="0" w:uiPriority="69" w:unhideWhenUsed="0"/>
-    <w:lsdException w:name="Dark List Accent 2" w:semiHidden="0" w:uiPriority="70" w:unhideWhenUsed="0"/>
-    <w:lsdException w:name="Colorful Shading Accent 2" w:semiHidden="0" w:uiPriority="71" w:unhideWhenUsed="0"/>
-    <w:lsdException w:name="Colorful List Accent 2" w:semiHidden="0" w:uiPriority="72" w:unhideWhenUsed="0"/>
-    <w:lsdException w:name="Colorful Grid Accent 2" w:semiHidden="0" w:uiPriority="73" w:unhideWhenUsed="0"/>
-    <w:lsdException w:name="Light Shading Accent 3" w:semiHidden="0" w:uiPriority="60" w:unhideWhenUsed="0"/>
-    <w:lsdException w:name="Light List Accent 3" w:semiHidden="0" w:uiPriority="61" w:unhideWhenUsed="0"/>
-    <w:lsdException w:name="Light Grid Accent 3" w:semiHidden="0" w:uiPriority="62" w:unhideWhenUsed="0"/>
-    <w:lsdException w:name="Medium Shading 1 Accent 3" w:semiHidden="0" w:uiPriority="63" w:unhideWhenUsed="0"/>
-    <w:lsdException w:name="Medium Shading 2 Accent 3" w:semiHidden="0" w:uiPriority="64" w:unhideWhenUsed="0"/>
-    <w:lsdException w:name="Medium List 1 Accent 3" w:semiHidden="0" w:uiPriority="65" w:unhideWhenUsed="0"/>
-    <w:lsdException w:name="Medium List 2 Accent 3" w:semiHidden="0" w:uiPriority="66" w:unhideWhenUsed="0"/>
-    <w:lsdException w:name="Medium Grid 1 Accent 3" w:semiHidden="0" w:uiPriority="67" w:unhideWhenUsed="0"/>
-    <w:lsdException w:name="Medium Grid 2 Accent 3" w:semiHidden="0" w:uiPriority="68" w:unhideWhenUsed="0"/>
-    <w:lsdException w:name="Medium Grid 3 Accent 3" w:semiHidden="0" w:uiPriority="69" w:unhideWhenUsed="0"/>
-    <w:lsdException w:name="Dark List Accent 3" w:semiHidden="0" w:uiPriority="70" w:unhideWhenUsed="0"/>
-    <w:lsdException w:name="Colorful Shading Accent 3" w:semiHidden="0" w:uiPriority="71" w:unhideWhenUsed="0"/>
-    <w:lsdException w:name="Colorful List Accent 3" w:semiHidden="0" w:uiPriority="72" w:unhideWhenUsed="0"/>
-    <w:lsdException w:name="Colorful Grid Accent 3" w:semiHidden="0" w:uiPriority="73" w:unhideWhenUsed="0"/>
-    <w:lsdException w:name="Light Shading Accent 4" w:semiHidden="0" w:uiPriority="60" w:unhideWhenUsed="0"/>
-    <w:lsdException w:name="Light List Accent 4" w:semiHidden="0" w:uiPriority="61" w:unhideWhenUsed="0"/>
-    <w:lsdException w:name="Light Grid Accent 4" w:semiHidden="0" w:uiPriority="62" w:unhideWhenUsed="0"/>
-    <w:lsdException w:name="Medium Shading 1 Accent 4" w:semiHidden="0" w:uiPriority="63" w:unhideWhenUsed="0"/>
-    <w:lsdException w:name="Medium Shading 2 Accent 4" w:semiHidden="0" w:uiPriority="64" w:unhideWhenUsed="0"/>
-    <w:lsdException w:name="Medium List 1 Accent 4" w:semiHidden="0" w:uiPriority="65" w:unhideWhenUsed="0"/>
-    <w:lsdException w:name="Medium List 2 Accent 4" w:semiHidden="0" w:uiPriority="66" w:unhideWhenUsed="0"/>
-    <w:lsdException w:name="Medium Grid 1 Accent 4" w:semiHidden="0" w:uiPriority="67" w:unhideWhenUsed="0"/>
-    <w:lsdException w:name="Medium Grid 2 Accent 4" w:semiHidden="0" w:uiPriority="68" w:unhideWhenUsed="0"/>
-    <w:lsdException w:name="Medium Grid 3 Accent 4" w:semiHidden="0" w:uiPriority="69" w:unhideWhenUsed="0"/>
-    <w:lsdException w:name="Dark List Accent 4" w:semiHidden="0" w:uiPriority="70" w:unhideWhenUsed="0"/>
-    <w:lsdException w:name="Colorful Shading Accent 4" w:semiHidden="0" w:uiPriority="71" w:unhideWhenUsed="0"/>
-    <w:lsdException w:name="Colorful List Accent 4" w:semiHidden="0" w:uiPriority="72" w:unhideWhenUsed="0"/>
-    <w:lsdException w:name="Colorful Grid Accent 4" w:semiHidden="0" w:uiPriority="73" w:unhideWhenUsed="0"/>
-    <w:lsdException w:name="Light Shading Accent 5" w:semiHidden="0" w:uiPriority="60" w:unhideWhenUsed="0"/>
-    <w:lsdException w:name="Light List Accent 5" w:semiHidden="0" w:uiPriority="61" w:unhideWhenUsed="0"/>
-    <w:lsdException w:name="Light Grid Accent 5" w:semiHidden="0" w:uiPriority="62" w:unhideWhenUsed="0"/>
-    <w:lsdException w:name="Medium Shading 1 Accent 5" w:semiHidden="0" w:uiPriority="63" w:unhideWhenUsed="0"/>
-    <w:lsdException w:name="Medium Shading 2 Accent 5" w:semiHidden="0" w:uiPriority="64" w:unhideWhenUsed="0"/>
-    <w:lsdException w:name="Medium List 1 Accent 5" w:semiHidden="0" w:uiPriority="65" w:unhideWhenUsed="0"/>
-    <w:lsdException w:name="Medium List 2 Accent 5" w:semiHidden="0" w:uiPriority="66" w:unhideWhenUsed="0"/>
-    <w:lsdException w:name="Medium Grid 1 Accent 5" w:semiHidden="0" w:uiPriority="67" w:unhideWhenUsed="0"/>
-    <w:lsdException w:name="Medium Grid 2 Accent 5" w:semiHidden="0" w:uiPriority="68" w:unhideWhenUsed="0"/>
-    <w:lsdException w:name="Medium Grid 3 Accent 5" w:semiHidden="0" w:uiPriority="69" w:unhideWhenUsed="0"/>
-    <w:lsdException w:name="Dark List Accent 5" w:semiHidden="0" w:uiPriority="70" w:unhideWhenUsed="0"/>
-    <w:lsdException w:name="Colorful Shading Accent 5" w:semiHidden="0" w:uiPriority="71" w:unhideWhenUsed="0"/>
-    <w:lsdException w:name="Colorful List Accent 5" w:semiHidden="0" w:uiPriority="72" w:unhideWhenUsed="0"/>
-    <w:lsdException w:name="Colorful Grid Accent 5" w:semiHidden="0" w:uiPriority="73" w:unhideWhenUsed="0"/>
-    <w:lsdException w:name="Light Shading Accent 6" w:semiHidden="0" w:uiPriority="60" w:unhideWhenUsed="0"/>
-    <w:lsdException w:name="Light List Accent 6" w:semiHidden="0" w:uiPriority="61" w:unhideWhenUsed="0"/>
-    <w:lsdException w:name="Light Grid Accent 6" w:semiHidden="0" w:uiPriority="62" w:unhideWhenUsed="0"/>
-    <w:lsdException w:name="Medium Shading 1 Accent 6" w:semiHidden="0" w:uiPriority="63" w:unhideWhenUsed="0"/>
-    <w:lsdException w:name="Medium Shading 2 Accent 6" w:semiHidden="0" w:uiPriority="64" w:unhideWhenUsed="0"/>
-    <w:lsdException w:name="Medium List 1 Accent 6" w:semiHidden="0" w:uiPriority="65" w:unhideWhenUsed="0"/>
-    <w:lsdException w:name="Medium List 2 Accent 6" w:semiHidden="0" w:uiPriority="66" w:unhideWhenUsed="0"/>
-    <w:lsdException w:name="Medium Grid 1 Accent 6" w:semiHidden="0" w:uiPriority="67" w:unhideWhenUsed="0"/>
-    <w:lsdException w:name="Medium Grid 2 Accent 6" w:semiHidden="0" w:uiPriority="68" w:unhideWhenUsed="0"/>
-    <w:lsdException w:name="Medium Grid 3 Accent 6" w:semiHidden="0" w:uiPriority="69" w:unhideWhenUsed="0"/>
-    <w:lsdException w:name="Dark List Accent 6" w:semiHidden="0" w:uiPriority="70" w:unhideWhenUsed="0"/>
-    <w:lsdException w:name="Colorful Shading Accent 6" w:semiHidden="0" w:uiPriority="71" w:unhideWhenUsed="0"/>
-    <w:lsdException w:name="Colorful List Accent 6" w:semiHidden="0" w:uiPriority="72" w:unhideWhenUsed="0"/>
-    <w:lsdException w:name="Colorful Grid Accent 6" w:semiHidden="0" w:uiPriority="73" w:unhideWhenUsed="0"/>
-    <w:lsdException w:name="Subtle Emphasis" w:semiHidden="0" w:uiPriority="19" w:unhideWhenUsed="0" w:qFormat="1"/>
-    <w:lsdException w:name="Intense Emphasis" w:semiHidden="0" w:uiPriority="21" w:unhideWhenUsed="0" w:qFormat="1"/>
-    <w:lsdException w:name="Subtle Reference" w:semiHidden="0" w:uiPriority="31" w:unhideWhenUsed="0" w:qFormat="1"/>
-    <w:lsdException w:name="Intense Reference" w:semiHidden="0" w:uiPriority="32" w:unhideWhenUsed="0" w:qFormat="1"/>
-    <w:lsdException w:name="Book Title" w:semiHidden="0" w:uiPriority="33" w:unhideWhenUsed="0" w:qFormat="1"/>
-    <w:lsdException w:name="Bibliography" w:uiPriority="37"/>
-    <w:lsdException w:name="TOC Heading" w:uiPriority="39" w:qFormat="1"/>
+  <w:latentStyles w:defLockedState="0" w:defUIPriority="99" w:defSemiHidden="0" w:defUnhideWhenUsed="0" w:defQFormat="0" w:count="371">
+    <w:lsdException w:name="Normal" w:uiPriority="0" w:qFormat="1"/>
+    <w:lsdException w:name="heading 1" w:uiPriority="9" w:qFormat="1"/>
+    <w:lsdException w:name="heading 2" w:semiHidden="1" w:uiPriority="9" w:unhideWhenUsed="1" w:qFormat="1"/>
+    <w:lsdException w:name="heading 3" w:semiHidden="1" w:uiPriority="9" w:unhideWhenUsed="1" w:qFormat="1"/>
+    <w:lsdException w:name="heading 4" w:semiHidden="1" w:uiPriority="9" w:unhideWhenUsed="1" w:qFormat="1"/>
+    <w:lsdException w:name="heading 5" w:semiHidden="1" w:uiPriority="9" w:unhideWhenUsed="1" w:qFormat="1"/>
+    <w:lsdException w:name="heading 6" w:semiHidden="1" w:uiPriority="9" w:unhideWhenUsed="1" w:qFormat="1"/>
+    <w:lsdException w:name="heading 7" w:semiHidden="1" w:uiPriority="9" w:unhideWhenUsed="1" w:qFormat="1"/>
+    <w:lsdException w:name="heading 8" w:semiHidden="1" w:uiPriority="9" w:unhideWhenUsed="1" w:qFormat="1"/>
+    <w:lsdException w:name="heading 9" w:semiHidden="1" w:uiPriority="9" w:unhideWhenUsed="1" w:qFormat="1"/>
+    <w:lsdException w:name="index 1" w:semiHidden="1" w:unhideWhenUsed="1"/>
+    <w:lsdException w:name="index 2" w:semiHidden="1" w:unhideWhenUsed="1"/>
+    <w:lsdException w:name="index 3" w:semiHidden="1" w:unhideWhenUsed="1"/>
+    <w:lsdException w:name="index 4" w:semiHidden="1" w:unhideWhenUsed="1"/>
+    <w:lsdException w:name="index 5" w:semiHidden="1" w:unhideWhenUsed="1"/>
+    <w:lsdException w:name="index 6" w:semiHidden="1" w:unhideWhenUsed="1"/>
+    <w:lsdException w:name="index 7" w:semiHidden="1" w:unhideWhenUsed="1"/>
+    <w:lsdException w:name="index 8" w:semiHidden="1" w:unhideWhenUsed="1"/>
+    <w:lsdException w:name="index 9" w:semiHidden="1" w:unhideWhenUsed="1"/>
+    <w:lsdException w:name="toc 1" w:semiHidden="1" w:uiPriority="39" w:unhideWhenUsed="1"/>
+    <w:lsdException w:name="toc 2" w:semiHidden="1" w:uiPriority="39" w:unhideWhenUsed="1"/>
+    <w:lsdException w:name="toc 3" w:semiHidden="1" w:uiPriority="39" w:unhideWhenUsed="1"/>
+    <w:lsdException w:name="toc 4" w:semiHidden="1" w:uiPriority="39" w:unhideWhenUsed="1"/>
+    <w:lsdException w:name="toc 5" w:semiHidden="1" w:uiPriority="39" w:unhideWhenUsed="1"/>
+    <w:lsdException w:name="toc 6" w:semiHidden="1" w:uiPriority="39" w:unhideWhenUsed="1"/>
+    <w:lsdException w:name="toc 7" w:semiHidden="1" w:uiPriority="39" w:unhideWhenUsed="1"/>
+    <w:lsdException w:name="toc 8" w:semiHidden="1" w:uiPriority="39" w:unhideWhenUsed="1"/>
+    <w:lsdException w:name="toc 9" w:semiHidden="1" w:uiPriority="39" w:unhideWhenUsed="1"/>
+    <w:lsdException w:name="Normal Indent" w:semiHidden="1" w:unhideWhenUsed="1"/>
+    <w:lsdException w:name="footnote text" w:semiHidden="1" w:unhideWhenUsed="1"/>
+    <w:lsdException w:name="annotation text" w:semiHidden="1" w:unhideWhenUsed="1"/>
+    <w:lsdException w:name="header" w:semiHidden="1" w:unhideWhenUsed="1"/>
+    <w:lsdException w:name="footer" w:semiHidden="1" w:unhideWhenUsed="1"/>
+    <w:lsdException w:name="index heading" w:semiHidden="1" w:unhideWhenUsed="1"/>
+    <w:lsdException w:name="caption" w:semiHidden="1" w:uiPriority="35" w:unhideWhenUsed="1" w:qFormat="1"/>
+    <w:lsdException w:name="table of figures" w:semiHidden="1" w:unhideWhenUsed="1"/>
+    <w:lsdException w:name="envelope address" w:semiHidden="1" w:unhideWhenUsed="1"/>
+    <w:lsdException w:name="envelope return" w:semiHidden="1" w:unhideWhenUsed="1"/>
+    <w:lsdException w:name="footnote reference" w:semiHidden="1" w:unhideWhenUsed="1"/>
+    <w:lsdException w:name="annotation reference" w:semiHidden="1" w:unhideWhenUsed="1"/>
+    <w:lsdException w:name="line number" w:semiHidden="1" w:unhideWhenUsed="1"/>
+    <w:lsdException w:name="page number" w:semiHidden="1" w:unhideWhenUsed="1"/>
+    <w:lsdException w:name="endnote reference" w:semiHidden="1" w:unhideWhenUsed="1"/>
+    <w:lsdException w:name="endnote text" w:semiHidden="1" w:unhideWhenUsed="1"/>
+    <w:lsdException w:name="table of authorities" w:semiHidden="1" w:unhideWhenUsed="1"/>
+    <w:lsdException w:name="macro" w:semiHidden="1" w:unhideWhenUsed="1"/>
+    <w:lsdException w:name="toa heading" w:semiHidden="1" w:unhideWhenUsed="1"/>
+    <w:lsdException w:name="List" w:semiHidden="1" w:unhideWhenUsed="1"/>
+    <w:lsdException w:name="List Bullet" w:semiHidden="1" w:unhideWhenUsed="1"/>
+    <w:lsdException w:name="List Number" w:semiHidden="1" w:unhideWhenUsed="1"/>
+    <w:lsdException w:name="List 2" w:semiHidden="1" w:unhideWhenUsed="1"/>
+    <w:lsdException w:name="List 3" w:semiHidden="1" w:unhideWhenUsed="1"/>
+    <w:lsdException w:name="List 4" w:semiHidden="1" w:unhideWhenUsed="1"/>
+    <w:lsdException w:name="List 5" w:semiHidden="1" w:unhideWhenUsed="1"/>
+    <w:lsdException w:name="List Bullet 2" w:semiHidden="1" w:unhideWhenUsed="1"/>
+    <w:lsdException w:name="List Bullet 3" w:semiHidden="1" w:unhideWhenUsed="1"/>
+    <w:lsdException w:name="List Bullet 4" w:semiHidden="1" w:unhideWhenUsed="1"/>
+    <w:lsdException w:name="List Bullet 5" w:semiHidden="1" w:unhideWhenUsed="1"/>
+    <w:lsdException w:name="List Number 2" w:semiHidden="1" w:unhideWhenUsed="1"/>
+    <w:lsdException w:name="List Number 3" w:semiHidden="1" w:unhideWhenUsed="1"/>
+    <w:lsdException w:name="List Number 4" w:semiHidden="1" w:unhideWhenUsed="1"/>
+    <w:lsdException w:name="List Number 5" w:semiHidden="1" w:unhideWhenUsed="1"/>
+    <w:lsdException w:name="Title" w:uiPriority="10" w:qFormat="1"/>
+    <w:lsdException w:name="Closing" w:semiHidden="1" w:unhideWhenUsed="1"/>
+    <w:lsdException w:name="Signature" w:semiHidden="1" w:unhideWhenUsed="1"/>
+    <w:lsdException w:name="Default Paragraph Font" w:semiHidden="1" w:uiPriority="1" w:unhideWhenUsed="1"/>
+    <w:lsdException w:name="Body Text" w:semiHidden="1" w:unhideWhenUsed="1"/>
+    <w:lsdException w:name="Body Text Indent" w:semiHidden="1" w:unhideWhenUsed="1"/>
+    <w:lsdException w:name="List Continue" w:semiHidden="1" w:unhideWhenUsed="1"/>
+    <w:lsdException w:name="List Continue 2" w:semiHidden="1" w:unhideWhenUsed="1"/>
+    <w:lsdException w:name="List Continue 3" w:semiHidden="1" w:unhideWhenUsed="1"/>
+    <w:lsdException w:name="List Continue 4" w:semiHidden="1" w:unhideWhenUsed="1"/>
+    <w:lsdException w:name="List Continue 5" w:semiHidden="1" w:unhideWhenUsed="1"/>
+    <w:lsdException w:name="Message Header" w:semiHidden="1" w:unhideWhenUsed="1"/>
+    <w:lsdException w:name="Subtitle" w:uiPriority="11" w:qFormat="1"/>
+    <w:lsdException w:name="Salutation" w:semiHidden="1" w:unhideWhenUsed="1"/>
+    <w:lsdException w:name="Date" w:semiHidden="1" w:unhideWhenUsed="1"/>
+    <w:lsdException w:name="Body Text First Indent" w:semiHidden="1" w:unhideWhenUsed="1"/>
+    <w:lsdException w:name="Body Text First Indent 2" w:semiHidden="1" w:unhideWhenUsed="1"/>
+    <w:lsdException w:name="Note Heading" w:semiHidden="1" w:unhideWhenUsed="1"/>
+    <w:lsdException w:name="Body Text 2" w:semiHidden="1" w:unhideWhenUsed="1"/>
+    <w:lsdException w:name="Body Text 3" w:semiHidden="1" w:unhideWhenUsed="1"/>
+    <w:lsdException w:name="Body Text Indent 2" w:semiHidden="1" w:unhideWhenUsed="1"/>
+    <w:lsdException w:name="Body Text Indent 3" w:semiHidden="1" w:unhideWhenUsed="1"/>
+    <w:lsdException w:name="Block Text" w:semiHidden="1" w:unhideWhenUsed="1"/>
+    <w:lsdException w:name="Hyperlink" w:semiHidden="1" w:unhideWhenUsed="1"/>
+    <w:lsdException w:name="FollowedHyperlink" w:semiHidden="1" w:unhideWhenUsed="1"/>
+    <w:lsdException w:name="Strong" w:uiPriority="22" w:qFormat="1"/>
+    <w:lsdException w:name="Emphasis" w:uiPriority="20" w:qFormat="1"/>
+    <w:lsdException w:name="Document Map" w:semiHidden="1" w:unhideWhenUsed="1"/>
+    <w:lsdException w:name="Plain Text" w:semiHidden="1" w:unhideWhenUsed="1"/>
+    <w:lsdException w:name="E-mail Signature" w:semiHidden="1" w:unhideWhenUsed="1"/>
+    <w:lsdException w:name="HTML Top of Form" w:semiHidden="1" w:unhideWhenUsed="1"/>
+    <w:lsdException w:name="HTML Bottom of Form" w:semiHidden="1" w:unhideWhenUsed="1"/>
+    <w:lsdException w:name="Normal (Web)" w:semiHidden="1" w:unhideWhenUsed="1"/>
+    <w:lsdException w:name="HTML Acronym" w:semiHidden="1" w:unhideWhenUsed="1"/>
+    <w:lsdException w:name="HTML Address" w:semiHidden="1" w:unhideWhenUsed="1"/>
+    <w:lsdException w:name="HTML Cite" w:semiHidden="1" w:unhideWhenUsed="1"/>
+    <w:lsdException w:name="HTML Code" w:semiHidden="1" w:unhideWhenUsed="1"/>
+    <w:lsdException w:name="HTML Definition" w:semiHidden="1" w:unhideWhenUsed="1"/>
+    <w:lsdException w:name="HTML Keyboard" w:semiHidden="1" w:unhideWhenUsed="1"/>
+    <w:lsdException w:name="HTML Preformatted" w:semiHidden="1" w:unhideWhenUsed="1"/>
+    <w:lsdException w:name="HTML Sample" w:semiHidden="1" w:unhideWhenUsed="1"/>
+    <w:lsdException w:name="HTML Typewriter" w:semiHidden="1" w:unhideWhenUsed="1"/>
+    <w:lsdException w:name="HTML Variable" w:semiHidden="1" w:unhideWhenUsed="1"/>
+    <w:lsdException w:name="Normal Table" w:semiHidden="1" w:unhideWhenUsed="1"/>
+    <w:lsdException w:name="annotation subject" w:semiHidden="1" w:unhideWhenUsed="1"/>
+    <w:lsdException w:name="No List" w:semiHidden="1" w:unhideWhenUsed="1"/>
+    <w:lsdException w:name="Outline List 1" w:semiHidden="1" w:unhideWhenUsed="1"/>
+    <w:lsdException w:name="Outline List 2" w:semiHidden="1" w:unhideWhenUsed="1"/>
+    <w:lsdException w:name="Outline List 3" w:semiHidden="1" w:unhideWhenUsed="1"/>
+    <w:lsdException w:name="Table Simple 1" w:semiHidden="1" w:unhideWhenUsed="1"/>
+    <w:lsdException w:name="Table Simple 2" w:semiHidden="1" w:unhideWhenUsed="1"/>
+    <w:lsdException w:name="Table Simple 3" w:semiHidden="1" w:unhideWhenUsed="1"/>
+    <w:lsdException w:name="Table Classic 1" w:semiHidden="1" w:unhideWhenUsed="1"/>
+    <w:lsdException w:name="Table Classic 2" w:semiHidden="1" w:unhideWhenUsed="1"/>
+    <w:lsdException w:name="Table Classic 3" w:semiHidden="1" w:unhideWhenUsed="1"/>
+    <w:lsdException w:name="Table Classic 4" w:semiHidden="1" w:unhideWhenUsed="1"/>
+    <w:lsdException w:name="Table Colorful 1" w:semiHidden="1" w:unhideWhenUsed="1"/>
+    <w:lsdException w:name="Table Colorful 2" w:semiHidden="1" w:unhideWhenUsed="1"/>
+    <w:lsdException w:name="Table Colorful 3" w:semiHidden="1" w:unhideWhenUsed="1"/>
+    <w:lsdException w:name="Table Columns 1" w:semiHidden="1" w:unhideWhenUsed="1"/>
+    <w:lsdException w:name="Table Columns 2" w:semiHidden="1" w:unhideWhenUsed="1"/>
+    <w:lsdException w:name="Table Columns 3" w:semiHidden="1" w:unhideWhenUsed="1"/>
+    <w:lsdException w:name="Table Columns 4" w:semiHidden="1" w:unhideWhenUsed="1"/>
+    <w:lsdException w:name="Table Columns 5" w:semiHidden="1" w:unhideWhenUsed="1"/>
+    <w:lsdException w:name="Table Grid 1" w:semiHidden="1" w:unhideWhenUsed="1"/>
+    <w:lsdException w:name="Table Grid 2" w:semiHidden="1" w:unhideWhenUsed="1"/>
+    <w:lsdException w:name="Table Grid 3" w:semiHidden="1" w:unhideWhenUsed="1"/>
+    <w:lsdException w:name="Table Grid 4" w:semiHidden="1" w:unhideWhenUsed="1"/>
+    <w:lsdException w:name="Table Grid 5" w:semiHidden="1" w:unhideWhenUsed="1"/>
+    <w:lsdException w:name="Table Grid 6" w:semiHidden="1" w:unhideWhenUsed="1"/>
+    <w:lsdException w:name="Table Grid 7" w:semiHidden="1" w:unhideWhenUsed="1"/>
+    <w:lsdException w:name="Table Grid 8" w:semiHidden="1" w:unhideWhenUsed="1"/>
+    <w:lsdException w:name="Table List 1" w:semiHidden="1" w:unhideWhenUsed="1"/>
+    <w:lsdException w:name="Table List 2" w:semiHidden="1" w:unhideWhenUsed="1"/>
+    <w:lsdException w:name="Table List 3" w:semiHidden="1" w:unhideWhenUsed="1"/>
+    <w:lsdException w:name="Table List 4" w:semiHidden="1" w:unhideWhenUsed="1"/>
+    <w:lsdException w:name="Table List 5" w:semiHidden="1" w:unhideWhenUsed="1"/>
+    <w:lsdException w:name="Table List 6" w:semiHidden="1" w:unhideWhenUsed="1"/>
+    <w:lsdException w:name="Table List 7" w:semiHidden="1" w:unhideWhenUsed="1"/>
+    <w:lsdException w:name="Table List 8" w:semiHidden="1" w:unhideWhenUsed="1"/>
+    <w:lsdException w:name="Table 3D effects 1" w:semiHidden="1" w:unhideWhenUsed="1"/>
+    <w:lsdException w:name="Table 3D effects 2" w:semiHidden="1" w:unhideWhenUsed="1"/>
+    <w:lsdException w:name="Table 3D effects 3" w:semiHidden="1" w:unhideWhenUsed="1"/>
+    <w:lsdException w:name="Table Contemporary" w:semiHidden="1" w:unhideWhenUsed="1"/>
+    <w:lsdException w:name="Table Elegant" w:semiHidden="1" w:unhideWhenUsed="1"/>
+    <w:lsdException w:name="Table Professional" w:semiHidden="1" w:unhideWhenUsed="1"/>
+    <w:lsdException w:name="Table Subtle 1" w:semiHidden="1" w:unhideWhenUsed="1"/>
+    <w:lsdException w:name="Table Subtle 2" w:semiHidden="1" w:unhideWhenUsed="1"/>
+    <w:lsdException w:name="Table Web 1" w:semiHidden="1" w:unhideWhenUsed="1"/>
+    <w:lsdException w:name="Table Web 2" w:semiHidden="1" w:unhideWhenUsed="1"/>
+    <w:lsdException w:name="Table Web 3" w:semiHidden="1" w:unhideWhenUsed="1"/>
+    <w:lsdException w:name="Balloon Text" w:semiHidden="1" w:unhideWhenUsed="1"/>
+    <w:lsdException w:name="Table Grid" w:uiPriority="39"/>
+    <w:lsdException w:name="Table Theme" w:semiHidden="1" w:unhideWhenUsed="1"/>
+    <w:lsdException w:name="Placeholder Text" w:semiHidden="1"/>
+    <w:lsdException w:name="No Spacing" w:uiPriority="1" w:qFormat="1"/>
+    <w:lsdException w:name="Light Shading" w:uiPriority="60"/>
+    <w:lsdException w:name="Light List" w:uiPriority="61"/>
+    <w:lsdException w:name="Light Grid" w:uiPriority="62"/>
+    <w:lsdException w:name="Medium Shading 1" w:uiPriority="63"/>
+    <w:lsdException w:name="Medium Shading 2" w:uiPriority="64"/>
+    <w:lsdException w:name="Medium List 1" w:uiPriority="65"/>
+    <w:lsdException w:name="Medium List 2" w:uiPriority="66"/>
+    <w:lsdException w:name="Medium Grid 1" w:uiPriority="67"/>
+    <w:lsdException w:name="Medium Grid 2" w:uiPriority="68"/>
+    <w:lsdException w:name="Medium Grid 3" w:uiPriority="69"/>
+    <w:lsdException w:name="Dark List" w:uiPriority="70"/>
+    <w:lsdException w:name="Colorful Shading" w:uiPriority="71"/>
+    <w:lsdException w:name="Colorful List" w:uiPriority="72"/>
+    <w:lsdException w:name="Colorful Grid" w:uiPriority="73"/>
+    <w:lsdException w:name="Light Shading Accent 1" w:uiPriority="60"/>
+    <w:lsdException w:name="Light List Accent 1" w:uiPriority="61"/>
+    <w:lsdException w:name="Light Grid Accent 1" w:uiPriority="62"/>
+    <w:lsdException w:name="Medium Shading 1 Accent 1" w:uiPriority="63"/>
+    <w:lsdException w:name="Medium Shading 2 Accent 1" w:uiPriority="64"/>
+    <w:lsdException w:name="Medium List 1 Accent 1" w:uiPriority="65"/>
+    <w:lsdException w:name="Revision" w:semiHidden="1"/>
+    <w:lsdException w:name="List Paragraph" w:uiPriority="34" w:qFormat="1"/>
+    <w:lsdException w:name="Quote" w:uiPriority="29" w:qFormat="1"/>
+    <w:lsdException w:name="Intense Quote" w:uiPriority="30" w:qFormat="1"/>
+    <w:lsdException w:name="Medium List 2 Accent 1" w:uiPriority="66"/>
+    <w:lsdException w:name="Medium Grid 1 Accent 1" w:uiPriority="67"/>
+    <w:lsdException w:name="Medium Grid 2 Accent 1" w:uiPriority="68"/>
+    <w:lsdException w:name="Medium Grid 3 Accent 1" w:uiPriority="69"/>
+    <w:lsdException w:name="Dark List Accent 1" w:uiPriority="70"/>
+    <w:lsdException w:name="Colorful Shading Accent 1" w:uiPriority="71"/>
+    <w:lsdException w:name="Colorful List Accent 1" w:uiPriority="72"/>
+    <w:lsdException w:name="Colorful Grid Accent 1" w:uiPriority="73"/>
+    <w:lsdException w:name="Light Shading Accent 2" w:uiPriority="60"/>
+    <w:lsdException w:name="Light List Accent 2" w:uiPriority="61"/>
+    <w:lsdException w:name="Light Grid Accent 2" w:uiPriority="62"/>
+    <w:lsdException w:name="Medium Shading 1 Accent 2" w:uiPriority="63"/>
+    <w:lsdException w:name="Medium Shading 2 Accent 2" w:uiPriority="64"/>
+    <w:lsdException w:name="Medium List 1 Accent 2" w:uiPriority="65"/>
+    <w:lsdException w:name="Medium List 2 Accent 2" w:uiPriority="66"/>
+    <w:lsdException w:name="Medium Grid 1 Accent 2" w:uiPriority="67"/>
+    <w:lsdException w:name="Medium Grid 2 Accent 2" w:uiPriority="68"/>
+    <w:lsdException w:name="Medium Grid 3 Accent 2" w:uiPriority="69"/>
+    <w:lsdException w:name="Dark List Accent 2" w:uiPriority="70"/>
+    <w:lsdException w:name="Colorful Shading Accent 2" w:uiPriority="71"/>
+    <w:lsdException w:name="Colorful List Accent 2" w:uiPriority="72"/>
+    <w:lsdException w:name="Colorful Grid Accent 2" w:uiPriority="73"/>
+    <w:lsdException w:name="Light Shading Accent 3" w:uiPriority="60"/>
+    <w:lsdException w:name="Light List Accent 3" w:uiPriority="61"/>
+    <w:lsdException w:name="Light Grid Accent 3" w:uiPriority="62"/>
+    <w:lsdException w:name="Medium Shading 1 Accent 3" w:uiPriority="63"/>
+    <w:lsdException w:name="Medium Shading 2 Accent 3" w:uiPriority="64"/>
+    <w:lsdException w:name="Medium List 1 Accent 3" w:uiPriority="65"/>
+    <w:lsdException w:name="Medium List 2 Accent 3" w:uiPriority="66"/>
+    <w:lsdException w:name="Medium Grid 1 Accent 3" w:uiPriority="67"/>
+    <w:lsdException w:name="Medium Grid 2 Accent 3" w:uiPriority="68"/>
+    <w:lsdException w:name="Medium Grid 3 Accent 3" w:uiPriority="69"/>
+    <w:lsdException w:name="Dark List Accent 3" w:uiPriority="70"/>
+    <w:lsdException w:name="Colorful Shading Accent 3" w:uiPriority="71"/>
+    <w:lsdException w:name="Colorful List Accent 3" w:uiPriority="72"/>
+    <w:lsdException w:name="Colorful Grid Accent 3" w:uiPriority="73"/>
+    <w:lsdException w:name="Light Shading Accent 4" w:uiPriority="60"/>
+    <w:lsdException w:name="Light List Accent 4" w:uiPriority="61"/>
+    <w:lsdException w:name="Light Grid Accent 4" w:uiPriority="62"/>
+    <w:lsdException w:name="Medium Shading 1 Accent 4" w:uiPriority="63"/>
+    <w:lsdException w:name="Medium Shading 2 Accent 4" w:uiPriority="64"/>
+    <w:lsdException w:name="Medium List 1 Accent 4" w:uiPriority="65"/>
+    <w:lsdException w:name="Medium List 2 Accent 4" w:uiPriority="66"/>
+    <w:lsdException w:name="Medium Grid 1 Accent 4" w:uiPriority="67"/>
+    <w:lsdException w:name="Medium Grid 2 Accent 4" w:uiPriority="68"/>
+    <w:lsdException w:name="Medium Grid 3 Accent 4" w:uiPriority="69"/>
+    <w:lsdException w:name="Dark List Accent 4" w:uiPriority="70"/>
+    <w:lsdException w:name="Colorful Shading Accent 4" w:uiPriority="71"/>
+    <w:lsdException w:name="Colorful List Accent 4" w:uiPriority="72"/>
+    <w:lsdException w:name="Colorful Grid Accent 4" w:uiPriority="73"/>
+    <w:lsdException w:name="Light Shading Accent 5" w:uiPriority="60"/>
+    <w:lsdException w:name="Light List Accent 5" w:uiPriority="61"/>
+    <w:lsdException w:name="Light Grid Accent 5" w:uiPriority="62"/>
+    <w:lsdException w:name="Medium Shading 1 Accent 5" w:uiPriority="63"/>
+    <w:lsdException w:name="Medium Shading 2 Accent 5" w:uiPriority="64"/>
+    <w:lsdException w:name="Medium List 1 Accent 5" w:uiPriority="65"/>
+    <w:lsdException w:name="Medium List 2 Accent 5" w:uiPriority="66"/>
+    <w:lsdException w:name="Medium Grid 1 Accent 5" w:uiPriority="67"/>
+    <w:lsdException w:name="Medium Grid 2 Accent 5" w:uiPriority="68"/>
+    <w:lsdException w:name="Medium Grid 3 Accent 5" w:uiPriority="69"/>
+    <w:lsdException w:name="Dark List Accent 5" w:uiPriority="70"/>
+    <w:lsdException w:name="Colorful Shading Accent 5" w:uiPriority="71"/>
+    <w:lsdException w:name="Colorful List Accent 5" w:uiPriority="72"/>
+    <w:lsdException w:name="Colorful Grid Accent 5" w:uiPriority="73"/>
+    <w:lsdException w:name="Light Shading Accent 6" w:uiPriority="60"/>
+    <w:lsdException w:name="Light List Accent 6" w:uiPriority="61"/>
+    <w:lsdException w:name="Light Grid Accent 6" w:uiPriority="62"/>
+    <w:lsdException w:name="Medium Shading 1 Accent 6" w:uiPriority="63"/>
+    <w:lsdException w:name="Medium Shading 2 Accent 6" w:uiPriority="64"/>
+    <w:lsdException w:name="Medium List 1 Accent 6" w:uiPriority="65"/>
+    <w:lsdException w:name="Medium List 2 Accent 6" w:uiPriority="66"/>
+    <w:lsdException w:name="Medium Grid 1 Accent 6" w:uiPriority="67"/>
+    <w:lsdException w:name="Medium Grid 2 Accent 6" w:uiPriority="68"/>
+    <w:lsdException w:name="Medium Grid 3 Accent 6" w:uiPriority="69"/>
+    <w:lsdException w:name="Dark List Accent 6" w:uiPriority="70"/>
+    <w:lsdException w:name="Colorful Shading Accent 6" w:uiPriority="71"/>
+    <w:lsdException w:name="Colorful List Accent 6" w:uiPriority="72"/>
+    <w:lsdException w:name="Colorful Grid Accent 6" w:uiPriority="73"/>
+    <w:lsdException w:name="Subtle Emphasis" w:uiPriority="19" w:qFormat="1"/>
+    <w:lsdException w:name="Intense Emphasis" w:uiPriority="21" w:qFormat="1"/>
+    <w:lsdException w:name="Subtle Reference" w:uiPriority="31" w:qFormat="1"/>
+    <w:lsdException w:name="Intense Reference" w:uiPriority="32" w:qFormat="1"/>
+    <w:lsdException w:name="Book Title" w:uiPriority="33" w:qFormat="1"/>
+    <w:lsdException w:name="Bibliography" w:semiHidden="1" w:uiPriority="37" w:unhideWhenUsed="1"/>
+    <w:lsdException w:name="TOC Heading" w:semiHidden="1" w:uiPriority="39" w:unhideWhenUsed="1" w:qFormat="1"/>
+    <w:lsdException w:name="Plain Table 1" w:uiPriority="41"/>
+    <w:lsdException w:name="Plain Table 2" w:uiPriority="42"/>
+    <w:lsdException w:name="Plain Table 3" w:uiPriority="43"/>
+    <w:lsdException w:name="Plain Table 4" w:uiPriority="44"/>
+    <w:lsdException w:name="Plain Table 5" w:uiPriority="45"/>
+    <w:lsdException w:name="Grid Table Light" w:uiPriority="40"/>
+    <w:lsdException w:name="Grid Table 1 Light" w:uiPriority="46"/>
+    <w:lsdException w:name="Grid Table 2" w:uiPriority="47"/>
+    <w:lsdException w:name="Grid Table 3" w:uiPriority="48"/>
+    <w:lsdException w:name="Grid Table 4" w:uiPriority="49"/>
+    <w:lsdException w:name="Grid Table 5 Dark" w:uiPriority="50"/>
+    <w:lsdException w:name="Grid Table 6 Colorful" w:uiPriority="51"/>
+    <w:lsdException w:name="Grid Table 7 Colorful" w:uiPriority="52"/>
+    <w:lsdException w:name="Grid Table 1 Light Accent 1" w:uiPriority="46"/>
+    <w:lsdException w:name="Grid Table 2 Accent 1" w:uiPriority="47"/>
+    <w:lsdException w:name="Grid Table 3 Accent 1" w:uiPriority="48"/>
+    <w:lsdException w:name="Grid Table 4 Accent 1" w:uiPriority="49"/>
+    <w:lsdException w:name="Grid Table 5 Dark Accent 1" w:uiPriority="50"/>
+    <w:lsdException w:name="Grid Table 6 Colorful Accent 1" w:uiPriority="51"/>
+    <w:lsdException w:name="Grid Table 7 Colorful Accent 1" w:uiPriority="52"/>
+    <w:lsdException w:name="Grid Table 1 Light Accent 2" w:uiPriority="46"/>
+    <w:lsdException w:name="Grid Table 2 Accent 2" w:uiPriority="47"/>
+    <w:lsdException w:name="Grid Table 3 Accent 2" w:uiPriority="48"/>
+    <w:lsdException w:name="Grid Table 4 Accent 2" w:uiPriority="49"/>
+    <w:lsdException w:name="Grid Table 5 Dark Accent 2" w:uiPriority="50"/>
+    <w:lsdException w:name="Grid Table 6 Colorful Accent 2" w:uiPriority="51"/>
+    <w:lsdException w:name="Grid Table 7 Colorful Accent 2" w:uiPriority="52"/>
+    <w:lsdException w:name="Grid Table 1 Light Accent 3" w:uiPriority="46"/>
+    <w:lsdException w:name="Grid Table 2 Accent 3" w:uiPriority="47"/>
+    <w:lsdException w:name="Grid Table 3 Accent 3" w:uiPriority="48"/>
+    <w:lsdException w:name="Grid Table 4 Accent 3" w:uiPriority="49"/>
+    <w:lsdException w:name="Grid Table 5 Dark Accent 3" w:uiPriority="50"/>
+    <w:lsdException w:name="Grid Table 6 Colorful Accent 3" w:uiPriority="51"/>
+    <w:lsdException w:name="Grid Table 7 Colorful Accent 3" w:uiPriority="52"/>
+    <w:lsdException w:name="Grid Table 1 Light Accent 4" w:uiPriority="46"/>
+    <w:lsdException w:name="Grid Table 2 Accent 4" w:uiPriority="47"/>
+    <w:lsdException w:name="Grid Table 3 Accent 4" w:uiPriority="48"/>
+    <w:lsdException w:name="Grid Table 4 Accent 4" w:uiPriority="49"/>
+    <w:lsdException w:name="Grid Table 5 Dark Accent 4" w:uiPriority="50"/>
+    <w:lsdException w:name="Grid Table 6 Colorful Accent 4" w:uiPriority="51"/>
+    <w:lsdException w:name="Grid Table 7 Colorful Accent 4" w:uiPriority="52"/>
+    <w:lsdException w:name="Grid Table 1 Light Accent 5" w:uiPriority="46"/>
+    <w:lsdException w:name="Grid Table 2 Accent 5" w:uiPriority="47"/>
+    <w:lsdException w:name="Grid Table 3 Accent 5" w:uiPriority="48"/>
+    <w:lsdException w:name="Grid Table 4 Accent 5" w:uiPriority="49"/>
+    <w:lsdException w:name="Grid Table 5 Dark Accent 5" w:uiPriority="50"/>
+    <w:lsdException w:name="Grid Table 6 Colorful Accent 5" w:uiPriority="51"/>
+    <w:lsdException w:name="Grid Table 7 Colorful Accent 5" w:uiPriority="52"/>
+    <w:lsdException w:name="Grid Table 1 Light Accent 6" w:uiPriority="46"/>
+    <w:lsdException w:name="Grid Table 2 Accent 6" w:uiPriority="47"/>
+    <w:lsdException w:name="Grid Table 3 Accent 6" w:uiPriority="48"/>
+    <w:lsdException w:name="Grid Table 4 Accent 6" w:uiPriority="49"/>
+    <w:lsdException w:name="Grid Table 5 Dark Accent 6" w:uiPriority="50"/>
+    <w:lsdException w:name="Grid Table 6 Colorful Accent 6" w:uiPriority="51"/>
+    <w:lsdException w:name="Grid Table 7 Colorful Accent 6" w:uiPriority="52"/>
+    <w:lsdException w:name="List Table 1 Light" w:uiPriority="46"/>
+    <w:lsdException w:name="List Table 2" w:uiPriority="47"/>
+    <w:lsdException w:name="List Table 3" w:uiPriority="48"/>
+    <w:lsdException w:name="List Table 4" w:uiPriority="49"/>
+    <w:lsdException w:name="List Table 5 Dark" w:uiPriority="50"/>
+    <w:lsdException w:name="List Table 6 Colorful" w:uiPriority="51"/>
+    <w:lsdException w:name="List Table 7 Colorful" w:uiPriority="52"/>
+    <w:lsdException w:name="List Table 1 Light Accent 1" w:uiPriority="46"/>
+    <w:lsdException w:name="List Table 2 Accent 1" w:uiPriority="47"/>
+    <w:lsdException w:name="List Table 3 Accent 1" w:uiPriority="48"/>
+    <w:lsdException w:name="List Table 4 Accent 1" w:uiPriority="49"/>
+    <w:lsdException w:name="List Table 5 Dark Accent 1" w:uiPriority="50"/>
+    <w:lsdException w:name="List Table 6 Colorful Accent 1" w:uiPriority="51"/>
+    <w:lsdException w:name="List Table 7 Colorful Accent 1" w:uiPriority="52"/>
+    <w:lsdException w:name="List Table 1 Light Accent 2" w:uiPriority="46"/>
+    <w:lsdException w:name="List Table 2 Accent 2" w:uiPriority="47"/>
+    <w:lsdException w:name="List Table 3 Accent 2" w:uiPriority="48"/>
+    <w:lsdException w:name="List Table 4 Accent 2" w:uiPriority="49"/>
+    <w:lsdException w:name="List Table 5 Dark Accent 2" w:uiPriority="50"/>
+    <w:lsdException w:name="List Table 6 Colorful Accent 2" w:uiPriority="51"/>
+    <w:lsdException w:name="List Table 7 Colorful Accent 2" w:uiPriority="52"/>
+    <w:lsdException w:name="List Table 1 Light Accent 3" w:uiPriority="46"/>
+    <w:lsdException w:name="List Table 2 Accent 3" w:uiPriority="47"/>
+    <w:lsdException w:name="List Table 3 Accent 3" w:uiPriority="48"/>
+    <w:lsdException w:name="List Table 4 Accent 3" w:uiPriority="49"/>
+    <w:lsdException w:name="List Table 5 Dark Accent 3" w:uiPriority="50"/>
+    <w:lsdException w:name="List Table 6 Colorful Accent 3" w:uiPriority="51"/>
+    <w:lsdException w:name="List Table 7 Colorful Accent 3" w:uiPriority="52"/>
+    <w:lsdException w:name="List Table 1 Light Accent 4" w:uiPriority="46"/>
+    <w:lsdException w:name="List Table 2 Accent 4" w:uiPriority="47"/>
+    <w:lsdException w:name="List Table 3 Accent 4" w:uiPriority="48"/>
+    <w:lsdException w:name="List Table 4 Accent 4" w:uiPriority="49"/>
+    <w:lsdException w:name="List Table 5 Dark Accent 4" w:uiPriority="50"/>
+    <w:lsdException w:name="List Table 6 Colorful Accent 4" w:uiPriority="51"/>
+    <w:lsdException w:name="List Table 7 Colorful Accent 4" w:uiPriority="52"/>
+    <w:lsdException w:name="List Table 1 Light Accent 5" w:uiPriority="46"/>
+    <w:lsdException w:name="List Table 2 Accent 5" w:uiPriority="47"/>
+    <w:lsdException w:name="List Table 3 Accent 5" w:uiPriority="48"/>
+    <w:lsdException w:name="List Table 4 Accent 5" w:uiPriority="49"/>
+    <w:lsdException w:name="List Table 5 Dark Accent 5" w:uiPriority="50"/>
+    <w:lsdException w:name="List Table 6 Colorful Accent 5" w:uiPriority="51"/>
+    <w:lsdException w:name="List Table 7 Colorful Accent 5" w:uiPriority="52"/>
+    <w:lsdException w:name="List Table 1 Light Accent 6" w:uiPriority="46"/>
+    <w:lsdException w:name="List Table 2 Accent 6" w:uiPriority="47"/>
+    <w:lsdException w:name="List Table 3 Accent 6" w:uiPriority="48"/>
+    <w:lsdException w:name="List Table 4 Accent 6" w:uiPriority="49"/>
+    <w:lsdException w:name="List Table 5 Dark Accent 6" w:uiPriority="50"/>
+    <w:lsdException w:name="List Table 6 Colorful Accent 6" w:uiPriority="51"/>
+    <w:lsdException w:name="List Table 7 Colorful Accent 6" w:uiPriority="52"/>
   </w:latentStyles>
   <w:style w:type="paragraph" w:default="1" w:styleId="a">
     <w:name w:val="Normal"/>
@@ -3016,7 +4071,7 @@
   <a:extraClrSchemeLst/>
   <a:extLst>
     <a:ext uri="{05A4C25C-085E-4340-85A3-A5531E510DB2}">
-      <thm15:themeFamily xmlns:thm15="http://schemas.microsoft.com/office/thememl/2012/main" xmlns="" name="Office Theme" id="{62F939B6-93AF-4DB8-9C6B-D6C7DFDC589F}" vid="{4A3C46E8-61CC-4603-A589-7422A47A8E4A}"/>
+      <thm15:themeFamily xmlns:thm15="http://schemas.microsoft.com/office/thememl/2012/main" name="Office Theme" id="{62F939B6-93AF-4DB8-9C6B-D6C7DFDC589F}" vid="{4A3C46E8-61CC-4603-A589-7422A47A8E4A}"/>
     </a:ext>
   </a:extLst>
 </a:theme>

--- a/ЭОПР/ЭОПР парктика.docx
+++ b/ЭОПР/ЭОПР парктика.docx
@@ -1,10 +1,15 @@
 
 <file path=word/document.xml><?xml version="1.0" encoding="utf-8"?>
-<w:document xmlns:wpc="http://schemas.microsoft.com/office/word/2010/wordprocessingCanvas" xmlns:mc="http://schemas.openxmlformats.org/markup-compatibility/2006" xmlns:o="urn:schemas-microsoft-com:office:office" xmlns:r="http://schemas.openxmlformats.org/officeDocument/2006/relationships" xmlns:m="http://schemas.openxmlformats.org/officeDocument/2006/math" xmlns:v="urn:schemas-microsoft-com:vml" xmlns:wp14="http://schemas.microsoft.com/office/word/2010/wordprocessingDrawing" xmlns:wp="http://schemas.openxmlformats.org/drawingml/2006/wordprocessingDrawing" xmlns:w10="urn:schemas-microsoft-com:office:word" xmlns:w="http://schemas.openxmlformats.org/wordprocessingml/2006/main" xmlns:w14="http://schemas.microsoft.com/office/word/2010/wordml" xmlns:w15="http://schemas.microsoft.com/office/word/2012/wordml" xmlns:wpg="http://schemas.microsoft.com/office/word/2010/wordprocessingGroup" xmlns:wpi="http://schemas.microsoft.com/office/word/2010/wordprocessingInk" xmlns:wne="http://schemas.microsoft.com/office/word/2006/wordml" xmlns:wps="http://schemas.microsoft.com/office/word/2010/wordprocessingShape" mc:Ignorable="w14 w15 wp14">
+<w:document xmlns:wpc="http://schemas.microsoft.com/office/word/2010/wordprocessingCanvas" xmlns:mc="http://schemas.openxmlformats.org/markup-compatibility/2006" xmlns:o="urn:schemas-microsoft-com:office:office" xmlns:r="http://schemas.openxmlformats.org/officeDocument/2006/relationships" xmlns:m="http://schemas.openxmlformats.org/officeDocument/2006/math" xmlns:v="urn:schemas-microsoft-com:vml" xmlns:wp14="http://schemas.microsoft.com/office/word/2010/wordprocessingDrawing" xmlns:wp="http://schemas.openxmlformats.org/drawingml/2006/wordprocessingDrawing" xmlns:w10="urn:schemas-microsoft-com:office:word" xmlns:w="http://schemas.openxmlformats.org/wordprocessingml/2006/main" xmlns:w14="http://schemas.microsoft.com/office/word/2010/wordml" xmlns:wpg="http://schemas.microsoft.com/office/word/2010/wordprocessingGroup" xmlns:wpi="http://schemas.microsoft.com/office/word/2010/wordprocessingInk" xmlns:wne="http://schemas.microsoft.com/office/word/2006/wordml" xmlns:wps="http://schemas.microsoft.com/office/word/2010/wordprocessingShape" mc:Ignorable="w14 wp14">
   <w:body>
     <w:p>
-      <w:r>
-        <w:t>Раздобреева Галина Анатольевна</w:t>
+      <w:proofErr w:type="spellStart"/>
+      <w:r>
+        <w:t>Раздобреева</w:t>
+      </w:r>
+      <w:proofErr w:type="spellEnd"/>
+      <w:r>
+        <w:t xml:space="preserve"> Галина Анатольевна</w:t>
       </w:r>
     </w:p>
     <w:p>
@@ -13,8 +18,13 @@
       </w:r>
     </w:p>
     <w:p>
-      <w:r>
-        <w:t>Бревнов. Маркетинг малого предприятия</w:t>
+      <w:proofErr w:type="spellStart"/>
+      <w:r>
+        <w:t>Бревнов</w:t>
+      </w:r>
+      <w:proofErr w:type="spellEnd"/>
+      <w:r>
+        <w:t>. Маркетинг малого предприятия</w:t>
       </w:r>
     </w:p>
     <w:p>
@@ -214,7 +224,7 @@
       <w:r>
         <w:rPr>
           <w:noProof/>
-          <w:lang w:eastAsia="ru-RU"/>
+          <w:lang w:val="uk-UA" w:eastAsia="uk-UA"/>
         </w:rPr>
         <w:drawing>
           <wp:inline distT="0" distB="0" distL="0" distR="0">
@@ -232,7 +242,7 @@
                     <pic:cNvPicPr/>
                   </pic:nvPicPr>
                   <pic:blipFill rotWithShape="1">
-                    <a:blip r:embed="rId5" cstate="print">
+                    <a:blip r:embed="rId6" cstate="print">
                       <a:extLst>
                         <a:ext uri="{28A0092B-C50C-407E-A947-70E740481C1C}">
                           <a14:useLocalDpi xmlns:a14="http://schemas.microsoft.com/office/drawing/2010/main" val="0"/>
@@ -276,7 +286,7 @@
       <w:r>
         <w:rPr>
           <w:noProof/>
-          <w:lang w:eastAsia="ru-RU"/>
+          <w:lang w:val="uk-UA" w:eastAsia="uk-UA"/>
         </w:rPr>
         <w:drawing>
           <wp:inline distT="0" distB="0" distL="0" distR="0">
@@ -294,7 +304,7 @@
                     <pic:cNvPicPr/>
                   </pic:nvPicPr>
                   <pic:blipFill rotWithShape="1">
-                    <a:blip r:embed="rId6" cstate="print">
+                    <a:blip r:embed="rId7" cstate="print">
                       <a:extLst>
                         <a:ext uri="{28A0092B-C50C-407E-A947-70E740481C1C}">
                           <a14:useLocalDpi xmlns:a14="http://schemas.microsoft.com/office/drawing/2010/main" val="0"/>
@@ -423,8 +433,13 @@
           <w:numId w:val="4"/>
         </w:numPr>
       </w:pPr>
-      <w:r>
-        <w:t>Позицирование товара;</w:t>
+      <w:proofErr w:type="spellStart"/>
+      <w:r>
+        <w:t>Позицирование</w:t>
+      </w:r>
+      <w:proofErr w:type="spellEnd"/>
+      <w:r>
+        <w:t xml:space="preserve"> товара;</w:t>
       </w:r>
     </w:p>
     <w:p>
@@ -479,8 +494,13 @@
           <w:numId w:val="5"/>
         </w:numPr>
       </w:pPr>
-      <w:r>
-        <w:t>Психографический принцип – тип личности, образ жизни, общественное положение;</w:t>
+      <w:proofErr w:type="spellStart"/>
+      <w:r>
+        <w:t>Психографический</w:t>
+      </w:r>
+      <w:proofErr w:type="spellEnd"/>
+      <w:r>
+        <w:t xml:space="preserve"> принцип – тип личности, образ жизни, общественное положение;</w:t>
       </w:r>
     </w:p>
     <w:p>
@@ -608,7 +628,15 @@
     </w:p>
     <w:p>
       <w:r>
-        <w:t>Менеджмент – самостоятельный вид профессионально осуществляемой деятельности, направленный на достижение в рыночных условиях намеченных целей путем рационального использования производственных ресурсов, трудовых ресурсов с применением принципов функций и методов экономического механизма менеджмента.</w:t>
+        <w:t xml:space="preserve">Менеджмент – самостоятельный вид профессионально осуществляемой деятельности, направленный на достижение в рыночных условиях намеченных целей путем рационального использования производственных ресурсов, трудовых ресурсов с применением принципов функций и методов </w:t>
+      </w:r>
+      <w:proofErr w:type="gramStart"/>
+      <w:r>
+        <w:t>экономического механизма</w:t>
+      </w:r>
+      <w:proofErr w:type="gramEnd"/>
+      <w:r>
+        <w:t xml:space="preserve"> менеджмента.</w:t>
       </w:r>
     </w:p>
     <w:p>
@@ -870,14 +898,20 @@
       <w:r>
         <w:t>Вход</w:t>
       </w:r>
+      <w:proofErr w:type="gramStart"/>
       <w:r>
         <w:t xml:space="preserve"> -&gt; …</w:t>
       </w:r>
       <w:r>
-        <w:t xml:space="preserve"> – циклический процесс.</w:t>
-      </w:r>
-    </w:p>
-    <w:p>
+        <w:t xml:space="preserve"> – </w:t>
+      </w:r>
+      <w:proofErr w:type="gramEnd"/>
+      <w:r>
+        <w:t>циклический процесс.</w:t>
+      </w:r>
+    </w:p>
+    <w:p>
+      <w:proofErr w:type="gramStart"/>
       <w:r>
         <w:t xml:space="preserve">Вход </w:t>
       </w:r>
@@ -905,6 +939,7 @@
       <w:r>
         <w:t xml:space="preserve"> Выход – циклический процесс.</w:t>
       </w:r>
+      <w:proofErr w:type="gramEnd"/>
     </w:p>
     <w:p>
       <w:r>
@@ -926,7 +961,15 @@
     </w:p>
     <w:p>
       <w:r>
-        <w:t>Организация или предприятие – открытая система. Исходя из схемы на входе организация получает от окружающей среды капитал основной, оборотный, трудовые ресурсы</w:t>
+        <w:t xml:space="preserve">Организация или предприятие – открытая система. </w:t>
+      </w:r>
+      <w:proofErr w:type="gramStart"/>
+      <w:r>
+        <w:t>Исходя из схемы на входе организация получает</w:t>
+      </w:r>
+      <w:proofErr w:type="gramEnd"/>
+      <w:r>
+        <w:t xml:space="preserve"> от окружающей среды капитал основной, оборотный, трудовые ресурсы</w:t>
       </w:r>
       <w:r>
         <w:t xml:space="preserve">. В процессе преобразования организация обрабатывает эти входы, преобразуя их в продукцию или услуги. Если организация управления эффективна, то в ходе процесса преобразования образуется добавочная стоимость входа, в результате появляются возможные дополнительные выходы такие как: прибыль, рентабельность, увеличение доли рынка, увеличение объема продаж и т.д. Выход означает появление товара на рынке – жизненный цикл продукта. </w:t>
@@ -934,7 +977,15 @@
     </w:p>
     <w:p>
       <w:r>
-        <w:t xml:space="preserve">Ситуационный подход не является простым набором предписываемых руководств - это способ размышления об организационных проблемах и их решениях. При ситуационным подходе менеджеры должны увязать конкретные приемы и концепции с определенными конкретными ситуациями, чтобы достичь цели организации. </w:t>
+        <w:t xml:space="preserve">Ситуационный подход не является простым набором предписываемых руководств - это способ размышления об организационных проблемах и их решениях. При </w:t>
+      </w:r>
+      <w:proofErr w:type="gramStart"/>
+      <w:r>
+        <w:t>ситуационным</w:t>
+      </w:r>
+      <w:proofErr w:type="gramEnd"/>
+      <w:r>
+        <w:t xml:space="preserve"> подходе менеджеры должны увязать конкретные приемы и концепции с определенными конкретными ситуациями, чтобы достичь цели организации. </w:t>
       </w:r>
     </w:p>
     <w:p/>
@@ -1126,7 +1177,15 @@
     </w:p>
     <w:p>
       <w:r>
-        <w:t>Планирование – разработка и корректировка плана, включающие предвидение, обоснование, конкретизацию и описание любого хозяйствующего субъекта.</w:t>
+        <w:t xml:space="preserve">Планирование – разработка и корректировка плана, </w:t>
+      </w:r>
+      <w:proofErr w:type="gramStart"/>
+      <w:r>
+        <w:t>включающие</w:t>
+      </w:r>
+      <w:proofErr w:type="gramEnd"/>
+      <w:r>
+        <w:t xml:space="preserve"> предвидение, обоснование, конкретизацию и описание любого хозяйствующего субъекта.</w:t>
       </w:r>
     </w:p>
     <w:p>
@@ -1142,7 +1201,15 @@
     </w:p>
     <w:p>
       <w:r>
-        <w:t>Цель планирования – реальное построение планового представления о том, на сколько организация может предвидеть свои возможности и продвижения дальше.</w:t>
+        <w:t xml:space="preserve">Цель планирования – реальное построение планового представления о том, </w:t>
+      </w:r>
+      <w:proofErr w:type="gramStart"/>
+      <w:r>
+        <w:t>на сколько</w:t>
+      </w:r>
+      <w:proofErr w:type="gramEnd"/>
+      <w:r>
+        <w:t xml:space="preserve"> организация может предвидеть свои возможности и продвижения дальше.</w:t>
       </w:r>
     </w:p>
     <w:p>
@@ -1154,7 +1221,7 @@
       <w:r>
         <w:rPr>
           <w:noProof/>
-          <w:lang w:eastAsia="ru-RU"/>
+          <w:lang w:val="uk-UA" w:eastAsia="uk-UA"/>
         </w:rPr>
         <w:drawing>
           <wp:inline distT="0" distB="0" distL="0" distR="0">
@@ -1172,7 +1239,7 @@
                     <pic:cNvPicPr/>
                   </pic:nvPicPr>
                   <pic:blipFill rotWithShape="1">
-                    <a:blip r:embed="rId7" cstate="print">
+                    <a:blip r:embed="rId8" cstate="print">
                       <a:extLst>
                         <a:ext uri="{28A0092B-C50C-407E-A947-70E740481C1C}">
                           <a14:useLocalDpi xmlns:a14="http://schemas.microsoft.com/office/drawing/2010/main" val="0"/>
@@ -1302,7 +1369,15 @@
         </w:numPr>
       </w:pPr>
       <w:r>
-        <w:t xml:space="preserve">В зависимости от срока на который составляется план и степени детализации плановых расчетов: </w:t>
+        <w:t xml:space="preserve">В зависимости от </w:t>
+      </w:r>
+      <w:proofErr w:type="gramStart"/>
+      <w:r>
+        <w:t>срока</w:t>
+      </w:r>
+      <w:proofErr w:type="gramEnd"/>
+      <w:r>
+        <w:t xml:space="preserve"> на который составляется план и степени детализации плановых расчетов: </w:t>
       </w:r>
     </w:p>
     <w:p>
@@ -1313,8 +1388,13 @@
           <w:numId w:val="15"/>
         </w:numPr>
       </w:pPr>
-      <w:r>
-        <w:t>долгосрочное (перспективное, более 5 лет)</w:t>
+      <w:proofErr w:type="gramStart"/>
+      <w:r>
+        <w:t>долгосрочное</w:t>
+      </w:r>
+      <w:proofErr w:type="gramEnd"/>
+      <w:r>
+        <w:t xml:space="preserve"> (перспективное, более 5 лет)</w:t>
       </w:r>
       <w:r>
         <w:t xml:space="preserve"> – инструмент централизованного планирования</w:t>
@@ -1365,7 +1445,15 @@
         </w:numPr>
       </w:pPr>
       <w:r>
-        <w:t>С точки зрения обязательности плановых задании</w:t>
+        <w:t xml:space="preserve">С точки зрения обязательности </w:t>
+      </w:r>
+      <w:proofErr w:type="gramStart"/>
+      <w:r>
+        <w:t>плановых</w:t>
+      </w:r>
+      <w:proofErr w:type="gramEnd"/>
+      <w:r>
+        <w:t xml:space="preserve"> задании</w:t>
       </w:r>
     </w:p>
     <w:p>
@@ -1404,7 +1492,15 @@
     </w:p>
     <w:p>
       <w:r>
-        <w:t>Процесс применения методов сетевого планирования состоит из:</w:t>
+        <w:t xml:space="preserve">Процесс применения методов сетевого планирования состоит </w:t>
+      </w:r>
+      <w:proofErr w:type="gramStart"/>
+      <w:r>
+        <w:t>из</w:t>
+      </w:r>
+      <w:proofErr w:type="gramEnd"/>
+      <w:r>
+        <w:t>:</w:t>
       </w:r>
     </w:p>
     <w:p>
@@ -1465,12 +1561,28 @@
         </w:numPr>
       </w:pPr>
       <w:r>
-        <w:t>Использовать данную модель для управления и контроля за осуществлением проектного решения</w:t>
-      </w:r>
-    </w:p>
-    <w:p>
-      <w:r>
-        <w:t>Сетевое планирование – метод планирования работ, операции в которых как правило не повторяются.</w:t>
+        <w:t xml:space="preserve">Использовать данную модель для управления и </w:t>
+      </w:r>
+      <w:proofErr w:type="gramStart"/>
+      <w:r>
+        <w:t>контроля за</w:t>
+      </w:r>
+      <w:proofErr w:type="gramEnd"/>
+      <w:r>
+        <w:t xml:space="preserve"> осуществлением проектного решения</w:t>
+      </w:r>
+    </w:p>
+    <w:p>
+      <w:r>
+        <w:t xml:space="preserve">Сетевое планирование – метод планирования работ, операции в </w:t>
+      </w:r>
+      <w:proofErr w:type="gramStart"/>
+      <w:r>
+        <w:t>которых</w:t>
+      </w:r>
+      <w:proofErr w:type="gramEnd"/>
+      <w:r>
+        <w:t xml:space="preserve"> как правило не повторяются.</w:t>
       </w:r>
     </w:p>
     <w:p>
@@ -1508,8 +1620,13 @@
           <w:numId w:val="17"/>
         </w:numPr>
       </w:pPr>
-      <w:r>
-        <w:t>Действительная - требует затрат времени и ресурсов</w:t>
+      <w:proofErr w:type="gramStart"/>
+      <w:r>
+        <w:t>Действительная</w:t>
+      </w:r>
+      <w:proofErr w:type="gramEnd"/>
+      <w:r>
+        <w:t xml:space="preserve"> - требует затрат времени и ресурсов</w:t>
       </w:r>
     </w:p>
     <w:p>
@@ -1613,62 +1730,69 @@
     </w:p>
     <w:p>
       <w:r>
-        <w:t>Возможный ранний срок свершения события (Тр</w:t>
-      </w:r>
+        <w:t>Возможный ранний срок свершения события (</w:t>
+      </w:r>
+      <w:proofErr w:type="spellStart"/>
+      <w:r>
+        <w:t>Тр</w:t>
+      </w:r>
+      <w:proofErr w:type="gramStart"/>
       <w:r>
         <w:rPr>
           <w:lang w:val="en-US"/>
         </w:rPr>
         <w:t>i</w:t>
       </w:r>
+      <w:proofErr w:type="spellEnd"/>
+      <w:proofErr w:type="gramEnd"/>
       <w:r>
         <w:t>)</w:t>
       </w:r>
     </w:p>
     <w:p>
       <w:r>
-        <w:t xml:space="preserve">Допустимый поздний срок свершения события </w:t>
-      </w:r>
-      <w:r>
-        <w:t>(</w:t>
-      </w:r>
+        <w:t>Допустимый поздний срок свершения события (</w:t>
+      </w:r>
+      <w:proofErr w:type="spellStart"/>
       <w:r>
         <w:t>Тп</w:t>
       </w:r>
+      <w:proofErr w:type="gramStart"/>
       <w:r>
         <w:rPr>
           <w:lang w:val="en-US"/>
         </w:rPr>
         <w:t>i</w:t>
       </w:r>
+      <w:proofErr w:type="spellEnd"/>
+      <w:proofErr w:type="gramEnd"/>
       <w:r>
         <w:t>)</w:t>
       </w:r>
     </w:p>
     <w:p>
       <w:r>
-        <w:t xml:space="preserve">Резерв события разница между </w:t>
-      </w:r>
-      <w:r>
-        <w:t>(</w:t>
-      </w:r>
+        <w:t>Резерв события разница между (</w:t>
+      </w:r>
+      <w:proofErr w:type="spellStart"/>
       <w:r>
         <w:t>Тп</w:t>
       </w:r>
+      <w:proofErr w:type="gramStart"/>
       <w:r>
         <w:rPr>
           <w:lang w:val="en-US"/>
         </w:rPr>
         <w:t>i</w:t>
       </w:r>
-      <w:r>
-        <w:t>)</w:t>
-      </w:r>
-      <w:r>
-        <w:t xml:space="preserve"> и </w:t>
-      </w:r>
-      <w:r>
-        <w:t>(Тр</w:t>
+      <w:proofErr w:type="spellEnd"/>
+      <w:proofErr w:type="gramEnd"/>
+      <w:r>
+        <w:t>) и (</w:t>
+      </w:r>
+      <w:proofErr w:type="spellStart"/>
+      <w:r>
+        <w:t>Тр</w:t>
       </w:r>
       <w:r>
         <w:rPr>
@@ -1676,36 +1800,1416 @@
         </w:rPr>
         <w:t>i</w:t>
       </w:r>
+      <w:proofErr w:type="spellEnd"/>
       <w:r>
         <w:t>)</w:t>
       </w:r>
     </w:p>
     <w:p>
-      <w:pPr>
-        <w:rPr>
-          <w:lang w:val="en-US"/>
-        </w:rPr>
-      </w:pPr>
-      <w:r>
-        <w:t>Действительная работа – работа между двумя событиями Т</w:t>
-      </w:r>
+      <w:r>
+        <w:t xml:space="preserve">Действительная работа – работа между двумя событиями </w:t>
+      </w:r>
+      <w:proofErr w:type="gramStart"/>
+      <w:r>
+        <w:t>Т</w:t>
+      </w:r>
+      <w:proofErr w:type="spellStart"/>
+      <w:proofErr w:type="gramEnd"/>
       <w:r>
         <w:rPr>
           <w:lang w:val="en-US"/>
         </w:rPr>
         <w:t>ij</w:t>
       </w:r>
-    </w:p>
-    <w:p>
+      <w:proofErr w:type="spellEnd"/>
+    </w:p>
+    <w:p>
+      <w:pPr>
+        <w:rPr>
+          <w:lang w:val="en-US"/>
+        </w:rPr>
+      </w:pPr>
+      <w:r>
+        <w:rPr>
+          <w:noProof/>
+          <w:lang w:val="uk-UA" w:eastAsia="uk-UA"/>
+        </w:rPr>
+        <mc:AlternateContent>
+          <mc:Choice Requires="wpg">
+            <w:drawing>
+              <wp:anchor distT="0" distB="0" distL="114300" distR="114300" simplePos="0" relativeHeight="251695104" behindDoc="0" locked="0" layoutInCell="1" allowOverlap="1">
+                <wp:simplePos x="0" y="0"/>
+                <wp:positionH relativeFrom="column">
+                  <wp:posOffset>262890</wp:posOffset>
+                </wp:positionH>
+                <wp:positionV relativeFrom="paragraph">
+                  <wp:posOffset>277495</wp:posOffset>
+                </wp:positionV>
+                <wp:extent cx="4171950" cy="1838325"/>
+                <wp:effectExtent l="0" t="0" r="19050" b="28575"/>
+                <wp:wrapNone/>
+                <wp:docPr id="30" name="Группа 30"/>
+                <wp:cNvGraphicFramePr/>
+                <a:graphic xmlns:a="http://schemas.openxmlformats.org/drawingml/2006/main">
+                  <a:graphicData uri="http://schemas.microsoft.com/office/word/2010/wordprocessingGroup">
+                    <wpg:wgp>
+                      <wpg:cNvGrpSpPr/>
+                      <wpg:grpSpPr>
+                        <a:xfrm>
+                          <a:off x="0" y="0"/>
+                          <a:ext cx="4171950" cy="1838325"/>
+                          <a:chOff x="0" y="0"/>
+                          <a:chExt cx="4171950" cy="1838325"/>
+                        </a:xfrm>
+                      </wpg:grpSpPr>
+                      <wps:wsp>
+                        <wps:cNvPr id="3" name="Блок-схема: узел суммирования 3"/>
+                        <wps:cNvSpPr/>
+                        <wps:spPr>
+                          <a:xfrm>
+                            <a:off x="0" y="552450"/>
+                            <a:ext cx="504825" cy="504825"/>
+                          </a:xfrm>
+                          <a:prstGeom prst="flowChartSummingJunction">
+                            <a:avLst/>
+                          </a:prstGeom>
+                        </wps:spPr>
+                        <wps:style>
+                          <a:lnRef idx="2">
+                            <a:schemeClr val="accent6"/>
+                          </a:lnRef>
+                          <a:fillRef idx="1">
+                            <a:schemeClr val="lt1"/>
+                          </a:fillRef>
+                          <a:effectRef idx="0">
+                            <a:schemeClr val="accent6"/>
+                          </a:effectRef>
+                          <a:fontRef idx="minor">
+                            <a:schemeClr val="dk1"/>
+                          </a:fontRef>
+                        </wps:style>
+                        <wps:bodyPr rot="0" spcFirstLastPara="0" vertOverflow="overflow" horzOverflow="overflow" vert="horz" wrap="square" lIns="91440" tIns="45720" rIns="91440" bIns="45720" numCol="1" spcCol="0" rtlCol="0" fromWordArt="0" anchor="ctr" anchorCtr="0" forceAA="0" compatLnSpc="1">
+                          <a:prstTxWarp prst="textNoShape">
+                            <a:avLst/>
+                          </a:prstTxWarp>
+                          <a:noAutofit/>
+                        </wps:bodyPr>
+                      </wps:wsp>
+                      <wps:wsp>
+                        <wps:cNvPr id="5" name="Блок-схема: узел суммирования 5"/>
+                        <wps:cNvSpPr/>
+                        <wps:spPr>
+                          <a:xfrm>
+                            <a:off x="752475" y="619125"/>
+                            <a:ext cx="504825" cy="504825"/>
+                          </a:xfrm>
+                          <a:prstGeom prst="flowChartSummingJunction">
+                            <a:avLst/>
+                          </a:prstGeom>
+                        </wps:spPr>
+                        <wps:style>
+                          <a:lnRef idx="2">
+                            <a:schemeClr val="accent6"/>
+                          </a:lnRef>
+                          <a:fillRef idx="1">
+                            <a:schemeClr val="lt1"/>
+                          </a:fillRef>
+                          <a:effectRef idx="0">
+                            <a:schemeClr val="accent6"/>
+                          </a:effectRef>
+                          <a:fontRef idx="minor">
+                            <a:schemeClr val="dk1"/>
+                          </a:fontRef>
+                        </wps:style>
+                        <wps:bodyPr rot="0" spcFirstLastPara="0" vertOverflow="overflow" horzOverflow="overflow" vert="horz" wrap="square" lIns="91440" tIns="45720" rIns="91440" bIns="45720" numCol="1" spcCol="0" rtlCol="0" fromWordArt="0" anchor="ctr" anchorCtr="0" forceAA="0" compatLnSpc="1">
+                          <a:prstTxWarp prst="textNoShape">
+                            <a:avLst/>
+                          </a:prstTxWarp>
+                          <a:noAutofit/>
+                        </wps:bodyPr>
+                      </wps:wsp>
+                      <wps:wsp>
+                        <wps:cNvPr id="6" name="Блок-схема: узел суммирования 6"/>
+                        <wps:cNvSpPr/>
+                        <wps:spPr>
+                          <a:xfrm>
+                            <a:off x="1485900" y="666750"/>
+                            <a:ext cx="504825" cy="504825"/>
+                          </a:xfrm>
+                          <a:prstGeom prst="flowChartSummingJunction">
+                            <a:avLst/>
+                          </a:prstGeom>
+                        </wps:spPr>
+                        <wps:style>
+                          <a:lnRef idx="2">
+                            <a:schemeClr val="accent6"/>
+                          </a:lnRef>
+                          <a:fillRef idx="1">
+                            <a:schemeClr val="lt1"/>
+                          </a:fillRef>
+                          <a:effectRef idx="0">
+                            <a:schemeClr val="accent6"/>
+                          </a:effectRef>
+                          <a:fontRef idx="minor">
+                            <a:schemeClr val="dk1"/>
+                          </a:fontRef>
+                        </wps:style>
+                        <wps:bodyPr rot="0" spcFirstLastPara="0" vertOverflow="overflow" horzOverflow="overflow" vert="horz" wrap="square" lIns="91440" tIns="45720" rIns="91440" bIns="45720" numCol="1" spcCol="0" rtlCol="0" fromWordArt="0" anchor="ctr" anchorCtr="0" forceAA="0" compatLnSpc="1">
+                          <a:prstTxWarp prst="textNoShape">
+                            <a:avLst/>
+                          </a:prstTxWarp>
+                          <a:noAutofit/>
+                        </wps:bodyPr>
+                      </wps:wsp>
+                      <wps:wsp>
+                        <wps:cNvPr id="7" name="Блок-схема: узел суммирования 7"/>
+                        <wps:cNvSpPr/>
+                        <wps:spPr>
+                          <a:xfrm>
+                            <a:off x="2324100" y="666750"/>
+                            <a:ext cx="504825" cy="504825"/>
+                          </a:xfrm>
+                          <a:prstGeom prst="flowChartSummingJunction">
+                            <a:avLst/>
+                          </a:prstGeom>
+                        </wps:spPr>
+                        <wps:style>
+                          <a:lnRef idx="2">
+                            <a:schemeClr val="accent6"/>
+                          </a:lnRef>
+                          <a:fillRef idx="1">
+                            <a:schemeClr val="lt1"/>
+                          </a:fillRef>
+                          <a:effectRef idx="0">
+                            <a:schemeClr val="accent6"/>
+                          </a:effectRef>
+                          <a:fontRef idx="minor">
+                            <a:schemeClr val="dk1"/>
+                          </a:fontRef>
+                        </wps:style>
+                        <wps:bodyPr rot="0" spcFirstLastPara="0" vertOverflow="overflow" horzOverflow="overflow" vert="horz" wrap="square" lIns="91440" tIns="45720" rIns="91440" bIns="45720" numCol="1" spcCol="0" rtlCol="0" fromWordArt="0" anchor="ctr" anchorCtr="0" forceAA="0" compatLnSpc="1">
+                          <a:prstTxWarp prst="textNoShape">
+                            <a:avLst/>
+                          </a:prstTxWarp>
+                          <a:noAutofit/>
+                        </wps:bodyPr>
+                      </wps:wsp>
+                      <wps:wsp>
+                        <wps:cNvPr id="8" name="Блок-схема: узел суммирования 8"/>
+                        <wps:cNvSpPr/>
+                        <wps:spPr>
+                          <a:xfrm>
+                            <a:off x="2981325" y="666750"/>
+                            <a:ext cx="504825" cy="504825"/>
+                          </a:xfrm>
+                          <a:prstGeom prst="flowChartSummingJunction">
+                            <a:avLst/>
+                          </a:prstGeom>
+                        </wps:spPr>
+                        <wps:style>
+                          <a:lnRef idx="2">
+                            <a:schemeClr val="accent6"/>
+                          </a:lnRef>
+                          <a:fillRef idx="1">
+                            <a:schemeClr val="lt1"/>
+                          </a:fillRef>
+                          <a:effectRef idx="0">
+                            <a:schemeClr val="accent6"/>
+                          </a:effectRef>
+                          <a:fontRef idx="minor">
+                            <a:schemeClr val="dk1"/>
+                          </a:fontRef>
+                        </wps:style>
+                        <wps:bodyPr rot="0" spcFirstLastPara="0" vertOverflow="overflow" horzOverflow="overflow" vert="horz" wrap="square" lIns="91440" tIns="45720" rIns="91440" bIns="45720" numCol="1" spcCol="0" rtlCol="0" fromWordArt="0" anchor="ctr" anchorCtr="0" forceAA="0" compatLnSpc="1">
+                          <a:prstTxWarp prst="textNoShape">
+                            <a:avLst/>
+                          </a:prstTxWarp>
+                          <a:noAutofit/>
+                        </wps:bodyPr>
+                      </wps:wsp>
+                      <wps:wsp>
+                        <wps:cNvPr id="9" name="Блок-схема: узел суммирования 9"/>
+                        <wps:cNvSpPr/>
+                        <wps:spPr>
+                          <a:xfrm>
+                            <a:off x="3667125" y="666750"/>
+                            <a:ext cx="504825" cy="504825"/>
+                          </a:xfrm>
+                          <a:prstGeom prst="flowChartSummingJunction">
+                            <a:avLst/>
+                          </a:prstGeom>
+                        </wps:spPr>
+                        <wps:style>
+                          <a:lnRef idx="2">
+                            <a:schemeClr val="accent6"/>
+                          </a:lnRef>
+                          <a:fillRef idx="1">
+                            <a:schemeClr val="lt1"/>
+                          </a:fillRef>
+                          <a:effectRef idx="0">
+                            <a:schemeClr val="accent6"/>
+                          </a:effectRef>
+                          <a:fontRef idx="minor">
+                            <a:schemeClr val="dk1"/>
+                          </a:fontRef>
+                        </wps:style>
+                        <wps:bodyPr rot="0" spcFirstLastPara="0" vertOverflow="overflow" horzOverflow="overflow" vert="horz" wrap="square" lIns="91440" tIns="45720" rIns="91440" bIns="45720" numCol="1" spcCol="0" rtlCol="0" fromWordArt="0" anchor="ctr" anchorCtr="0" forceAA="0" compatLnSpc="1">
+                          <a:prstTxWarp prst="textNoShape">
+                            <a:avLst/>
+                          </a:prstTxWarp>
+                          <a:noAutofit/>
+                        </wps:bodyPr>
+                      </wps:wsp>
+                      <wps:wsp>
+                        <wps:cNvPr id="10" name="Блок-схема: узел суммирования 10"/>
+                        <wps:cNvSpPr/>
+                        <wps:spPr>
+                          <a:xfrm>
+                            <a:off x="1876425" y="1333500"/>
+                            <a:ext cx="504825" cy="504825"/>
+                          </a:xfrm>
+                          <a:prstGeom prst="flowChartSummingJunction">
+                            <a:avLst/>
+                          </a:prstGeom>
+                        </wps:spPr>
+                        <wps:style>
+                          <a:lnRef idx="2">
+                            <a:schemeClr val="accent6"/>
+                          </a:lnRef>
+                          <a:fillRef idx="1">
+                            <a:schemeClr val="lt1"/>
+                          </a:fillRef>
+                          <a:effectRef idx="0">
+                            <a:schemeClr val="accent6"/>
+                          </a:effectRef>
+                          <a:fontRef idx="minor">
+                            <a:schemeClr val="dk1"/>
+                          </a:fontRef>
+                        </wps:style>
+                        <wps:bodyPr rot="0" spcFirstLastPara="0" vertOverflow="overflow" horzOverflow="overflow" vert="horz" wrap="square" lIns="91440" tIns="45720" rIns="91440" bIns="45720" numCol="1" spcCol="0" rtlCol="0" fromWordArt="0" anchor="ctr" anchorCtr="0" forceAA="0" compatLnSpc="1">
+                          <a:prstTxWarp prst="textNoShape">
+                            <a:avLst/>
+                          </a:prstTxWarp>
+                          <a:noAutofit/>
+                        </wps:bodyPr>
+                      </wps:wsp>
+                      <wps:wsp>
+                        <wps:cNvPr id="11" name="Блок-схема: узел суммирования 11"/>
+                        <wps:cNvSpPr/>
+                        <wps:spPr>
+                          <a:xfrm>
+                            <a:off x="2466975" y="0"/>
+                            <a:ext cx="504825" cy="504825"/>
+                          </a:xfrm>
+                          <a:prstGeom prst="flowChartSummingJunction">
+                            <a:avLst/>
+                          </a:prstGeom>
+                        </wps:spPr>
+                        <wps:style>
+                          <a:lnRef idx="2">
+                            <a:schemeClr val="accent6"/>
+                          </a:lnRef>
+                          <a:fillRef idx="1">
+                            <a:schemeClr val="lt1"/>
+                          </a:fillRef>
+                          <a:effectRef idx="0">
+                            <a:schemeClr val="accent6"/>
+                          </a:effectRef>
+                          <a:fontRef idx="minor">
+                            <a:schemeClr val="dk1"/>
+                          </a:fontRef>
+                        </wps:style>
+                        <wps:bodyPr rot="0" spcFirstLastPara="0" vertOverflow="overflow" horzOverflow="overflow" vert="horz" wrap="square" lIns="91440" tIns="45720" rIns="91440" bIns="45720" numCol="1" spcCol="0" rtlCol="0" fromWordArt="0" anchor="ctr" anchorCtr="0" forceAA="0" compatLnSpc="1">
+                          <a:prstTxWarp prst="textNoShape">
+                            <a:avLst/>
+                          </a:prstTxWarp>
+                          <a:noAutofit/>
+                        </wps:bodyPr>
+                      </wps:wsp>
+                      <wps:wsp>
+                        <wps:cNvPr id="13" name="Прямая со стрелкой 13"/>
+                        <wps:cNvCnPr/>
+                        <wps:spPr>
+                          <a:xfrm>
+                            <a:off x="504825" y="819150"/>
+                            <a:ext cx="247650" cy="19050"/>
+                          </a:xfrm>
+                          <a:prstGeom prst="straightConnector1">
+                            <a:avLst/>
+                          </a:prstGeom>
+                          <a:ln>
+                            <a:tailEnd type="arrow"/>
+                          </a:ln>
+                        </wps:spPr>
+                        <wps:style>
+                          <a:lnRef idx="1">
+                            <a:schemeClr val="accent1"/>
+                          </a:lnRef>
+                          <a:fillRef idx="0">
+                            <a:schemeClr val="accent1"/>
+                          </a:fillRef>
+                          <a:effectRef idx="0">
+                            <a:schemeClr val="accent1"/>
+                          </a:effectRef>
+                          <a:fontRef idx="minor">
+                            <a:schemeClr val="tx1"/>
+                          </a:fontRef>
+                        </wps:style>
+                        <wps:bodyPr/>
+                      </wps:wsp>
+                      <wps:wsp>
+                        <wps:cNvPr id="14" name="Прямая со стрелкой 14"/>
+                        <wps:cNvCnPr/>
+                        <wps:spPr>
+                          <a:xfrm flipV="1">
+                            <a:off x="447675" y="304800"/>
+                            <a:ext cx="2019300" cy="361950"/>
+                          </a:xfrm>
+                          <a:prstGeom prst="straightConnector1">
+                            <a:avLst/>
+                          </a:prstGeom>
+                          <a:ln>
+                            <a:tailEnd type="arrow"/>
+                          </a:ln>
+                        </wps:spPr>
+                        <wps:style>
+                          <a:lnRef idx="1">
+                            <a:schemeClr val="accent1"/>
+                          </a:lnRef>
+                          <a:fillRef idx="0">
+                            <a:schemeClr val="accent1"/>
+                          </a:fillRef>
+                          <a:effectRef idx="0">
+                            <a:schemeClr val="accent1"/>
+                          </a:effectRef>
+                          <a:fontRef idx="minor">
+                            <a:schemeClr val="tx1"/>
+                          </a:fontRef>
+                        </wps:style>
+                        <wps:bodyPr/>
+                      </wps:wsp>
+                      <wps:wsp>
+                        <wps:cNvPr id="15" name="Прямая со стрелкой 15"/>
+                        <wps:cNvCnPr/>
+                        <wps:spPr>
+                          <a:xfrm>
+                            <a:off x="1876425" y="1171575"/>
+                            <a:ext cx="114300" cy="161925"/>
+                          </a:xfrm>
+                          <a:prstGeom prst="straightConnector1">
+                            <a:avLst/>
+                          </a:prstGeom>
+                          <a:ln>
+                            <a:tailEnd type="arrow"/>
+                          </a:ln>
+                        </wps:spPr>
+                        <wps:style>
+                          <a:lnRef idx="1">
+                            <a:schemeClr val="accent1"/>
+                          </a:lnRef>
+                          <a:fillRef idx="0">
+                            <a:schemeClr val="accent1"/>
+                          </a:fillRef>
+                          <a:effectRef idx="0">
+                            <a:schemeClr val="accent1"/>
+                          </a:effectRef>
+                          <a:fontRef idx="minor">
+                            <a:schemeClr val="tx1"/>
+                          </a:fontRef>
+                        </wps:style>
+                        <wps:bodyPr/>
+                      </wps:wsp>
+                      <wps:wsp>
+                        <wps:cNvPr id="16" name="Прямая со стрелкой 16"/>
+                        <wps:cNvCnPr/>
+                        <wps:spPr>
+                          <a:xfrm flipV="1">
+                            <a:off x="2266950" y="1123950"/>
+                            <a:ext cx="200025" cy="257175"/>
+                          </a:xfrm>
+                          <a:prstGeom prst="straightConnector1">
+                            <a:avLst/>
+                          </a:prstGeom>
+                          <a:ln>
+                            <a:tailEnd type="arrow"/>
+                          </a:ln>
+                        </wps:spPr>
+                        <wps:style>
+                          <a:lnRef idx="1">
+                            <a:schemeClr val="accent1"/>
+                          </a:lnRef>
+                          <a:fillRef idx="0">
+                            <a:schemeClr val="accent1"/>
+                          </a:fillRef>
+                          <a:effectRef idx="0">
+                            <a:schemeClr val="accent1"/>
+                          </a:effectRef>
+                          <a:fontRef idx="minor">
+                            <a:schemeClr val="tx1"/>
+                          </a:fontRef>
+                        </wps:style>
+                        <wps:bodyPr/>
+                      </wps:wsp>
+                      <wps:wsp>
+                        <wps:cNvPr id="17" name="Прямая со стрелкой 17"/>
+                        <wps:cNvCnPr/>
+                        <wps:spPr>
+                          <a:xfrm>
+                            <a:off x="1257300" y="838200"/>
+                            <a:ext cx="228600" cy="0"/>
+                          </a:xfrm>
+                          <a:prstGeom prst="straightConnector1">
+                            <a:avLst/>
+                          </a:prstGeom>
+                          <a:ln>
+                            <a:tailEnd type="arrow"/>
+                          </a:ln>
+                        </wps:spPr>
+                        <wps:style>
+                          <a:lnRef idx="1">
+                            <a:schemeClr val="accent1"/>
+                          </a:lnRef>
+                          <a:fillRef idx="0">
+                            <a:schemeClr val="accent1"/>
+                          </a:fillRef>
+                          <a:effectRef idx="0">
+                            <a:schemeClr val="accent1"/>
+                          </a:effectRef>
+                          <a:fontRef idx="minor">
+                            <a:schemeClr val="tx1"/>
+                          </a:fontRef>
+                        </wps:style>
+                        <wps:bodyPr/>
+                      </wps:wsp>
+                      <wps:wsp>
+                        <wps:cNvPr id="18" name="Прямая со стрелкой 18"/>
+                        <wps:cNvCnPr/>
+                        <wps:spPr>
+                          <a:xfrm>
+                            <a:off x="1990725" y="923925"/>
+                            <a:ext cx="333375" cy="0"/>
+                          </a:xfrm>
+                          <a:prstGeom prst="straightConnector1">
+                            <a:avLst/>
+                          </a:prstGeom>
+                          <a:ln>
+                            <a:tailEnd type="arrow"/>
+                          </a:ln>
+                        </wps:spPr>
+                        <wps:style>
+                          <a:lnRef idx="1">
+                            <a:schemeClr val="accent1"/>
+                          </a:lnRef>
+                          <a:fillRef idx="0">
+                            <a:schemeClr val="accent1"/>
+                          </a:fillRef>
+                          <a:effectRef idx="0">
+                            <a:schemeClr val="accent1"/>
+                          </a:effectRef>
+                          <a:fontRef idx="minor">
+                            <a:schemeClr val="tx1"/>
+                          </a:fontRef>
+                        </wps:style>
+                        <wps:bodyPr/>
+                      </wps:wsp>
+                      <wps:wsp>
+                        <wps:cNvPr id="19" name="Прямая со стрелкой 19"/>
+                        <wps:cNvCnPr/>
+                        <wps:spPr>
+                          <a:xfrm>
+                            <a:off x="2828925" y="923925"/>
+                            <a:ext cx="152400" cy="0"/>
+                          </a:xfrm>
+                          <a:prstGeom prst="straightConnector1">
+                            <a:avLst/>
+                          </a:prstGeom>
+                          <a:ln>
+                            <a:tailEnd type="arrow"/>
+                          </a:ln>
+                        </wps:spPr>
+                        <wps:style>
+                          <a:lnRef idx="1">
+                            <a:schemeClr val="accent1"/>
+                          </a:lnRef>
+                          <a:fillRef idx="0">
+                            <a:schemeClr val="accent1"/>
+                          </a:fillRef>
+                          <a:effectRef idx="0">
+                            <a:schemeClr val="accent1"/>
+                          </a:effectRef>
+                          <a:fontRef idx="minor">
+                            <a:schemeClr val="tx1"/>
+                          </a:fontRef>
+                        </wps:style>
+                        <wps:bodyPr/>
+                      </wps:wsp>
+                      <wps:wsp>
+                        <wps:cNvPr id="20" name="Прямая со стрелкой 20"/>
+                        <wps:cNvCnPr/>
+                        <wps:spPr>
+                          <a:xfrm>
+                            <a:off x="3486150" y="923925"/>
+                            <a:ext cx="180975" cy="0"/>
+                          </a:xfrm>
+                          <a:prstGeom prst="straightConnector1">
+                            <a:avLst/>
+                          </a:prstGeom>
+                          <a:ln>
+                            <a:tailEnd type="arrow"/>
+                          </a:ln>
+                        </wps:spPr>
+                        <wps:style>
+                          <a:lnRef idx="1">
+                            <a:schemeClr val="accent1"/>
+                          </a:lnRef>
+                          <a:fillRef idx="0">
+                            <a:schemeClr val="accent1"/>
+                          </a:fillRef>
+                          <a:effectRef idx="0">
+                            <a:schemeClr val="accent1"/>
+                          </a:effectRef>
+                          <a:fontRef idx="minor">
+                            <a:schemeClr val="tx1"/>
+                          </a:fontRef>
+                        </wps:style>
+                        <wps:bodyPr/>
+                      </wps:wsp>
+                      <wps:wsp>
+                        <wps:cNvPr id="21" name="Прямая со стрелкой 21"/>
+                        <wps:cNvCnPr/>
+                        <wps:spPr>
+                          <a:xfrm>
+                            <a:off x="2971800" y="400050"/>
+                            <a:ext cx="123825" cy="266700"/>
+                          </a:xfrm>
+                          <a:prstGeom prst="straightConnector1">
+                            <a:avLst/>
+                          </a:prstGeom>
+                          <a:ln>
+                            <a:tailEnd type="arrow"/>
+                          </a:ln>
+                        </wps:spPr>
+                        <wps:style>
+                          <a:lnRef idx="1">
+                            <a:schemeClr val="accent1"/>
+                          </a:lnRef>
+                          <a:fillRef idx="0">
+                            <a:schemeClr val="accent1"/>
+                          </a:fillRef>
+                          <a:effectRef idx="0">
+                            <a:schemeClr val="accent1"/>
+                          </a:effectRef>
+                          <a:fontRef idx="minor">
+                            <a:schemeClr val="tx1"/>
+                          </a:fontRef>
+                        </wps:style>
+                        <wps:bodyPr/>
+                      </wps:wsp>
+                      <wps:wsp>
+                        <wps:cNvPr id="22" name="Поле 22"/>
+                        <wps:cNvSpPr txBox="1"/>
+                        <wps:spPr>
+                          <a:xfrm>
+                            <a:off x="2590800" y="0"/>
+                            <a:ext cx="333375" cy="342900"/>
+                          </a:xfrm>
+                          <a:prstGeom prst="rect">
+                            <a:avLst/>
+                          </a:prstGeom>
+                          <a:noFill/>
+                          <a:ln>
+                            <a:noFill/>
+                          </a:ln>
+                        </wps:spPr>
+                        <wps:style>
+                          <a:lnRef idx="2">
+                            <a:schemeClr val="accent1"/>
+                          </a:lnRef>
+                          <a:fillRef idx="1">
+                            <a:schemeClr val="lt1"/>
+                          </a:fillRef>
+                          <a:effectRef idx="0">
+                            <a:schemeClr val="accent1"/>
+                          </a:effectRef>
+                          <a:fontRef idx="minor">
+                            <a:schemeClr val="dk1"/>
+                          </a:fontRef>
+                        </wps:style>
+                        <wps:txbx>
+                          <w:txbxContent>
+                            <w:p>
+                              <w:pPr>
+                                <w:rPr>
+                                  <w:lang w:val="en-US"/>
+                                </w:rPr>
+                              </w:pPr>
+                              <w:r>
+                                <w:rPr>
+                                  <w:lang w:val="en-US"/>
+                                </w:rPr>
+                                <w:t>6</w:t>
+                              </w:r>
+                            </w:p>
+                          </w:txbxContent>
+                        </wps:txbx>
+                        <wps:bodyPr rot="0" spcFirstLastPara="0" vertOverflow="overflow" horzOverflow="overflow" vert="horz" wrap="square" lIns="91440" tIns="45720" rIns="91440" bIns="45720" numCol="1" spcCol="0" rtlCol="0" fromWordArt="0" anchor="t" anchorCtr="0" forceAA="0" compatLnSpc="1">
+                          <a:prstTxWarp prst="textNoShape">
+                            <a:avLst/>
+                          </a:prstTxWarp>
+                          <a:noAutofit/>
+                        </wps:bodyPr>
+                      </wps:wsp>
+                      <wps:wsp>
+                        <wps:cNvPr id="23" name="Поле 23"/>
+                        <wps:cNvSpPr txBox="1"/>
+                        <wps:spPr>
+                          <a:xfrm>
+                            <a:off x="114300" y="504825"/>
+                            <a:ext cx="333375" cy="342900"/>
+                          </a:xfrm>
+                          <a:prstGeom prst="rect">
+                            <a:avLst/>
+                          </a:prstGeom>
+                          <a:noFill/>
+                          <a:ln>
+                            <a:noFill/>
+                          </a:ln>
+                        </wps:spPr>
+                        <wps:style>
+                          <a:lnRef idx="2">
+                            <a:schemeClr val="accent1"/>
+                          </a:lnRef>
+                          <a:fillRef idx="1">
+                            <a:schemeClr val="lt1"/>
+                          </a:fillRef>
+                          <a:effectRef idx="0">
+                            <a:schemeClr val="accent1"/>
+                          </a:effectRef>
+                          <a:fontRef idx="minor">
+                            <a:schemeClr val="dk1"/>
+                          </a:fontRef>
+                        </wps:style>
+                        <wps:txbx>
+                          <w:txbxContent>
+                            <w:p>
+                              <w:pPr>
+                                <w:rPr>
+                                  <w:lang w:val="en-US"/>
+                                </w:rPr>
+                              </w:pPr>
+                              <w:r>
+                                <w:rPr>
+                                  <w:lang w:val="en-US"/>
+                                </w:rPr>
+                                <w:t>1</w:t>
+                              </w:r>
+                            </w:p>
+                          </w:txbxContent>
+                        </wps:txbx>
+                        <wps:bodyPr rot="0" spcFirstLastPara="0" vertOverflow="overflow" horzOverflow="overflow" vert="horz" wrap="square" lIns="91440" tIns="45720" rIns="91440" bIns="45720" numCol="1" spcCol="0" rtlCol="0" fromWordArt="0" anchor="t" anchorCtr="0" forceAA="0" compatLnSpc="1">
+                          <a:prstTxWarp prst="textNoShape">
+                            <a:avLst/>
+                          </a:prstTxWarp>
+                          <a:noAutofit/>
+                        </wps:bodyPr>
+                      </wps:wsp>
+                      <wps:wsp>
+                        <wps:cNvPr id="24" name="Поле 24"/>
+                        <wps:cNvSpPr txBox="1"/>
+                        <wps:spPr>
+                          <a:xfrm>
+                            <a:off x="847725" y="581025"/>
+                            <a:ext cx="333375" cy="342900"/>
+                          </a:xfrm>
+                          <a:prstGeom prst="rect">
+                            <a:avLst/>
+                          </a:prstGeom>
+                          <a:noFill/>
+                          <a:ln>
+                            <a:noFill/>
+                          </a:ln>
+                        </wps:spPr>
+                        <wps:style>
+                          <a:lnRef idx="2">
+                            <a:schemeClr val="accent1"/>
+                          </a:lnRef>
+                          <a:fillRef idx="1">
+                            <a:schemeClr val="lt1"/>
+                          </a:fillRef>
+                          <a:effectRef idx="0">
+                            <a:schemeClr val="accent1"/>
+                          </a:effectRef>
+                          <a:fontRef idx="minor">
+                            <a:schemeClr val="dk1"/>
+                          </a:fontRef>
+                        </wps:style>
+                        <wps:txbx>
+                          <w:txbxContent>
+                            <w:p>
+                              <w:pPr>
+                                <w:rPr>
+                                  <w:lang w:val="en-US"/>
+                                </w:rPr>
+                              </w:pPr>
+                              <w:r>
+                                <w:rPr>
+                                  <w:lang w:val="en-US"/>
+                                </w:rPr>
+                                <w:t>2</w:t>
+                              </w:r>
+                            </w:p>
+                          </w:txbxContent>
+                        </wps:txbx>
+                        <wps:bodyPr rot="0" spcFirstLastPara="0" vertOverflow="overflow" horzOverflow="overflow" vert="horz" wrap="square" lIns="91440" tIns="45720" rIns="91440" bIns="45720" numCol="1" spcCol="0" rtlCol="0" fromWordArt="0" anchor="t" anchorCtr="0" forceAA="0" compatLnSpc="1">
+                          <a:prstTxWarp prst="textNoShape">
+                            <a:avLst/>
+                          </a:prstTxWarp>
+                          <a:noAutofit/>
+                        </wps:bodyPr>
+                      </wps:wsp>
+                      <wps:wsp>
+                        <wps:cNvPr id="25" name="Поле 25"/>
+                        <wps:cNvSpPr txBox="1"/>
+                        <wps:spPr>
+                          <a:xfrm>
+                            <a:off x="1609725" y="638175"/>
+                            <a:ext cx="333375" cy="342900"/>
+                          </a:xfrm>
+                          <a:prstGeom prst="rect">
+                            <a:avLst/>
+                          </a:prstGeom>
+                          <a:noFill/>
+                          <a:ln>
+                            <a:noFill/>
+                          </a:ln>
+                        </wps:spPr>
+                        <wps:style>
+                          <a:lnRef idx="2">
+                            <a:schemeClr val="accent1"/>
+                          </a:lnRef>
+                          <a:fillRef idx="1">
+                            <a:schemeClr val="lt1"/>
+                          </a:fillRef>
+                          <a:effectRef idx="0">
+                            <a:schemeClr val="accent1"/>
+                          </a:effectRef>
+                          <a:fontRef idx="minor">
+                            <a:schemeClr val="dk1"/>
+                          </a:fontRef>
+                        </wps:style>
+                        <wps:txbx>
+                          <w:txbxContent>
+                            <w:p>
+                              <w:pPr>
+                                <w:rPr>
+                                  <w:lang w:val="en-US"/>
+                                </w:rPr>
+                              </w:pPr>
+                              <w:r>
+                                <w:rPr>
+                                  <w:lang w:val="en-US"/>
+                                </w:rPr>
+                                <w:t>3</w:t>
+                              </w:r>
+                            </w:p>
+                          </w:txbxContent>
+                        </wps:txbx>
+                        <wps:bodyPr rot="0" spcFirstLastPara="0" vertOverflow="overflow" horzOverflow="overflow" vert="horz" wrap="square" lIns="91440" tIns="45720" rIns="91440" bIns="45720" numCol="1" spcCol="0" rtlCol="0" fromWordArt="0" anchor="t" anchorCtr="0" forceAA="0" compatLnSpc="1">
+                          <a:prstTxWarp prst="textNoShape">
+                            <a:avLst/>
+                          </a:prstTxWarp>
+                          <a:noAutofit/>
+                        </wps:bodyPr>
+                      </wps:wsp>
+                      <wps:wsp>
+                        <wps:cNvPr id="26" name="Поле 26"/>
+                        <wps:cNvSpPr txBox="1"/>
+                        <wps:spPr>
+                          <a:xfrm>
+                            <a:off x="2428875" y="619125"/>
+                            <a:ext cx="333375" cy="342900"/>
+                          </a:xfrm>
+                          <a:prstGeom prst="rect">
+                            <a:avLst/>
+                          </a:prstGeom>
+                          <a:noFill/>
+                          <a:ln>
+                            <a:noFill/>
+                          </a:ln>
+                        </wps:spPr>
+                        <wps:style>
+                          <a:lnRef idx="2">
+                            <a:schemeClr val="accent1"/>
+                          </a:lnRef>
+                          <a:fillRef idx="1">
+                            <a:schemeClr val="lt1"/>
+                          </a:fillRef>
+                          <a:effectRef idx="0">
+                            <a:schemeClr val="accent1"/>
+                          </a:effectRef>
+                          <a:fontRef idx="minor">
+                            <a:schemeClr val="dk1"/>
+                          </a:fontRef>
+                        </wps:style>
+                        <wps:txbx>
+                          <w:txbxContent>
+                            <w:p>
+                              <w:pPr>
+                                <w:rPr>
+                                  <w:lang w:val="en-US"/>
+                                </w:rPr>
+                              </w:pPr>
+                              <w:r>
+                                <w:rPr>
+                                  <w:lang w:val="en-US"/>
+                                </w:rPr>
+                                <w:t>5</w:t>
+                              </w:r>
+                            </w:p>
+                          </w:txbxContent>
+                        </wps:txbx>
+                        <wps:bodyPr rot="0" spcFirstLastPara="0" vertOverflow="overflow" horzOverflow="overflow" vert="horz" wrap="square" lIns="91440" tIns="45720" rIns="91440" bIns="45720" numCol="1" spcCol="0" rtlCol="0" fromWordArt="0" anchor="t" anchorCtr="0" forceAA="0" compatLnSpc="1">
+                          <a:prstTxWarp prst="textNoShape">
+                            <a:avLst/>
+                          </a:prstTxWarp>
+                          <a:noAutofit/>
+                        </wps:bodyPr>
+                      </wps:wsp>
+                      <wps:wsp>
+                        <wps:cNvPr id="27" name="Поле 27"/>
+                        <wps:cNvSpPr txBox="1"/>
+                        <wps:spPr>
+                          <a:xfrm>
+                            <a:off x="3105150" y="647700"/>
+                            <a:ext cx="333375" cy="342900"/>
+                          </a:xfrm>
+                          <a:prstGeom prst="rect">
+                            <a:avLst/>
+                          </a:prstGeom>
+                          <a:noFill/>
+                          <a:ln>
+                            <a:noFill/>
+                          </a:ln>
+                        </wps:spPr>
+                        <wps:style>
+                          <a:lnRef idx="2">
+                            <a:schemeClr val="accent1"/>
+                          </a:lnRef>
+                          <a:fillRef idx="1">
+                            <a:schemeClr val="lt1"/>
+                          </a:fillRef>
+                          <a:effectRef idx="0">
+                            <a:schemeClr val="accent1"/>
+                          </a:effectRef>
+                          <a:fontRef idx="minor">
+                            <a:schemeClr val="dk1"/>
+                          </a:fontRef>
+                        </wps:style>
+                        <wps:txbx>
+                          <w:txbxContent>
+                            <w:p>
+                              <w:pPr>
+                                <w:rPr>
+                                  <w:lang w:val="en-US"/>
+                                </w:rPr>
+                              </w:pPr>
+                              <w:r>
+                                <w:rPr>
+                                  <w:lang w:val="en-US"/>
+                                </w:rPr>
+                                <w:t>7</w:t>
+                              </w:r>
+                            </w:p>
+                          </w:txbxContent>
+                        </wps:txbx>
+                        <wps:bodyPr rot="0" spcFirstLastPara="0" vertOverflow="overflow" horzOverflow="overflow" vert="horz" wrap="square" lIns="91440" tIns="45720" rIns="91440" bIns="45720" numCol="1" spcCol="0" rtlCol="0" fromWordArt="0" anchor="t" anchorCtr="0" forceAA="0" compatLnSpc="1">
+                          <a:prstTxWarp prst="textNoShape">
+                            <a:avLst/>
+                          </a:prstTxWarp>
+                          <a:noAutofit/>
+                        </wps:bodyPr>
+                      </wps:wsp>
+                      <wps:wsp>
+                        <wps:cNvPr id="28" name="Поле 28"/>
+                        <wps:cNvSpPr txBox="1"/>
+                        <wps:spPr>
+                          <a:xfrm>
+                            <a:off x="3790950" y="638175"/>
+                            <a:ext cx="333375" cy="342900"/>
+                          </a:xfrm>
+                          <a:prstGeom prst="rect">
+                            <a:avLst/>
+                          </a:prstGeom>
+                          <a:noFill/>
+                          <a:ln>
+                            <a:noFill/>
+                          </a:ln>
+                        </wps:spPr>
+                        <wps:style>
+                          <a:lnRef idx="2">
+                            <a:schemeClr val="accent1"/>
+                          </a:lnRef>
+                          <a:fillRef idx="1">
+                            <a:schemeClr val="lt1"/>
+                          </a:fillRef>
+                          <a:effectRef idx="0">
+                            <a:schemeClr val="accent1"/>
+                          </a:effectRef>
+                          <a:fontRef idx="minor">
+                            <a:schemeClr val="dk1"/>
+                          </a:fontRef>
+                        </wps:style>
+                        <wps:txbx>
+                          <w:txbxContent>
+                            <w:p>
+                              <w:pPr>
+                                <w:rPr>
+                                  <w:lang w:val="en-US"/>
+                                </w:rPr>
+                              </w:pPr>
+                              <w:r>
+                                <w:rPr>
+                                  <w:lang w:val="en-US"/>
+                                </w:rPr>
+                                <w:t>8</w:t>
+                              </w:r>
+                            </w:p>
+                          </w:txbxContent>
+                        </wps:txbx>
+                        <wps:bodyPr rot="0" spcFirstLastPara="0" vertOverflow="overflow" horzOverflow="overflow" vert="horz" wrap="square" lIns="91440" tIns="45720" rIns="91440" bIns="45720" numCol="1" spcCol="0" rtlCol="0" fromWordArt="0" anchor="t" anchorCtr="0" forceAA="0" compatLnSpc="1">
+                          <a:prstTxWarp prst="textNoShape">
+                            <a:avLst/>
+                          </a:prstTxWarp>
+                          <a:noAutofit/>
+                        </wps:bodyPr>
+                      </wps:wsp>
+                      <wps:wsp>
+                        <wps:cNvPr id="29" name="Поле 29"/>
+                        <wps:cNvSpPr txBox="1"/>
+                        <wps:spPr>
+                          <a:xfrm>
+                            <a:off x="2000250" y="1314450"/>
+                            <a:ext cx="333375" cy="342900"/>
+                          </a:xfrm>
+                          <a:prstGeom prst="rect">
+                            <a:avLst/>
+                          </a:prstGeom>
+                          <a:noFill/>
+                          <a:ln>
+                            <a:noFill/>
+                          </a:ln>
+                        </wps:spPr>
+                        <wps:style>
+                          <a:lnRef idx="2">
+                            <a:schemeClr val="accent1"/>
+                          </a:lnRef>
+                          <a:fillRef idx="1">
+                            <a:schemeClr val="lt1"/>
+                          </a:fillRef>
+                          <a:effectRef idx="0">
+                            <a:schemeClr val="accent1"/>
+                          </a:effectRef>
+                          <a:fontRef idx="minor">
+                            <a:schemeClr val="dk1"/>
+                          </a:fontRef>
+                        </wps:style>
+                        <wps:txbx>
+                          <w:txbxContent>
+                            <w:p>
+                              <w:pPr>
+                                <w:rPr>
+                                  <w:lang w:val="en-US"/>
+                                </w:rPr>
+                              </w:pPr>
+                              <w:r>
+                                <w:rPr>
+                                  <w:lang w:val="en-US"/>
+                                </w:rPr>
+                                <w:t>4</w:t>
+                              </w:r>
+                            </w:p>
+                          </w:txbxContent>
+                        </wps:txbx>
+                        <wps:bodyPr rot="0" spcFirstLastPara="0" vertOverflow="overflow" horzOverflow="overflow" vert="horz" wrap="square" lIns="91440" tIns="45720" rIns="91440" bIns="45720" numCol="1" spcCol="0" rtlCol="0" fromWordArt="0" anchor="t" anchorCtr="0" forceAA="0" compatLnSpc="1">
+                          <a:prstTxWarp prst="textNoShape">
+                            <a:avLst/>
+                          </a:prstTxWarp>
+                          <a:noAutofit/>
+                        </wps:bodyPr>
+                      </wps:wsp>
+                    </wpg:wgp>
+                  </a:graphicData>
+                </a:graphic>
+              </wp:anchor>
+            </w:drawing>
+          </mc:Choice>
+          <mc:Fallback>
+            <w:pict>
+              <v:group id="Группа 30" o:spid="_x0000_s1026" style="position:absolute;margin-left:20.7pt;margin-top:21.85pt;width:328.5pt;height:144.75pt;z-index:251695104" coordsize="41719,18383" o:gfxdata="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">
+                <v:shapetype id="_x0000_t123" coordsize="21600,21600" o:spt="123" path="m10800,qx,10800,10800,21600,21600,10800,10800,xem3163,3163nfl18437,18437em3163,18437nfl18437,3163e">
+                  <v:path o:extrusionok="f" gradientshapeok="t" o:connecttype="custom" o:connectlocs="10800,0;3163,3163;0,10800;3163,18437;10800,21600;18437,18437;21600,10800;18437,3163" textboxrect="3163,3163,18437,18437"/>
+                </v:shapetype>
+                <v:shape id="Блок-схема: узел суммирования 3" o:spid="_x0000_s1027" type="#_x0000_t123" style="position:absolute;top:5524;width:5048;height:5048;visibility:visible;mso-wrap-style:square;v-text-anchor:middle" o:gfxdata="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" fillcolor="white [3201]" strokecolor="#70ad47 [3209]" strokeweight="1pt">
+                  <v:stroke joinstyle="miter"/>
+                </v:shape>
+                <v:shape id="Блок-схема: узел суммирования 5" o:spid="_x0000_s1028" type="#_x0000_t123" style="position:absolute;left:7524;top:6191;width:5049;height:5048;visibility:visible;mso-wrap-style:square;v-text-anchor:middle" o:gfxdata="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" fillcolor="white [3201]" strokecolor="#70ad47 [3209]" strokeweight="1pt">
+                  <v:stroke joinstyle="miter"/>
+                </v:shape>
+                <v:shape id="Блок-схема: узел суммирования 6" o:spid="_x0000_s1029" type="#_x0000_t123" style="position:absolute;left:14859;top:6667;width:5048;height:5048;visibility:visible;mso-wrap-style:square;v-text-anchor:middle" o:gfxdata="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" fillcolor="white [3201]" strokecolor="#70ad47 [3209]" strokeweight="1pt">
+                  <v:stroke joinstyle="miter"/>
+                </v:shape>
+                <v:shape id="Блок-схема: узел суммирования 7" o:spid="_x0000_s1030" type="#_x0000_t123" style="position:absolute;left:23241;top:6667;width:5048;height:5048;visibility:visible;mso-wrap-style:square;v-text-anchor:middle" o:gfxdata="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" fillcolor="white [3201]" strokecolor="#70ad47 [3209]" strokeweight="1pt">
+                  <v:stroke joinstyle="miter"/>
+                </v:shape>
+                <v:shape id="Блок-схема: узел суммирования 8" o:spid="_x0000_s1031" type="#_x0000_t123" style="position:absolute;left:29813;top:6667;width:5048;height:5048;visibility:visible;mso-wrap-style:square;v-text-anchor:middle" o:gfxdata="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" fillcolor="white [3201]" strokecolor="#70ad47 [3209]" strokeweight="1pt">
+                  <v:stroke joinstyle="miter"/>
+                </v:shape>
+                <v:shape id="Блок-схема: узел суммирования 9" o:spid="_x0000_s1032" type="#_x0000_t123" style="position:absolute;left:36671;top:6667;width:5048;height:5048;visibility:visible;mso-wrap-style:square;v-text-anchor:middle" o:gfxdata="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" fillcolor="white [3201]" strokecolor="#70ad47 [3209]" strokeweight="1pt">
+                  <v:stroke joinstyle="miter"/>
+                </v:shape>
+                <v:shape id="Блок-схема: узел суммирования 10" o:spid="_x0000_s1033" type="#_x0000_t123" style="position:absolute;left:18764;top:13335;width:5048;height:5048;visibility:visible;mso-wrap-style:square;v-text-anchor:middle" o:gfxdata="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" fillcolor="white [3201]" strokecolor="#70ad47 [3209]" strokeweight="1pt">
+                  <v:stroke joinstyle="miter"/>
+                </v:shape>
+                <v:shape id="Блок-схема: узел суммирования 11" o:spid="_x0000_s1034" type="#_x0000_t123" style="position:absolute;left:24669;width:5049;height:5048;visibility:visible;mso-wrap-style:square;v-text-anchor:middle" o:gfxdata="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" fillcolor="white [3201]" strokecolor="#70ad47 [3209]" strokeweight="1pt">
+                  <v:stroke joinstyle="miter"/>
+                </v:shape>
+                <v:shapetype id="_x0000_t32" coordsize="21600,21600" o:spt="32" o:oned="t" path="m,l21600,21600e" filled="f">
+                  <v:path arrowok="t" fillok="f" o:connecttype="none"/>
+                  <o:lock v:ext="edit" shapetype="t"/>
+                </v:shapetype>
+                <v:shape id="Прямая со стрелкой 13" o:spid="_x0000_s1035" type="#_x0000_t32" style="position:absolute;left:5048;top:8191;width:2476;height:191;visibility:visible;mso-wrap-style:square" o:connectortype="straight" o:gfxdata="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" strokecolor="#5b9bd5 [3204]" strokeweight=".5pt">
+                  <v:stroke endarrow="open" joinstyle="miter"/>
+                </v:shape>
+                <v:shape id="Прямая со стрелкой 14" o:spid="_x0000_s1036" type="#_x0000_t32" style="position:absolute;left:4476;top:3048;width:20193;height:3619;flip:y;visibility:visible;mso-wrap-style:square" o:connectortype="straight" o:gfxdata="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" strokecolor="#5b9bd5 [3204]" strokeweight=".5pt">
+                  <v:stroke endarrow="open" joinstyle="miter"/>
+                </v:shape>
+                <v:shape id="Прямая со стрелкой 15" o:spid="_x0000_s1037" type="#_x0000_t32" style="position:absolute;left:18764;top:11715;width:1143;height:1620;visibility:visible;mso-wrap-style:square" o:connectortype="straight" o:gfxdata="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" strokecolor="#5b9bd5 [3204]" strokeweight=".5pt">
+                  <v:stroke endarrow="open" joinstyle="miter"/>
+                </v:shape>
+                <v:shape id="Прямая со стрелкой 16" o:spid="_x0000_s1038" type="#_x0000_t32" style="position:absolute;left:22669;top:11239;width:2000;height:2572;flip:y;visibility:visible;mso-wrap-style:square" o:connectortype="straight" o:gfxdata="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" strokecolor="#5b9bd5 [3204]" strokeweight=".5pt">
+                  <v:stroke endarrow="open" joinstyle="miter"/>
+                </v:shape>
+                <v:shape id="Прямая со стрелкой 17" o:spid="_x0000_s1039" type="#_x0000_t32" style="position:absolute;left:12573;top:8382;width:2286;height:0;visibility:visible;mso-wrap-style:square" o:connectortype="straight" o:gfxdata="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" strokecolor="#5b9bd5 [3204]" strokeweight=".5pt">
+                  <v:stroke endarrow="open" joinstyle="miter"/>
+                </v:shape>
+                <v:shape id="Прямая со стрелкой 18" o:spid="_x0000_s1040" type="#_x0000_t32" style="position:absolute;left:19907;top:9239;width:3334;height:0;visibility:visible;mso-wrap-style:square" o:connectortype="straight" o:gfxdata="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" strokecolor="#5b9bd5 [3204]" strokeweight=".5pt">
+                  <v:stroke endarrow="open" joinstyle="miter"/>
+                </v:shape>
+                <v:shape id="Прямая со стрелкой 19" o:spid="_x0000_s1041" type="#_x0000_t32" style="position:absolute;left:28289;top:9239;width:1524;height:0;visibility:visible;mso-wrap-style:square" o:connectortype="straight" o:gfxdata="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" strokecolor="#5b9bd5 [3204]" strokeweight=".5pt">
+                  <v:stroke endarrow="open" joinstyle="miter"/>
+                </v:shape>
+                <v:shape id="Прямая со стрелкой 20" o:spid="_x0000_s1042" type="#_x0000_t32" style="position:absolute;left:34861;top:9239;width:1810;height:0;visibility:visible;mso-wrap-style:square" o:connectortype="straight" o:gfxdata="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" strokecolor="#5b9bd5 [3204]" strokeweight=".5pt">
+                  <v:stroke endarrow="open" joinstyle="miter"/>
+                </v:shape>
+                <v:shape id="Прямая со стрелкой 21" o:spid="_x0000_s1043" type="#_x0000_t32" style="position:absolute;left:29718;top:4000;width:1238;height:2667;visibility:visible;mso-wrap-style:square" o:connectortype="straight" o:gfxdata="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" strokecolor="#5b9bd5 [3204]" strokeweight=".5pt">
+                  <v:stroke endarrow="open" joinstyle="miter"/>
+                </v:shape>
+                <v:shapetype id="_x0000_t202" coordsize="21600,21600" o:spt="202" path="m,l,21600r21600,l21600,xe">
+                  <v:stroke joinstyle="miter"/>
+                  <v:path gradientshapeok="t" o:connecttype="rect"/>
+                </v:shapetype>
+                <v:shape id="Поле 22" o:spid="_x0000_s1044" type="#_x0000_t202" style="position:absolute;left:25908;width:3333;height:3429;visibility:visible;mso-wrap-style:square;v-text-anchor:top" o:gfxdata="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" filled="f" stroked="f" strokeweight="1pt">
+                  <v:textbox>
+                    <w:txbxContent>
+                      <w:p>
+                        <w:pPr>
+                          <w:rPr>
+                            <w:lang w:val="en-US"/>
+                          </w:rPr>
+                        </w:pPr>
+                        <w:r>
+                          <w:rPr>
+                            <w:lang w:val="en-US"/>
+                          </w:rPr>
+                          <w:t>6</w:t>
+                        </w:r>
+                      </w:p>
+                    </w:txbxContent>
+                  </v:textbox>
+                </v:shape>
+                <v:shape id="Поле 23" o:spid="_x0000_s1045" type="#_x0000_t202" style="position:absolute;left:1143;top:5048;width:3333;height:3429;visibility:visible;mso-wrap-style:square;v-text-anchor:top" o:gfxdata="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" filled="f" stroked="f" strokeweight="1pt">
+                  <v:textbox>
+                    <w:txbxContent>
+                      <w:p>
+                        <w:pPr>
+                          <w:rPr>
+                            <w:lang w:val="en-US"/>
+                          </w:rPr>
+                        </w:pPr>
+                        <w:r>
+                          <w:rPr>
+                            <w:lang w:val="en-US"/>
+                          </w:rPr>
+                          <w:t>1</w:t>
+                        </w:r>
+                      </w:p>
+                    </w:txbxContent>
+                  </v:textbox>
+                </v:shape>
+                <v:shape id="Поле 24" o:spid="_x0000_s1046" type="#_x0000_t202" style="position:absolute;left:8477;top:5810;width:3334;height:3429;visibility:visible;mso-wrap-style:square;v-text-anchor:top" o:gfxdata="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" filled="f" stroked="f" strokeweight="1pt">
+                  <v:textbox>
+                    <w:txbxContent>
+                      <w:p>
+                        <w:pPr>
+                          <w:rPr>
+                            <w:lang w:val="en-US"/>
+                          </w:rPr>
+                        </w:pPr>
+                        <w:r>
+                          <w:rPr>
+                            <w:lang w:val="en-US"/>
+                          </w:rPr>
+                          <w:t>2</w:t>
+                        </w:r>
+                      </w:p>
+                    </w:txbxContent>
+                  </v:textbox>
+                </v:shape>
+                <v:shape id="Поле 25" o:spid="_x0000_s1047" type="#_x0000_t202" style="position:absolute;left:16097;top:6381;width:3334;height:3429;visibility:visible;mso-wrap-style:square;v-text-anchor:top" o:gfxdata="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" filled="f" stroked="f" strokeweight="1pt">
+                  <v:textbox>
+                    <w:txbxContent>
+                      <w:p>
+                        <w:pPr>
+                          <w:rPr>
+                            <w:lang w:val="en-US"/>
+                          </w:rPr>
+                        </w:pPr>
+                        <w:r>
+                          <w:rPr>
+                            <w:lang w:val="en-US"/>
+                          </w:rPr>
+                          <w:t>3</w:t>
+                        </w:r>
+                      </w:p>
+                    </w:txbxContent>
+                  </v:textbox>
+                </v:shape>
+                <v:shape id="Поле 26" o:spid="_x0000_s1048" type="#_x0000_t202" style="position:absolute;left:24288;top:6191;width:3334;height:3429;visibility:visible;mso-wrap-style:square;v-text-anchor:top" o:gfxdata="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" filled="f" stroked="f" strokeweight="1pt">
+                  <v:textbox>
+                    <w:txbxContent>
+                      <w:p>
+                        <w:pPr>
+                          <w:rPr>
+                            <w:lang w:val="en-US"/>
+                          </w:rPr>
+                        </w:pPr>
+                        <w:r>
+                          <w:rPr>
+                            <w:lang w:val="en-US"/>
+                          </w:rPr>
+                          <w:t>5</w:t>
+                        </w:r>
+                      </w:p>
+                    </w:txbxContent>
+                  </v:textbox>
+                </v:shape>
+                <v:shape id="Поле 27" o:spid="_x0000_s1049" type="#_x0000_t202" style="position:absolute;left:31051;top:6477;width:3334;height:3429;visibility:visible;mso-wrap-style:square;v-text-anchor:top" o:gfxdata="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" filled="f" stroked="f" strokeweight="1pt">
+                  <v:textbox>
+                    <w:txbxContent>
+                      <w:p>
+                        <w:pPr>
+                          <w:rPr>
+                            <w:lang w:val="en-US"/>
+                          </w:rPr>
+                        </w:pPr>
+                        <w:r>
+                          <w:rPr>
+                            <w:lang w:val="en-US"/>
+                          </w:rPr>
+                          <w:t>7</w:t>
+                        </w:r>
+                      </w:p>
+                    </w:txbxContent>
+                  </v:textbox>
+                </v:shape>
+                <v:shape id="Поле 28" o:spid="_x0000_s1050" type="#_x0000_t202" style="position:absolute;left:37909;top:6381;width:3334;height:3429;visibility:visible;mso-wrap-style:square;v-text-anchor:top" o:gfxdata="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" filled="f" stroked="f" strokeweight="1pt">
+                  <v:textbox>
+                    <w:txbxContent>
+                      <w:p>
+                        <w:pPr>
+                          <w:rPr>
+                            <w:lang w:val="en-US"/>
+                          </w:rPr>
+                        </w:pPr>
+                        <w:r>
+                          <w:rPr>
+                            <w:lang w:val="en-US"/>
+                          </w:rPr>
+                          <w:t>8</w:t>
+                        </w:r>
+                      </w:p>
+                    </w:txbxContent>
+                  </v:textbox>
+                </v:shape>
+                <v:shape id="Поле 29" o:spid="_x0000_s1051" type="#_x0000_t202" style="position:absolute;left:20002;top:13144;width:3334;height:3429;visibility:visible;mso-wrap-style:square;v-text-anchor:top" o:gfxdata="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" filled="f" stroked="f" strokeweight="1pt">
+                  <v:textbox>
+                    <w:txbxContent>
+                      <w:p>
+                        <w:pPr>
+                          <w:rPr>
+                            <w:lang w:val="en-US"/>
+                          </w:rPr>
+                        </w:pPr>
+                        <w:r>
+                          <w:rPr>
+                            <w:lang w:val="en-US"/>
+                          </w:rPr>
+                          <w:t>4</w:t>
+                        </w:r>
+                      </w:p>
+                    </w:txbxContent>
+                  </v:textbox>
+                </v:shape>
+              </v:group>
+            </w:pict>
+          </mc:Fallback>
+        </mc:AlternateContent>
+      </w:r>
       <w:r>
         <w:rPr>
           <w:lang w:val="en-US"/>
         </w:rPr>
         <w:t xml:space="preserve">L – </w:t>
       </w:r>
-      <w:r>
-        <w:t>протяженность пути</w:t>
-      </w:r>
+      <w:proofErr w:type="gramStart"/>
+      <w:r>
+        <w:t>протяженность</w:t>
+      </w:r>
+      <w:proofErr w:type="gramEnd"/>
+      <w:r>
+        <w:t xml:space="preserve"> пути</w:t>
+      </w:r>
+    </w:p>
+    <w:p>
+      <w:pPr>
+        <w:rPr>
+          <w:lang w:val="en-US"/>
+        </w:rPr>
+      </w:pPr>
+    </w:p>
+    <w:p>
+      <w:pPr>
+        <w:rPr>
+          <w:lang w:val="en-US"/>
+        </w:rPr>
+      </w:pPr>
+    </w:p>
+    <w:p>
+      <w:pPr>
+        <w:rPr>
+          <w:lang w:val="en-US"/>
+        </w:rPr>
+      </w:pPr>
+    </w:p>
+    <w:p>
+      <w:pPr>
+        <w:rPr>
+          <w:lang w:val="en-US"/>
+        </w:rPr>
+      </w:pPr>
+    </w:p>
+    <w:p>
+      <w:pPr>
+        <w:rPr>
+          <w:lang w:val="en-US"/>
+        </w:rPr>
+      </w:pPr>
+    </w:p>
+    <w:p>
+      <w:r>
+        <w:lastRenderedPageBreak/>
+        <w:t>25-25=0</w:t>
+      </w:r>
+    </w:p>
+    <w:p>
+      <w:r>
+        <w:t>21-21=0</w:t>
+      </w:r>
+    </w:p>
+    <w:p>
+      <w:r>
+        <w:t>16-16=0</w:t>
+      </w:r>
+    </w:p>
+    <w:p>
+      <w:r>
+        <w:t>13-8=5</w:t>
+      </w:r>
+    </w:p>
+    <w:p>
+      <w:r>
+        <w:t>6-6=0</w:t>
+      </w:r>
+    </w:p>
+    <w:p>
+      <w:r>
+        <w:t>1-1=0</w:t>
+      </w:r>
+    </w:p>
+    <w:p>
+      <w:r>
+        <w:t>18-12=6</w:t>
+      </w:r>
+    </w:p>
+    <w:p>
+      <w:r>
+        <w:t>0-0=0</w:t>
+      </w:r>
+    </w:p>
+    <w:p>
+      <w:r>
+        <w:t>Полный резерв – весь резерв</w:t>
+      </w:r>
+      <w:proofErr w:type="gramStart"/>
+      <w:r>
+        <w:t xml:space="preserve"> ,</w:t>
+      </w:r>
+      <w:proofErr w:type="gramEnd"/>
+      <w:r>
+        <w:t xml:space="preserve"> которым обладают работы при условии возможности раннего начала или позднего допустимого окончания</w:t>
+      </w:r>
+    </w:p>
+    <w:p>
+      <w:r>
+        <w:t>Свободный резерв времени работы – резерв времени только данной работы позволяющий увеличить продолжительность работы на величину свободного резерва не вызвав изменений ранних и поздних сроков свершения начального и конечного событий остальных работ.</w:t>
+      </w:r>
+    </w:p>
+    <w:p>
+      <w:r>
+        <w:t xml:space="preserve">Частный резерв первого вида </w:t>
+      </w:r>
+      <w:r>
+        <w:t>показывает,</w:t>
+      </w:r>
+      <w:r>
+        <w:t xml:space="preserve"> какая часть полного резерва </w:t>
+      </w:r>
+      <w:proofErr w:type="gramStart"/>
+      <w:r>
+        <w:t>может быть использована для увеличения продолжительности работы не влияя</w:t>
+      </w:r>
+      <w:proofErr w:type="gramEnd"/>
+      <w:r>
+        <w:t xml:space="preserve"> на ранний срок свершения начального события этой работы.</w:t>
+      </w:r>
+    </w:p>
+    <w:p>
+      <w:r>
+        <w:t xml:space="preserve">Частный резерв 2 порядка – какая часть </w:t>
+      </w:r>
+      <w:r>
+        <w:t xml:space="preserve">полного резерва времени </w:t>
+      </w:r>
+      <w:proofErr w:type="gramStart"/>
+      <w:r>
+        <w:t>может быть использовано для увеличения продолжительности работы не влияя</w:t>
+      </w:r>
+      <w:proofErr w:type="gramEnd"/>
+      <w:r>
+        <w:t xml:space="preserve"> на поздний срок свершения конечного события этой  работы</w:t>
+      </w:r>
+    </w:p>
+    <w:p>
       <w:bookmarkStart w:id="0" w:name="_GoBack"/>
       <w:bookmarkEnd w:id="0"/>
     </w:p>
@@ -1720,8 +3224,8 @@
 </file>
 
 <file path=word/numbering.xml><?xml version="1.0" encoding="utf-8"?>
-<w:numbering xmlns:wpc="http://schemas.microsoft.com/office/word/2010/wordprocessingCanvas" xmlns:mc="http://schemas.openxmlformats.org/markup-compatibility/2006" xmlns:o="urn:schemas-microsoft-com:office:office" xmlns:r="http://schemas.openxmlformats.org/officeDocument/2006/relationships" xmlns:m="http://schemas.openxmlformats.org/officeDocument/2006/math" xmlns:v="urn:schemas-microsoft-com:vml" xmlns:wp14="http://schemas.microsoft.com/office/word/2010/wordprocessingDrawing" xmlns:wp="http://schemas.openxmlformats.org/drawingml/2006/wordprocessingDrawing" xmlns:w10="urn:schemas-microsoft-com:office:word" xmlns:w="http://schemas.openxmlformats.org/wordprocessingml/2006/main" xmlns:w14="http://schemas.microsoft.com/office/word/2010/wordml" xmlns:w15="http://schemas.microsoft.com/office/word/2012/wordml" xmlns:wpg="http://schemas.microsoft.com/office/word/2010/wordprocessingGroup" xmlns:wpi="http://schemas.microsoft.com/office/word/2010/wordprocessingInk" xmlns:wne="http://schemas.microsoft.com/office/word/2006/wordml" xmlns:wps="http://schemas.microsoft.com/office/word/2010/wordprocessingShape" mc:Ignorable="w14 w15 wp14">
-  <w:abstractNum w:abstractNumId="0" w15:restartNumberingAfterBreak="0">
+<w:numbering xmlns:wpc="http://schemas.microsoft.com/office/word/2010/wordprocessingCanvas" xmlns:mc="http://schemas.openxmlformats.org/markup-compatibility/2006" xmlns:o="urn:schemas-microsoft-com:office:office" xmlns:r="http://schemas.openxmlformats.org/officeDocument/2006/relationships" xmlns:m="http://schemas.openxmlformats.org/officeDocument/2006/math" xmlns:v="urn:schemas-microsoft-com:vml" xmlns:wp14="http://schemas.microsoft.com/office/word/2010/wordprocessingDrawing" xmlns:wp="http://schemas.openxmlformats.org/drawingml/2006/wordprocessingDrawing" xmlns:w10="urn:schemas-microsoft-com:office:word" xmlns:w="http://schemas.openxmlformats.org/wordprocessingml/2006/main" xmlns:w14="http://schemas.microsoft.com/office/word/2010/wordml" xmlns:wpg="http://schemas.microsoft.com/office/word/2010/wordprocessingGroup" xmlns:wpi="http://schemas.microsoft.com/office/word/2010/wordprocessingInk" xmlns:wne="http://schemas.microsoft.com/office/word/2006/wordml" xmlns:wps="http://schemas.microsoft.com/office/word/2010/wordprocessingShape" mc:Ignorable="w14 wp14">
+  <w:abstractNum w:abstractNumId="0">
     <w:nsid w:val="02844288"/>
     <w:multiLevelType w:val="hybridMultilevel"/>
     <w:tmpl w:val="299217DC"/>
@@ -1834,7 +3338,7 @@
       </w:rPr>
     </w:lvl>
   </w:abstractNum>
-  <w:abstractNum w:abstractNumId="1" w15:restartNumberingAfterBreak="0">
+  <w:abstractNum w:abstractNumId="1">
     <w:nsid w:val="0CDE4E85"/>
     <w:multiLevelType w:val="hybridMultilevel"/>
     <w:tmpl w:val="FB50F446"/>
@@ -1920,7 +3424,7 @@
       </w:pPr>
     </w:lvl>
   </w:abstractNum>
-  <w:abstractNum w:abstractNumId="2" w15:restartNumberingAfterBreak="0">
+  <w:abstractNum w:abstractNumId="2">
     <w:nsid w:val="12B6087F"/>
     <w:multiLevelType w:val="hybridMultilevel"/>
     <w:tmpl w:val="40A43120"/>
@@ -2033,7 +3537,7 @@
       </w:rPr>
     </w:lvl>
   </w:abstractNum>
-  <w:abstractNum w:abstractNumId="3" w15:restartNumberingAfterBreak="0">
+  <w:abstractNum w:abstractNumId="3">
     <w:nsid w:val="1FE8418A"/>
     <w:multiLevelType w:val="hybridMultilevel"/>
     <w:tmpl w:val="2AF2DA0E"/>
@@ -2122,7 +3626,7 @@
       </w:pPr>
     </w:lvl>
   </w:abstractNum>
-  <w:abstractNum w:abstractNumId="4" w15:restartNumberingAfterBreak="0">
+  <w:abstractNum w:abstractNumId="4">
     <w:nsid w:val="229E50FB"/>
     <w:multiLevelType w:val="hybridMultilevel"/>
     <w:tmpl w:val="C5721EDE"/>
@@ -2211,7 +3715,7 @@
       </w:pPr>
     </w:lvl>
   </w:abstractNum>
-  <w:abstractNum w:abstractNumId="5" w15:restartNumberingAfterBreak="0">
+  <w:abstractNum w:abstractNumId="5">
     <w:nsid w:val="232915E2"/>
     <w:multiLevelType w:val="hybridMultilevel"/>
     <w:tmpl w:val="B4D031CE"/>
@@ -2300,7 +3804,7 @@
       </w:pPr>
     </w:lvl>
   </w:abstractNum>
-  <w:abstractNum w:abstractNumId="6" w15:restartNumberingAfterBreak="0">
+  <w:abstractNum w:abstractNumId="6">
     <w:nsid w:val="27D56377"/>
     <w:multiLevelType w:val="hybridMultilevel"/>
     <w:tmpl w:val="6580506E"/>
@@ -2389,7 +3893,7 @@
       </w:pPr>
     </w:lvl>
   </w:abstractNum>
-  <w:abstractNum w:abstractNumId="7" w15:restartNumberingAfterBreak="0">
+  <w:abstractNum w:abstractNumId="7">
     <w:nsid w:val="38850FA5"/>
     <w:multiLevelType w:val="hybridMultilevel"/>
     <w:tmpl w:val="B90EF338"/>
@@ -2475,7 +3979,7 @@
       </w:pPr>
     </w:lvl>
   </w:abstractNum>
-  <w:abstractNum w:abstractNumId="8" w15:restartNumberingAfterBreak="0">
+  <w:abstractNum w:abstractNumId="8">
     <w:nsid w:val="47705451"/>
     <w:multiLevelType w:val="multilevel"/>
     <w:tmpl w:val="0419001F"/>
@@ -2561,7 +4065,7 @@
       </w:pPr>
     </w:lvl>
   </w:abstractNum>
-  <w:abstractNum w:abstractNumId="9" w15:restartNumberingAfterBreak="0">
+  <w:abstractNum w:abstractNumId="9">
     <w:nsid w:val="59D873B2"/>
     <w:multiLevelType w:val="hybridMultilevel"/>
     <w:tmpl w:val="84F8B33A"/>
@@ -2650,7 +4154,7 @@
       </w:pPr>
     </w:lvl>
   </w:abstractNum>
-  <w:abstractNum w:abstractNumId="10" w15:restartNumberingAfterBreak="0">
+  <w:abstractNum w:abstractNumId="10">
     <w:nsid w:val="5B545CCD"/>
     <w:multiLevelType w:val="hybridMultilevel"/>
     <w:tmpl w:val="E1F874E8"/>
@@ -2763,7 +4267,7 @@
       </w:rPr>
     </w:lvl>
   </w:abstractNum>
-  <w:abstractNum w:abstractNumId="11" w15:restartNumberingAfterBreak="0">
+  <w:abstractNum w:abstractNumId="11">
     <w:nsid w:val="6670314A"/>
     <w:multiLevelType w:val="hybridMultilevel"/>
     <w:tmpl w:val="C638C8AA"/>
@@ -2852,7 +4356,7 @@
       </w:pPr>
     </w:lvl>
   </w:abstractNum>
-  <w:abstractNum w:abstractNumId="12" w15:restartNumberingAfterBreak="0">
+  <w:abstractNum w:abstractNumId="12">
     <w:nsid w:val="66951E9F"/>
     <w:multiLevelType w:val="hybridMultilevel"/>
     <w:tmpl w:val="D0A04A0A"/>
@@ -2941,7 +4445,7 @@
       </w:pPr>
     </w:lvl>
   </w:abstractNum>
-  <w:abstractNum w:abstractNumId="13" w15:restartNumberingAfterBreak="0">
+  <w:abstractNum w:abstractNumId="13">
     <w:nsid w:val="735F6571"/>
     <w:multiLevelType w:val="hybridMultilevel"/>
     <w:tmpl w:val="DAEC1F02"/>
@@ -3030,7 +4534,7 @@
       </w:pPr>
     </w:lvl>
   </w:abstractNum>
-  <w:abstractNum w:abstractNumId="14" w15:restartNumberingAfterBreak="0">
+  <w:abstractNum w:abstractNumId="14">
     <w:nsid w:val="7DF62132"/>
     <w:multiLevelType w:val="hybridMultilevel"/>
     <w:tmpl w:val="61A2124E"/>
@@ -3119,7 +4623,7 @@
       </w:pPr>
     </w:lvl>
   </w:abstractNum>
-  <w:abstractNum w:abstractNumId="15" w15:restartNumberingAfterBreak="0">
+  <w:abstractNum w:abstractNumId="15">
     <w:nsid w:val="7EF42D2D"/>
     <w:multiLevelType w:val="hybridMultilevel"/>
     <w:tmpl w:val="31E8E450"/>
@@ -3208,7 +4712,7 @@
       </w:pPr>
     </w:lvl>
   </w:abstractNum>
-  <w:abstractNum w:abstractNumId="16" w15:restartNumberingAfterBreak="0">
+  <w:abstractNum w:abstractNumId="16">
     <w:nsid w:val="7F0F283E"/>
     <w:multiLevelType w:val="hybridMultilevel"/>
     <w:tmpl w:val="25ACB9B6"/>
@@ -3352,7 +4856,7 @@
 </file>
 
 <file path=word/styles.xml><?xml version="1.0" encoding="utf-8"?>
-<w:styles xmlns:mc="http://schemas.openxmlformats.org/markup-compatibility/2006" xmlns:r="http://schemas.openxmlformats.org/officeDocument/2006/relationships" xmlns:w="http://schemas.openxmlformats.org/wordprocessingml/2006/main" xmlns:w14="http://schemas.microsoft.com/office/word/2010/wordml" xmlns:w15="http://schemas.microsoft.com/office/word/2012/wordml" mc:Ignorable="w14 w15">
+<w:styles xmlns:mc="http://schemas.openxmlformats.org/markup-compatibility/2006" xmlns:r="http://schemas.openxmlformats.org/officeDocument/2006/relationships" xmlns:w="http://schemas.openxmlformats.org/wordprocessingml/2006/main" xmlns:w14="http://schemas.microsoft.com/office/word/2010/wordml" mc:Ignorable="w14">
   <w:docDefaults>
     <w:rPrDefault>
       <w:rPr>
@@ -3368,378 +4872,375 @@
       </w:pPr>
     </w:pPrDefault>
   </w:docDefaults>
-  <w:latentStyles w:defLockedState="0" w:defUIPriority="99" w:defSemiHidden="0" w:defUnhideWhenUsed="0" w:defQFormat="0" w:count="371">
-    <w:lsdException w:name="Normal" w:uiPriority="0" w:qFormat="1"/>
-    <w:lsdException w:name="heading 1" w:uiPriority="9" w:qFormat="1"/>
-    <w:lsdException w:name="heading 2" w:semiHidden="1" w:uiPriority="9" w:unhideWhenUsed="1" w:qFormat="1"/>
-    <w:lsdException w:name="heading 3" w:semiHidden="1" w:uiPriority="9" w:unhideWhenUsed="1" w:qFormat="1"/>
-    <w:lsdException w:name="heading 4" w:semiHidden="1" w:uiPriority="9" w:unhideWhenUsed="1" w:qFormat="1"/>
-    <w:lsdException w:name="heading 5" w:semiHidden="1" w:uiPriority="9" w:unhideWhenUsed="1" w:qFormat="1"/>
-    <w:lsdException w:name="heading 6" w:semiHidden="1" w:uiPriority="9" w:unhideWhenUsed="1" w:qFormat="1"/>
-    <w:lsdException w:name="heading 7" w:semiHidden="1" w:uiPriority="9" w:unhideWhenUsed="1" w:qFormat="1"/>
-    <w:lsdException w:name="heading 8" w:semiHidden="1" w:uiPriority="9" w:unhideWhenUsed="1" w:qFormat="1"/>
-    <w:lsdException w:name="heading 9" w:semiHidden="1" w:uiPriority="9" w:unhideWhenUsed="1" w:qFormat="1"/>
-    <w:lsdException w:name="index 1" w:semiHidden="1" w:unhideWhenUsed="1"/>
-    <w:lsdException w:name="index 2" w:semiHidden="1" w:unhideWhenUsed="1"/>
-    <w:lsdException w:name="index 3" w:semiHidden="1" w:unhideWhenUsed="1"/>
-    <w:lsdException w:name="index 4" w:semiHidden="1" w:unhideWhenUsed="1"/>
-    <w:lsdException w:name="index 5" w:semiHidden="1" w:unhideWhenUsed="1"/>
-    <w:lsdException w:name="index 6" w:semiHidden="1" w:unhideWhenUsed="1"/>
-    <w:lsdException w:name="index 7" w:semiHidden="1" w:unhideWhenUsed="1"/>
-    <w:lsdException w:name="index 8" w:semiHidden="1" w:unhideWhenUsed="1"/>
-    <w:lsdException w:name="index 9" w:semiHidden="1" w:unhideWhenUsed="1"/>
-    <w:lsdException w:name="toc 1" w:semiHidden="1" w:uiPriority="39" w:unhideWhenUsed="1"/>
-    <w:lsdException w:name="toc 2" w:semiHidden="1" w:uiPriority="39" w:unhideWhenUsed="1"/>
-    <w:lsdException w:name="toc 3" w:semiHidden="1" w:uiPriority="39" w:unhideWhenUsed="1"/>
-    <w:lsdException w:name="toc 4" w:semiHidden="1" w:uiPriority="39" w:unhideWhenUsed="1"/>
-    <w:lsdException w:name="toc 5" w:semiHidden="1" w:uiPriority="39" w:unhideWhenUsed="1"/>
-    <w:lsdException w:name="toc 6" w:semiHidden="1" w:uiPriority="39" w:unhideWhenUsed="1"/>
-    <w:lsdException w:name="toc 7" w:semiHidden="1" w:uiPriority="39" w:unhideWhenUsed="1"/>
-    <w:lsdException w:name="toc 8" w:semiHidden="1" w:uiPriority="39" w:unhideWhenUsed="1"/>
-    <w:lsdException w:name="toc 9" w:semiHidden="1" w:uiPriority="39" w:unhideWhenUsed="1"/>
-    <w:lsdException w:name="Normal Indent" w:semiHidden="1" w:unhideWhenUsed="1"/>
-    <w:lsdException w:name="footnote text" w:semiHidden="1" w:unhideWhenUsed="1"/>
-    <w:lsdException w:name="annotation text" w:semiHidden="1" w:unhideWhenUsed="1"/>
-    <w:lsdException w:name="header" w:semiHidden="1" w:unhideWhenUsed="1"/>
-    <w:lsdException w:name="footer" w:semiHidden="1" w:unhideWhenUsed="1"/>
-    <w:lsdException w:name="index heading" w:semiHidden="1" w:unhideWhenUsed="1"/>
-    <w:lsdException w:name="caption" w:semiHidden="1" w:uiPriority="35" w:unhideWhenUsed="1" w:qFormat="1"/>
-    <w:lsdException w:name="table of figures" w:semiHidden="1" w:unhideWhenUsed="1"/>
-    <w:lsdException w:name="envelope address" w:semiHidden="1" w:unhideWhenUsed="1"/>
-    <w:lsdException w:name="envelope return" w:semiHidden="1" w:unhideWhenUsed="1"/>
-    <w:lsdException w:name="footnote reference" w:semiHidden="1" w:unhideWhenUsed="1"/>
-    <w:lsdException w:name="annotation reference" w:semiHidden="1" w:unhideWhenUsed="1"/>
-    <w:lsdException w:name="line number" w:semiHidden="1" w:unhideWhenUsed="1"/>
-    <w:lsdException w:name="page number" w:semiHidden="1" w:unhideWhenUsed="1"/>
-    <w:lsdException w:name="endnote reference" w:semiHidden="1" w:unhideWhenUsed="1"/>
-    <w:lsdException w:name="endnote text" w:semiHidden="1" w:unhideWhenUsed="1"/>
-    <w:lsdException w:name="table of authorities" w:semiHidden="1" w:unhideWhenUsed="1"/>
-    <w:lsdException w:name="macro" w:semiHidden="1" w:unhideWhenUsed="1"/>
-    <w:lsdException w:name="toa heading" w:semiHidden="1" w:unhideWhenUsed="1"/>
-    <w:lsdException w:name="List" w:semiHidden="1" w:unhideWhenUsed="1"/>
-    <w:lsdException w:name="List Bullet" w:semiHidden="1" w:unhideWhenUsed="1"/>
-    <w:lsdException w:name="List Number" w:semiHidden="1" w:unhideWhenUsed="1"/>
-    <w:lsdException w:name="List 2" w:semiHidden="1" w:unhideWhenUsed="1"/>
-    <w:lsdException w:name="List 3" w:semiHidden="1" w:unhideWhenUsed="1"/>
-    <w:lsdException w:name="List 4" w:semiHidden="1" w:unhideWhenUsed="1"/>
-    <w:lsdException w:name="List 5" w:semiHidden="1" w:unhideWhenUsed="1"/>
-    <w:lsdException w:name="List Bullet 2" w:semiHidden="1" w:unhideWhenUsed="1"/>
-    <w:lsdException w:name="List Bullet 3" w:semiHidden="1" w:unhideWhenUsed="1"/>
-    <w:lsdException w:name="List Bullet 4" w:semiHidden="1" w:unhideWhenUsed="1"/>
-    <w:lsdException w:name="List Bullet 5" w:semiHidden="1" w:unhideWhenUsed="1"/>
-    <w:lsdException w:name="List Number 2" w:semiHidden="1" w:unhideWhenUsed="1"/>
-    <w:lsdException w:name="List Number 3" w:semiHidden="1" w:unhideWhenUsed="1"/>
-    <w:lsdException w:name="List Number 4" w:semiHidden="1" w:unhideWhenUsed="1"/>
-    <w:lsdException w:name="List Number 5" w:semiHidden="1" w:unhideWhenUsed="1"/>
-    <w:lsdException w:name="Title" w:uiPriority="10" w:qFormat="1"/>
-    <w:lsdException w:name="Closing" w:semiHidden="1" w:unhideWhenUsed="1"/>
-    <w:lsdException w:name="Signature" w:semiHidden="1" w:unhideWhenUsed="1"/>
-    <w:lsdException w:name="Default Paragraph Font" w:semiHidden="1" w:uiPriority="1" w:unhideWhenUsed="1"/>
-    <w:lsdException w:name="Body Text" w:semiHidden="1" w:unhideWhenUsed="1"/>
-    <w:lsdException w:name="Body Text Indent" w:semiHidden="1" w:unhideWhenUsed="1"/>
-    <w:lsdException w:name="List Continue" w:semiHidden="1" w:unhideWhenUsed="1"/>
-    <w:lsdException w:name="List Continue 2" w:semiHidden="1" w:unhideWhenUsed="1"/>
-    <w:lsdException w:name="List Continue 3" w:semiHidden="1" w:unhideWhenUsed="1"/>
-    <w:lsdException w:name="List Continue 4" w:semiHidden="1" w:unhideWhenUsed="1"/>
-    <w:lsdException w:name="List Continue 5" w:semiHidden="1" w:unhideWhenUsed="1"/>
-    <w:lsdException w:name="Message Header" w:semiHidden="1" w:unhideWhenUsed="1"/>
-    <w:lsdException w:name="Subtitle" w:uiPriority="11" w:qFormat="1"/>
-    <w:lsdException w:name="Salutation" w:semiHidden="1" w:unhideWhenUsed="1"/>
-    <w:lsdException w:name="Date" w:semiHidden="1" w:unhideWhenUsed="1"/>
-    <w:lsdException w:name="Body Text First Indent" w:semiHidden="1" w:unhideWhenUsed="1"/>
-    <w:lsdException w:name="Body Text First Indent 2" w:semiHidden="1" w:unhideWhenUsed="1"/>
-    <w:lsdException w:name="Note Heading" w:semiHidden="1" w:unhideWhenUsed="1"/>
-    <w:lsdException w:name="Body Text 2" w:semiHidden="1" w:unhideWhenUsed="1"/>
-    <w:lsdException w:name="Body Text 3" w:semiHidden="1" w:unhideWhenUsed="1"/>
-    <w:lsdException w:name="Body Text Indent 2" w:semiHidden="1" w:unhideWhenUsed="1"/>
-    <w:lsdException w:name="Body Text Indent 3" w:semiHidden="1" w:unhideWhenUsed="1"/>
-    <w:lsdException w:name="Block Text" w:semiHidden="1" w:unhideWhenUsed="1"/>
-    <w:lsdException w:name="Hyperlink" w:semiHidden="1" w:unhideWhenUsed="1"/>
-    <w:lsdException w:name="FollowedHyperlink" w:semiHidden="1" w:unhideWhenUsed="1"/>
-    <w:lsdException w:name="Strong" w:uiPriority="22" w:qFormat="1"/>
-    <w:lsdException w:name="Emphasis" w:uiPriority="20" w:qFormat="1"/>
-    <w:lsdException w:name="Document Map" w:semiHidden="1" w:unhideWhenUsed="1"/>
-    <w:lsdException w:name="Plain Text" w:semiHidden="1" w:unhideWhenUsed="1"/>
-    <w:lsdException w:name="E-mail Signature" w:semiHidden="1" w:unhideWhenUsed="1"/>
-    <w:lsdException w:name="HTML Top of Form" w:semiHidden="1" w:unhideWhenUsed="1"/>
-    <w:lsdException w:name="HTML Bottom of Form" w:semiHidden="1" w:unhideWhenUsed="1"/>
-    <w:lsdException w:name="Normal (Web)" w:semiHidden="1" w:unhideWhenUsed="1"/>
-    <w:lsdException w:name="HTML Acronym" w:semiHidden="1" w:unhideWhenUsed="1"/>
-    <w:lsdException w:name="HTML Address" w:semiHidden="1" w:unhideWhenUsed="1"/>
-    <w:lsdException w:name="HTML Cite" w:semiHidden="1" w:unhideWhenUsed="1"/>
-    <w:lsdException w:name="HTML Code" w:semiHidden="1" w:unhideWhenUsed="1"/>
-    <w:lsdException w:name="HTML Definition" w:semiHidden="1" w:unhideWhenUsed="1"/>
-    <w:lsdException w:name="HTML Keyboard" w:semiHidden="1" w:unhideWhenUsed="1"/>
-    <w:lsdException w:name="HTML Preformatted" w:semiHidden="1" w:unhideWhenUsed="1"/>
-    <w:lsdException w:name="HTML Sample" w:semiHidden="1" w:unhideWhenUsed="1"/>
-    <w:lsdException w:name="HTML Typewriter" w:semiHidden="1" w:unhideWhenUsed="1"/>
-    <w:lsdException w:name="HTML Variable" w:semiHidden="1" w:unhideWhenUsed="1"/>
-    <w:lsdException w:name="Normal Table" w:semiHidden="1" w:unhideWhenUsed="1"/>
-    <w:lsdException w:name="annotation subject" w:semiHidden="1" w:unhideWhenUsed="1"/>
-    <w:lsdException w:name="No List" w:semiHidden="1" w:unhideWhenUsed="1"/>
-    <w:lsdException w:name="Outline List 1" w:semiHidden="1" w:unhideWhenUsed="1"/>
-    <w:lsdException w:name="Outline List 2" w:semiHidden="1" w:unhideWhenUsed="1"/>
-    <w:lsdException w:name="Outline List 3" w:semiHidden="1" w:unhideWhenUsed="1"/>
-    <w:lsdException w:name="Table Simple 1" w:semiHidden="1" w:unhideWhenUsed="1"/>
-    <w:lsdException w:name="Table Simple 2" w:semiHidden="1" w:unhideWhenUsed="1"/>
-    <w:lsdException w:name="Table Simple 3" w:semiHidden="1" w:unhideWhenUsed="1"/>
-    <w:lsdException w:name="Table Classic 1" w:semiHidden="1" w:unhideWhenUsed="1"/>
-    <w:lsdException w:name="Table Classic 2" w:semiHidden="1" w:unhideWhenUsed="1"/>
-    <w:lsdException w:name="Table Classic 3" w:semiHidden="1" w:unhideWhenUsed="1"/>
-    <w:lsdException w:name="Table Classic 4" w:semiHidden="1" w:unhideWhenUsed="1"/>
-    <w:lsdException w:name="Table Colorful 1" w:semiHidden="1" w:unhideWhenUsed="1"/>
-    <w:lsdException w:name="Table Colorful 2" w:semiHidden="1" w:unhideWhenUsed="1"/>
-    <w:lsdException w:name="Table Colorful 3" w:semiHidden="1" w:unhideWhenUsed="1"/>
-    <w:lsdException w:name="Table Columns 1" w:semiHidden="1" w:unhideWhenUsed="1"/>
-    <w:lsdException w:name="Table Columns 2" w:semiHidden="1" w:unhideWhenUsed="1"/>
-    <w:lsdException w:name="Table Columns 3" w:semiHidden="1" w:unhideWhenUsed="1"/>
-    <w:lsdException w:name="Table Columns 4" w:semiHidden="1" w:unhideWhenUsed="1"/>
-    <w:lsdException w:name="Table Columns 5" w:semiHidden="1" w:unhideWhenUsed="1"/>
-    <w:lsdException w:name="Table Grid 1" w:semiHidden="1" w:unhideWhenUsed="1"/>
-    <w:lsdException w:name="Table Grid 2" w:semiHidden="1" w:unhideWhenUsed="1"/>
-    <w:lsdException w:name="Table Grid 3" w:semiHidden="1" w:unhideWhenUsed="1"/>
-    <w:lsdException w:name="Table Grid 4" w:semiHidden="1" w:unhideWhenUsed="1"/>
-    <w:lsdException w:name="Table Grid 5" w:semiHidden="1" w:unhideWhenUsed="1"/>
-    <w:lsdException w:name="Table Grid 6" w:semiHidden="1" w:unhideWhenUsed="1"/>
-    <w:lsdException w:name="Table Grid 7" w:semiHidden="1" w:unhideWhenUsed="1"/>
-    <w:lsdException w:name="Table Grid 8" w:semiHidden="1" w:unhideWhenUsed="1"/>
-    <w:lsdException w:name="Table List 1" w:semiHidden="1" w:unhideWhenUsed="1"/>
-    <w:lsdException w:name="Table List 2" w:semiHidden="1" w:unhideWhenUsed="1"/>
-    <w:lsdException w:name="Table List 3" w:semiHidden="1" w:unhideWhenUsed="1"/>
-    <w:lsdException w:name="Table List 4" w:semiHidden="1" w:unhideWhenUsed="1"/>
-    <w:lsdException w:name="Table List 5" w:semiHidden="1" w:unhideWhenUsed="1"/>
-    <w:lsdException w:name="Table List 6" w:semiHidden="1" w:unhideWhenUsed="1"/>
-    <w:lsdException w:name="Table List 7" w:semiHidden="1" w:unhideWhenUsed="1"/>
-    <w:lsdException w:name="Table List 8" w:semiHidden="1" w:unhideWhenUsed="1"/>
-    <w:lsdException w:name="Table 3D effects 1" w:semiHidden="1" w:unhideWhenUsed="1"/>
-    <w:lsdException w:name="Table 3D effects 2" w:semiHidden="1" w:unhideWhenUsed="1"/>
-    <w:lsdException w:name="Table 3D effects 3" w:semiHidden="1" w:unhideWhenUsed="1"/>
-    <w:lsdException w:name="Table Contemporary" w:semiHidden="1" w:unhideWhenUsed="1"/>
-    <w:lsdException w:name="Table Elegant" w:semiHidden="1" w:unhideWhenUsed="1"/>
-    <w:lsdException w:name="Table Professional" w:semiHidden="1" w:unhideWhenUsed="1"/>
-    <w:lsdException w:name="Table Subtle 1" w:semiHidden="1" w:unhideWhenUsed="1"/>
-    <w:lsdException w:name="Table Subtle 2" w:semiHidden="1" w:unhideWhenUsed="1"/>
-    <w:lsdException w:name="Table Web 1" w:semiHidden="1" w:unhideWhenUsed="1"/>
-    <w:lsdException w:name="Table Web 2" w:semiHidden="1" w:unhideWhenUsed="1"/>
-    <w:lsdException w:name="Table Web 3" w:semiHidden="1" w:unhideWhenUsed="1"/>
-    <w:lsdException w:name="Balloon Text" w:semiHidden="1" w:unhideWhenUsed="1"/>
-    <w:lsdException w:name="Table Grid" w:uiPriority="39"/>
-    <w:lsdException w:name="Table Theme" w:semiHidden="1" w:unhideWhenUsed="1"/>
-    <w:lsdException w:name="Placeholder Text" w:semiHidden="1"/>
-    <w:lsdException w:name="No Spacing" w:uiPriority="1" w:qFormat="1"/>
-    <w:lsdException w:name="Light Shading" w:uiPriority="60"/>
-    <w:lsdException w:name="Light List" w:uiPriority="61"/>
-    <w:lsdException w:name="Light Grid" w:uiPriority="62"/>
-    <w:lsdException w:name="Medium Shading 1" w:uiPriority="63"/>
-    <w:lsdException w:name="Medium Shading 2" w:uiPriority="64"/>
-    <w:lsdException w:name="Medium List 1" w:uiPriority="65"/>
-    <w:lsdException w:name="Medium List 2" w:uiPriority="66"/>
-    <w:lsdException w:name="Medium Grid 1" w:uiPriority="67"/>
-    <w:lsdException w:name="Medium Grid 2" w:uiPriority="68"/>
-    <w:lsdException w:name="Medium Grid 3" w:uiPriority="69"/>
-    <w:lsdException w:name="Dark List" w:uiPriority="70"/>
-    <w:lsdException w:name="Colorful Shading" w:uiPriority="71"/>
-    <w:lsdException w:name="Colorful List" w:uiPriority="72"/>
-    <w:lsdException w:name="Colorful Grid" w:uiPriority="73"/>
-    <w:lsdException w:name="Light Shading Accent 1" w:uiPriority="60"/>
-    <w:lsdException w:name="Light List Accent 1" w:uiPriority="61"/>
-    <w:lsdException w:name="Light Grid Accent 1" w:uiPriority="62"/>
-    <w:lsdException w:name="Medium Shading 1 Accent 1" w:uiPriority="63"/>
-    <w:lsdException w:name="Medium Shading 2 Accent 1" w:uiPriority="64"/>
-    <w:lsdException w:name="Medium List 1 Accent 1" w:uiPriority="65"/>
-    <w:lsdException w:name="Revision" w:semiHidden="1"/>
-    <w:lsdException w:name="List Paragraph" w:uiPriority="34" w:qFormat="1"/>
-    <w:lsdException w:name="Quote" w:uiPriority="29" w:qFormat="1"/>
-    <w:lsdException w:name="Intense Quote" w:uiPriority="30" w:qFormat="1"/>
-    <w:lsdException w:name="Medium List 2 Accent 1" w:uiPriority="66"/>
-    <w:lsdException w:name="Medium Grid 1 Accent 1" w:uiPriority="67"/>
-    <w:lsdException w:name="Medium Grid 2 Accent 1" w:uiPriority="68"/>
-    <w:lsdException w:name="Medium Grid 3 Accent 1" w:uiPriority="69"/>
-    <w:lsdException w:name="Dark List Accent 1" w:uiPriority="70"/>
-    <w:lsdException w:name="Colorful Shading Accent 1" w:uiPriority="71"/>
-    <w:lsdException w:name="Colorful List Accent 1" w:uiPriority="72"/>
-    <w:lsdException w:name="Colorful Grid Accent 1" w:uiPriority="73"/>
-    <w:lsdException w:name="Light Shading Accent 2" w:uiPriority="60"/>
-    <w:lsdException w:name="Light List Accent 2" w:uiPriority="61"/>
-    <w:lsdException w:name="Light Grid Accent 2" w:uiPriority="62"/>
-    <w:lsdException w:name="Medium Shading 1 Accent 2" w:uiPriority="63"/>
-    <w:lsdException w:name="Medium Shading 2 Accent 2" w:uiPriority="64"/>
-    <w:lsdException w:name="Medium List 1 Accent 2" w:uiPriority="65"/>
-    <w:lsdException w:name="Medium List 2 Accent 2" w:uiPriority="66"/>
-    <w:lsdException w:name="Medium Grid 1 Accent 2" w:uiPriority="67"/>
-    <w:lsdException w:name="Medium Grid 2 Accent 2" w:uiPriority="68"/>
-    <w:lsdException w:name="Medium Grid 3 Accent 2" w:uiPriority="69"/>
-    <w:lsdException w:name="Dark List Accent 2" w:uiPriority="70"/>
-    <w:lsdException w:name="Colorful Shading Accent 2" w:uiPriority="71"/>
-    <w:lsdException w:name="Colorful List Accent 2" w:uiPriority="72"/>
-    <w:lsdException w:name="Colorful Grid Accent 2" w:uiPriority="73"/>
-    <w:lsdException w:name="Light Shading Accent 3" w:uiPriority="60"/>
-    <w:lsdException w:name="Light List Accent 3" w:uiPriority="61"/>
-    <w:lsdException w:name="Light Grid Accent 3" w:uiPriority="62"/>
-    <w:lsdException w:name="Medium Shading 1 Accent 3" w:uiPriority="63"/>
-    <w:lsdException w:name="Medium Shading 2 Accent 3" w:uiPriority="64"/>
-    <w:lsdException w:name="Medium List 1 Accent 3" w:uiPriority="65"/>
-    <w:lsdException w:name="Medium List 2 Accent 3" w:uiPriority="66"/>
-    <w:lsdException w:name="Medium Grid 1 Accent 3" w:uiPriority="67"/>
-    <w:lsdException w:name="Medium Grid 2 Accent 3" w:uiPriority="68"/>
-    <w:lsdException w:name="Medium Grid 3 Accent 3" w:uiPriority="69"/>
-    <w:lsdException w:name="Dark List Accent 3" w:uiPriority="70"/>
-    <w:lsdException w:name="Colorful Shading Accent 3" w:uiPriority="71"/>
-    <w:lsdException w:name="Colorful List Accent 3" w:uiPriority="72"/>
-    <w:lsdException w:name="Colorful Grid Accent 3" w:uiPriority="73"/>
-    <w:lsdException w:name="Light Shading Accent 4" w:uiPriority="60"/>
-    <w:lsdException w:name="Light List Accent 4" w:uiPriority="61"/>
-    <w:lsdException w:name="Light Grid Accent 4" w:uiPriority="62"/>
-    <w:lsdException w:name="Medium Shading 1 Accent 4" w:uiPriority="63"/>
-    <w:lsdException w:name="Medium Shading 2 Accent 4" w:uiPriority="64"/>
-    <w:lsdException w:name="Medium List 1 Accent 4" w:uiPriority="65"/>
-    <w:lsdException w:name="Medium List 2 Accent 4" w:uiPriority="66"/>
-    <w:lsdException w:name="Medium Grid 1 Accent 4" w:uiPriority="67"/>
-    <w:lsdException w:name="Medium Grid 2 Accent 4" w:uiPriority="68"/>
-    <w:lsdException w:name="Medium Grid 3 Accent 4" w:uiPriority="69"/>
-    <w:lsdException w:name="Dark List Accent 4" w:uiPriority="70"/>
-    <w:lsdException w:name="Colorful Shading Accent 4" w:uiPriority="71"/>
-    <w:lsdException w:name="Colorful List Accent 4" w:uiPriority="72"/>
-    <w:lsdException w:name="Colorful Grid Accent 4" w:uiPriority="73"/>
-    <w:lsdException w:name="Light Shading Accent 5" w:uiPriority="60"/>
-    <w:lsdException w:name="Light List Accent 5" w:uiPriority="61"/>
-    <w:lsdException w:name="Light Grid Accent 5" w:uiPriority="62"/>
-    <w:lsdException w:name="Medium Shading 1 Accent 5" w:uiPriority="63"/>
-    <w:lsdException w:name="Medium Shading 2 Accent 5" w:uiPriority="64"/>
-    <w:lsdException w:name="Medium List 1 Accent 5" w:uiPriority="65"/>
-    <w:lsdException w:name="Medium List 2 Accent 5" w:uiPriority="66"/>
-    <w:lsdException w:name="Medium Grid 1 Accent 5" w:uiPriority="67"/>
-    <w:lsdException w:name="Medium Grid 2 Accent 5" w:uiPriority="68"/>
-    <w:lsdException w:name="Medium Grid 3 Accent 5" w:uiPriority="69"/>
-    <w:lsdException w:name="Dark List Accent 5" w:uiPriority="70"/>
-    <w:lsdException w:name="Colorful Shading Accent 5" w:uiPriority="71"/>
-    <w:lsdException w:name="Colorful List Accent 5" w:uiPriority="72"/>
-    <w:lsdException w:name="Colorful Grid Accent 5" w:uiPriority="73"/>
-    <w:lsdException w:name="Light Shading Accent 6" w:uiPriority="60"/>
-    <w:lsdException w:name="Light List Accent 6" w:uiPriority="61"/>
-    <w:lsdException w:name="Light Grid Accent 6" w:uiPriority="62"/>
-    <w:lsdException w:name="Medium Shading 1 Accent 6" w:uiPriority="63"/>
-    <w:lsdException w:name="Medium Shading 2 Accent 6" w:uiPriority="64"/>
-    <w:lsdException w:name="Medium List 1 Accent 6" w:uiPriority="65"/>
-    <w:lsdException w:name="Medium List 2 Accent 6" w:uiPriority="66"/>
-    <w:lsdException w:name="Medium Grid 1 Accent 6" w:uiPriority="67"/>
-    <w:lsdException w:name="Medium Grid 2 Accent 6" w:uiPriority="68"/>
-    <w:lsdException w:name="Medium Grid 3 Accent 6" w:uiPriority="69"/>
-    <w:lsdException w:name="Dark List Accent 6" w:uiPriority="70"/>
-    <w:lsdException w:name="Colorful Shading Accent 6" w:uiPriority="71"/>
-    <w:lsdException w:name="Colorful List Accent 6" w:uiPriority="72"/>
-    <w:lsdException w:name="Colorful Grid Accent 6" w:uiPriority="73"/>
-    <w:lsdException w:name="Subtle Emphasis" w:uiPriority="19" w:qFormat="1"/>
-    <w:lsdException w:name="Intense Emphasis" w:uiPriority="21" w:qFormat="1"/>
-    <w:lsdException w:name="Subtle Reference" w:uiPriority="31" w:qFormat="1"/>
-    <w:lsdException w:name="Intense Reference" w:uiPriority="32" w:qFormat="1"/>
-    <w:lsdException w:name="Book Title" w:uiPriority="33" w:qFormat="1"/>
-    <w:lsdException w:name="Bibliography" w:semiHidden="1" w:uiPriority="37" w:unhideWhenUsed="1"/>
-    <w:lsdException w:name="TOC Heading" w:semiHidden="1" w:uiPriority="39" w:unhideWhenUsed="1" w:qFormat="1"/>
-    <w:lsdException w:name="Plain Table 1" w:uiPriority="41"/>
-    <w:lsdException w:name="Plain Table 2" w:uiPriority="42"/>
-    <w:lsdException w:name="Plain Table 3" w:uiPriority="43"/>
-    <w:lsdException w:name="Plain Table 4" w:uiPriority="44"/>
-    <w:lsdException w:name="Plain Table 5" w:uiPriority="45"/>
-    <w:lsdException w:name="Grid Table Light" w:uiPriority="40"/>
-    <w:lsdException w:name="Grid Table 1 Light" w:uiPriority="46"/>
-    <w:lsdException w:name="Grid Table 2" w:uiPriority="47"/>
-    <w:lsdException w:name="Grid Table 3" w:uiPriority="48"/>
-    <w:lsdException w:name="Grid Table 4" w:uiPriority="49"/>
-    <w:lsdException w:name="Grid Table 5 Dark" w:uiPriority="50"/>
-    <w:lsdException w:name="Grid Table 6 Colorful" w:uiPriority="51"/>
-    <w:lsdException w:name="Grid Table 7 Colorful" w:uiPriority="52"/>
-    <w:lsdException w:name="Grid Table 1 Light Accent 1" w:uiPriority="46"/>
-    <w:lsdException w:name="Grid Table 2 Accent 1" w:uiPriority="47"/>
-    <w:lsdException w:name="Grid Table 3 Accent 1" w:uiPriority="48"/>
-    <w:lsdException w:name="Grid Table 4 Accent 1" w:uiPriority="49"/>
-    <w:lsdException w:name="Grid Table 5 Dark Accent 1" w:uiPriority="50"/>
-    <w:lsdException w:name="Grid Table 6 Colorful Accent 1" w:uiPriority="51"/>
-    <w:lsdException w:name="Grid Table 7 Colorful Accent 1" w:uiPriority="52"/>
-    <w:lsdException w:name="Grid Table 1 Light Accent 2" w:uiPriority="46"/>
-    <w:lsdException w:name="Grid Table 2 Accent 2" w:uiPriority="47"/>
-    <w:lsdException w:name="Grid Table 3 Accent 2" w:uiPriority="48"/>
-    <w:lsdException w:name="Grid Table 4 Accent 2" w:uiPriority="49"/>
-    <w:lsdException w:name="Grid Table 5 Dark Accent 2" w:uiPriority="50"/>
-    <w:lsdException w:name="Grid Table 6 Colorful Accent 2" w:uiPriority="51"/>
-    <w:lsdException w:name="Grid Table 7 Colorful Accent 2" w:uiPriority="52"/>
-    <w:lsdException w:name="Grid Table 1 Light Accent 3" w:uiPriority="46"/>
-    <w:lsdException w:name="Grid Table 2 Accent 3" w:uiPriority="47"/>
-    <w:lsdException w:name="Grid Table 3 Accent 3" w:uiPriority="48"/>
-    <w:lsdException w:name="Grid Table 4 Accent 3" w:uiPriority="49"/>
-    <w:lsdException w:name="Grid Table 5 Dark Accent 3" w:uiPriority="50"/>
-    <w:lsdException w:name="Grid Table 6 Colorful Accent 3" w:uiPriority="51"/>
-    <w:lsdException w:name="Grid Table 7 Colorful Accent 3" w:uiPriority="52"/>
-    <w:lsdException w:name="Grid Table 1 Light Accent 4" w:uiPriority="46"/>
-    <w:lsdException w:name="Grid Table 2 Accent 4" w:uiPriority="47"/>
-    <w:lsdException w:name="Grid Table 3 Accent 4" w:uiPriority="48"/>
-    <w:lsdException w:name="Grid Table 4 Accent 4" w:uiPriority="49"/>
-    <w:lsdException w:name="Grid Table 5 Dark Accent 4" w:uiPriority="50"/>
-    <w:lsdException w:name="Grid Table 6 Colorful Accent 4" w:uiPriority="51"/>
-    <w:lsdException w:name="Grid Table 7 Colorful Accent 4" w:uiPriority="52"/>
-    <w:lsdException w:name="Grid Table 1 Light Accent 5" w:uiPriority="46"/>
-    <w:lsdException w:name="Grid Table 2 Accent 5" w:uiPriority="47"/>
-    <w:lsdException w:name="Grid Table 3 Accent 5" w:uiPriority="48"/>
-    <w:lsdException w:name="Grid Table 4 Accent 5" w:uiPriority="49"/>
-    <w:lsdException w:name="Grid Table 5 Dark Accent 5" w:uiPriority="50"/>
-    <w:lsdException w:name="Grid Table 6 Colorful Accent 5" w:uiPriority="51"/>
-    <w:lsdException w:name="Grid Table 7 Colorful Accent 5" w:uiPriority="52"/>
-    <w:lsdException w:name="Grid Table 1 Light Accent 6" w:uiPriority="46"/>
-    <w:lsdException w:name="Grid Table 2 Accent 6" w:uiPriority="47"/>
-    <w:lsdException w:name="Grid Table 3 Accent 6" w:uiPriority="48"/>
-    <w:lsdException w:name="Grid Table 4 Accent 6" w:uiPriority="49"/>
-    <w:lsdException w:name="Grid Table 5 Dark Accent 6" w:uiPriority="50"/>
-    <w:lsdException w:name="Grid Table 6 Colorful Accent 6" w:uiPriority="51"/>
-    <w:lsdException w:name="Grid Table 7 Colorful Accent 6" w:uiPriority="52"/>
-    <w:lsdException w:name="List Table 1 Light" w:uiPriority="46"/>
-    <w:lsdException w:name="List Table 2" w:uiPriority="47"/>
-    <w:lsdException w:name="List Table 3" w:uiPriority="48"/>
-    <w:lsdException w:name="List Table 4" w:uiPriority="49"/>
-    <w:lsdException w:name="List Table 5 Dark" w:uiPriority="50"/>
-    <w:lsdException w:name="List Table 6 Colorful" w:uiPriority="51"/>
-    <w:lsdException w:name="List Table 7 Colorful" w:uiPriority="52"/>
-    <w:lsdException w:name="List Table 1 Light Accent 1" w:uiPriority="46"/>
-    <w:lsdException w:name="List Table 2 Accent 1" w:uiPriority="47"/>
-    <w:lsdException w:name="List Table 3 Accent 1" w:uiPriority="48"/>
-    <w:lsdException w:name="List Table 4 Accent 1" w:uiPriority="49"/>
-    <w:lsdException w:name="List Table 5 Dark Accent 1" w:uiPriority="50"/>
-    <w:lsdException w:name="List Table 6 Colorful Accent 1" w:uiPriority="51"/>
-    <w:lsdException w:name="List Table 7 Colorful Accent 1" w:uiPriority="52"/>
-    <w:lsdException w:name="List Table 1 Light Accent 2" w:uiPriority="46"/>
-    <w:lsdException w:name="List Table 2 Accent 2" w:uiPriority="47"/>
-    <w:lsdException w:name="List Table 3 Accent 2" w:uiPriority="48"/>
-    <w:lsdException w:name="List Table 4 Accent 2" w:uiPriority="49"/>
-    <w:lsdException w:name="List Table 5 Dark Accent 2" w:uiPriority="50"/>
-    <w:lsdException w:name="List Table 6 Colorful Accent 2" w:uiPriority="51"/>
-    <w:lsdException w:name="List Table 7 Colorful Accent 2" w:uiPriority="52"/>
-    <w:lsdException w:name="List Table 1 Light Accent 3" w:uiPriority="46"/>
-    <w:lsdException w:name="List Table 2 Accent 3" w:uiPriority="47"/>
-    <w:lsdException w:name="List Table 3 Accent 3" w:uiPriority="48"/>
-    <w:lsdException w:name="List Table 4 Accent 3" w:uiPriority="49"/>
-    <w:lsdException w:name="List Table 5 Dark Accent 3" w:uiPriority="50"/>
-    <w:lsdException w:name="List Table 6 Colorful Accent 3" w:uiPriority="51"/>
-    <w:lsdException w:name="List Table 7 Colorful Accent 3" w:uiPriority="52"/>
-    <w:lsdException w:name="List Table 1 Light Accent 4" w:uiPriority="46"/>
-    <w:lsdException w:name="List Table 2 Accent 4" w:uiPriority="47"/>
-    <w:lsdException w:name="List Table 3 Accent 4" w:uiPriority="48"/>
-    <w:lsdException w:name="List Table 4 Accent 4" w:uiPriority="49"/>
-    <w:lsdException w:name="List Table 5 Dark Accent 4" w:uiPriority="50"/>
-    <w:lsdException w:name="List Table 6 Colorful Accent 4" w:uiPriority="51"/>
-    <w:lsdException w:name="List Table 7 Colorful Accent 4" w:uiPriority="52"/>
-    <w:lsdException w:name="List Table 1 Light Accent 5" w:uiPriority="46"/>
-    <w:lsdException w:name="List Table 2 Accent 5" w:uiPriority="47"/>
-    <w:lsdException w:name="List Table 3 Accent 5" w:uiPriority="48"/>
-    <w:lsdException w:name="List Table 4 Accent 5" w:uiPriority="49"/>
-    <w:lsdException w:name="List Table 5 Dark Accent 5" w:uiPriority="50"/>
-    <w:lsdException w:name="List Table 6 Colorful Accent 5" w:uiPriority="51"/>
-    <w:lsdException w:name="List Table 7 Colorful Accent 5" w:uiPriority="52"/>
-    <w:lsdException w:name="List Table 1 Light Accent 6" w:uiPriority="46"/>
-    <w:lsdException w:name="List Table 2 Accent 6" w:uiPriority="47"/>
-    <w:lsdException w:name="List Table 3 Accent 6" w:uiPriority="48"/>
-    <w:lsdException w:name="List Table 4 Accent 6" w:uiPriority="49"/>
-    <w:lsdException w:name="List Table 5 Dark Accent 6" w:uiPriority="50"/>
-    <w:lsdException w:name="List Table 6 Colorful Accent 6" w:uiPriority="51"/>
-    <w:lsdException w:name="List Table 7 Colorful Accent 6" w:uiPriority="52"/>
+  <w:latentStyles w:defLockedState="0" w:defUIPriority="99" w:defSemiHidden="1" w:defUnhideWhenUsed="1" w:defQFormat="0" w:count="267">
+    <w:lsdException w:name="Normal" w:semiHidden="0" w:uiPriority="0" w:unhideWhenUsed="0" w:qFormat="1"/>
+    <w:lsdException w:name="heading 1" w:semiHidden="0" w:uiPriority="9" w:unhideWhenUsed="0" w:qFormat="1"/>
+    <w:lsdException w:name="heading 2" w:uiPriority="9" w:qFormat="1"/>
+    <w:lsdException w:name="heading 3" w:uiPriority="9" w:qFormat="1"/>
+    <w:lsdException w:name="heading 4" w:uiPriority="9" w:qFormat="1"/>
+    <w:lsdException w:name="heading 5" w:uiPriority="9" w:qFormat="1"/>
+    <w:lsdException w:name="heading 6" w:uiPriority="9" w:qFormat="1"/>
+    <w:lsdException w:name="heading 7" w:uiPriority="9" w:qFormat="1"/>
+    <w:lsdException w:name="heading 8" w:uiPriority="9" w:qFormat="1"/>
+    <w:lsdException w:name="heading 9" w:uiPriority="9" w:qFormat="1"/>
+    <w:lsdException w:name="toc 1" w:uiPriority="39"/>
+    <w:lsdException w:name="toc 2" w:uiPriority="39"/>
+    <w:lsdException w:name="toc 3" w:uiPriority="39"/>
+    <w:lsdException w:name="toc 4" w:uiPriority="39"/>
+    <w:lsdException w:name="toc 5" w:uiPriority="39"/>
+    <w:lsdException w:name="toc 6" w:uiPriority="39"/>
+    <w:lsdException w:name="toc 7" w:uiPriority="39"/>
+    <w:lsdException w:name="toc 8" w:uiPriority="39"/>
+    <w:lsdException w:name="toc 9" w:uiPriority="39"/>
+    <w:lsdException w:name="caption" w:uiPriority="35" w:qFormat="1"/>
+    <w:lsdException w:name="Title" w:semiHidden="0" w:uiPriority="10" w:unhideWhenUsed="0" w:qFormat="1"/>
+    <w:lsdException w:name="Default Paragraph Font" w:uiPriority="1"/>
+    <w:lsdException w:name="Subtitle" w:semiHidden="0" w:uiPriority="11" w:unhideWhenUsed="0" w:qFormat="1"/>
+    <w:lsdException w:name="Strong" w:semiHidden="0" w:uiPriority="22" w:unhideWhenUsed="0" w:qFormat="1"/>
+    <w:lsdException w:name="Emphasis" w:semiHidden="0" w:uiPriority="20" w:unhideWhenUsed="0" w:qFormat="1"/>
+    <w:lsdException w:name="Table Grid" w:semiHidden="0" w:uiPriority="39" w:unhideWhenUsed="0"/>
+    <w:lsdException w:name="Placeholder Text" w:unhideWhenUsed="0"/>
+    <w:lsdException w:name="No Spacing" w:semiHidden="0" w:uiPriority="1" w:unhideWhenUsed="0" w:qFormat="1"/>
+    <w:lsdException w:name="Light Shading" w:semiHidden="0" w:uiPriority="60" w:unhideWhenUsed="0"/>
+    <w:lsdException w:name="Light List" w:semiHidden="0" w:uiPriority="61" w:unhideWhenUsed="0"/>
+    <w:lsdException w:name="Light Grid" w:semiHidden="0" w:uiPriority="62" w:unhideWhenUsed="0"/>
+    <w:lsdException w:name="Medium Shading 1" w:semiHidden="0" w:uiPriority="63" w:unhideWhenUsed="0"/>
+    <w:lsdException w:name="Medium Shading 2" w:semiHidden="0" w:uiPriority="64" w:unhideWhenUsed="0"/>
+    <w:lsdException w:name="Medium List 1" w:semiHidden="0" w:uiPriority="65" w:unhideWhenUsed="0"/>
+    <w:lsdException w:name="Medium List 2" w:semiHidden="0" w:uiPriority="66" w:unhideWhenUsed="0"/>
+    <w:lsdException w:name="Medium Grid 1" w:semiHidden="0" w:uiPriority="67" w:unhideWhenUsed="0"/>
+    <w:lsdException w:name="Medium Grid 2" w:semiHidden="0" w:uiPriority="68" w:unhideWhenUsed="0"/>
+    <w:lsdException w:name="Medium Grid 3" w:semiHidden="0" w:uiPriority="69" w:unhideWhenUsed="0"/>
+    <w:lsdException w:name="Dark List" w:semiHidden="0" w:uiPriority="70" w:unhideWhenUsed="0"/>
+    <w:lsdException w:name="Colorful Shading" w:semiHidden="0" w:uiPriority="71" w:unhideWhenUsed="0"/>
+    <w:lsdException w:name="Colorful List" w:semiHidden="0" w:uiPriority="72" w:unhideWhenUsed="0"/>
+    <w:lsdException w:name="Colorful Grid" w:semiHidden="0" w:uiPriority="73" w:unhideWhenUsed="0"/>
+    <w:lsdException w:name="Light Shading Accent 1" w:semiHidden="0" w:uiPriority="60" w:unhideWhenUsed="0"/>
+    <w:lsdException w:name="Light List Accent 1" w:semiHidden="0" w:uiPriority="61" w:unhideWhenUsed="0"/>
+    <w:lsdException w:name="Light Grid Accent 1" w:semiHidden="0" w:uiPriority="62" w:unhideWhenUsed="0"/>
+    <w:lsdException w:name="Medium Shading 1 Accent 1" w:semiHidden="0" w:uiPriority="63" w:unhideWhenUsed="0"/>
+    <w:lsdException w:name="Medium Shading 2 Accent 1" w:semiHidden="0" w:uiPriority="64" w:unhideWhenUsed="0"/>
+    <w:lsdException w:name="Medium List 1 Accent 1" w:semiHidden="0" w:uiPriority="65" w:unhideWhenUsed="0"/>
+    <w:lsdException w:name="Revision" w:unhideWhenUsed="0"/>
+    <w:lsdException w:name="List Paragraph" w:semiHidden="0" w:uiPriority="34" w:unhideWhenUsed="0" w:qFormat="1"/>
+    <w:lsdException w:name="Quote" w:semiHidden="0" w:uiPriority="29" w:unhideWhenUsed="0" w:qFormat="1"/>
+    <w:lsdException w:name="Intense Quote" w:semiHidden="0" w:uiPriority="30" w:unhideWhenUsed="0" w:qFormat="1"/>
+    <w:lsdException w:name="Medium List 2 Accent 1" w:semiHidden="0" w:uiPriority="66" w:unhideWhenUsed="0"/>
+    <w:lsdException w:name="Medium Grid 1 Accent 1" w:semiHidden="0" w:uiPriority="67" w:unhideWhenUsed="0"/>
+    <w:lsdException w:name="Medium Grid 2 Accent 1" w:semiHidden="0" w:uiPriority="68" w:unhideWhenUsed="0"/>
+    <w:lsdException w:name="Medium Grid 3 Accent 1" w:semiHidden="0" w:uiPriority="69" w:unhideWhenUsed="0"/>
+    <w:lsdException w:name="Dark List Accent 1" w:semiHidden="0" w:uiPriority="70" w:unhideWhenUsed="0"/>
+    <w:lsdException w:name="Colorful Shading Accent 1" w:semiHidden="0" w:uiPriority="71" w:unhideWhenUsed="0"/>
+    <w:lsdException w:name="Colorful List Accent 1" w:semiHidden="0" w:uiPriority="72" w:unhideWhenUsed="0"/>
+    <w:lsdException w:name="Colorful Grid Accent 1" w:semiHidden="0" w:uiPriority="73" w:unhideWhenUsed="0"/>
+    <w:lsdException w:name="Light Shading Accent 2" w:semiHidden="0" w:uiPriority="60" w:unhideWhenUsed="0"/>
+    <w:lsdException w:name="Light List Accent 2" w:semiHidden="0" w:uiPriority="61" w:unhideWhenUsed="0"/>
+    <w:lsdException w:name="Light Grid Accent 2" w:semiHidden="0" w:uiPriority="62" w:unhideWhenUsed="0"/>
+    <w:lsdException w:name="Medium Shading 1 Accent 2" w:semiHidden="0" w:uiPriority="63" w:unhideWhenUsed="0"/>
+    <w:lsdException w:name="Medium Shading 2 Accent 2" w:semiHidden="0" w:uiPriority="64" w:unhideWhenUsed="0"/>
+    <w:lsdException w:name="Medium List 1 Accent 2" w:semiHidden="0" w:uiPriority="65" w:unhideWhenUsed="0"/>
+    <w:lsdException w:name="Medium List 2 Accent 2" w:semiHidden="0" w:uiPriority="66" w:unhideWhenUsed="0"/>
+    <w:lsdException w:name="Medium Grid 1 Accent 2" w:semiHidden="0" w:uiPriority="67" w:unhideWhenUsed="0"/>
+    <w:lsdException w:name="Medium Grid 2 Accent 2" w:semiHidden="0" w:uiPriority="68" w:unhideWhenUsed="0"/>
+    <w:lsdException w:name="Medium Grid 3 Accent 2" w:semiHidden="0" w:uiPriority="69" w:unhideWhenUsed="0"/>
+    <w:lsdException w:name="Dark List Accent 2" w:semiHidden="0" w:uiPriority="70" w:unhideWhenUsed="0"/>
+    <w:lsdException w:name="Colorful Shading Accent 2" w:semiHidden="0" w:uiPriority="71" w:unhideWhenUsed="0"/>
+    <w:lsdException w:name="Colorful List Accent 2" w:semiHidden="0" w:uiPriority="72" w:unhideWhenUsed="0"/>
+    <w:lsdException w:name="Colorful Grid Accent 2" w:semiHidden="0" w:uiPriority="73" w:unhideWhenUsed="0"/>
+    <w:lsdException w:name="Light Shading Accent 3" w:semiHidden="0" w:uiPriority="60" w:unhideWhenUsed="0"/>
+    <w:lsdException w:name="Light List Accent 3" w:semiHidden="0" w:uiPriority="61" w:unhideWhenUsed="0"/>
+    <w:lsdException w:name="Light Grid Accent 3" w:semiHidden="0" w:uiPriority="62" w:unhideWhenUsed="0"/>
+    <w:lsdException w:name="Medium Shading 1 Accent 3" w:semiHidden="0" w:uiPriority="63" w:unhideWhenUsed="0"/>
+    <w:lsdException w:name="Medium Shading 2 Accent 3" w:semiHidden="0" w:uiPriority="64" w:unhideWhenUsed="0"/>
+    <w:lsdException w:name="Medium List 1 Accent 3" w:semiHidden="0" w:uiPriority="65" w:unhideWhenUsed="0"/>
+    <w:lsdException w:name="Medium List 2 Accent 3" w:semiHidden="0" w:uiPriority="66" w:unhideWhenUsed="0"/>
+    <w:lsdException w:name="Medium Grid 1 Accent 3" w:semiHidden="0" w:uiPriority="67" w:unhideWhenUsed="0"/>
+    <w:lsdException w:name="Medium Grid 2 Accent 3" w:semiHidden="0" w:uiPriority="68" w:unhideWhenUsed="0"/>
+    <w:lsdException w:name="Medium Grid 3 Accent 3" w:semiHidden="0" w:uiPriority="69" w:unhideWhenUsed="0"/>
+    <w:lsdException w:name="Dark List Accent 3" w:semiHidden="0" w:uiPriority="70" w:unhideWhenUsed="0"/>
+    <w:lsdException w:name="Colorful Shading Accent 3" w:semiHidden="0" w:uiPriority="71" w:unhideWhenUsed="0"/>
+    <w:lsdException w:name="Colorful List Accent 3" w:semiHidden="0" w:uiPriority="72" w:unhideWhenUsed="0"/>
+    <w:lsdException w:name="Colorful Grid Accent 3" w:semiHidden="0" w:uiPriority="73" w:unhideWhenUsed="0"/>
+    <w:lsdException w:name="Light Shading Accent 4" w:semiHidden="0" w:uiPriority="60" w:unhideWhenUsed="0"/>
+    <w:lsdException w:name="Light List Accent 4" w:semiHidden="0" w:uiPriority="61" w:unhideWhenUsed="0"/>
+    <w:lsdException w:name="Light Grid Accent 4" w:semiHidden="0" w:uiPriority="62" w:unhideWhenUsed="0"/>
+    <w:lsdException w:name="Medium Shading 1 Accent 4" w:semiHidden="0" w:uiPriority="63" w:unhideWhenUsed="0"/>
+    <w:lsdException w:name="Medium Shading 2 Accent 4" w:semiHidden="0" w:uiPriority="64" w:unhideWhenUsed="0"/>
+    <w:lsdException w:name="Medium List 1 Accent 4" w:semiHidden="0" w:uiPriority="65" w:unhideWhenUsed="0"/>
+    <w:lsdException w:name="Medium List 2 Accent 4" w:semiHidden="0" w:uiPriority="66" w:unhideWhenUsed="0"/>
+    <w:lsdException w:name="Medium Grid 1 Accent 4" w:semiHidden="0" w:uiPriority="67" w:unhideWhenUsed="0"/>
+    <w:lsdException w:name="Medium Grid 2 Accent 4" w:semiHidden="0" w:uiPriority="68" w:unhideWhenUsed="0"/>
+    <w:lsdException w:name="Medium Grid 3 Accent 4" w:semiHidden="0" w:uiPriority="69" w:unhideWhenUsed="0"/>
+    <w:lsdException w:name="Dark List Accent 4" w:semiHidden="0" w:uiPriority="70" w:unhideWhenUsed="0"/>
+    <w:lsdException w:name="Colorful Shading Accent 4" w:semiHidden="0" w:uiPriority="71" w:unhideWhenUsed="0"/>
+    <w:lsdException w:name="Colorful List Accent 4" w:semiHidden="0" w:uiPriority="72" w:unhideWhenUsed="0"/>
+    <w:lsdException w:name="Colorful Grid Accent 4" w:semiHidden="0" w:uiPriority="73" w:unhideWhenUsed="0"/>
+    <w:lsdException w:name="Light Shading Accent 5" w:semiHidden="0" w:uiPriority="60" w:unhideWhenUsed="0"/>
+    <w:lsdException w:name="Light List Accent 5" w:semiHidden="0" w:uiPriority="61" w:unhideWhenUsed="0"/>
+    <w:lsdException w:name="Light Grid Accent 5" w:semiHidden="0" w:uiPriority="62" w:unhideWhenUsed="0"/>
+    <w:lsdException w:name="Medium Shading 1 Accent 5" w:semiHidden="0" w:uiPriority="63" w:unhideWhenUsed="0"/>
+    <w:lsdException w:name="Medium Shading 2 Accent 5" w:semiHidden="0" w:uiPriority="64" w:unhideWhenUsed="0"/>
+    <w:lsdException w:name="Medium List 1 Accent 5" w:semiHidden="0" w:uiPriority="65" w:unhideWhenUsed="0"/>
+    <w:lsdException w:name="Medium List 2 Accent 5" w:semiHidden="0" w:uiPriority="66" w:unhideWhenUsed="0"/>
+    <w:lsdException w:name="Medium Grid 1 Accent 5" w:semiHidden="0" w:uiPriority="67" w:unhideWhenUsed="0"/>
+    <w:lsdException w:name="Medium Grid 2 Accent 5" w:semiHidden="0" w:uiPriority="68" w:unhideWhenUsed="0"/>
+    <w:lsdException w:name="Medium Grid 3 Accent 5" w:semiHidden="0" w:uiPriority="69" w:unhideWhenUsed="0"/>
+    <w:lsdException w:name="Dark List Accent 5" w:semiHidden="0" w:uiPriority="70" w:unhideWhenUsed="0"/>
+    <w:lsdException w:name="Colorful Shading Accent 5" w:semiHidden="0" w:uiPriority="71" w:unhideWhenUsed="0"/>
+    <w:lsdException w:name="Colorful List Accent 5" w:semiHidden="0" w:uiPriority="72" w:unhideWhenUsed="0"/>
+    <w:lsdException w:name="Colorful Grid Accent 5" w:semiHidden="0" w:uiPriority="73" w:unhideWhenUsed="0"/>
+    <w:lsdException w:name="Light Shading Accent 6" w:semiHidden="0" w:uiPriority="60" w:unhideWhenUsed="0"/>
+    <w:lsdException w:name="Light List Accent 6" w:semiHidden="0" w:uiPriority="61" w:unhideWhenUsed="0"/>
+    <w:lsdException w:name="Light Grid Accent 6" w:semiHidden="0" w:uiPriority="62" w:unhideWhenUsed="0"/>
+    <w:lsdException w:name="Medium Shading 1 Accent 6" w:semiHidden="0" w:uiPriority="63" w:unhideWhenUsed="0"/>
+    <w:lsdException w:name="Medium Shading 2 Accent 6" w:semiHidden="0" w:uiPriority="64" w:unhideWhenUsed="0"/>
+    <w:lsdException w:name="Medium List 1 Accent 6" w:semiHidden="0" w:uiPriority="65" w:unhideWhenUsed="0"/>
+    <w:lsdException w:name="Medium List 2 Accent 6" w:semiHidden="0" w:uiPriority="66" w:unhideWhenUsed="0"/>
+    <w:lsdException w:name="Medium Grid 1 Accent 6" w:semiHidden="0" w:uiPriority="67" w:unhideWhenUsed="0"/>
+    <w:lsdException w:name="Medium Grid 2 Accent 6" w:semiHidden="0" w:uiPriority="68" w:unhideWhenUsed="0"/>
+    <w:lsdException w:name="Medium Grid 3 Accent 6" w:semiHidden="0" w:uiPriority="69" w:unhideWhenUsed="0"/>
+    <w:lsdException w:name="Dark List Accent 6" w:semiHidden="0" w:uiPriority="70" w:unhideWhenUsed="0"/>
+    <w:lsdException w:name="Colorful Shading Accent 6" w:semiHidden="0" w:uiPriority="71" w:unhideWhenUsed="0"/>
+    <w:lsdException w:name="Colorful List Accent 6" w:semiHidden="0" w:uiPriority="72" w:unhideWhenUsed="0"/>
+    <w:lsdException w:name="Colorful Grid Accent 6" w:semiHidden="0" w:uiPriority="73" w:unhideWhenUsed="0"/>
+    <w:lsdException w:name="Subtle Emphasis" w:semiHidden="0" w:uiPriority="19" w:unhideWhenUsed="0" w:qFormat="1"/>
+    <w:lsdException w:name="Intense Emphasis" w:semiHidden="0" w:uiPriority="21" w:unhideWhenUsed="0" w:qFormat="1"/>
+    <w:lsdException w:name="Subtle Reference" w:semiHidden="0" w:uiPriority="31" w:unhideWhenUsed="0" w:qFormat="1"/>
+    <w:lsdException w:name="Intense Reference" w:semiHidden="0" w:uiPriority="32" w:unhideWhenUsed="0" w:qFormat="1"/>
+    <w:lsdException w:name="Book Title" w:semiHidden="0" w:uiPriority="33" w:unhideWhenUsed="0" w:qFormat="1"/>
+    <w:lsdException w:name="Bibliography" w:uiPriority="37"/>
+    <w:lsdException w:name="TOC Heading" w:uiPriority="39" w:qFormat="1"/>
+  </w:latentStyles>
+  <w:style w:type="paragraph" w:default="1" w:styleId="a">
+    <w:name w:val="Normal"/>
+    <w:qFormat/>
+  </w:style>
+  <w:style w:type="character" w:default="1" w:styleId="a0">
+    <w:name w:val="Default Paragraph Font"/>
+    <w:uiPriority w:val="1"/>
+    <w:semiHidden/>
+    <w:unhideWhenUsed/>
+  </w:style>
+  <w:style w:type="table" w:default="1" w:styleId="a1">
+    <w:name w:val="Normal Table"/>
+    <w:uiPriority w:val="99"/>
+    <w:semiHidden/>
+    <w:unhideWhenUsed/>
+    <w:tblPr>
+      <w:tblInd w:w="0" w:type="dxa"/>
+      <w:tblCellMar>
+        <w:top w:w="0" w:type="dxa"/>
+        <w:left w:w="108" w:type="dxa"/>
+        <w:bottom w:w="0" w:type="dxa"/>
+        <w:right w:w="108" w:type="dxa"/>
+      </w:tblCellMar>
+    </w:tblPr>
+  </w:style>
+  <w:style w:type="numbering" w:default="1" w:styleId="a2">
+    <w:name w:val="No List"/>
+    <w:uiPriority w:val="99"/>
+    <w:semiHidden/>
+    <w:unhideWhenUsed/>
+  </w:style>
+  <w:style w:type="paragraph" w:styleId="a3">
+    <w:name w:val="List Paragraph"/>
+    <w:basedOn w:val="a"/>
+    <w:uiPriority w:val="34"/>
+    <w:qFormat/>
+    <w:rsid w:val="00387D40"/>
+    <w:pPr>
+      <w:ind w:left="720"/>
+      <w:contextualSpacing/>
+    </w:pPr>
+  </w:style>
+  <w:style w:type="paragraph" w:styleId="a4">
+    <w:name w:val="Balloon Text"/>
+    <w:basedOn w:val="a"/>
+    <w:link w:val="a5"/>
+    <w:uiPriority w:val="99"/>
+    <w:semiHidden/>
+    <w:unhideWhenUsed/>
+    <w:rsid w:val="0007251C"/>
+    <w:pPr>
+      <w:spacing w:after="0" w:line="240" w:lineRule="auto"/>
+    </w:pPr>
+    <w:rPr>
+      <w:rFonts w:ascii="Tahoma" w:hAnsi="Tahoma" w:cs="Tahoma"/>
+      <w:sz w:val="16"/>
+      <w:szCs w:val="16"/>
+    </w:rPr>
+  </w:style>
+  <w:style w:type="character" w:customStyle="1" w:styleId="a5">
+    <w:name w:val="Текст выноски Знак"/>
+    <w:basedOn w:val="a0"/>
+    <w:link w:val="a4"/>
+    <w:uiPriority w:val="99"/>
+    <w:semiHidden/>
+    <w:rsid w:val="0007251C"/>
+    <w:rPr>
+      <w:rFonts w:ascii="Tahoma" w:hAnsi="Tahoma" w:cs="Tahoma"/>
+      <w:sz w:val="16"/>
+      <w:szCs w:val="16"/>
+    </w:rPr>
+  </w:style>
+</w:styles>
+</file>
+
+<file path=word/stylesWithEffects.xml><?xml version="1.0" encoding="utf-8"?>
+<w:styles xmlns:wpc="http://schemas.microsoft.com/office/word/2010/wordprocessingCanvas" xmlns:mc="http://schemas.openxmlformats.org/markup-compatibility/2006" xmlns:o="urn:schemas-microsoft-com:office:office" xmlns:r="http://schemas.openxmlformats.org/officeDocument/2006/relationships" xmlns:m="http://schemas.openxmlformats.org/officeDocument/2006/math" xmlns:v="urn:schemas-microsoft-com:vml" xmlns:wp14="http://schemas.microsoft.com/office/word/2010/wordprocessingDrawing" xmlns:wp="http://schemas.openxmlformats.org/drawingml/2006/wordprocessingDrawing" xmlns:w10="urn:schemas-microsoft-com:office:word" xmlns:w="http://schemas.openxmlformats.org/wordprocessingml/2006/main" xmlns:w14="http://schemas.microsoft.com/office/word/2010/wordml" xmlns:wpg="http://schemas.microsoft.com/office/word/2010/wordprocessingGroup" xmlns:wpi="http://schemas.microsoft.com/office/word/2010/wordprocessingInk" xmlns:wne="http://schemas.microsoft.com/office/word/2006/wordml" xmlns:wps="http://schemas.microsoft.com/office/word/2010/wordprocessingShape" mc:Ignorable="w14 wp14">
+  <w:docDefaults>
+    <w:rPrDefault>
+      <w:rPr>
+        <w:rFonts w:asciiTheme="minorHAnsi" w:eastAsiaTheme="minorHAnsi" w:hAnsiTheme="minorHAnsi" w:cstheme="minorBidi"/>
+        <w:sz w:val="22"/>
+        <w:szCs w:val="22"/>
+        <w:lang w:val="ru-RU" w:eastAsia="en-US" w:bidi="ar-SA"/>
+      </w:rPr>
+    </w:rPrDefault>
+    <w:pPrDefault>
+      <w:pPr>
+        <w:spacing w:after="160" w:line="259" w:lineRule="auto"/>
+      </w:pPr>
+    </w:pPrDefault>
+  </w:docDefaults>
+  <w:latentStyles w:defLockedState="0" w:defUIPriority="99" w:defSemiHidden="1" w:defUnhideWhenUsed="1" w:defQFormat="0" w:count="267">
+    <w:lsdException w:name="Normal" w:semiHidden="0" w:uiPriority="0" w:unhideWhenUsed="0" w:qFormat="1"/>
+    <w:lsdException w:name="heading 1" w:semiHidden="0" w:uiPriority="9" w:unhideWhenUsed="0" w:qFormat="1"/>
+    <w:lsdException w:name="heading 2" w:uiPriority="9" w:qFormat="1"/>
+    <w:lsdException w:name="heading 3" w:uiPriority="9" w:qFormat="1"/>
+    <w:lsdException w:name="heading 4" w:uiPriority="9" w:qFormat="1"/>
+    <w:lsdException w:name="heading 5" w:uiPriority="9" w:qFormat="1"/>
+    <w:lsdException w:name="heading 6" w:uiPriority="9" w:qFormat="1"/>
+    <w:lsdException w:name="heading 7" w:uiPriority="9" w:qFormat="1"/>
+    <w:lsdException w:name="heading 8" w:uiPriority="9" w:qFormat="1"/>
+    <w:lsdException w:name="heading 9" w:uiPriority="9" w:qFormat="1"/>
+    <w:lsdException w:name="toc 1" w:uiPriority="39"/>
+    <w:lsdException w:name="toc 2" w:uiPriority="39"/>
+    <w:lsdException w:name="toc 3" w:uiPriority="39"/>
+    <w:lsdException w:name="toc 4" w:uiPriority="39"/>
+    <w:lsdException w:name="toc 5" w:uiPriority="39"/>
+    <w:lsdException w:name="toc 6" w:uiPriority="39"/>
+    <w:lsdException w:name="toc 7" w:uiPriority="39"/>
+    <w:lsdException w:name="toc 8" w:uiPriority="39"/>
+    <w:lsdException w:name="toc 9" w:uiPriority="39"/>
+    <w:lsdException w:name="caption" w:uiPriority="35" w:qFormat="1"/>
+    <w:lsdException w:name="Title" w:semiHidden="0" w:uiPriority="10" w:unhideWhenUsed="0" w:qFormat="1"/>
+    <w:lsdException w:name="Default Paragraph Font" w:uiPriority="1"/>
+    <w:lsdException w:name="Subtitle" w:semiHidden="0" w:uiPriority="11" w:unhideWhenUsed="0" w:qFormat="1"/>
+    <w:lsdException w:name="Strong" w:semiHidden="0" w:uiPriority="22" w:unhideWhenUsed="0" w:qFormat="1"/>
+    <w:lsdException w:name="Emphasis" w:semiHidden="0" w:uiPriority="20" w:unhideWhenUsed="0" w:qFormat="1"/>
+    <w:lsdException w:name="Table Grid" w:semiHidden="0" w:uiPriority="39" w:unhideWhenUsed="0"/>
+    <w:lsdException w:name="Placeholder Text" w:unhideWhenUsed="0"/>
+    <w:lsdException w:name="No Spacing" w:semiHidden="0" w:uiPriority="1" w:unhideWhenUsed="0" w:qFormat="1"/>
+    <w:lsdException w:name="Light Shading" w:semiHidden="0" w:uiPriority="60" w:unhideWhenUsed="0"/>
+    <w:lsdException w:name="Light List" w:semiHidden="0" w:uiPriority="61" w:unhideWhenUsed="0"/>
+    <w:lsdException w:name="Light Grid" w:semiHidden="0" w:uiPriority="62" w:unhideWhenUsed="0"/>
+    <w:lsdException w:name="Medium Shading 1" w:semiHidden="0" w:uiPriority="63" w:unhideWhenUsed="0"/>
+    <w:lsdException w:name="Medium Shading 2" w:semiHidden="0" w:uiPriority="64" w:unhideWhenUsed="0"/>
+    <w:lsdException w:name="Medium List 1" w:semiHidden="0" w:uiPriority="65" w:unhideWhenUsed="0"/>
+    <w:lsdException w:name="Medium List 2" w:semiHidden="0" w:uiPriority="66" w:unhideWhenUsed="0"/>
+    <w:lsdException w:name="Medium Grid 1" w:semiHidden="0" w:uiPriority="67" w:unhideWhenUsed="0"/>
+    <w:lsdException w:name="Medium Grid 2" w:semiHidden="0" w:uiPriority="68" w:unhideWhenUsed="0"/>
+    <w:lsdException w:name="Medium Grid 3" w:semiHidden="0" w:uiPriority="69" w:unhideWhenUsed="0"/>
+    <w:lsdException w:name="Dark List" w:semiHidden="0" w:uiPriority="70" w:unhideWhenUsed="0"/>
+    <w:lsdException w:name="Colorful Shading" w:semiHidden="0" w:uiPriority="71" w:unhideWhenUsed="0"/>
+    <w:lsdException w:name="Colorful List" w:semiHidden="0" w:uiPriority="72" w:unhideWhenUsed="0"/>
+    <w:lsdException w:name="Colorful Grid" w:semiHidden="0" w:uiPriority="73" w:unhideWhenUsed="0"/>
+    <w:lsdException w:name="Light Shading Accent 1" w:semiHidden="0" w:uiPriority="60" w:unhideWhenUsed="0"/>
+    <w:lsdException w:name="Light List Accent 1" w:semiHidden="0" w:uiPriority="61" w:unhideWhenUsed="0"/>
+    <w:lsdException w:name="Light Grid Accent 1" w:semiHidden="0" w:uiPriority="62" w:unhideWhenUsed="0"/>
+    <w:lsdException w:name="Medium Shading 1 Accent 1" w:semiHidden="0" w:uiPriority="63" w:unhideWhenUsed="0"/>
+    <w:lsdException w:name="Medium Shading 2 Accent 1" w:semiHidden="0" w:uiPriority="64" w:unhideWhenUsed="0"/>
+    <w:lsdException w:name="Medium List 1 Accent 1" w:semiHidden="0" w:uiPriority="65" w:unhideWhenUsed="0"/>
+    <w:lsdException w:name="Revision" w:unhideWhenUsed="0"/>
+    <w:lsdException w:name="List Paragraph" w:semiHidden="0" w:uiPriority="34" w:unhideWhenUsed="0" w:qFormat="1"/>
+    <w:lsdException w:name="Quote" w:semiHidden="0" w:uiPriority="29" w:unhideWhenUsed="0" w:qFormat="1"/>
+    <w:lsdException w:name="Intense Quote" w:semiHidden="0" w:uiPriority="30" w:unhideWhenUsed="0" w:qFormat="1"/>
+    <w:lsdException w:name="Medium List 2 Accent 1" w:semiHidden="0" w:uiPriority="66" w:unhideWhenUsed="0"/>
+    <w:lsdException w:name="Medium Grid 1 Accent 1" w:semiHidden="0" w:uiPriority="67" w:unhideWhenUsed="0"/>
+    <w:lsdException w:name="Medium Grid 2 Accent 1" w:semiHidden="0" w:uiPriority="68" w:unhideWhenUsed="0"/>
+    <w:lsdException w:name="Medium Grid 3 Accent 1" w:semiHidden="0" w:uiPriority="69" w:unhideWhenUsed="0"/>
+    <w:lsdException w:name="Dark List Accent 1" w:semiHidden="0" w:uiPriority="70" w:unhideWhenUsed="0"/>
+    <w:lsdException w:name="Colorful Shading Accent 1" w:semiHidden="0" w:uiPriority="71" w:unhideWhenUsed="0"/>
+    <w:lsdException w:name="Colorful List Accent 1" w:semiHidden="0" w:uiPriority="72" w:unhideWhenUsed="0"/>
+    <w:lsdException w:name="Colorful Grid Accent 1" w:semiHidden="0" w:uiPriority="73" w:unhideWhenUsed="0"/>
+    <w:lsdException w:name="Light Shading Accent 2" w:semiHidden="0" w:uiPriority="60" w:unhideWhenUsed="0"/>
+    <w:lsdException w:name="Light List Accent 2" w:semiHidden="0" w:uiPriority="61" w:unhideWhenUsed="0"/>
+    <w:lsdException w:name="Light Grid Accent 2" w:semiHidden="0" w:uiPriority="62" w:unhideWhenUsed="0"/>
+    <w:lsdException w:name="Medium Shading 1 Accent 2" w:semiHidden="0" w:uiPriority="63" w:unhideWhenUsed="0"/>
+    <w:lsdException w:name="Medium Shading 2 Accent 2" w:semiHidden="0" w:uiPriority="64" w:unhideWhenUsed="0"/>
+    <w:lsdException w:name="Medium List 1 Accent 2" w:semiHidden="0" w:uiPriority="65" w:unhideWhenUsed="0"/>
+    <w:lsdException w:name="Medium List 2 Accent 2" w:semiHidden="0" w:uiPriority="66" w:unhideWhenUsed="0"/>
+    <w:lsdException w:name="Medium Grid 1 Accent 2" w:semiHidden="0" w:uiPriority="67" w:unhideWhenUsed="0"/>
+    <w:lsdException w:name="Medium Grid 2 Accent 2" w:semiHidden="0" w:uiPriority="68" w:unhideWhenUsed="0"/>
+    <w:lsdException w:name="Medium Grid 3 Accent 2" w:semiHidden="0" w:uiPriority="69" w:unhideWhenUsed="0"/>
+    <w:lsdException w:name="Dark List Accent 2" w:semiHidden="0" w:uiPriority="70" w:unhideWhenUsed="0"/>
+    <w:lsdException w:name="Colorful Shading Accent 2" w:semiHidden="0" w:uiPriority="71" w:unhideWhenUsed="0"/>
+    <w:lsdException w:name="Colorful List Accent 2" w:semiHidden="0" w:uiPriority="72" w:unhideWhenUsed="0"/>
+    <w:lsdException w:name="Colorful Grid Accent 2" w:semiHidden="0" w:uiPriority="73" w:unhideWhenUsed="0"/>
+    <w:lsdException w:name="Light Shading Accent 3" w:semiHidden="0" w:uiPriority="60" w:unhideWhenUsed="0"/>
+    <w:lsdException w:name="Light List Accent 3" w:semiHidden="0" w:uiPriority="61" w:unhideWhenUsed="0"/>
+    <w:lsdException w:name="Light Grid Accent 3" w:semiHidden="0" w:uiPriority="62" w:unhideWhenUsed="0"/>
+    <w:lsdException w:name="Medium Shading 1 Accent 3" w:semiHidden="0" w:uiPriority="63" w:unhideWhenUsed="0"/>
+    <w:lsdException w:name="Medium Shading 2 Accent 3" w:semiHidden="0" w:uiPriority="64" w:unhideWhenUsed="0"/>
+    <w:lsdException w:name="Medium List 1 Accent 3" w:semiHidden="0" w:uiPriority="65" w:unhideWhenUsed="0"/>
+    <w:lsdException w:name="Medium List 2 Accent 3" w:semiHidden="0" w:uiPriority="66" w:unhideWhenUsed="0"/>
+    <w:lsdException w:name="Medium Grid 1 Accent 3" w:semiHidden="0" w:uiPriority="67" w:unhideWhenUsed="0"/>
+    <w:lsdException w:name="Medium Grid 2 Accent 3" w:semiHidden="0" w:uiPriority="68" w:unhideWhenUsed="0"/>
+    <w:lsdException w:name="Medium Grid 3 Accent 3" w:semiHidden="0" w:uiPriority="69" w:unhideWhenUsed="0"/>
+    <w:lsdException w:name="Dark List Accent 3" w:semiHidden="0" w:uiPriority="70" w:unhideWhenUsed="0"/>
+    <w:lsdException w:name="Colorful Shading Accent 3" w:semiHidden="0" w:uiPriority="71" w:unhideWhenUsed="0"/>
+    <w:lsdException w:name="Colorful List Accent 3" w:semiHidden="0" w:uiPriority="72" w:unhideWhenUsed="0"/>
+    <w:lsdException w:name="Colorful Grid Accent 3" w:semiHidden="0" w:uiPriority="73" w:unhideWhenUsed="0"/>
+    <w:lsdException w:name="Light Shading Accent 4" w:semiHidden="0" w:uiPriority="60" w:unhideWhenUsed="0"/>
+    <w:lsdException w:name="Light List Accent 4" w:semiHidden="0" w:uiPriority="61" w:unhideWhenUsed="0"/>
+    <w:lsdException w:name="Light Grid Accent 4" w:semiHidden="0" w:uiPriority="62" w:unhideWhenUsed="0"/>
+    <w:lsdException w:name="Medium Shading 1 Accent 4" w:semiHidden="0" w:uiPriority="63" w:unhideWhenUsed="0"/>
+    <w:lsdException w:name="Medium Shading 2 Accent 4" w:semiHidden="0" w:uiPriority="64" w:unhideWhenUsed="0"/>
+    <w:lsdException w:name="Medium List 1 Accent 4" w:semiHidden="0" w:uiPriority="65" w:unhideWhenUsed="0"/>
+    <w:lsdException w:name="Medium List 2 Accent 4" w:semiHidden="0" w:uiPriority="66" w:unhideWhenUsed="0"/>
+    <w:lsdException w:name="Medium Grid 1 Accent 4" w:semiHidden="0" w:uiPriority="67" w:unhideWhenUsed="0"/>
+    <w:lsdException w:name="Medium Grid 2 Accent 4" w:semiHidden="0" w:uiPriority="68" w:unhideWhenUsed="0"/>
+    <w:lsdException w:name="Medium Grid 3 Accent 4" w:semiHidden="0" w:uiPriority="69" w:unhideWhenUsed="0"/>
+    <w:lsdException w:name="Dark List Accent 4" w:semiHidden="0" w:uiPriority="70" w:unhideWhenUsed="0"/>
+    <w:lsdException w:name="Colorful Shading Accent 4" w:semiHidden="0" w:uiPriority="71" w:unhideWhenUsed="0"/>
+    <w:lsdException w:name="Colorful List Accent 4" w:semiHidden="0" w:uiPriority="72" w:unhideWhenUsed="0"/>
+    <w:lsdException w:name="Colorful Grid Accent 4" w:semiHidden="0" w:uiPriority="73" w:unhideWhenUsed="0"/>
+    <w:lsdException w:name="Light Shading Accent 5" w:semiHidden="0" w:uiPriority="60" w:unhideWhenUsed="0"/>
+    <w:lsdException w:name="Light List Accent 5" w:semiHidden="0" w:uiPriority="61" w:unhideWhenUsed="0"/>
+    <w:lsdException w:name="Light Grid Accent 5" w:semiHidden="0" w:uiPriority="62" w:unhideWhenUsed="0"/>
+    <w:lsdException w:name="Medium Shading 1 Accent 5" w:semiHidden="0" w:uiPriority="63" w:unhideWhenUsed="0"/>
+    <w:lsdException w:name="Medium Shading 2 Accent 5" w:semiHidden="0" w:uiPriority="64" w:unhideWhenUsed="0"/>
+    <w:lsdException w:name="Medium List 1 Accent 5" w:semiHidden="0" w:uiPriority="65" w:unhideWhenUsed="0"/>
+    <w:lsdException w:name="Medium List 2 Accent 5" w:semiHidden="0" w:uiPriority="66" w:unhideWhenUsed="0"/>
+    <w:lsdException w:name="Medium Grid 1 Accent 5" w:semiHidden="0" w:uiPriority="67" w:unhideWhenUsed="0"/>
+    <w:lsdException w:name="Medium Grid 2 Accent 5" w:semiHidden="0" w:uiPriority="68" w:unhideWhenUsed="0"/>
+    <w:lsdException w:name="Medium Grid 3 Accent 5" w:semiHidden="0" w:uiPriority="69" w:unhideWhenUsed="0"/>
+    <w:lsdException w:name="Dark List Accent 5" w:semiHidden="0" w:uiPriority="70" w:unhideWhenUsed="0"/>
+    <w:lsdException w:name="Colorful Shading Accent 5" w:semiHidden="0" w:uiPriority="71" w:unhideWhenUsed="0"/>
+    <w:lsdException w:name="Colorful List Accent 5" w:semiHidden="0" w:uiPriority="72" w:unhideWhenUsed="0"/>
+    <w:lsdException w:name="Colorful Grid Accent 5" w:semiHidden="0" w:uiPriority="73" w:unhideWhenUsed="0"/>
+    <w:lsdException w:name="Light Shading Accent 6" w:semiHidden="0" w:uiPriority="60" w:unhideWhenUsed="0"/>
+    <w:lsdException w:name="Light List Accent 6" w:semiHidden="0" w:uiPriority="61" w:unhideWhenUsed="0"/>
+    <w:lsdException w:name="Light Grid Accent 6" w:semiHidden="0" w:uiPriority="62" w:unhideWhenUsed="0"/>
+    <w:lsdException w:name="Medium Shading 1 Accent 6" w:semiHidden="0" w:uiPriority="63" w:unhideWhenUsed="0"/>
+    <w:lsdException w:name="Medium Shading 2 Accent 6" w:semiHidden="0" w:uiPriority="64" w:unhideWhenUsed="0"/>
+    <w:lsdException w:name="Medium List 1 Accent 6" w:semiHidden="0" w:uiPriority="65" w:unhideWhenUsed="0"/>
+    <w:lsdException w:name="Medium List 2 Accent 6" w:semiHidden="0" w:uiPriority="66" w:unhideWhenUsed="0"/>
+    <w:lsdException w:name="Medium Grid 1 Accent 6" w:semiHidden="0" w:uiPriority="67" w:unhideWhenUsed="0"/>
+    <w:lsdException w:name="Medium Grid 2 Accent 6" w:semiHidden="0" w:uiPriority="68" w:unhideWhenUsed="0"/>
+    <w:lsdException w:name="Medium Grid 3 Accent 6" w:semiHidden="0" w:uiPriority="69" w:unhideWhenUsed="0"/>
+    <w:lsdException w:name="Dark List Accent 6" w:semiHidden="0" w:uiPriority="70" w:unhideWhenUsed="0"/>
+    <w:lsdException w:name="Colorful Shading Accent 6" w:semiHidden="0" w:uiPriority="71" w:unhideWhenUsed="0"/>
+    <w:lsdException w:name="Colorful List Accent 6" w:semiHidden="0" w:uiPriority="72" w:unhideWhenUsed="0"/>
+    <w:lsdException w:name="Colorful Grid Accent 6" w:semiHidden="0" w:uiPriority="73" w:unhideWhenUsed="0"/>
+    <w:lsdException w:name="Subtle Emphasis" w:semiHidden="0" w:uiPriority="19" w:unhideWhenUsed="0" w:qFormat="1"/>
+    <w:lsdException w:name="Intense Emphasis" w:semiHidden="0" w:uiPriority="21" w:unhideWhenUsed="0" w:qFormat="1"/>
+    <w:lsdException w:name="Subtle Reference" w:semiHidden="0" w:uiPriority="31" w:unhideWhenUsed="0" w:qFormat="1"/>
+    <w:lsdException w:name="Intense Reference" w:semiHidden="0" w:uiPriority="32" w:unhideWhenUsed="0" w:qFormat="1"/>
+    <w:lsdException w:name="Book Title" w:semiHidden="0" w:uiPriority="33" w:unhideWhenUsed="0" w:qFormat="1"/>
+    <w:lsdException w:name="Bibliography" w:uiPriority="37"/>
+    <w:lsdException w:name="TOC Heading" w:uiPriority="39" w:qFormat="1"/>
   </w:latentStyles>
   <w:style w:type="paragraph" w:default="1" w:styleId="a">
     <w:name w:val="Normal"/>
@@ -4071,7 +5572,7 @@
   <a:extraClrSchemeLst/>
   <a:extLst>
     <a:ext uri="{05A4C25C-085E-4340-85A3-A5531E510DB2}">
-      <thm15:themeFamily xmlns:thm15="http://schemas.microsoft.com/office/thememl/2012/main" name="Office Theme" id="{62F939B6-93AF-4DB8-9C6B-D6C7DFDC589F}" vid="{4A3C46E8-61CC-4603-A589-7422A47A8E4A}"/>
+      <thm15:themeFamily xmlns:thm15="http://schemas.microsoft.com/office/thememl/2012/main" xmlns="" name="Office Theme" id="{62F939B6-93AF-4DB8-9C6B-D6C7DFDC589F}" vid="{4A3C46E8-61CC-4603-A589-7422A47A8E4A}"/>
     </a:ext>
   </a:extLst>
 </a:theme>

--- a/ЭОПР/ЭОПР парктика.docx
+++ b/ЭОПР/ЭОПР парктика.docx
@@ -3,13 +3,8 @@
 <w:document xmlns:wpc="http://schemas.microsoft.com/office/word/2010/wordprocessingCanvas" xmlns:mc="http://schemas.openxmlformats.org/markup-compatibility/2006" xmlns:o="urn:schemas-microsoft-com:office:office" xmlns:r="http://schemas.openxmlformats.org/officeDocument/2006/relationships" xmlns:m="http://schemas.openxmlformats.org/officeDocument/2006/math" xmlns:v="urn:schemas-microsoft-com:vml" xmlns:wp14="http://schemas.microsoft.com/office/word/2010/wordprocessingDrawing" xmlns:wp="http://schemas.openxmlformats.org/drawingml/2006/wordprocessingDrawing" xmlns:w10="urn:schemas-microsoft-com:office:word" xmlns:w="http://schemas.openxmlformats.org/wordprocessingml/2006/main" xmlns:w14="http://schemas.microsoft.com/office/word/2010/wordml" xmlns:wpg="http://schemas.microsoft.com/office/word/2010/wordprocessingGroup" xmlns:wpi="http://schemas.microsoft.com/office/word/2010/wordprocessingInk" xmlns:wne="http://schemas.microsoft.com/office/word/2006/wordml" xmlns:wps="http://schemas.microsoft.com/office/word/2010/wordprocessingShape" mc:Ignorable="w14 wp14">
   <w:body>
     <w:p>
-      <w:proofErr w:type="spellStart"/>
-      <w:r>
-        <w:t>Раздобреева</w:t>
-      </w:r>
-      <w:proofErr w:type="spellEnd"/>
-      <w:r>
-        <w:t xml:space="preserve"> Галина Анатольевна</w:t>
+      <w:r>
+        <w:t>Раздобреева Галина Анатольевна</w:t>
       </w:r>
     </w:p>
     <w:p>
@@ -18,13 +13,8 @@
       </w:r>
     </w:p>
     <w:p>
-      <w:proofErr w:type="spellStart"/>
-      <w:r>
-        <w:t>Бревнов</w:t>
-      </w:r>
-      <w:proofErr w:type="spellEnd"/>
-      <w:r>
-        <w:t>. Маркетинг малого предприятия</w:t>
+      <w:r>
+        <w:t>Бревнов. Маркетинг малого предприятия</w:t>
       </w:r>
     </w:p>
     <w:p>
@@ -433,13 +423,8 @@
           <w:numId w:val="4"/>
         </w:numPr>
       </w:pPr>
-      <w:proofErr w:type="spellStart"/>
-      <w:r>
-        <w:t>Позицирование</w:t>
-      </w:r>
-      <w:proofErr w:type="spellEnd"/>
-      <w:r>
-        <w:t xml:space="preserve"> товара;</w:t>
+      <w:r>
+        <w:t>Позицирование товара;</w:t>
       </w:r>
     </w:p>
     <w:p>
@@ -494,13 +479,8 @@
           <w:numId w:val="5"/>
         </w:numPr>
       </w:pPr>
-      <w:proofErr w:type="spellStart"/>
-      <w:r>
-        <w:t>Психографический</w:t>
-      </w:r>
-      <w:proofErr w:type="spellEnd"/>
-      <w:r>
-        <w:t xml:space="preserve"> принцип – тип личности, образ жизни, общественное положение;</w:t>
+      <w:r>
+        <w:t>Психографический принцип – тип личности, образ жизни, общественное положение;</w:t>
       </w:r>
     </w:p>
     <w:p>
@@ -628,15 +608,7 @@
     </w:p>
     <w:p>
       <w:r>
-        <w:t xml:space="preserve">Менеджмент – самостоятельный вид профессионально осуществляемой деятельности, направленный на достижение в рыночных условиях намеченных целей путем рационального использования производственных ресурсов, трудовых ресурсов с применением принципов функций и методов </w:t>
-      </w:r>
-      <w:proofErr w:type="gramStart"/>
-      <w:r>
-        <w:t>экономического механизма</w:t>
-      </w:r>
-      <w:proofErr w:type="gramEnd"/>
-      <w:r>
-        <w:t xml:space="preserve"> менеджмента.</w:t>
+        <w:t>Менеджмент – самостоятельный вид профессионально осуществляемой деятельности, направленный на достижение в рыночных условиях намеченных целей путем рационального использования производственных ресурсов, трудовых ресурсов с применением принципов функций и методов экономического механизма менеджмента.</w:t>
       </w:r>
     </w:p>
     <w:p>
@@ -898,20 +870,14 @@
       <w:r>
         <w:t>Вход</w:t>
       </w:r>
-      <w:proofErr w:type="gramStart"/>
       <w:r>
         <w:t xml:space="preserve"> -&gt; …</w:t>
       </w:r>
       <w:r>
-        <w:t xml:space="preserve"> – </w:t>
-      </w:r>
-      <w:proofErr w:type="gramEnd"/>
-      <w:r>
-        <w:t>циклический процесс.</w:t>
-      </w:r>
-    </w:p>
-    <w:p>
-      <w:proofErr w:type="gramStart"/>
+        <w:t xml:space="preserve"> – циклический процесс.</w:t>
+      </w:r>
+    </w:p>
+    <w:p>
       <w:r>
         <w:t xml:space="preserve">Вход </w:t>
       </w:r>
@@ -939,7 +905,6 @@
       <w:r>
         <w:t xml:space="preserve"> Выход – циклический процесс.</w:t>
       </w:r>
-      <w:proofErr w:type="gramEnd"/>
     </w:p>
     <w:p>
       <w:r>
@@ -961,15 +926,7 @@
     </w:p>
     <w:p>
       <w:r>
-        <w:t xml:space="preserve">Организация или предприятие – открытая система. </w:t>
-      </w:r>
-      <w:proofErr w:type="gramStart"/>
-      <w:r>
-        <w:t>Исходя из схемы на входе организация получает</w:t>
-      </w:r>
-      <w:proofErr w:type="gramEnd"/>
-      <w:r>
-        <w:t xml:space="preserve"> от окружающей среды капитал основной, оборотный, трудовые ресурсы</w:t>
+        <w:t>Организация или предприятие – открытая система. Исходя из схемы на входе организация получает от окружающей среды капитал основной, оборотный, трудовые ресурсы</w:t>
       </w:r>
       <w:r>
         <w:t xml:space="preserve">. В процессе преобразования организация обрабатывает эти входы, преобразуя их в продукцию или услуги. Если организация управления эффективна, то в ходе процесса преобразования образуется добавочная стоимость входа, в результате появляются возможные дополнительные выходы такие как: прибыль, рентабельность, увеличение доли рынка, увеличение объема продаж и т.д. Выход означает появление товара на рынке – жизненный цикл продукта. </w:t>
@@ -977,15 +934,7 @@
     </w:p>
     <w:p>
       <w:r>
-        <w:t xml:space="preserve">Ситуационный подход не является простым набором предписываемых руководств - это способ размышления об организационных проблемах и их решениях. При </w:t>
-      </w:r>
-      <w:proofErr w:type="gramStart"/>
-      <w:r>
-        <w:t>ситуационным</w:t>
-      </w:r>
-      <w:proofErr w:type="gramEnd"/>
-      <w:r>
-        <w:t xml:space="preserve"> подходе менеджеры должны увязать конкретные приемы и концепции с определенными конкретными ситуациями, чтобы достичь цели организации. </w:t>
+        <w:t xml:space="preserve">Ситуационный подход не является простым набором предписываемых руководств - это способ размышления об организационных проблемах и их решениях. При ситуационным подходе менеджеры должны увязать конкретные приемы и концепции с определенными конкретными ситуациями, чтобы достичь цели организации. </w:t>
       </w:r>
     </w:p>
     <w:p/>
@@ -1177,15 +1126,7 @@
     </w:p>
     <w:p>
       <w:r>
-        <w:t xml:space="preserve">Планирование – разработка и корректировка плана, </w:t>
-      </w:r>
-      <w:proofErr w:type="gramStart"/>
-      <w:r>
-        <w:t>включающие</w:t>
-      </w:r>
-      <w:proofErr w:type="gramEnd"/>
-      <w:r>
-        <w:t xml:space="preserve"> предвидение, обоснование, конкретизацию и описание любого хозяйствующего субъекта.</w:t>
+        <w:t>Планирование – разработка и корректировка плана, включающие предвидение, обоснование, конкретизацию и описание любого хозяйствующего субъекта.</w:t>
       </w:r>
     </w:p>
     <w:p>
@@ -1201,15 +1142,7 @@
     </w:p>
     <w:p>
       <w:r>
-        <w:t xml:space="preserve">Цель планирования – реальное построение планового представления о том, </w:t>
-      </w:r>
-      <w:proofErr w:type="gramStart"/>
-      <w:r>
-        <w:t>на сколько</w:t>
-      </w:r>
-      <w:proofErr w:type="gramEnd"/>
-      <w:r>
-        <w:t xml:space="preserve"> организация может предвидеть свои возможности и продвижения дальше.</w:t>
+        <w:t>Цель планирования – реальное построение планового представления о том, на сколько организация может предвидеть свои возможности и продвижения дальше.</w:t>
       </w:r>
     </w:p>
     <w:p>
@@ -1369,15 +1302,7 @@
         </w:numPr>
       </w:pPr>
       <w:r>
-        <w:t xml:space="preserve">В зависимости от </w:t>
-      </w:r>
-      <w:proofErr w:type="gramStart"/>
-      <w:r>
-        <w:t>срока</w:t>
-      </w:r>
-      <w:proofErr w:type="gramEnd"/>
-      <w:r>
-        <w:t xml:space="preserve"> на который составляется план и степени детализации плановых расчетов: </w:t>
+        <w:t xml:space="preserve">В зависимости от срока на который составляется план и степени детализации плановых расчетов: </w:t>
       </w:r>
     </w:p>
     <w:p>
@@ -1388,13 +1313,8 @@
           <w:numId w:val="15"/>
         </w:numPr>
       </w:pPr>
-      <w:proofErr w:type="gramStart"/>
-      <w:r>
-        <w:t>долгосрочное</w:t>
-      </w:r>
-      <w:proofErr w:type="gramEnd"/>
-      <w:r>
-        <w:t xml:space="preserve"> (перспективное, более 5 лет)</w:t>
+      <w:r>
+        <w:t>долгосрочное (перспективное, более 5 лет)</w:t>
       </w:r>
       <w:r>
         <w:t xml:space="preserve"> – инструмент централизованного планирования</w:t>
@@ -1445,15 +1365,7 @@
         </w:numPr>
       </w:pPr>
       <w:r>
-        <w:t xml:space="preserve">С точки зрения обязательности </w:t>
-      </w:r>
-      <w:proofErr w:type="gramStart"/>
-      <w:r>
-        <w:t>плановых</w:t>
-      </w:r>
-      <w:proofErr w:type="gramEnd"/>
-      <w:r>
-        <w:t xml:space="preserve"> задании</w:t>
+        <w:t>С точки зрения обязательности плановых задании</w:t>
       </w:r>
     </w:p>
     <w:p>
@@ -1492,15 +1404,7 @@
     </w:p>
     <w:p>
       <w:r>
-        <w:t xml:space="preserve">Процесс применения методов сетевого планирования состоит </w:t>
-      </w:r>
-      <w:proofErr w:type="gramStart"/>
-      <w:r>
-        <w:t>из</w:t>
-      </w:r>
-      <w:proofErr w:type="gramEnd"/>
-      <w:r>
-        <w:t>:</w:t>
+        <w:t>Процесс применения методов сетевого планирования состоит из:</w:t>
       </w:r>
     </w:p>
     <w:p>
@@ -1561,28 +1465,12 @@
         </w:numPr>
       </w:pPr>
       <w:r>
-        <w:t xml:space="preserve">Использовать данную модель для управления и </w:t>
-      </w:r>
-      <w:proofErr w:type="gramStart"/>
-      <w:r>
-        <w:t>контроля за</w:t>
-      </w:r>
-      <w:proofErr w:type="gramEnd"/>
-      <w:r>
-        <w:t xml:space="preserve"> осуществлением проектного решения</w:t>
-      </w:r>
-    </w:p>
-    <w:p>
-      <w:r>
-        <w:t xml:space="preserve">Сетевое планирование – метод планирования работ, операции в </w:t>
-      </w:r>
-      <w:proofErr w:type="gramStart"/>
-      <w:r>
-        <w:t>которых</w:t>
-      </w:r>
-      <w:proofErr w:type="gramEnd"/>
-      <w:r>
-        <w:t xml:space="preserve"> как правило не повторяются.</w:t>
+        <w:t>Использовать данную модель для управления и контроля за осуществлением проектного решения</w:t>
+      </w:r>
+    </w:p>
+    <w:p>
+      <w:r>
+        <w:t>Сетевое планирование – метод планирования работ, операции в которых как правило не повторяются.</w:t>
       </w:r>
     </w:p>
     <w:p>
@@ -1620,13 +1508,8 @@
           <w:numId w:val="17"/>
         </w:numPr>
       </w:pPr>
-      <w:proofErr w:type="gramStart"/>
-      <w:r>
-        <w:t>Действительная</w:t>
-      </w:r>
-      <w:proofErr w:type="gramEnd"/>
-      <w:r>
-        <w:t xml:space="preserve"> - требует затрат времени и ресурсов</w:t>
+      <w:r>
+        <w:t>Действительная - требует затрат времени и ресурсов</w:t>
       </w:r>
     </w:p>
     <w:p>
@@ -1730,69 +1613,44 @@
     </w:p>
     <w:p>
       <w:r>
-        <w:t>Возможный ранний срок свершения события (</w:t>
-      </w:r>
-      <w:proofErr w:type="spellStart"/>
-      <w:r>
-        <w:t>Тр</w:t>
-      </w:r>
-      <w:proofErr w:type="gramStart"/>
+        <w:t>Возможный ранний срок свершения события (Тр</w:t>
+      </w:r>
       <w:r>
         <w:rPr>
           <w:lang w:val="en-US"/>
         </w:rPr>
         <w:t>i</w:t>
       </w:r>
-      <w:proofErr w:type="spellEnd"/>
-      <w:proofErr w:type="gramEnd"/>
       <w:r>
         <w:t>)</w:t>
       </w:r>
     </w:p>
     <w:p>
       <w:r>
-        <w:t>Допустимый поздний срок свершения события (</w:t>
-      </w:r>
-      <w:proofErr w:type="spellStart"/>
-      <w:r>
-        <w:t>Тп</w:t>
-      </w:r>
-      <w:proofErr w:type="gramStart"/>
+        <w:t>Допустимый поздний срок свершения события (Тп</w:t>
+      </w:r>
       <w:r>
         <w:rPr>
           <w:lang w:val="en-US"/>
         </w:rPr>
         <w:t>i</w:t>
       </w:r>
-      <w:proofErr w:type="spellEnd"/>
-      <w:proofErr w:type="gramEnd"/>
       <w:r>
         <w:t>)</w:t>
       </w:r>
     </w:p>
     <w:p>
       <w:r>
-        <w:t>Резерв события разница между (</w:t>
-      </w:r>
-      <w:proofErr w:type="spellStart"/>
-      <w:r>
-        <w:t>Тп</w:t>
-      </w:r>
-      <w:proofErr w:type="gramStart"/>
+        <w:t>Резерв события разница между (Тп</w:t>
+      </w:r>
       <w:r>
         <w:rPr>
           <w:lang w:val="en-US"/>
         </w:rPr>
         <w:t>i</w:t>
       </w:r>
-      <w:proofErr w:type="spellEnd"/>
-      <w:proofErr w:type="gramEnd"/>
-      <w:r>
-        <w:t>) и (</w:t>
-      </w:r>
-      <w:proofErr w:type="spellStart"/>
-      <w:r>
-        <w:t>Тр</w:t>
+      <w:r>
+        <w:t>) и (Тр</w:t>
       </w:r>
       <w:r>
         <w:rPr>
@@ -1800,28 +1658,20 @@
         </w:rPr>
         <w:t>i</w:t>
       </w:r>
-      <w:proofErr w:type="spellEnd"/>
       <w:r>
         <w:t>)</w:t>
       </w:r>
     </w:p>
     <w:p>
       <w:r>
-        <w:t xml:space="preserve">Действительная работа – работа между двумя событиями </w:t>
-      </w:r>
-      <w:proofErr w:type="gramStart"/>
-      <w:r>
-        <w:t>Т</w:t>
-      </w:r>
-      <w:proofErr w:type="spellStart"/>
-      <w:proofErr w:type="gramEnd"/>
+        <w:t>Действительная работа – работа между двумя событиями Т</w:t>
+      </w:r>
       <w:r>
         <w:rPr>
           <w:lang w:val="en-US"/>
         </w:rPr>
         <w:t>ij</w:t>
       </w:r>
-      <w:proofErr w:type="spellEnd"/>
     </w:p>
     <w:p>
       <w:pPr>
@@ -3071,13 +2921,8 @@
         </w:rPr>
         <w:t xml:space="preserve">L – </w:t>
       </w:r>
-      <w:proofErr w:type="gramStart"/>
-      <w:r>
-        <w:t>протяженность</w:t>
-      </w:r>
-      <w:proofErr w:type="gramEnd"/>
-      <w:r>
-        <w:t xml:space="preserve"> пути</w:t>
+      <w:r>
+        <w:t>протяженность пути</w:t>
       </w:r>
     </w:p>
     <w:p>
@@ -3158,15 +3003,7 @@
     </w:p>
     <w:p>
       <w:r>
-        <w:t>Полный резерв – весь резерв</w:t>
-      </w:r>
-      <w:proofErr w:type="gramStart"/>
-      <w:r>
-        <w:t xml:space="preserve"> ,</w:t>
-      </w:r>
-      <w:proofErr w:type="gramEnd"/>
-      <w:r>
-        <w:t xml:space="preserve"> которым обладают работы при условии возможности раннего начала или позднего допустимого окончания</w:t>
+        <w:t>Полный резерв – весь резерв , которым обладают работы при условии возможности раннего начала или позднего допустимого окончания</w:t>
       </w:r>
     </w:p>
     <w:p>
@@ -3182,15 +3019,7 @@
         <w:t>показывает,</w:t>
       </w:r>
       <w:r>
-        <w:t xml:space="preserve"> какая часть полного резерва </w:t>
-      </w:r>
-      <w:proofErr w:type="gramStart"/>
-      <w:r>
-        <w:t>может быть использована для увеличения продолжительности работы не влияя</w:t>
-      </w:r>
-      <w:proofErr w:type="gramEnd"/>
-      <w:r>
-        <w:t xml:space="preserve"> на ранний срок свершения начального события этой работы.</w:t>
+        <w:t xml:space="preserve"> какая часть полного резерва может быть использована для увеличения продолжительности работы не влияя на ранний срок свершения начального события этой работы.</w:t>
       </w:r>
     </w:p>
     <w:p>
@@ -3198,21 +3027,499 @@
         <w:t xml:space="preserve">Частный резерв 2 порядка – какая часть </w:t>
       </w:r>
       <w:r>
-        <w:t xml:space="preserve">полного резерва времени </w:t>
-      </w:r>
-      <w:proofErr w:type="gramStart"/>
-      <w:r>
-        <w:t>может быть использовано для увеличения продолжительности работы не влияя</w:t>
-      </w:r>
-      <w:proofErr w:type="gramEnd"/>
-      <w:r>
-        <w:t xml:space="preserve"> на поздний срок свершения конечного события этой  работы</w:t>
-      </w:r>
-    </w:p>
-    <w:p>
+        <w:t>полного резерва времени может быть использовано для увеличения продолжительности работы не влияя на поздний срок свершения конечного события этой  работы</w:t>
+      </w:r>
+    </w:p>
+    <w:p/>
+    <w:p>
+      <w:r>
+        <w:t>Типы и виды организационных структур</w:t>
+      </w:r>
+    </w:p>
+    <w:p>
+      <w:r>
+        <w:t>Функция организации реализуется 2 путями:</w:t>
+      </w:r>
+    </w:p>
+    <w:p>
+      <w:pPr>
+        <w:pStyle w:val="a3"/>
+        <w:numPr>
+          <w:ilvl w:val="0"/>
+          <w:numId w:val="18"/>
+        </w:numPr>
+      </w:pPr>
+      <w:r>
+        <w:t xml:space="preserve">Через административно-организационное управление </w:t>
+      </w:r>
+      <w:r>
+        <w:t>–</w:t>
+      </w:r>
+      <w:r>
+        <w:t xml:space="preserve"> </w:t>
+      </w:r>
+      <w:r>
+        <w:t>предполагает, определение структуры организации, установление взаимосвязей, распределений функций менеджмента между подразделениями, предоставление прав, установление ответственности между работниками аппарата управления</w:t>
+      </w:r>
+    </w:p>
+    <w:p>
+      <w:pPr>
+        <w:pStyle w:val="a3"/>
+        <w:numPr>
+          <w:ilvl w:val="0"/>
+          <w:numId w:val="18"/>
+        </w:numPr>
+      </w:pPr>
+      <w:r>
+        <w:t>Через оперативное управление</w:t>
+      </w:r>
+      <w:r>
+        <w:t xml:space="preserve"> – обеспечивает функционирование фирмы в соответствии с утвержденным планом организации, связано с текущим планированием и оперативным планированием</w:t>
+      </w:r>
+    </w:p>
+    <w:p>
+      <w:r>
+        <w:t>Организация как функция менеджмента включает:</w:t>
+      </w:r>
+    </w:p>
+    <w:p>
+      <w:pPr>
+        <w:pStyle w:val="a3"/>
+        <w:numPr>
+          <w:ilvl w:val="0"/>
+          <w:numId w:val="19"/>
+        </w:numPr>
+      </w:pPr>
+      <w:r>
+        <w:t>Организацию труда</w:t>
+      </w:r>
+    </w:p>
+    <w:p>
+      <w:pPr>
+        <w:pStyle w:val="a3"/>
+        <w:numPr>
+          <w:ilvl w:val="0"/>
+          <w:numId w:val="19"/>
+        </w:numPr>
+      </w:pPr>
+      <w:r>
+        <w:t>Организацию производства</w:t>
+      </w:r>
+    </w:p>
+    <w:p>
+      <w:pPr>
+        <w:pStyle w:val="a3"/>
+        <w:numPr>
+          <w:ilvl w:val="0"/>
+          <w:numId w:val="19"/>
+        </w:numPr>
+      </w:pPr>
+      <w:r>
+        <w:t>Организацию управления</w:t>
+      </w:r>
+    </w:p>
+    <w:p>
+      <w:r>
+        <w:t>Задачи организации</w:t>
+      </w:r>
+    </w:p>
+    <w:p>
+      <w:pPr>
+        <w:pStyle w:val="a3"/>
+        <w:numPr>
+          <w:ilvl w:val="0"/>
+          <w:numId w:val="20"/>
+        </w:numPr>
+      </w:pPr>
+      <w:r>
+        <w:t>Обоснование и реализация организационной структуры управления</w:t>
+      </w:r>
+    </w:p>
+    <w:p>
+      <w:pPr>
+        <w:pStyle w:val="a3"/>
+        <w:numPr>
+          <w:ilvl w:val="0"/>
+          <w:numId w:val="20"/>
+        </w:numPr>
+      </w:pPr>
+      <w:r>
+        <w:t>Оценка уровня организационной структуры управления</w:t>
+      </w:r>
+    </w:p>
+    <w:p>
+      <w:pPr>
+        <w:pStyle w:val="a3"/>
+        <w:numPr>
+          <w:ilvl w:val="0"/>
+          <w:numId w:val="20"/>
+        </w:numPr>
+      </w:pPr>
+      <w:r>
+        <w:t>Влияние основных факторов организации управления на эффективность деятельности</w:t>
+      </w:r>
+    </w:p>
+    <w:p>
+      <w:r>
+        <w:t>Факторы, влияющие на выбор организационной структуры:</w:t>
+      </w:r>
+    </w:p>
+    <w:p>
+      <w:pPr>
+        <w:pStyle w:val="a3"/>
+        <w:numPr>
+          <w:ilvl w:val="0"/>
+          <w:numId w:val="21"/>
+        </w:numPr>
+      </w:pPr>
+      <w:r>
+        <w:lastRenderedPageBreak/>
+        <w:t>Географическое размещение фирмы</w:t>
+      </w:r>
+    </w:p>
+    <w:p>
+      <w:pPr>
+        <w:pStyle w:val="a3"/>
+        <w:numPr>
+          <w:ilvl w:val="0"/>
+          <w:numId w:val="21"/>
+        </w:numPr>
+      </w:pPr>
+      <w:r>
+        <w:t>Размер организации и разнообразие её деятельности</w:t>
+      </w:r>
+    </w:p>
+    <w:p>
+      <w:pPr>
+        <w:pStyle w:val="a3"/>
+        <w:numPr>
+          <w:ilvl w:val="0"/>
+          <w:numId w:val="21"/>
+        </w:numPr>
+      </w:pPr>
+      <w:r>
+        <w:t>Технология</w:t>
+      </w:r>
+    </w:p>
+    <w:p>
+      <w:pPr>
+        <w:pStyle w:val="a3"/>
+        <w:numPr>
+          <w:ilvl w:val="0"/>
+          <w:numId w:val="21"/>
+        </w:numPr>
+      </w:pPr>
+      <w:r>
+        <w:t>Стратегия реализации организации</w:t>
+      </w:r>
+    </w:p>
+    <w:p>
+      <w:pPr>
+        <w:pStyle w:val="a3"/>
+        <w:numPr>
+          <w:ilvl w:val="0"/>
+          <w:numId w:val="21"/>
+        </w:numPr>
+      </w:pPr>
+      <w:r>
+        <w:t>Динамизм или влияние внешней среды</w:t>
+      </w:r>
+    </w:p>
+    <w:p>
+      <w:pPr>
+        <w:pStyle w:val="a3"/>
+        <w:numPr>
+          <w:ilvl w:val="0"/>
+          <w:numId w:val="21"/>
+        </w:numPr>
+      </w:pPr>
+      <w:r>
+        <w:t>Отношение к организации руководителей и сотрудников фирмы</w:t>
+      </w:r>
+    </w:p>
+    <w:p>
+      <w:r>
+        <w:t>Типы и виды организационных структур</w:t>
+      </w:r>
+    </w:p>
+    <w:p>
+      <w:r>
+        <w:t>Организационная  структура – упорядоченная совокупность взаимосвязанных частей организации (подразделений) обособившихся в результате разделения труда</w:t>
+      </w:r>
+    </w:p>
+    <w:p>
+      <w:r>
+        <w:t>Подразделение – существенные группы работников, ответственные за решения определенных производственных снабженческих, сбытовых, финансовых, управленческих и других задач. Подразделения отличаются:</w:t>
+      </w:r>
+    </w:p>
+    <w:p>
+      <w:pPr>
+        <w:pStyle w:val="a3"/>
+        <w:numPr>
+          <w:ilvl w:val="0"/>
+          <w:numId w:val="22"/>
+        </w:numPr>
+      </w:pPr>
+      <w:r>
+        <w:t xml:space="preserve"> правовым положением,</w:t>
+      </w:r>
+    </w:p>
+    <w:p>
+      <w:pPr>
+        <w:pStyle w:val="a3"/>
+        <w:numPr>
+          <w:ilvl w:val="0"/>
+          <w:numId w:val="22"/>
+        </w:numPr>
+      </w:pPr>
+      <w:r>
+        <w:t>числом работающих</w:t>
+      </w:r>
+    </w:p>
+    <w:p>
+      <w:pPr>
+        <w:pStyle w:val="a3"/>
+        <w:numPr>
+          <w:ilvl w:val="0"/>
+          <w:numId w:val="22"/>
+        </w:numPr>
+      </w:pPr>
+      <w:r>
+        <w:t>финансовыми ресурсами</w:t>
+      </w:r>
+    </w:p>
+    <w:p>
+      <w:pPr>
+        <w:pStyle w:val="a3"/>
+        <w:numPr>
+          <w:ilvl w:val="0"/>
+          <w:numId w:val="22"/>
+        </w:numPr>
+      </w:pPr>
+      <w:r>
+        <w:t>т. д.</w:t>
+      </w:r>
+    </w:p>
+    <w:p>
+      <w:r>
+        <w:t>Типы организационных структур:</w:t>
+      </w:r>
+    </w:p>
+    <w:p>
+      <w:pPr>
+        <w:pStyle w:val="a3"/>
+        <w:numPr>
+          <w:ilvl w:val="0"/>
+          <w:numId w:val="23"/>
+        </w:numPr>
+      </w:pPr>
+      <w:r>
+        <w:t>Иерархическая (Веббер) – положения: четкое разделение труда; иерархичность управления, при которой нижний уровень подчиняется и контролируется верхнем; наличие должностных инструкций</w:t>
+      </w:r>
+    </w:p>
+    <w:p>
+      <w:pPr>
+        <w:pStyle w:val="a3"/>
+        <w:numPr>
+          <w:ilvl w:val="0"/>
+          <w:numId w:val="23"/>
+        </w:numPr>
+      </w:pPr>
+      <w:r>
+        <w:t>Органический (адаптивный) – положение: способность сравнительно легко менять форму; приспосабливаться к новым условиям; органически вписываться в систему управления</w:t>
+      </w:r>
+    </w:p>
+    <w:p>
+      <w:r>
+        <w:t>Принципы формирования организационной структуры</w:t>
+      </w:r>
+      <w:r>
+        <w:t>:</w:t>
+      </w:r>
+    </w:p>
+    <w:p>
+      <w:pPr>
+        <w:pStyle w:val="a3"/>
+        <w:numPr>
+          <w:ilvl w:val="0"/>
+          <w:numId w:val="24"/>
+        </w:numPr>
+      </w:pPr>
+      <w:r>
+        <w:t>Количественный – подразделение создается из числа людей, необходимых для выполнения поставленной задачи с учетом возможности ими управлять</w:t>
+      </w:r>
+    </w:p>
+    <w:p>
+      <w:pPr>
+        <w:pStyle w:val="a3"/>
+        <w:numPr>
+          <w:ilvl w:val="0"/>
+          <w:numId w:val="24"/>
+        </w:numPr>
+      </w:pPr>
+      <w:r>
+        <w:t>Временной – применяется там, где по технологическим или экономическим причинам необходима сменная работа</w:t>
+      </w:r>
+    </w:p>
+    <w:p>
+      <w:pPr>
+        <w:pStyle w:val="a3"/>
+        <w:numPr>
+          <w:ilvl w:val="0"/>
+          <w:numId w:val="24"/>
+        </w:numPr>
+      </w:pPr>
+      <w:r>
+        <w:t>Технологический – основывается на технологическом подходе к процессу производства</w:t>
+      </w:r>
+    </w:p>
+    <w:p>
+      <w:pPr>
+        <w:pStyle w:val="a3"/>
+        <w:numPr>
+          <w:ilvl w:val="0"/>
+          <w:numId w:val="24"/>
+        </w:numPr>
+      </w:pPr>
+      <w:r>
+        <w:t xml:space="preserve">Профессиональный – </w:t>
+      </w:r>
+    </w:p>
+    <w:p>
+      <w:pPr>
+        <w:pStyle w:val="a3"/>
+        <w:numPr>
+          <w:ilvl w:val="0"/>
+          <w:numId w:val="24"/>
+        </w:numPr>
+      </w:pPr>
+      <w:r>
+        <w:t xml:space="preserve">Функциональный – </w:t>
+      </w:r>
+    </w:p>
+    <w:p>
+      <w:r>
+        <w:t>Жесткие структуры:</w:t>
+      </w:r>
+    </w:p>
+    <w:p>
+      <w:pPr>
+        <w:pStyle w:val="a3"/>
+        <w:numPr>
+          <w:ilvl w:val="0"/>
+          <w:numId w:val="25"/>
+        </w:numPr>
+      </w:pPr>
+      <w:r>
+        <w:t>Линейная структура – все функции управления и подчинения сосредотачиваются у руководителя. Применяется в условиях функционирования мелких предприятий</w:t>
+      </w:r>
+    </w:p>
+    <w:p>
+      <w:pPr>
+        <w:pStyle w:val="a3"/>
+        <w:numPr>
+          <w:ilvl w:val="0"/>
+          <w:numId w:val="25"/>
+        </w:numPr>
+      </w:pPr>
+      <w:r>
+        <w:t>Функциональная структура – при сохранении единоначалия по отдельным функциям управления</w:t>
+      </w:r>
+      <w:r>
+        <w:t xml:space="preserve"> </w:t>
+      </w:r>
+      <w:r>
+        <w:t>формируются специальные подразделения</w:t>
+      </w:r>
+      <w:r>
+        <w:t>. Целесообразно использовать на предприятиях, которые выпускают относительно ограниченную номенклатуру продукции, стимулирует деловую и профессиональную специализацию, улучшает координацию деятельности организации, длинная цепь команд</w:t>
+      </w:r>
+    </w:p>
+    <w:p>
+      <w:pPr>
+        <w:pStyle w:val="a3"/>
+        <w:numPr>
+          <w:ilvl w:val="0"/>
+          <w:numId w:val="25"/>
+        </w:numPr>
+      </w:pPr>
+      <w:r>
+        <w:t>Линейно-функциональные структуры – используются на средних и крупных предприятиях, для предприятия массового и крупносерийного типа производства</w:t>
+      </w:r>
+    </w:p>
+    <w:p>
+      <w:pPr>
+        <w:pStyle w:val="a3"/>
+        <w:numPr>
+          <w:ilvl w:val="0"/>
+          <w:numId w:val="25"/>
+        </w:numPr>
+      </w:pPr>
+      <w:r>
+        <w:t>Линейно-штабная структура – организуется штаб руководителей организации</w:t>
+      </w:r>
+    </w:p>
+    <w:p>
+      <w:pPr>
+        <w:pStyle w:val="a3"/>
+        <w:numPr>
+          <w:ilvl w:val="0"/>
+          <w:numId w:val="25"/>
+        </w:numPr>
+      </w:pPr>
+      <w:r>
+        <w:t>Дивизи</w:t>
+      </w:r>
+      <w:r>
+        <w:t>о</w:t>
+      </w:r>
+      <w:r>
+        <w:t>нальная структура –</w:t>
+      </w:r>
+    </w:p>
+    <w:p>
+      <w:r>
+        <w:t>Адаптивные или гибкие структуры</w:t>
+      </w:r>
+    </w:p>
+    <w:p>
+      <w:r>
+        <w:lastRenderedPageBreak/>
+        <w:t>Такие структуры обеспечивают быструю реакцию предприятия на изменение внешней среды. Эти структуры ориентируются на ускоренную реализацию сложных процессов, могут применяться на предприятиях, в объединениях на уровне отраслей и рынков</w:t>
+      </w:r>
+    </w:p>
+    <w:p>
+      <w:pPr>
+        <w:pStyle w:val="a3"/>
+        <w:numPr>
+          <w:ilvl w:val="0"/>
+          <w:numId w:val="26"/>
+        </w:numPr>
+      </w:pPr>
+      <w:r>
+        <w:t>Проектная структура – формируется при разработке организации проектов (освоение новой технологии). Управление проектов включает определение целей формирование структуры, планирование и организацию выполнения работ, координацию действий исполнителя</w:t>
+      </w:r>
+    </w:p>
+    <w:p>
+      <w:pPr>
+        <w:pStyle w:val="a3"/>
+        <w:numPr>
+          <w:ilvl w:val="0"/>
+          <w:numId w:val="26"/>
+        </w:numPr>
+      </w:pPr>
+      <w:r>
+        <w:t>Матричная структура – представляет собой решетчатую организацию, построенную на принципе двойного подчинения исполнителей непосредственно руководителю службы, руководителю проекта наделенного полномочиями для осуществления процесса управления в соответствии с запланированными сроками, к</w:t>
+      </w:r>
       <w:bookmarkStart w:id="0" w:name="_GoBack"/>
       <w:bookmarkEnd w:id="0"/>
-    </w:p>
+      <w:r>
+        <w:t>ачеством  и ресурсами.</w:t>
+      </w:r>
+    </w:p>
+    <w:p/>
+    <w:p/>
+    <w:p/>
     <w:sectPr>
       <w:pgSz w:w="11906" w:h="16838"/>
       <w:pgMar w:top="1134" w:right="850" w:bottom="1134" w:left="1701" w:header="708" w:footer="708" w:gutter="0"/>
@@ -3339,6 +3646,95 @@
     </w:lvl>
   </w:abstractNum>
   <w:abstractNum w:abstractNumId="1">
+    <w:nsid w:val="0B8D433F"/>
+    <w:multiLevelType w:val="hybridMultilevel"/>
+    <w:tmpl w:val="84F656AC"/>
+    <w:lvl w:ilvl="0" w:tplc="0422000F">
+      <w:start w:val="1"/>
+      <w:numFmt w:val="decimal"/>
+      <w:lvlText w:val="%1."/>
+      <w:lvlJc w:val="left"/>
+      <w:pPr>
+        <w:ind w:left="720" w:hanging="360"/>
+      </w:pPr>
+      <w:rPr>
+        <w:rFonts w:hint="default"/>
+      </w:rPr>
+    </w:lvl>
+    <w:lvl w:ilvl="1" w:tplc="04220019" w:tentative="1">
+      <w:start w:val="1"/>
+      <w:numFmt w:val="lowerLetter"/>
+      <w:lvlText w:val="%2."/>
+      <w:lvlJc w:val="left"/>
+      <w:pPr>
+        <w:ind w:left="1440" w:hanging="360"/>
+      </w:pPr>
+    </w:lvl>
+    <w:lvl w:ilvl="2" w:tplc="0422001B" w:tentative="1">
+      <w:start w:val="1"/>
+      <w:numFmt w:val="lowerRoman"/>
+      <w:lvlText w:val="%3."/>
+      <w:lvlJc w:val="right"/>
+      <w:pPr>
+        <w:ind w:left="2160" w:hanging="180"/>
+      </w:pPr>
+    </w:lvl>
+    <w:lvl w:ilvl="3" w:tplc="0422000F" w:tentative="1">
+      <w:start w:val="1"/>
+      <w:numFmt w:val="decimal"/>
+      <w:lvlText w:val="%4."/>
+      <w:lvlJc w:val="left"/>
+      <w:pPr>
+        <w:ind w:left="2880" w:hanging="360"/>
+      </w:pPr>
+    </w:lvl>
+    <w:lvl w:ilvl="4" w:tplc="04220019" w:tentative="1">
+      <w:start w:val="1"/>
+      <w:numFmt w:val="lowerLetter"/>
+      <w:lvlText w:val="%5."/>
+      <w:lvlJc w:val="left"/>
+      <w:pPr>
+        <w:ind w:left="3600" w:hanging="360"/>
+      </w:pPr>
+    </w:lvl>
+    <w:lvl w:ilvl="5" w:tplc="0422001B" w:tentative="1">
+      <w:start w:val="1"/>
+      <w:numFmt w:val="lowerRoman"/>
+      <w:lvlText w:val="%6."/>
+      <w:lvlJc w:val="right"/>
+      <w:pPr>
+        <w:ind w:left="4320" w:hanging="180"/>
+      </w:pPr>
+    </w:lvl>
+    <w:lvl w:ilvl="6" w:tplc="0422000F" w:tentative="1">
+      <w:start w:val="1"/>
+      <w:numFmt w:val="decimal"/>
+      <w:lvlText w:val="%7."/>
+      <w:lvlJc w:val="left"/>
+      <w:pPr>
+        <w:ind w:left="5040" w:hanging="360"/>
+      </w:pPr>
+    </w:lvl>
+    <w:lvl w:ilvl="7" w:tplc="04220019" w:tentative="1">
+      <w:start w:val="1"/>
+      <w:numFmt w:val="lowerLetter"/>
+      <w:lvlText w:val="%8."/>
+      <w:lvlJc w:val="left"/>
+      <w:pPr>
+        <w:ind w:left="5760" w:hanging="360"/>
+      </w:pPr>
+    </w:lvl>
+    <w:lvl w:ilvl="8" w:tplc="0422001B" w:tentative="1">
+      <w:start w:val="1"/>
+      <w:numFmt w:val="lowerRoman"/>
+      <w:lvlText w:val="%9."/>
+      <w:lvlJc w:val="right"/>
+      <w:pPr>
+        <w:ind w:left="6480" w:hanging="180"/>
+      </w:pPr>
+    </w:lvl>
+  </w:abstractNum>
+  <w:abstractNum w:abstractNumId="2">
     <w:nsid w:val="0CDE4E85"/>
     <w:multiLevelType w:val="hybridMultilevel"/>
     <w:tmpl w:val="FB50F446"/>
@@ -3424,7 +3820,7 @@
       </w:pPr>
     </w:lvl>
   </w:abstractNum>
-  <w:abstractNum w:abstractNumId="2">
+  <w:abstractNum w:abstractNumId="3">
     <w:nsid w:val="12B6087F"/>
     <w:multiLevelType w:val="hybridMultilevel"/>
     <w:tmpl w:val="40A43120"/>
@@ -3537,7 +3933,185 @@
       </w:rPr>
     </w:lvl>
   </w:abstractNum>
-  <w:abstractNum w:abstractNumId="3">
+  <w:abstractNum w:abstractNumId="4">
+    <w:nsid w:val="180B1821"/>
+    <w:multiLevelType w:val="hybridMultilevel"/>
+    <w:tmpl w:val="BE58F068"/>
+    <w:lvl w:ilvl="0" w:tplc="0422000F">
+      <w:start w:val="1"/>
+      <w:numFmt w:val="decimal"/>
+      <w:lvlText w:val="%1."/>
+      <w:lvlJc w:val="left"/>
+      <w:pPr>
+        <w:ind w:left="720" w:hanging="360"/>
+      </w:pPr>
+      <w:rPr>
+        <w:rFonts w:hint="default"/>
+      </w:rPr>
+    </w:lvl>
+    <w:lvl w:ilvl="1" w:tplc="04220019" w:tentative="1">
+      <w:start w:val="1"/>
+      <w:numFmt w:val="lowerLetter"/>
+      <w:lvlText w:val="%2."/>
+      <w:lvlJc w:val="left"/>
+      <w:pPr>
+        <w:ind w:left="1440" w:hanging="360"/>
+      </w:pPr>
+    </w:lvl>
+    <w:lvl w:ilvl="2" w:tplc="0422001B" w:tentative="1">
+      <w:start w:val="1"/>
+      <w:numFmt w:val="lowerRoman"/>
+      <w:lvlText w:val="%3."/>
+      <w:lvlJc w:val="right"/>
+      <w:pPr>
+        <w:ind w:left="2160" w:hanging="180"/>
+      </w:pPr>
+    </w:lvl>
+    <w:lvl w:ilvl="3" w:tplc="0422000F" w:tentative="1">
+      <w:start w:val="1"/>
+      <w:numFmt w:val="decimal"/>
+      <w:lvlText w:val="%4."/>
+      <w:lvlJc w:val="left"/>
+      <w:pPr>
+        <w:ind w:left="2880" w:hanging="360"/>
+      </w:pPr>
+    </w:lvl>
+    <w:lvl w:ilvl="4" w:tplc="04220019" w:tentative="1">
+      <w:start w:val="1"/>
+      <w:numFmt w:val="lowerLetter"/>
+      <w:lvlText w:val="%5."/>
+      <w:lvlJc w:val="left"/>
+      <w:pPr>
+        <w:ind w:left="3600" w:hanging="360"/>
+      </w:pPr>
+    </w:lvl>
+    <w:lvl w:ilvl="5" w:tplc="0422001B" w:tentative="1">
+      <w:start w:val="1"/>
+      <w:numFmt w:val="lowerRoman"/>
+      <w:lvlText w:val="%6."/>
+      <w:lvlJc w:val="right"/>
+      <w:pPr>
+        <w:ind w:left="4320" w:hanging="180"/>
+      </w:pPr>
+    </w:lvl>
+    <w:lvl w:ilvl="6" w:tplc="0422000F" w:tentative="1">
+      <w:start w:val="1"/>
+      <w:numFmt w:val="decimal"/>
+      <w:lvlText w:val="%7."/>
+      <w:lvlJc w:val="left"/>
+      <w:pPr>
+        <w:ind w:left="5040" w:hanging="360"/>
+      </w:pPr>
+    </w:lvl>
+    <w:lvl w:ilvl="7" w:tplc="04220019" w:tentative="1">
+      <w:start w:val="1"/>
+      <w:numFmt w:val="lowerLetter"/>
+      <w:lvlText w:val="%8."/>
+      <w:lvlJc w:val="left"/>
+      <w:pPr>
+        <w:ind w:left="5760" w:hanging="360"/>
+      </w:pPr>
+    </w:lvl>
+    <w:lvl w:ilvl="8" w:tplc="0422001B" w:tentative="1">
+      <w:start w:val="1"/>
+      <w:numFmt w:val="lowerRoman"/>
+      <w:lvlText w:val="%9."/>
+      <w:lvlJc w:val="right"/>
+      <w:pPr>
+        <w:ind w:left="6480" w:hanging="180"/>
+      </w:pPr>
+    </w:lvl>
+  </w:abstractNum>
+  <w:abstractNum w:abstractNumId="5">
+    <w:nsid w:val="1C813405"/>
+    <w:multiLevelType w:val="hybridMultilevel"/>
+    <w:tmpl w:val="EC1ED678"/>
+    <w:lvl w:ilvl="0" w:tplc="0422000F">
+      <w:start w:val="1"/>
+      <w:numFmt w:val="decimal"/>
+      <w:lvlText w:val="%1."/>
+      <w:lvlJc w:val="left"/>
+      <w:pPr>
+        <w:ind w:left="720" w:hanging="360"/>
+      </w:pPr>
+      <w:rPr>
+        <w:rFonts w:hint="default"/>
+      </w:rPr>
+    </w:lvl>
+    <w:lvl w:ilvl="1" w:tplc="04220019" w:tentative="1">
+      <w:start w:val="1"/>
+      <w:numFmt w:val="lowerLetter"/>
+      <w:lvlText w:val="%2."/>
+      <w:lvlJc w:val="left"/>
+      <w:pPr>
+        <w:ind w:left="1440" w:hanging="360"/>
+      </w:pPr>
+    </w:lvl>
+    <w:lvl w:ilvl="2" w:tplc="0422001B" w:tentative="1">
+      <w:start w:val="1"/>
+      <w:numFmt w:val="lowerRoman"/>
+      <w:lvlText w:val="%3."/>
+      <w:lvlJc w:val="right"/>
+      <w:pPr>
+        <w:ind w:left="2160" w:hanging="180"/>
+      </w:pPr>
+    </w:lvl>
+    <w:lvl w:ilvl="3" w:tplc="0422000F" w:tentative="1">
+      <w:start w:val="1"/>
+      <w:numFmt w:val="decimal"/>
+      <w:lvlText w:val="%4."/>
+      <w:lvlJc w:val="left"/>
+      <w:pPr>
+        <w:ind w:left="2880" w:hanging="360"/>
+      </w:pPr>
+    </w:lvl>
+    <w:lvl w:ilvl="4" w:tplc="04220019" w:tentative="1">
+      <w:start w:val="1"/>
+      <w:numFmt w:val="lowerLetter"/>
+      <w:lvlText w:val="%5."/>
+      <w:lvlJc w:val="left"/>
+      <w:pPr>
+        <w:ind w:left="3600" w:hanging="360"/>
+      </w:pPr>
+    </w:lvl>
+    <w:lvl w:ilvl="5" w:tplc="0422001B" w:tentative="1">
+      <w:start w:val="1"/>
+      <w:numFmt w:val="lowerRoman"/>
+      <w:lvlText w:val="%6."/>
+      <w:lvlJc w:val="right"/>
+      <w:pPr>
+        <w:ind w:left="4320" w:hanging="180"/>
+      </w:pPr>
+    </w:lvl>
+    <w:lvl w:ilvl="6" w:tplc="0422000F" w:tentative="1">
+      <w:start w:val="1"/>
+      <w:numFmt w:val="decimal"/>
+      <w:lvlText w:val="%7."/>
+      <w:lvlJc w:val="left"/>
+      <w:pPr>
+        <w:ind w:left="5040" w:hanging="360"/>
+      </w:pPr>
+    </w:lvl>
+    <w:lvl w:ilvl="7" w:tplc="04220019" w:tentative="1">
+      <w:start w:val="1"/>
+      <w:numFmt w:val="lowerLetter"/>
+      <w:lvlText w:val="%8."/>
+      <w:lvlJc w:val="left"/>
+      <w:pPr>
+        <w:ind w:left="5760" w:hanging="360"/>
+      </w:pPr>
+    </w:lvl>
+    <w:lvl w:ilvl="8" w:tplc="0422001B" w:tentative="1">
+      <w:start w:val="1"/>
+      <w:numFmt w:val="lowerRoman"/>
+      <w:lvlText w:val="%9."/>
+      <w:lvlJc w:val="right"/>
+      <w:pPr>
+        <w:ind w:left="6480" w:hanging="180"/>
+      </w:pPr>
+    </w:lvl>
+  </w:abstractNum>
+  <w:abstractNum w:abstractNumId="6">
     <w:nsid w:val="1FE8418A"/>
     <w:multiLevelType w:val="hybridMultilevel"/>
     <w:tmpl w:val="2AF2DA0E"/>
@@ -3626,7 +4200,7 @@
       </w:pPr>
     </w:lvl>
   </w:abstractNum>
-  <w:abstractNum w:abstractNumId="4">
+  <w:abstractNum w:abstractNumId="7">
     <w:nsid w:val="229E50FB"/>
     <w:multiLevelType w:val="hybridMultilevel"/>
     <w:tmpl w:val="C5721EDE"/>
@@ -3715,7 +4289,7 @@
       </w:pPr>
     </w:lvl>
   </w:abstractNum>
-  <w:abstractNum w:abstractNumId="5">
+  <w:abstractNum w:abstractNumId="8">
     <w:nsid w:val="232915E2"/>
     <w:multiLevelType w:val="hybridMultilevel"/>
     <w:tmpl w:val="B4D031CE"/>
@@ -3804,7 +4378,96 @@
       </w:pPr>
     </w:lvl>
   </w:abstractNum>
-  <w:abstractNum w:abstractNumId="6">
+  <w:abstractNum w:abstractNumId="9">
+    <w:nsid w:val="26170B74"/>
+    <w:multiLevelType w:val="hybridMultilevel"/>
+    <w:tmpl w:val="46581AF4"/>
+    <w:lvl w:ilvl="0" w:tplc="0422000F">
+      <w:start w:val="1"/>
+      <w:numFmt w:val="decimal"/>
+      <w:lvlText w:val="%1."/>
+      <w:lvlJc w:val="left"/>
+      <w:pPr>
+        <w:ind w:left="720" w:hanging="360"/>
+      </w:pPr>
+      <w:rPr>
+        <w:rFonts w:hint="default"/>
+      </w:rPr>
+    </w:lvl>
+    <w:lvl w:ilvl="1" w:tplc="04220019" w:tentative="1">
+      <w:start w:val="1"/>
+      <w:numFmt w:val="lowerLetter"/>
+      <w:lvlText w:val="%2."/>
+      <w:lvlJc w:val="left"/>
+      <w:pPr>
+        <w:ind w:left="1440" w:hanging="360"/>
+      </w:pPr>
+    </w:lvl>
+    <w:lvl w:ilvl="2" w:tplc="0422001B" w:tentative="1">
+      <w:start w:val="1"/>
+      <w:numFmt w:val="lowerRoman"/>
+      <w:lvlText w:val="%3."/>
+      <w:lvlJc w:val="right"/>
+      <w:pPr>
+        <w:ind w:left="2160" w:hanging="180"/>
+      </w:pPr>
+    </w:lvl>
+    <w:lvl w:ilvl="3" w:tplc="0422000F" w:tentative="1">
+      <w:start w:val="1"/>
+      <w:numFmt w:val="decimal"/>
+      <w:lvlText w:val="%4."/>
+      <w:lvlJc w:val="left"/>
+      <w:pPr>
+        <w:ind w:left="2880" w:hanging="360"/>
+      </w:pPr>
+    </w:lvl>
+    <w:lvl w:ilvl="4" w:tplc="04220019" w:tentative="1">
+      <w:start w:val="1"/>
+      <w:numFmt w:val="lowerLetter"/>
+      <w:lvlText w:val="%5."/>
+      <w:lvlJc w:val="left"/>
+      <w:pPr>
+        <w:ind w:left="3600" w:hanging="360"/>
+      </w:pPr>
+    </w:lvl>
+    <w:lvl w:ilvl="5" w:tplc="0422001B" w:tentative="1">
+      <w:start w:val="1"/>
+      <w:numFmt w:val="lowerRoman"/>
+      <w:lvlText w:val="%6."/>
+      <w:lvlJc w:val="right"/>
+      <w:pPr>
+        <w:ind w:left="4320" w:hanging="180"/>
+      </w:pPr>
+    </w:lvl>
+    <w:lvl w:ilvl="6" w:tplc="0422000F" w:tentative="1">
+      <w:start w:val="1"/>
+      <w:numFmt w:val="decimal"/>
+      <w:lvlText w:val="%7."/>
+      <w:lvlJc w:val="left"/>
+      <w:pPr>
+        <w:ind w:left="5040" w:hanging="360"/>
+      </w:pPr>
+    </w:lvl>
+    <w:lvl w:ilvl="7" w:tplc="04220019" w:tentative="1">
+      <w:start w:val="1"/>
+      <w:numFmt w:val="lowerLetter"/>
+      <w:lvlText w:val="%8."/>
+      <w:lvlJc w:val="left"/>
+      <w:pPr>
+        <w:ind w:left="5760" w:hanging="360"/>
+      </w:pPr>
+    </w:lvl>
+    <w:lvl w:ilvl="8" w:tplc="0422001B" w:tentative="1">
+      <w:start w:val="1"/>
+      <w:numFmt w:val="lowerRoman"/>
+      <w:lvlText w:val="%9."/>
+      <w:lvlJc w:val="right"/>
+      <w:pPr>
+        <w:ind w:left="6480" w:hanging="180"/>
+      </w:pPr>
+    </w:lvl>
+  </w:abstractNum>
+  <w:abstractNum w:abstractNumId="10">
     <w:nsid w:val="27D56377"/>
     <w:multiLevelType w:val="hybridMultilevel"/>
     <w:tmpl w:val="6580506E"/>
@@ -3893,7 +4556,96 @@
       </w:pPr>
     </w:lvl>
   </w:abstractNum>
-  <w:abstractNum w:abstractNumId="7">
+  <w:abstractNum w:abstractNumId="11">
+    <w:nsid w:val="30A85ABC"/>
+    <w:multiLevelType w:val="hybridMultilevel"/>
+    <w:tmpl w:val="BA443FD0"/>
+    <w:lvl w:ilvl="0" w:tplc="0422000F">
+      <w:start w:val="1"/>
+      <w:numFmt w:val="decimal"/>
+      <w:lvlText w:val="%1."/>
+      <w:lvlJc w:val="left"/>
+      <w:pPr>
+        <w:ind w:left="720" w:hanging="360"/>
+      </w:pPr>
+      <w:rPr>
+        <w:rFonts w:hint="default"/>
+      </w:rPr>
+    </w:lvl>
+    <w:lvl w:ilvl="1" w:tplc="04220019" w:tentative="1">
+      <w:start w:val="1"/>
+      <w:numFmt w:val="lowerLetter"/>
+      <w:lvlText w:val="%2."/>
+      <w:lvlJc w:val="left"/>
+      <w:pPr>
+        <w:ind w:left="1440" w:hanging="360"/>
+      </w:pPr>
+    </w:lvl>
+    <w:lvl w:ilvl="2" w:tplc="0422001B" w:tentative="1">
+      <w:start w:val="1"/>
+      <w:numFmt w:val="lowerRoman"/>
+      <w:lvlText w:val="%3."/>
+      <w:lvlJc w:val="right"/>
+      <w:pPr>
+        <w:ind w:left="2160" w:hanging="180"/>
+      </w:pPr>
+    </w:lvl>
+    <w:lvl w:ilvl="3" w:tplc="0422000F" w:tentative="1">
+      <w:start w:val="1"/>
+      <w:numFmt w:val="decimal"/>
+      <w:lvlText w:val="%4."/>
+      <w:lvlJc w:val="left"/>
+      <w:pPr>
+        <w:ind w:left="2880" w:hanging="360"/>
+      </w:pPr>
+    </w:lvl>
+    <w:lvl w:ilvl="4" w:tplc="04220019" w:tentative="1">
+      <w:start w:val="1"/>
+      <w:numFmt w:val="lowerLetter"/>
+      <w:lvlText w:val="%5."/>
+      <w:lvlJc w:val="left"/>
+      <w:pPr>
+        <w:ind w:left="3600" w:hanging="360"/>
+      </w:pPr>
+    </w:lvl>
+    <w:lvl w:ilvl="5" w:tplc="0422001B" w:tentative="1">
+      <w:start w:val="1"/>
+      <w:numFmt w:val="lowerRoman"/>
+      <w:lvlText w:val="%6."/>
+      <w:lvlJc w:val="right"/>
+      <w:pPr>
+        <w:ind w:left="4320" w:hanging="180"/>
+      </w:pPr>
+    </w:lvl>
+    <w:lvl w:ilvl="6" w:tplc="0422000F" w:tentative="1">
+      <w:start w:val="1"/>
+      <w:numFmt w:val="decimal"/>
+      <w:lvlText w:val="%7."/>
+      <w:lvlJc w:val="left"/>
+      <w:pPr>
+        <w:ind w:left="5040" w:hanging="360"/>
+      </w:pPr>
+    </w:lvl>
+    <w:lvl w:ilvl="7" w:tplc="04220019" w:tentative="1">
+      <w:start w:val="1"/>
+      <w:numFmt w:val="lowerLetter"/>
+      <w:lvlText w:val="%8."/>
+      <w:lvlJc w:val="left"/>
+      <w:pPr>
+        <w:ind w:left="5760" w:hanging="360"/>
+      </w:pPr>
+    </w:lvl>
+    <w:lvl w:ilvl="8" w:tplc="0422001B" w:tentative="1">
+      <w:start w:val="1"/>
+      <w:numFmt w:val="lowerRoman"/>
+      <w:lvlText w:val="%9."/>
+      <w:lvlJc w:val="right"/>
+      <w:pPr>
+        <w:ind w:left="6480" w:hanging="180"/>
+      </w:pPr>
+    </w:lvl>
+  </w:abstractNum>
+  <w:abstractNum w:abstractNumId="12">
     <w:nsid w:val="38850FA5"/>
     <w:multiLevelType w:val="hybridMultilevel"/>
     <w:tmpl w:val="B90EF338"/>
@@ -3979,7 +4731,7 @@
       </w:pPr>
     </w:lvl>
   </w:abstractNum>
-  <w:abstractNum w:abstractNumId="8">
+  <w:abstractNum w:abstractNumId="13">
     <w:nsid w:val="47705451"/>
     <w:multiLevelType w:val="multilevel"/>
     <w:tmpl w:val="0419001F"/>
@@ -4065,7 +4817,96 @@
       </w:pPr>
     </w:lvl>
   </w:abstractNum>
-  <w:abstractNum w:abstractNumId="9">
+  <w:abstractNum w:abstractNumId="14">
+    <w:nsid w:val="4F9127B4"/>
+    <w:multiLevelType w:val="hybridMultilevel"/>
+    <w:tmpl w:val="4CEE9BBA"/>
+    <w:lvl w:ilvl="0" w:tplc="0422000F">
+      <w:start w:val="1"/>
+      <w:numFmt w:val="decimal"/>
+      <w:lvlText w:val="%1."/>
+      <w:lvlJc w:val="left"/>
+      <w:pPr>
+        <w:ind w:left="720" w:hanging="360"/>
+      </w:pPr>
+      <w:rPr>
+        <w:rFonts w:hint="default"/>
+      </w:rPr>
+    </w:lvl>
+    <w:lvl w:ilvl="1" w:tplc="04220019" w:tentative="1">
+      <w:start w:val="1"/>
+      <w:numFmt w:val="lowerLetter"/>
+      <w:lvlText w:val="%2."/>
+      <w:lvlJc w:val="left"/>
+      <w:pPr>
+        <w:ind w:left="1440" w:hanging="360"/>
+      </w:pPr>
+    </w:lvl>
+    <w:lvl w:ilvl="2" w:tplc="0422001B" w:tentative="1">
+      <w:start w:val="1"/>
+      <w:numFmt w:val="lowerRoman"/>
+      <w:lvlText w:val="%3."/>
+      <w:lvlJc w:val="right"/>
+      <w:pPr>
+        <w:ind w:left="2160" w:hanging="180"/>
+      </w:pPr>
+    </w:lvl>
+    <w:lvl w:ilvl="3" w:tplc="0422000F" w:tentative="1">
+      <w:start w:val="1"/>
+      <w:numFmt w:val="decimal"/>
+      <w:lvlText w:val="%4."/>
+      <w:lvlJc w:val="left"/>
+      <w:pPr>
+        <w:ind w:left="2880" w:hanging="360"/>
+      </w:pPr>
+    </w:lvl>
+    <w:lvl w:ilvl="4" w:tplc="04220019" w:tentative="1">
+      <w:start w:val="1"/>
+      <w:numFmt w:val="lowerLetter"/>
+      <w:lvlText w:val="%5."/>
+      <w:lvlJc w:val="left"/>
+      <w:pPr>
+        <w:ind w:left="3600" w:hanging="360"/>
+      </w:pPr>
+    </w:lvl>
+    <w:lvl w:ilvl="5" w:tplc="0422001B" w:tentative="1">
+      <w:start w:val="1"/>
+      <w:numFmt w:val="lowerRoman"/>
+      <w:lvlText w:val="%6."/>
+      <w:lvlJc w:val="right"/>
+      <w:pPr>
+        <w:ind w:left="4320" w:hanging="180"/>
+      </w:pPr>
+    </w:lvl>
+    <w:lvl w:ilvl="6" w:tplc="0422000F" w:tentative="1">
+      <w:start w:val="1"/>
+      <w:numFmt w:val="decimal"/>
+      <w:lvlText w:val="%7."/>
+      <w:lvlJc w:val="left"/>
+      <w:pPr>
+        <w:ind w:left="5040" w:hanging="360"/>
+      </w:pPr>
+    </w:lvl>
+    <w:lvl w:ilvl="7" w:tplc="04220019" w:tentative="1">
+      <w:start w:val="1"/>
+      <w:numFmt w:val="lowerLetter"/>
+      <w:lvlText w:val="%8."/>
+      <w:lvlJc w:val="left"/>
+      <w:pPr>
+        <w:ind w:left="5760" w:hanging="360"/>
+      </w:pPr>
+    </w:lvl>
+    <w:lvl w:ilvl="8" w:tplc="0422001B" w:tentative="1">
+      <w:start w:val="1"/>
+      <w:numFmt w:val="lowerRoman"/>
+      <w:lvlText w:val="%9."/>
+      <w:lvlJc w:val="right"/>
+      <w:pPr>
+        <w:ind w:left="6480" w:hanging="180"/>
+      </w:pPr>
+    </w:lvl>
+  </w:abstractNum>
+  <w:abstractNum w:abstractNumId="15">
     <w:nsid w:val="59D873B2"/>
     <w:multiLevelType w:val="hybridMultilevel"/>
     <w:tmpl w:val="84F8B33A"/>
@@ -4154,7 +4995,7 @@
       </w:pPr>
     </w:lvl>
   </w:abstractNum>
-  <w:abstractNum w:abstractNumId="10">
+  <w:abstractNum w:abstractNumId="16">
     <w:nsid w:val="5B545CCD"/>
     <w:multiLevelType w:val="hybridMultilevel"/>
     <w:tmpl w:val="E1F874E8"/>
@@ -4267,7 +5108,185 @@
       </w:rPr>
     </w:lvl>
   </w:abstractNum>
-  <w:abstractNum w:abstractNumId="11">
+  <w:abstractNum w:abstractNumId="17">
+    <w:nsid w:val="5DB067FE"/>
+    <w:multiLevelType w:val="hybridMultilevel"/>
+    <w:tmpl w:val="65AAB9E6"/>
+    <w:lvl w:ilvl="0" w:tplc="0422000F">
+      <w:start w:val="1"/>
+      <w:numFmt w:val="decimal"/>
+      <w:lvlText w:val="%1."/>
+      <w:lvlJc w:val="left"/>
+      <w:pPr>
+        <w:ind w:left="720" w:hanging="360"/>
+      </w:pPr>
+      <w:rPr>
+        <w:rFonts w:hint="default"/>
+      </w:rPr>
+    </w:lvl>
+    <w:lvl w:ilvl="1" w:tplc="04220019" w:tentative="1">
+      <w:start w:val="1"/>
+      <w:numFmt w:val="lowerLetter"/>
+      <w:lvlText w:val="%2."/>
+      <w:lvlJc w:val="left"/>
+      <w:pPr>
+        <w:ind w:left="1440" w:hanging="360"/>
+      </w:pPr>
+    </w:lvl>
+    <w:lvl w:ilvl="2" w:tplc="0422001B" w:tentative="1">
+      <w:start w:val="1"/>
+      <w:numFmt w:val="lowerRoman"/>
+      <w:lvlText w:val="%3."/>
+      <w:lvlJc w:val="right"/>
+      <w:pPr>
+        <w:ind w:left="2160" w:hanging="180"/>
+      </w:pPr>
+    </w:lvl>
+    <w:lvl w:ilvl="3" w:tplc="0422000F" w:tentative="1">
+      <w:start w:val="1"/>
+      <w:numFmt w:val="decimal"/>
+      <w:lvlText w:val="%4."/>
+      <w:lvlJc w:val="left"/>
+      <w:pPr>
+        <w:ind w:left="2880" w:hanging="360"/>
+      </w:pPr>
+    </w:lvl>
+    <w:lvl w:ilvl="4" w:tplc="04220019" w:tentative="1">
+      <w:start w:val="1"/>
+      <w:numFmt w:val="lowerLetter"/>
+      <w:lvlText w:val="%5."/>
+      <w:lvlJc w:val="left"/>
+      <w:pPr>
+        <w:ind w:left="3600" w:hanging="360"/>
+      </w:pPr>
+    </w:lvl>
+    <w:lvl w:ilvl="5" w:tplc="0422001B" w:tentative="1">
+      <w:start w:val="1"/>
+      <w:numFmt w:val="lowerRoman"/>
+      <w:lvlText w:val="%6."/>
+      <w:lvlJc w:val="right"/>
+      <w:pPr>
+        <w:ind w:left="4320" w:hanging="180"/>
+      </w:pPr>
+    </w:lvl>
+    <w:lvl w:ilvl="6" w:tplc="0422000F" w:tentative="1">
+      <w:start w:val="1"/>
+      <w:numFmt w:val="decimal"/>
+      <w:lvlText w:val="%7."/>
+      <w:lvlJc w:val="left"/>
+      <w:pPr>
+        <w:ind w:left="5040" w:hanging="360"/>
+      </w:pPr>
+    </w:lvl>
+    <w:lvl w:ilvl="7" w:tplc="04220019" w:tentative="1">
+      <w:start w:val="1"/>
+      <w:numFmt w:val="lowerLetter"/>
+      <w:lvlText w:val="%8."/>
+      <w:lvlJc w:val="left"/>
+      <w:pPr>
+        <w:ind w:left="5760" w:hanging="360"/>
+      </w:pPr>
+    </w:lvl>
+    <w:lvl w:ilvl="8" w:tplc="0422001B" w:tentative="1">
+      <w:start w:val="1"/>
+      <w:numFmt w:val="lowerRoman"/>
+      <w:lvlText w:val="%9."/>
+      <w:lvlJc w:val="right"/>
+      <w:pPr>
+        <w:ind w:left="6480" w:hanging="180"/>
+      </w:pPr>
+    </w:lvl>
+  </w:abstractNum>
+  <w:abstractNum w:abstractNumId="18">
+    <w:nsid w:val="637D1086"/>
+    <w:multiLevelType w:val="hybridMultilevel"/>
+    <w:tmpl w:val="877057CC"/>
+    <w:lvl w:ilvl="0" w:tplc="0422000F">
+      <w:start w:val="1"/>
+      <w:numFmt w:val="decimal"/>
+      <w:lvlText w:val="%1."/>
+      <w:lvlJc w:val="left"/>
+      <w:pPr>
+        <w:ind w:left="720" w:hanging="360"/>
+      </w:pPr>
+      <w:rPr>
+        <w:rFonts w:hint="default"/>
+      </w:rPr>
+    </w:lvl>
+    <w:lvl w:ilvl="1" w:tplc="04220019" w:tentative="1">
+      <w:start w:val="1"/>
+      <w:numFmt w:val="lowerLetter"/>
+      <w:lvlText w:val="%2."/>
+      <w:lvlJc w:val="left"/>
+      <w:pPr>
+        <w:ind w:left="1440" w:hanging="360"/>
+      </w:pPr>
+    </w:lvl>
+    <w:lvl w:ilvl="2" w:tplc="0422001B" w:tentative="1">
+      <w:start w:val="1"/>
+      <w:numFmt w:val="lowerRoman"/>
+      <w:lvlText w:val="%3."/>
+      <w:lvlJc w:val="right"/>
+      <w:pPr>
+        <w:ind w:left="2160" w:hanging="180"/>
+      </w:pPr>
+    </w:lvl>
+    <w:lvl w:ilvl="3" w:tplc="0422000F" w:tentative="1">
+      <w:start w:val="1"/>
+      <w:numFmt w:val="decimal"/>
+      <w:lvlText w:val="%4."/>
+      <w:lvlJc w:val="left"/>
+      <w:pPr>
+        <w:ind w:left="2880" w:hanging="360"/>
+      </w:pPr>
+    </w:lvl>
+    <w:lvl w:ilvl="4" w:tplc="04220019" w:tentative="1">
+      <w:start w:val="1"/>
+      <w:numFmt w:val="lowerLetter"/>
+      <w:lvlText w:val="%5."/>
+      <w:lvlJc w:val="left"/>
+      <w:pPr>
+        <w:ind w:left="3600" w:hanging="360"/>
+      </w:pPr>
+    </w:lvl>
+    <w:lvl w:ilvl="5" w:tplc="0422001B" w:tentative="1">
+      <w:start w:val="1"/>
+      <w:numFmt w:val="lowerRoman"/>
+      <w:lvlText w:val="%6."/>
+      <w:lvlJc w:val="right"/>
+      <w:pPr>
+        <w:ind w:left="4320" w:hanging="180"/>
+      </w:pPr>
+    </w:lvl>
+    <w:lvl w:ilvl="6" w:tplc="0422000F" w:tentative="1">
+      <w:start w:val="1"/>
+      <w:numFmt w:val="decimal"/>
+      <w:lvlText w:val="%7."/>
+      <w:lvlJc w:val="left"/>
+      <w:pPr>
+        <w:ind w:left="5040" w:hanging="360"/>
+      </w:pPr>
+    </w:lvl>
+    <w:lvl w:ilvl="7" w:tplc="04220019" w:tentative="1">
+      <w:start w:val="1"/>
+      <w:numFmt w:val="lowerLetter"/>
+      <w:lvlText w:val="%8."/>
+      <w:lvlJc w:val="left"/>
+      <w:pPr>
+        <w:ind w:left="5760" w:hanging="360"/>
+      </w:pPr>
+    </w:lvl>
+    <w:lvl w:ilvl="8" w:tplc="0422001B" w:tentative="1">
+      <w:start w:val="1"/>
+      <w:numFmt w:val="lowerRoman"/>
+      <w:lvlText w:val="%9."/>
+      <w:lvlJc w:val="right"/>
+      <w:pPr>
+        <w:ind w:left="6480" w:hanging="180"/>
+      </w:pPr>
+    </w:lvl>
+  </w:abstractNum>
+  <w:abstractNum w:abstractNumId="19">
     <w:nsid w:val="6670314A"/>
     <w:multiLevelType w:val="hybridMultilevel"/>
     <w:tmpl w:val="C638C8AA"/>
@@ -4356,7 +5375,7 @@
       </w:pPr>
     </w:lvl>
   </w:abstractNum>
-  <w:abstractNum w:abstractNumId="12">
+  <w:abstractNum w:abstractNumId="20">
     <w:nsid w:val="66951E9F"/>
     <w:multiLevelType w:val="hybridMultilevel"/>
     <w:tmpl w:val="D0A04A0A"/>
@@ -4445,7 +5464,7 @@
       </w:pPr>
     </w:lvl>
   </w:abstractNum>
-  <w:abstractNum w:abstractNumId="13">
+  <w:abstractNum w:abstractNumId="21">
     <w:nsid w:val="735F6571"/>
     <w:multiLevelType w:val="hybridMultilevel"/>
     <w:tmpl w:val="DAEC1F02"/>
@@ -4534,7 +5553,96 @@
       </w:pPr>
     </w:lvl>
   </w:abstractNum>
-  <w:abstractNum w:abstractNumId="14">
+  <w:abstractNum w:abstractNumId="22">
+    <w:nsid w:val="7B1F1AA6"/>
+    <w:multiLevelType w:val="hybridMultilevel"/>
+    <w:tmpl w:val="706699FA"/>
+    <w:lvl w:ilvl="0" w:tplc="0422000F">
+      <w:start w:val="1"/>
+      <w:numFmt w:val="decimal"/>
+      <w:lvlText w:val="%1."/>
+      <w:lvlJc w:val="left"/>
+      <w:pPr>
+        <w:ind w:left="720" w:hanging="360"/>
+      </w:pPr>
+      <w:rPr>
+        <w:rFonts w:hint="default"/>
+      </w:rPr>
+    </w:lvl>
+    <w:lvl w:ilvl="1" w:tplc="04220019" w:tentative="1">
+      <w:start w:val="1"/>
+      <w:numFmt w:val="lowerLetter"/>
+      <w:lvlText w:val="%2."/>
+      <w:lvlJc w:val="left"/>
+      <w:pPr>
+        <w:ind w:left="1440" w:hanging="360"/>
+      </w:pPr>
+    </w:lvl>
+    <w:lvl w:ilvl="2" w:tplc="0422001B" w:tentative="1">
+      <w:start w:val="1"/>
+      <w:numFmt w:val="lowerRoman"/>
+      <w:lvlText w:val="%3."/>
+      <w:lvlJc w:val="right"/>
+      <w:pPr>
+        <w:ind w:left="2160" w:hanging="180"/>
+      </w:pPr>
+    </w:lvl>
+    <w:lvl w:ilvl="3" w:tplc="0422000F" w:tentative="1">
+      <w:start w:val="1"/>
+      <w:numFmt w:val="decimal"/>
+      <w:lvlText w:val="%4."/>
+      <w:lvlJc w:val="left"/>
+      <w:pPr>
+        <w:ind w:left="2880" w:hanging="360"/>
+      </w:pPr>
+    </w:lvl>
+    <w:lvl w:ilvl="4" w:tplc="04220019" w:tentative="1">
+      <w:start w:val="1"/>
+      <w:numFmt w:val="lowerLetter"/>
+      <w:lvlText w:val="%5."/>
+      <w:lvlJc w:val="left"/>
+      <w:pPr>
+        <w:ind w:left="3600" w:hanging="360"/>
+      </w:pPr>
+    </w:lvl>
+    <w:lvl w:ilvl="5" w:tplc="0422001B" w:tentative="1">
+      <w:start w:val="1"/>
+      <w:numFmt w:val="lowerRoman"/>
+      <w:lvlText w:val="%6."/>
+      <w:lvlJc w:val="right"/>
+      <w:pPr>
+        <w:ind w:left="4320" w:hanging="180"/>
+      </w:pPr>
+    </w:lvl>
+    <w:lvl w:ilvl="6" w:tplc="0422000F" w:tentative="1">
+      <w:start w:val="1"/>
+      <w:numFmt w:val="decimal"/>
+      <w:lvlText w:val="%7."/>
+      <w:lvlJc w:val="left"/>
+      <w:pPr>
+        <w:ind w:left="5040" w:hanging="360"/>
+      </w:pPr>
+    </w:lvl>
+    <w:lvl w:ilvl="7" w:tplc="04220019" w:tentative="1">
+      <w:start w:val="1"/>
+      <w:numFmt w:val="lowerLetter"/>
+      <w:lvlText w:val="%8."/>
+      <w:lvlJc w:val="left"/>
+      <w:pPr>
+        <w:ind w:left="5760" w:hanging="360"/>
+      </w:pPr>
+    </w:lvl>
+    <w:lvl w:ilvl="8" w:tplc="0422001B" w:tentative="1">
+      <w:start w:val="1"/>
+      <w:numFmt w:val="lowerRoman"/>
+      <w:lvlText w:val="%9."/>
+      <w:lvlJc w:val="right"/>
+      <w:pPr>
+        <w:ind w:left="6480" w:hanging="180"/>
+      </w:pPr>
+    </w:lvl>
+  </w:abstractNum>
+  <w:abstractNum w:abstractNumId="23">
     <w:nsid w:val="7DF62132"/>
     <w:multiLevelType w:val="hybridMultilevel"/>
     <w:tmpl w:val="61A2124E"/>
@@ -4623,7 +5731,7 @@
       </w:pPr>
     </w:lvl>
   </w:abstractNum>
-  <w:abstractNum w:abstractNumId="15">
+  <w:abstractNum w:abstractNumId="24">
     <w:nsid w:val="7EF42D2D"/>
     <w:multiLevelType w:val="hybridMultilevel"/>
     <w:tmpl w:val="31E8E450"/>
@@ -4712,7 +5820,7 @@
       </w:pPr>
     </w:lvl>
   </w:abstractNum>
-  <w:abstractNum w:abstractNumId="16">
+  <w:abstractNum w:abstractNumId="25">
     <w:nsid w:val="7F0F283E"/>
     <w:multiLevelType w:val="hybridMultilevel"/>
     <w:tmpl w:val="25ACB9B6"/>
@@ -4805,52 +5913,79 @@
     <w:abstractNumId w:val="0"/>
   </w:num>
   <w:num w:numId="2">
+    <w:abstractNumId w:val="19"/>
+  </w:num>
+  <w:num w:numId="3">
+    <w:abstractNumId w:val="7"/>
+  </w:num>
+  <w:num w:numId="4">
+    <w:abstractNumId w:val="24"/>
+  </w:num>
+  <w:num w:numId="5">
+    <w:abstractNumId w:val="15"/>
+  </w:num>
+  <w:num w:numId="6">
+    <w:abstractNumId w:val="23"/>
+  </w:num>
+  <w:num w:numId="7">
+    <w:abstractNumId w:val="6"/>
+  </w:num>
+  <w:num w:numId="8">
+    <w:abstractNumId w:val="3"/>
+  </w:num>
+  <w:num w:numId="9">
+    <w:abstractNumId w:val="12"/>
+  </w:num>
+  <w:num w:numId="10">
+    <w:abstractNumId w:val="8"/>
+  </w:num>
+  <w:num w:numId="11">
+    <w:abstractNumId w:val="2"/>
+  </w:num>
+  <w:num w:numId="12">
+    <w:abstractNumId w:val="21"/>
+  </w:num>
+  <w:num w:numId="13">
+    <w:abstractNumId w:val="16"/>
+  </w:num>
+  <w:num w:numId="14">
+    <w:abstractNumId w:val="20"/>
+  </w:num>
+  <w:num w:numId="15">
+    <w:abstractNumId w:val="13"/>
+  </w:num>
+  <w:num w:numId="16">
+    <w:abstractNumId w:val="25"/>
+  </w:num>
+  <w:num w:numId="17">
+    <w:abstractNumId w:val="10"/>
+  </w:num>
+  <w:num w:numId="18">
+    <w:abstractNumId w:val="14"/>
+  </w:num>
+  <w:num w:numId="19">
+    <w:abstractNumId w:val="22"/>
+  </w:num>
+  <w:num w:numId="20">
+    <w:abstractNumId w:val="17"/>
+  </w:num>
+  <w:num w:numId="21">
+    <w:abstractNumId w:val="18"/>
+  </w:num>
+  <w:num w:numId="22">
+    <w:abstractNumId w:val="9"/>
+  </w:num>
+  <w:num w:numId="23">
     <w:abstractNumId w:val="11"/>
   </w:num>
-  <w:num w:numId="3">
+  <w:num w:numId="24">
     <w:abstractNumId w:val="4"/>
   </w:num>
-  <w:num w:numId="4">
-    <w:abstractNumId w:val="15"/>
-  </w:num>
-  <w:num w:numId="5">
-    <w:abstractNumId w:val="9"/>
-  </w:num>
-  <w:num w:numId="6">
-    <w:abstractNumId w:val="14"/>
-  </w:num>
-  <w:num w:numId="7">
-    <w:abstractNumId w:val="3"/>
-  </w:num>
-  <w:num w:numId="8">
-    <w:abstractNumId w:val="2"/>
-  </w:num>
-  <w:num w:numId="9">
-    <w:abstractNumId w:val="7"/>
-  </w:num>
-  <w:num w:numId="10">
-    <w:abstractNumId w:val="5"/>
-  </w:num>
-  <w:num w:numId="11">
+  <w:num w:numId="25">
     <w:abstractNumId w:val="1"/>
   </w:num>
-  <w:num w:numId="12">
-    <w:abstractNumId w:val="13"/>
-  </w:num>
-  <w:num w:numId="13">
-    <w:abstractNumId w:val="10"/>
-  </w:num>
-  <w:num w:numId="14">
-    <w:abstractNumId w:val="12"/>
-  </w:num>
-  <w:num w:numId="15">
-    <w:abstractNumId w:val="8"/>
-  </w:num>
-  <w:num w:numId="16">
-    <w:abstractNumId w:val="16"/>
-  </w:num>
-  <w:num w:numId="17">
-    <w:abstractNumId w:val="6"/>
+  <w:num w:numId="26">
+    <w:abstractNumId w:val="5"/>
   </w:num>
 </w:numbering>
 </file>
@@ -5572,7 +6707,7 @@
   <a:extraClrSchemeLst/>
   <a:extLst>
     <a:ext uri="{05A4C25C-085E-4340-85A3-A5531E510DB2}">
-      <thm15:themeFamily xmlns:thm15="http://schemas.microsoft.com/office/thememl/2012/main" xmlns="" name="Office Theme" id="{62F939B6-93AF-4DB8-9C6B-D6C7DFDC589F}" vid="{4A3C46E8-61CC-4603-A589-7422A47A8E4A}"/>
+      <thm15:themeFamily xmlns="" xmlns:thm15="http://schemas.microsoft.com/office/thememl/2012/main" name="Office Theme" id="{62F939B6-93AF-4DB8-9C6B-D6C7DFDC589F}" vid="{4A3C46E8-61CC-4603-A589-7422A47A8E4A}"/>
     </a:ext>
   </a:extLst>
 </a:theme>

--- a/ЭОПР/ЭОПР парктика.docx
+++ b/ЭОПР/ЭОПР парктика.docx
@@ -3,18 +3,31 @@
 <w:document xmlns:wpc="http://schemas.microsoft.com/office/word/2010/wordprocessingCanvas" xmlns:mc="http://schemas.openxmlformats.org/markup-compatibility/2006" xmlns:o="urn:schemas-microsoft-com:office:office" xmlns:r="http://schemas.openxmlformats.org/officeDocument/2006/relationships" xmlns:m="http://schemas.openxmlformats.org/officeDocument/2006/math" xmlns:v="urn:schemas-microsoft-com:vml" xmlns:wp14="http://schemas.microsoft.com/office/word/2010/wordprocessingDrawing" xmlns:wp="http://schemas.openxmlformats.org/drawingml/2006/wordprocessingDrawing" xmlns:w10="urn:schemas-microsoft-com:office:word" xmlns:w="http://schemas.openxmlformats.org/wordprocessingml/2006/main" xmlns:w14="http://schemas.microsoft.com/office/word/2010/wordml" xmlns:wpg="http://schemas.microsoft.com/office/word/2010/wordprocessingGroup" xmlns:wpi="http://schemas.microsoft.com/office/word/2010/wordprocessingInk" xmlns:wne="http://schemas.microsoft.com/office/word/2006/wordml" xmlns:wps="http://schemas.microsoft.com/office/word/2010/wordprocessingShape" mc:Ignorable="w14 wp14">
   <w:body>
     <w:p>
-      <w:r>
-        <w:t>Раздобреева Галина Анатольевна</w:t>
-      </w:r>
-    </w:p>
-    <w:p>
+      <w:proofErr w:type="spellStart"/>
+      <w:r>
+        <w:t>Раздобреева</w:t>
+      </w:r>
+      <w:proofErr w:type="spellEnd"/>
+      <w:r>
+        <w:t xml:space="preserve"> Галина Анатольевна</w:t>
+      </w:r>
+    </w:p>
+    <w:p>
+      <w:r>
+        <w:t xml:space="preserve">Хлебникова </w:t>
+      </w:r>
       <w:r>
         <w:t>Виктория Валерьевна</w:t>
       </w:r>
     </w:p>
     <w:p>
-      <w:r>
-        <w:t>Бревнов. Маркетинг малого предприятия</w:t>
+      <w:proofErr w:type="spellStart"/>
+      <w:r>
+        <w:t>Бревнов</w:t>
+      </w:r>
+      <w:proofErr w:type="spellEnd"/>
+      <w:r>
+        <w:t>. Маркетинг малого предприятия</w:t>
       </w:r>
     </w:p>
     <w:p>
@@ -423,8 +436,13 @@
           <w:numId w:val="4"/>
         </w:numPr>
       </w:pPr>
-      <w:r>
-        <w:t>Позицирование товара;</w:t>
+      <w:proofErr w:type="spellStart"/>
+      <w:r>
+        <w:t>Позицирование</w:t>
+      </w:r>
+      <w:proofErr w:type="spellEnd"/>
+      <w:r>
+        <w:t xml:space="preserve"> товара;</w:t>
       </w:r>
     </w:p>
     <w:p>
@@ -479,8 +497,13 @@
           <w:numId w:val="5"/>
         </w:numPr>
       </w:pPr>
-      <w:r>
-        <w:t>Психографический принцип – тип личности, образ жизни, общественное положение;</w:t>
+      <w:proofErr w:type="spellStart"/>
+      <w:r>
+        <w:t>Психографический</w:t>
+      </w:r>
+      <w:proofErr w:type="spellEnd"/>
+      <w:r>
+        <w:t xml:space="preserve"> принцип – тип личности, образ жизни, общественное положение;</w:t>
       </w:r>
     </w:p>
     <w:p>
@@ -608,7 +631,15 @@
     </w:p>
     <w:p>
       <w:r>
-        <w:t>Менеджмент – самостоятельный вид профессионально осуществляемой деятельности, направленный на достижение в рыночных условиях намеченных целей путем рационального использования производственных ресурсов, трудовых ресурсов с применением принципов функций и методов экономического механизма менеджмента.</w:t>
+        <w:t xml:space="preserve">Менеджмент – самостоятельный вид профессионально осуществляемой деятельности, направленный на достижение в рыночных условиях намеченных целей путем рационального использования производственных ресурсов, трудовых ресурсов с применением принципов функций и методов </w:t>
+      </w:r>
+      <w:proofErr w:type="gramStart"/>
+      <w:r>
+        <w:t>экономического механизма</w:t>
+      </w:r>
+      <w:proofErr w:type="gramEnd"/>
+      <w:r>
+        <w:t xml:space="preserve"> менеджмента.</w:t>
       </w:r>
     </w:p>
     <w:p>
@@ -870,14 +901,20 @@
       <w:r>
         <w:t>Вход</w:t>
       </w:r>
+      <w:proofErr w:type="gramStart"/>
       <w:r>
         <w:t xml:space="preserve"> -&gt; …</w:t>
       </w:r>
       <w:r>
-        <w:t xml:space="preserve"> – циклический процесс.</w:t>
-      </w:r>
-    </w:p>
-    <w:p>
+        <w:t xml:space="preserve"> – </w:t>
+      </w:r>
+      <w:proofErr w:type="gramEnd"/>
+      <w:r>
+        <w:t>циклический процесс.</w:t>
+      </w:r>
+    </w:p>
+    <w:p>
+      <w:proofErr w:type="gramStart"/>
       <w:r>
         <w:t xml:space="preserve">Вход </w:t>
       </w:r>
@@ -905,6 +942,7 @@
       <w:r>
         <w:t xml:space="preserve"> Выход – циклический процесс.</w:t>
       </w:r>
+      <w:proofErr w:type="gramEnd"/>
     </w:p>
     <w:p>
       <w:r>
@@ -926,7 +964,15 @@
     </w:p>
     <w:p>
       <w:r>
-        <w:t>Организация или предприятие – открытая система. Исходя из схемы на входе организация получает от окружающей среды капитал основной, оборотный, трудовые ресурсы</w:t>
+        <w:t xml:space="preserve">Организация или предприятие – открытая система. </w:t>
+      </w:r>
+      <w:proofErr w:type="gramStart"/>
+      <w:r>
+        <w:t>Исходя из схемы на входе организация получает</w:t>
+      </w:r>
+      <w:proofErr w:type="gramEnd"/>
+      <w:r>
+        <w:t xml:space="preserve"> от окружающей среды капитал основной, оборотный, трудовые ресурсы</w:t>
       </w:r>
       <w:r>
         <w:t xml:space="preserve">. В процессе преобразования организация обрабатывает эти входы, преобразуя их в продукцию или услуги. Если организация управления эффективна, то в ходе процесса преобразования образуется добавочная стоимость входа, в результате появляются возможные дополнительные выходы такие как: прибыль, рентабельность, увеличение доли рынка, увеличение объема продаж и т.д. Выход означает появление товара на рынке – жизненный цикл продукта. </w:t>
@@ -934,7 +980,15 @@
     </w:p>
     <w:p>
       <w:r>
-        <w:t xml:space="preserve">Ситуационный подход не является простым набором предписываемых руководств - это способ размышления об организационных проблемах и их решениях. При ситуационным подходе менеджеры должны увязать конкретные приемы и концепции с определенными конкретными ситуациями, чтобы достичь цели организации. </w:t>
+        <w:t xml:space="preserve">Ситуационный подход не является простым набором предписываемых руководств - это способ размышления об организационных проблемах и их решениях. При </w:t>
+      </w:r>
+      <w:proofErr w:type="gramStart"/>
+      <w:r>
+        <w:t>ситуационным</w:t>
+      </w:r>
+      <w:proofErr w:type="gramEnd"/>
+      <w:r>
+        <w:t xml:space="preserve"> подходе менеджеры должны увязать конкретные приемы и концепции с определенными конкретными ситуациями, чтобы достичь цели организации. </w:t>
       </w:r>
     </w:p>
     <w:p/>
@@ -1126,7 +1180,15 @@
     </w:p>
     <w:p>
       <w:r>
-        <w:t>Планирование – разработка и корректировка плана, включающие предвидение, обоснование, конкретизацию и описание любого хозяйствующего субъекта.</w:t>
+        <w:t xml:space="preserve">Планирование – разработка и корректировка плана, </w:t>
+      </w:r>
+      <w:proofErr w:type="gramStart"/>
+      <w:r>
+        <w:t>включающие</w:t>
+      </w:r>
+      <w:proofErr w:type="gramEnd"/>
+      <w:r>
+        <w:t xml:space="preserve"> предвидение, обоснование, конкретизацию и описание любого хозяйствующего субъекта.</w:t>
       </w:r>
     </w:p>
     <w:p>
@@ -1142,7 +1204,15 @@
     </w:p>
     <w:p>
       <w:r>
-        <w:t>Цель планирования – реальное построение планового представления о том, на сколько организация может предвидеть свои возможности и продвижения дальше.</w:t>
+        <w:t xml:space="preserve">Цель планирования – реальное построение планового представления о том, </w:t>
+      </w:r>
+      <w:proofErr w:type="gramStart"/>
+      <w:r>
+        <w:t>на сколько</w:t>
+      </w:r>
+      <w:proofErr w:type="gramEnd"/>
+      <w:r>
+        <w:t xml:space="preserve"> организация может предвидеть свои возможности и продвижения дальше.</w:t>
       </w:r>
     </w:p>
     <w:p>
@@ -1302,7 +1372,15 @@
         </w:numPr>
       </w:pPr>
       <w:r>
-        <w:t xml:space="preserve">В зависимости от срока на который составляется план и степени детализации плановых расчетов: </w:t>
+        <w:t xml:space="preserve">В зависимости от </w:t>
+      </w:r>
+      <w:proofErr w:type="gramStart"/>
+      <w:r>
+        <w:t>срока</w:t>
+      </w:r>
+      <w:proofErr w:type="gramEnd"/>
+      <w:r>
+        <w:t xml:space="preserve"> на который составляется план и степени детализации плановых расчетов: </w:t>
       </w:r>
     </w:p>
     <w:p>
@@ -1313,8 +1391,13 @@
           <w:numId w:val="15"/>
         </w:numPr>
       </w:pPr>
-      <w:r>
-        <w:t>долгосрочное (перспективное, более 5 лет)</w:t>
+      <w:proofErr w:type="gramStart"/>
+      <w:r>
+        <w:t>долгосрочное</w:t>
+      </w:r>
+      <w:proofErr w:type="gramEnd"/>
+      <w:r>
+        <w:t xml:space="preserve"> (перспективное, более 5 лет)</w:t>
       </w:r>
       <w:r>
         <w:t xml:space="preserve"> – инструмент централизованного планирования</w:t>
@@ -1365,7 +1448,15 @@
         </w:numPr>
       </w:pPr>
       <w:r>
-        <w:t>С точки зрения обязательности плановых задании</w:t>
+        <w:t xml:space="preserve">С точки зрения обязательности </w:t>
+      </w:r>
+      <w:proofErr w:type="gramStart"/>
+      <w:r>
+        <w:t>плановых</w:t>
+      </w:r>
+      <w:proofErr w:type="gramEnd"/>
+      <w:r>
+        <w:t xml:space="preserve"> задании</w:t>
       </w:r>
     </w:p>
     <w:p>
@@ -1404,7 +1495,15 @@
     </w:p>
     <w:p>
       <w:r>
-        <w:t>Процесс применения методов сетевого планирования состоит из:</w:t>
+        <w:t xml:space="preserve">Процесс применения методов сетевого планирования состоит </w:t>
+      </w:r>
+      <w:proofErr w:type="gramStart"/>
+      <w:r>
+        <w:t>из</w:t>
+      </w:r>
+      <w:proofErr w:type="gramEnd"/>
+      <w:r>
+        <w:t>:</w:t>
       </w:r>
     </w:p>
     <w:p>
@@ -1465,12 +1564,28 @@
         </w:numPr>
       </w:pPr>
       <w:r>
-        <w:t>Использовать данную модель для управления и контроля за осуществлением проектного решения</w:t>
-      </w:r>
-    </w:p>
-    <w:p>
-      <w:r>
-        <w:t>Сетевое планирование – метод планирования работ, операции в которых как правило не повторяются.</w:t>
+        <w:t xml:space="preserve">Использовать данную модель для управления и </w:t>
+      </w:r>
+      <w:proofErr w:type="gramStart"/>
+      <w:r>
+        <w:t>контроля за</w:t>
+      </w:r>
+      <w:proofErr w:type="gramEnd"/>
+      <w:r>
+        <w:t xml:space="preserve"> осуществлением проектного решения</w:t>
+      </w:r>
+    </w:p>
+    <w:p>
+      <w:r>
+        <w:t xml:space="preserve">Сетевое планирование – метод планирования работ, операции в </w:t>
+      </w:r>
+      <w:proofErr w:type="gramStart"/>
+      <w:r>
+        <w:t>которых</w:t>
+      </w:r>
+      <w:proofErr w:type="gramEnd"/>
+      <w:r>
+        <w:t xml:space="preserve"> как правило не повторяются.</w:t>
       </w:r>
     </w:p>
     <w:p>
@@ -1508,8 +1623,13 @@
           <w:numId w:val="17"/>
         </w:numPr>
       </w:pPr>
-      <w:r>
-        <w:t>Действительная - требует затрат времени и ресурсов</w:t>
+      <w:proofErr w:type="gramStart"/>
+      <w:r>
+        <w:t>Действительная</w:t>
+      </w:r>
+      <w:proofErr w:type="gramEnd"/>
+      <w:r>
+        <w:t xml:space="preserve"> - требует затрат времени и ресурсов</w:t>
       </w:r>
     </w:p>
     <w:p>
@@ -1613,44 +1733,69 @@
     </w:p>
     <w:p>
       <w:r>
-        <w:t>Возможный ранний срок свершения события (Тр</w:t>
-      </w:r>
+        <w:t>Возможный ранний срок свершения события (</w:t>
+      </w:r>
+      <w:proofErr w:type="spellStart"/>
+      <w:r>
+        <w:t>Тр</w:t>
+      </w:r>
+      <w:proofErr w:type="gramStart"/>
       <w:r>
         <w:rPr>
           <w:lang w:val="en-US"/>
         </w:rPr>
         <w:t>i</w:t>
       </w:r>
+      <w:proofErr w:type="spellEnd"/>
+      <w:proofErr w:type="gramEnd"/>
       <w:r>
         <w:t>)</w:t>
       </w:r>
     </w:p>
     <w:p>
       <w:r>
-        <w:t>Допустимый поздний срок свершения события (Тп</w:t>
-      </w:r>
+        <w:t>Допустимый поздний срок свершения события (</w:t>
+      </w:r>
+      <w:proofErr w:type="spellStart"/>
+      <w:r>
+        <w:t>Тп</w:t>
+      </w:r>
+      <w:proofErr w:type="gramStart"/>
       <w:r>
         <w:rPr>
           <w:lang w:val="en-US"/>
         </w:rPr>
         <w:t>i</w:t>
       </w:r>
+      <w:proofErr w:type="spellEnd"/>
+      <w:proofErr w:type="gramEnd"/>
       <w:r>
         <w:t>)</w:t>
       </w:r>
     </w:p>
     <w:p>
       <w:r>
-        <w:t>Резерв события разница между (Тп</w:t>
-      </w:r>
+        <w:t>Резерв события разница между (</w:t>
+      </w:r>
+      <w:proofErr w:type="spellStart"/>
+      <w:r>
+        <w:t>Тп</w:t>
+      </w:r>
+      <w:proofErr w:type="gramStart"/>
       <w:r>
         <w:rPr>
           <w:lang w:val="en-US"/>
         </w:rPr>
         <w:t>i</w:t>
       </w:r>
-      <w:r>
-        <w:t>) и (Тр</w:t>
+      <w:proofErr w:type="spellEnd"/>
+      <w:proofErr w:type="gramEnd"/>
+      <w:r>
+        <w:t>) и (</w:t>
+      </w:r>
+      <w:proofErr w:type="spellStart"/>
+      <w:r>
+        <w:t>Тр</w:t>
       </w:r>
       <w:r>
         <w:rPr>
@@ -1658,27 +1803,30 @@
         </w:rPr>
         <w:t>i</w:t>
       </w:r>
+      <w:proofErr w:type="spellEnd"/>
       <w:r>
         <w:t>)</w:t>
       </w:r>
     </w:p>
     <w:p>
       <w:r>
-        <w:t>Действительная работа – работа между двумя событиями Т</w:t>
-      </w:r>
+        <w:t xml:space="preserve">Действительная работа – работа между двумя событиями </w:t>
+      </w:r>
+      <w:proofErr w:type="gramStart"/>
+      <w:r>
+        <w:t>Т</w:t>
+      </w:r>
+      <w:proofErr w:type="spellStart"/>
+      <w:proofErr w:type="gramEnd"/>
       <w:r>
         <w:rPr>
           <w:lang w:val="en-US"/>
         </w:rPr>
         <w:t>ij</w:t>
       </w:r>
-    </w:p>
-    <w:p>
-      <w:pPr>
-        <w:rPr>
-          <w:lang w:val="en-US"/>
-        </w:rPr>
-      </w:pPr>
+      <w:proofErr w:type="spellEnd"/>
+    </w:p>
+    <w:p>
       <w:r>
         <w:rPr>
           <w:noProof/>
@@ -2919,47 +3067,25 @@
         <w:rPr>
           <w:lang w:val="en-US"/>
         </w:rPr>
-        <w:t xml:space="preserve">L – </w:t>
-      </w:r>
-      <w:r>
-        <w:t>протяженность пути</w:t>
-      </w:r>
-    </w:p>
-    <w:p>
-      <w:pPr>
-        <w:rPr>
-          <w:lang w:val="en-US"/>
-        </w:rPr>
-      </w:pPr>
-    </w:p>
-    <w:p>
-      <w:pPr>
-        <w:rPr>
-          <w:lang w:val="en-US"/>
-        </w:rPr>
-      </w:pPr>
-    </w:p>
-    <w:p>
-      <w:pPr>
-        <w:rPr>
-          <w:lang w:val="en-US"/>
-        </w:rPr>
-      </w:pPr>
-    </w:p>
-    <w:p>
-      <w:pPr>
-        <w:rPr>
-          <w:lang w:val="en-US"/>
-        </w:rPr>
-      </w:pPr>
-    </w:p>
-    <w:p>
-      <w:pPr>
-        <w:rPr>
-          <w:lang w:val="en-US"/>
-        </w:rPr>
-      </w:pPr>
-    </w:p>
+        <w:t>L</w:t>
+      </w:r>
+      <w:r>
+        <w:t xml:space="preserve"> – </w:t>
+      </w:r>
+      <w:proofErr w:type="gramStart"/>
+      <w:r>
+        <w:t>протяженность</w:t>
+      </w:r>
+      <w:proofErr w:type="gramEnd"/>
+      <w:r>
+        <w:t xml:space="preserve"> пути</w:t>
+      </w:r>
+    </w:p>
+    <w:p/>
+    <w:p/>
+    <w:p/>
+    <w:p/>
+    <w:p/>
     <w:p>
       <w:r>
         <w:lastRenderedPageBreak/>
@@ -3003,7 +3129,15 @@
     </w:p>
     <w:p>
       <w:r>
-        <w:t>Полный резерв – весь резерв , которым обладают работы при условии возможности раннего начала или позднего допустимого окончания</w:t>
+        <w:t>Полный резерв – весь резерв</w:t>
+      </w:r>
+      <w:proofErr w:type="gramStart"/>
+      <w:r>
+        <w:t xml:space="preserve"> ,</w:t>
+      </w:r>
+      <w:proofErr w:type="gramEnd"/>
+      <w:r>
+        <w:t xml:space="preserve"> которым обладают работы при условии возможности раннего начала или позднего допустимого окончания</w:t>
       </w:r>
     </w:p>
     <w:p>
@@ -3027,7 +3161,21 @@
         <w:t xml:space="preserve">Частный резерв 2 порядка – какая часть </w:t>
       </w:r>
       <w:r>
-        <w:t>полного резерва времени может быть использовано для увеличения продолжительности работы не влияя на поздний срок свершения конечного события этой  работы</w:t>
+        <w:t xml:space="preserve">полного резерва времени </w:t>
+      </w:r>
+      <w:proofErr w:type="gramStart"/>
+      <w:r>
+        <w:t>может быть использовано для увеличения продолжительности работы не влияя</w:t>
+      </w:r>
+      <w:proofErr w:type="gramEnd"/>
+      <w:r>
+        <w:t xml:space="preserve"> на поздний срок св</w:t>
+      </w:r>
+      <w:r>
+        <w:t xml:space="preserve">ершения конечного события этой </w:t>
+      </w:r>
+      <w:r>
+        <w:t>работы</w:t>
       </w:r>
     </w:p>
     <w:p/>
@@ -3273,8 +3421,13 @@
         </w:numPr>
       </w:pPr>
       <w:r>
-        <w:t>числом работающих</w:t>
-      </w:r>
+        <w:t xml:space="preserve">числом </w:t>
+      </w:r>
+      <w:proofErr w:type="gramStart"/>
+      <w:r>
+        <w:t>работающих</w:t>
+      </w:r>
+      <w:proofErr w:type="gramEnd"/>
     </w:p>
     <w:p>
       <w:pPr>
@@ -3314,7 +3467,23 @@
         </w:numPr>
       </w:pPr>
       <w:r>
-        <w:t>Иерархическая (Веббер) – положения: четкое разделение труда; иерархичность управления, при которой нижний уровень подчиняется и контролируется верхнем; наличие должностных инструкций</w:t>
+        <w:t>Иерархическая (</w:t>
+      </w:r>
+      <w:proofErr w:type="spellStart"/>
+      <w:r>
+        <w:t>Веббер</w:t>
+      </w:r>
+      <w:proofErr w:type="spellEnd"/>
+      <w:r>
+        <w:t xml:space="preserve">) – положения: четкое разделение труда; иерархичность управления, при которой нижний уровень подчиняется и контролируется </w:t>
+      </w:r>
+      <w:proofErr w:type="gramStart"/>
+      <w:r>
+        <w:t>верхнем</w:t>
+      </w:r>
+      <w:proofErr w:type="gramEnd"/>
+      <w:r>
+        <w:t>; наличие должностных инструкций</w:t>
       </w:r>
     </w:p>
     <w:p>
@@ -3325,8 +3494,13 @@
           <w:numId w:val="23"/>
         </w:numPr>
       </w:pPr>
-      <w:r>
-        <w:t>Органический (адаптивный) – положение: способность сравнительно легко менять форму; приспосабливаться к новым условиям; органически вписываться в систему управления</w:t>
+      <w:proofErr w:type="gramStart"/>
+      <w:r>
+        <w:t>Органический</w:t>
+      </w:r>
+      <w:proofErr w:type="gramEnd"/>
+      <w:r>
+        <w:t xml:space="preserve"> (адаптивный) – положение: способность сравнительно легко менять форму; приспосабливаться к новым условиям; органически вписываться в систему управления</w:t>
       </w:r>
     </w:p>
     <w:p>
@@ -3345,8 +3519,13 @@
           <w:numId w:val="24"/>
         </w:numPr>
       </w:pPr>
-      <w:r>
-        <w:t>Количественный – подразделение создается из числа людей, необходимых для выполнения поставленной задачи с учетом возможности ими управлять</w:t>
+      <w:proofErr w:type="gramStart"/>
+      <w:r>
+        <w:t>Количественный</w:t>
+      </w:r>
+      <w:proofErr w:type="gramEnd"/>
+      <w:r>
+        <w:t xml:space="preserve"> – подразделение создается из числа людей, необходимых для выполнения поставленной задачи с учетом возможности ими управлять</w:t>
       </w:r>
     </w:p>
     <w:p>
@@ -3357,8 +3536,13 @@
           <w:numId w:val="24"/>
         </w:numPr>
       </w:pPr>
-      <w:r>
-        <w:t>Временной – применяется там, где по технологическим или экономическим причинам необходима сменная работа</w:t>
+      <w:proofErr w:type="gramStart"/>
+      <w:r>
+        <w:t>Временной</w:t>
+      </w:r>
+      <w:proofErr w:type="gramEnd"/>
+      <w:r>
+        <w:t xml:space="preserve"> – применяется там, где по технологическим или экономическим причинам необходима сменная работа</w:t>
       </w:r>
     </w:p>
     <w:p>
@@ -3369,8 +3553,13 @@
           <w:numId w:val="24"/>
         </w:numPr>
       </w:pPr>
-      <w:r>
-        <w:t>Технологический – основывается на технологическом подходе к процессу производства</w:t>
+      <w:proofErr w:type="gramStart"/>
+      <w:r>
+        <w:t>Технологический</w:t>
+      </w:r>
+      <w:proofErr w:type="gramEnd"/>
+      <w:r>
+        <w:t xml:space="preserve"> – основывается на технологическом подходе к процессу производства</w:t>
       </w:r>
     </w:p>
     <w:p>
@@ -3467,6 +3656,7 @@
           <w:numId w:val="25"/>
         </w:numPr>
       </w:pPr>
+      <w:proofErr w:type="spellStart"/>
       <w:r>
         <w:t>Дивизи</w:t>
       </w:r>
@@ -3474,7 +3664,11 @@
         <w:t>о</w:t>
       </w:r>
       <w:r>
-        <w:t>нальная структура –</w:t>
+        <w:t>нальная</w:t>
+      </w:r>
+      <w:proofErr w:type="spellEnd"/>
+      <w:r>
+        <w:t xml:space="preserve"> структура –</w:t>
       </w:r>
     </w:p>
     <w:p>
@@ -3509,16 +3703,815 @@
         </w:numPr>
       </w:pPr>
       <w:r>
-        <w:t>Матричная структура – представляет собой решетчатую организацию, построенную на принципе двойного подчинения исполнителей непосредственно руководителю службы, руководителю проекта наделенного полномочиями для осуществления процесса управления в соответствии с запланированными сроками, к</w:t>
+        <w:t>Матричная структура – представляет собой решетчатую организацию, построенную на принципе двойного подчинения исполнителей непосредственно руководителю службы, руководителю проекта наделенного полномочиями для осуществления процесса управления в соответствии с запланированными сроками, качеством  и ресурсами.</w:t>
+      </w:r>
+    </w:p>
+    <w:p>
+      <w:r>
+        <w:t>Основные функции менеджмента.</w:t>
+      </w:r>
+    </w:p>
+    <w:p>
+      <w:r>
+        <w:rPr>
+          <w:i/>
+        </w:rPr>
+        <w:t>Мотив</w:t>
+      </w:r>
+      <w:r>
+        <w:t xml:space="preserve"> – обстоятельства, побуждающие к активной деятельности, </w:t>
+      </w:r>
+      <w:proofErr w:type="gramStart"/>
+      <w:r>
+        <w:t>то</w:t>
+      </w:r>
+      <w:proofErr w:type="gramEnd"/>
+      <w:r>
+        <w:t xml:space="preserve"> что определяет действия человека.</w:t>
+      </w:r>
+    </w:p>
+    <w:p>
+      <w:r>
+        <w:rPr>
+          <w:i/>
+        </w:rPr>
+        <w:t>Мотивация</w:t>
+      </w:r>
+      <w:r>
+        <w:t xml:space="preserve"> – совокупность внутренних и внешних побуждающих сил для того чтобы осуществить определенные действия.</w:t>
+      </w:r>
+    </w:p>
+    <w:p>
+      <w:r>
+        <w:rPr>
+          <w:i/>
+        </w:rPr>
+        <w:t>Мотивирование</w:t>
+      </w:r>
+      <w:r>
+        <w:t xml:space="preserve"> – процесс воздействия на человека с целью побуждения его к определенным действиям путем побуждения в нем определенных мотивов.</w:t>
+      </w:r>
+    </w:p>
+    <w:p>
+      <w:r>
+        <w:t>Мотивационный процесс:</w:t>
+      </w:r>
+    </w:p>
+    <w:p>
+      <w:pPr>
+        <w:pStyle w:val="a3"/>
+        <w:numPr>
+          <w:ilvl w:val="0"/>
+          <w:numId w:val="27"/>
+        </w:numPr>
+      </w:pPr>
+      <w:r>
+        <w:t>Возникновение потребностей</w:t>
+      </w:r>
+    </w:p>
+    <w:p>
+      <w:pPr>
+        <w:pStyle w:val="a3"/>
+        <w:numPr>
+          <w:ilvl w:val="0"/>
+          <w:numId w:val="27"/>
+        </w:numPr>
+      </w:pPr>
+      <w:r>
+        <w:t>Поиск путей устранения потребностей</w:t>
+      </w:r>
+    </w:p>
+    <w:p>
+      <w:pPr>
+        <w:pStyle w:val="a3"/>
+        <w:numPr>
+          <w:ilvl w:val="0"/>
+          <w:numId w:val="27"/>
+        </w:numPr>
+      </w:pPr>
+      <w:r>
+        <w:t>Определение целей действия</w:t>
+      </w:r>
+    </w:p>
+    <w:p>
+      <w:pPr>
+        <w:pStyle w:val="a3"/>
+        <w:numPr>
+          <w:ilvl w:val="0"/>
+          <w:numId w:val="27"/>
+        </w:numPr>
+      </w:pPr>
+      <w:r>
+        <w:t>Осуществление действия, корректировка целей</w:t>
+      </w:r>
+    </w:p>
+    <w:p>
+      <w:pPr>
+        <w:pStyle w:val="a3"/>
+        <w:numPr>
+          <w:ilvl w:val="0"/>
+          <w:numId w:val="27"/>
+        </w:numPr>
+      </w:pPr>
+      <w:r>
+        <w:t>Получение вознаграждения за осуществление действия</w:t>
+      </w:r>
+    </w:p>
+    <w:p>
+      <w:pPr>
+        <w:pStyle w:val="a3"/>
+        <w:numPr>
+          <w:ilvl w:val="0"/>
+          <w:numId w:val="27"/>
+        </w:numPr>
+      </w:pPr>
+      <w:r>
+        <w:t>Устранение потребностей</w:t>
+      </w:r>
+    </w:p>
+    <w:p>
+      <w:r>
+        <w:t>Рычаги мотивирования:</w:t>
+      </w:r>
+    </w:p>
+    <w:p>
+      <w:pPr>
+        <w:pStyle w:val="a3"/>
+        <w:numPr>
+          <w:ilvl w:val="0"/>
+          <w:numId w:val="28"/>
+        </w:numPr>
+      </w:pPr>
+      <w:r>
+        <w:t>Моральное и материальное стимулирование</w:t>
+      </w:r>
+    </w:p>
+    <w:p>
+      <w:pPr>
+        <w:pStyle w:val="a3"/>
+        <w:numPr>
+          <w:ilvl w:val="0"/>
+          <w:numId w:val="28"/>
+        </w:numPr>
+      </w:pPr>
+      <w:r>
+        <w:t>Воспитание</w:t>
+      </w:r>
+    </w:p>
+    <w:p>
+      <w:pPr>
+        <w:pStyle w:val="a3"/>
+        <w:numPr>
+          <w:ilvl w:val="0"/>
+          <w:numId w:val="28"/>
+        </w:numPr>
+      </w:pPr>
+      <w:r>
+        <w:t>Обучение</w:t>
+      </w:r>
+    </w:p>
+    <w:p>
+      <w:r>
+        <w:t>Теории содержания мотивации анализируют факторы, оказывающие влияние на мотивацию</w:t>
+      </w:r>
+    </w:p>
+    <w:p>
+      <w:pPr>
+        <w:ind w:firstLine="567"/>
+      </w:pPr>
+      <w:proofErr w:type="spellStart"/>
+      <w:r>
+        <w:t>Маслоу</w:t>
+      </w:r>
+      <w:proofErr w:type="spellEnd"/>
+      <w:r>
+        <w:t xml:space="preserve"> – потребности -</w:t>
+      </w:r>
+      <w:r>
+        <w:t>&gt;</w:t>
+      </w:r>
+      <w:r>
+        <w:t xml:space="preserve"> безопасность -</w:t>
+      </w:r>
+      <w:r>
+        <w:t>&gt;</w:t>
+      </w:r>
+      <w:r>
+        <w:t xml:space="preserve"> принадлежность </w:t>
+      </w:r>
+      <w:r>
+        <w:t>-&gt;</w:t>
+      </w:r>
+      <w:r>
+        <w:t xml:space="preserve"> признание</w:t>
+      </w:r>
+      <w:r>
+        <w:t xml:space="preserve"> -&gt;</w:t>
+      </w:r>
+      <w:r>
+        <w:t xml:space="preserve"> самоутверждение</w:t>
+      </w:r>
+    </w:p>
+    <w:p>
+      <w:pPr>
+        <w:ind w:firstLine="567"/>
+      </w:pPr>
+      <w:proofErr w:type="spellStart"/>
+      <w:r>
+        <w:t>Альдерфер</w:t>
+      </w:r>
+      <w:proofErr w:type="spellEnd"/>
+      <w:r>
+        <w:t xml:space="preserve"> - потребности существования -</w:t>
+      </w:r>
+      <w:r>
+        <w:t xml:space="preserve">&gt; </w:t>
+      </w:r>
+      <w:r>
+        <w:t xml:space="preserve">потребности связи </w:t>
+      </w:r>
+      <w:r>
+        <w:t>-</w:t>
+      </w:r>
+      <w:r>
+        <w:t>&gt;</w:t>
+      </w:r>
+      <w:r>
+        <w:t xml:space="preserve"> потребности роста</w:t>
+      </w:r>
+    </w:p>
+    <w:p>
+      <w:pPr>
+        <w:ind w:firstLine="567"/>
+      </w:pPr>
+      <w:r>
+        <w:t xml:space="preserve">Мак </w:t>
+      </w:r>
+      <w:proofErr w:type="spellStart"/>
+      <w:r>
+        <w:t>Клелланд</w:t>
+      </w:r>
+      <w:proofErr w:type="spellEnd"/>
+      <w:r>
+        <w:t xml:space="preserve"> – потребности достижения </w:t>
+      </w:r>
+      <w:r>
+        <w:t>-</w:t>
+      </w:r>
+      <w:r>
+        <w:t>&gt;</w:t>
+      </w:r>
+      <w:r>
+        <w:t xml:space="preserve"> потребность соучастия </w:t>
+      </w:r>
+      <w:r>
+        <w:t>-</w:t>
+      </w:r>
+      <w:r>
+        <w:t>&gt;</w:t>
+      </w:r>
+      <w:r>
+        <w:t xml:space="preserve"> потребность властвовать</w:t>
+      </w:r>
+    </w:p>
+    <w:p>
+      <w:r>
+        <w:t>Теории процесса мотивации</w:t>
+      </w:r>
+    </w:p>
+    <w:p>
+      <w:r>
+        <w:t>Группа теорий утверждающих, что помимо потребностей человеком движут различного рода субъективные оценки, возможность участия в делах организации, постановка целей</w:t>
+      </w:r>
+    </w:p>
+    <w:p>
+      <w:r>
+        <w:t xml:space="preserve">Теория </w:t>
+      </w:r>
+      <w:proofErr w:type="spellStart"/>
+      <w:r>
+        <w:t>Врума</w:t>
+      </w:r>
+      <w:proofErr w:type="spellEnd"/>
+      <w:r>
+        <w:t xml:space="preserve"> – помимо осознанных потребностей людьми движет надежда на справедливое вознаграждение</w:t>
+      </w:r>
+    </w:p>
+    <w:p>
+      <w:r>
+        <w:t>ЛОК – теория по</w:t>
+      </w:r>
+      <w:r>
+        <w:t>стано</w:t>
+      </w:r>
+      <w:r>
+        <w:t>вки цел</w:t>
+      </w:r>
+      <w:r>
+        <w:t>ей</w:t>
+      </w:r>
+    </w:p>
+    <w:p>
+      <w:r>
+        <w:lastRenderedPageBreak/>
+        <w:t>Контроль – процесс обеспечения достижения предприятием своих целей</w:t>
+      </w:r>
+    </w:p>
+    <w:p>
+      <w:r>
+        <w:t>Задачи контроля в системе управления</w:t>
+      </w:r>
+    </w:p>
+    <w:p>
+      <w:pPr>
+        <w:pStyle w:val="a3"/>
+        <w:numPr>
+          <w:ilvl w:val="0"/>
+          <w:numId w:val="29"/>
+        </w:numPr>
+      </w:pPr>
+      <w:r>
+        <w:t>Изучение положения дел в организации</w:t>
+      </w:r>
+    </w:p>
+    <w:p>
+      <w:pPr>
+        <w:pStyle w:val="a3"/>
+        <w:numPr>
+          <w:ilvl w:val="0"/>
+          <w:numId w:val="29"/>
+        </w:numPr>
+      </w:pPr>
+      <w:r>
+        <w:t>Тенденции развития предприятия</w:t>
+      </w:r>
+    </w:p>
+    <w:p>
+      <w:pPr>
+        <w:pStyle w:val="a3"/>
+        <w:numPr>
+          <w:ilvl w:val="0"/>
+          <w:numId w:val="29"/>
+        </w:numPr>
+      </w:pPr>
+      <w:r>
+        <w:t>Выявление нарушений и ошибок</w:t>
+      </w:r>
+    </w:p>
+    <w:p>
+      <w:pPr>
+        <w:pStyle w:val="a3"/>
+        <w:numPr>
+          <w:ilvl w:val="0"/>
+          <w:numId w:val="29"/>
+        </w:numPr>
+      </w:pPr>
+      <w:r>
+        <w:t>Контроль является основой вознаграждения</w:t>
+      </w:r>
+    </w:p>
+    <w:p>
+      <w:r>
+        <w:t xml:space="preserve">Главная цель контроля не </w:t>
+      </w:r>
+      <w:proofErr w:type="gramStart"/>
+      <w:r>
+        <w:t>поиск</w:t>
+      </w:r>
+      <w:proofErr w:type="gramEnd"/>
+      <w:r>
+        <w:t xml:space="preserve"> а предотвращение ошибок</w:t>
+      </w:r>
+    </w:p>
+    <w:p>
+      <w:r>
+        <w:t>По степени объекта контроль должен быть сплошным или выборочным</w:t>
+      </w:r>
+    </w:p>
+    <w:p>
+      <w:r>
+        <w:t>Принципы контроля:</w:t>
+      </w:r>
+    </w:p>
+    <w:p>
+      <w:pPr>
+        <w:pStyle w:val="a3"/>
+        <w:numPr>
+          <w:ilvl w:val="0"/>
+          <w:numId w:val="30"/>
+        </w:numPr>
+      </w:pPr>
+      <w:r>
+        <w:t>Контроль должен быть всеохватывающим</w:t>
+      </w:r>
+    </w:p>
+    <w:p>
+      <w:pPr>
+        <w:pStyle w:val="a3"/>
+        <w:numPr>
+          <w:ilvl w:val="0"/>
+          <w:numId w:val="30"/>
+        </w:numPr>
+      </w:pPr>
+      <w:r>
+        <w:t>Эффективность контроля</w:t>
+      </w:r>
+    </w:p>
+    <w:p>
+      <w:pPr>
+        <w:pStyle w:val="a3"/>
+        <w:numPr>
+          <w:ilvl w:val="0"/>
+          <w:numId w:val="30"/>
+        </w:numPr>
+      </w:pPr>
+      <w:r>
+        <w:t>Гибкость контроля</w:t>
+      </w:r>
+    </w:p>
+    <w:p>
+      <w:pPr>
+        <w:pStyle w:val="a3"/>
+        <w:numPr>
+          <w:ilvl w:val="0"/>
+          <w:numId w:val="30"/>
+        </w:numPr>
+      </w:pPr>
+      <w:r>
+        <w:t>Экономичность контроля</w:t>
+      </w:r>
+    </w:p>
+    <w:p>
+      <w:pPr>
+        <w:pStyle w:val="a3"/>
+        <w:numPr>
+          <w:ilvl w:val="0"/>
+          <w:numId w:val="30"/>
+        </w:numPr>
+      </w:pPr>
+      <w:r>
+        <w:t>Своевременность контроля</w:t>
+      </w:r>
+    </w:p>
+    <w:p>
+      <w:r>
+        <w:t>Контроль подвергается коррекции</w:t>
+      </w:r>
+    </w:p>
+    <w:p>
+      <w:r>
+        <w:t>Виды контроля:</w:t>
+      </w:r>
+    </w:p>
+    <w:p>
+      <w:pPr>
+        <w:pStyle w:val="a3"/>
+        <w:numPr>
+          <w:ilvl w:val="0"/>
+          <w:numId w:val="31"/>
+        </w:numPr>
+      </w:pPr>
+      <w:r>
+        <w:t>Управленческий – предварительный контроль – готовность организац</w:t>
+      </w:r>
+      <w:proofErr w:type="gramStart"/>
+      <w:r>
+        <w:t>ии и её</w:t>
+      </w:r>
+      <w:proofErr w:type="gramEnd"/>
+      <w:r>
+        <w:t xml:space="preserve"> персонала к деятельности, </w:t>
+      </w:r>
+    </w:p>
+    <w:p>
+      <w:pPr>
+        <w:pStyle w:val="a3"/>
+        <w:numPr>
+          <w:ilvl w:val="1"/>
+          <w:numId w:val="31"/>
+        </w:numPr>
+      </w:pPr>
+      <w:r>
+        <w:t>текущий контроль включает в себя - стратегический контроль, направленный на эффективность использования ресурсов</w:t>
+      </w:r>
+    </w:p>
+    <w:p>
+      <w:pPr>
+        <w:pStyle w:val="a3"/>
+        <w:numPr>
+          <w:ilvl w:val="1"/>
+          <w:numId w:val="31"/>
+        </w:numPr>
+      </w:pPr>
+      <w:r>
+        <w:t>оперативный контроль ориентирован на текущую производственную и хозяйственную деятельность организации</w:t>
+      </w:r>
+    </w:p>
+    <w:p>
+      <w:pPr>
+        <w:pStyle w:val="a3"/>
+        <w:numPr>
+          <w:ilvl w:val="1"/>
+          <w:numId w:val="31"/>
+        </w:numPr>
+      </w:pPr>
+      <w:r>
+        <w:t>итоговый – оценка выполнения организацией своих планов</w:t>
+      </w:r>
+    </w:p>
+    <w:p>
+      <w:pPr>
+        <w:pStyle w:val="a3"/>
+        <w:numPr>
+          <w:ilvl w:val="1"/>
+          <w:numId w:val="31"/>
+        </w:numPr>
+      </w:pPr>
+      <w:r>
+        <w:t xml:space="preserve">финансовый </w:t>
+      </w:r>
+      <w:r>
+        <w:t>–</w:t>
+      </w:r>
+      <w:r>
+        <w:t xml:space="preserve"> </w:t>
+      </w:r>
+      <w:r>
+        <w:t>контроль финансов</w:t>
+      </w:r>
+    </w:p>
+    <w:p>
+      <w:pPr>
+        <w:pStyle w:val="a3"/>
+        <w:numPr>
+          <w:ilvl w:val="0"/>
+          <w:numId w:val="31"/>
+        </w:numPr>
+      </w:pPr>
+      <w:r>
+        <w:t>Административный</w:t>
+      </w:r>
+    </w:p>
+    <w:p>
+      <w:pPr>
+        <w:pStyle w:val="a3"/>
+        <w:numPr>
+          <w:ilvl w:val="1"/>
+          <w:numId w:val="31"/>
+        </w:numPr>
+      </w:pPr>
+      <w:r>
+        <w:t>Внешний контроль – осуществляется руководством</w:t>
+      </w:r>
+    </w:p>
+    <w:p>
+      <w:pPr>
+        <w:pStyle w:val="a3"/>
+        <w:numPr>
+          <w:ilvl w:val="1"/>
+          <w:numId w:val="31"/>
+        </w:numPr>
+      </w:pPr>
+      <w:r>
+        <w:t xml:space="preserve">Внутренний контроль – осуществляется исполнителями в организации </w:t>
+      </w:r>
+    </w:p>
+    <w:p>
+      <w:r>
+        <w:t>Этапы процесса контроля</w:t>
+      </w:r>
+    </w:p>
+    <w:p>
+      <w:pPr>
+        <w:pStyle w:val="a3"/>
+        <w:numPr>
+          <w:ilvl w:val="0"/>
+          <w:numId w:val="32"/>
+        </w:numPr>
+      </w:pPr>
+      <w:r>
+        <w:t>Этап</w:t>
+      </w:r>
+    </w:p>
+    <w:p>
+      <w:pPr>
+        <w:pStyle w:val="a3"/>
+        <w:numPr>
+          <w:ilvl w:val="1"/>
+          <w:numId w:val="32"/>
+        </w:numPr>
+      </w:pPr>
+      <w:r>
+        <w:t>Установление стандартов, норм и нормативов</w:t>
+      </w:r>
+    </w:p>
+    <w:p>
+      <w:pPr>
+        <w:pStyle w:val="a3"/>
+        <w:numPr>
+          <w:ilvl w:val="1"/>
+          <w:numId w:val="32"/>
+        </w:numPr>
+      </w:pPr>
+      <w:r>
+        <w:t>Выработка показателей результативности (прибыль, рентабельность, объем продаж)</w:t>
+      </w:r>
+    </w:p>
+    <w:p>
+      <w:pPr>
+        <w:pStyle w:val="a3"/>
+        <w:numPr>
+          <w:ilvl w:val="0"/>
+          <w:numId w:val="32"/>
+        </w:numPr>
+      </w:pPr>
+      <w:r>
+        <w:t>Сравнение достигнутых результатов со стандартами</w:t>
+      </w:r>
+    </w:p>
+    <w:p>
+      <w:pPr>
+        <w:pStyle w:val="a3"/>
+        <w:numPr>
+          <w:ilvl w:val="0"/>
+          <w:numId w:val="32"/>
+        </w:numPr>
+      </w:pPr>
+      <w:r>
+        <w:t>Этап</w:t>
+      </w:r>
+    </w:p>
+    <w:p>
+      <w:pPr>
+        <w:pStyle w:val="a3"/>
+        <w:numPr>
+          <w:ilvl w:val="1"/>
+          <w:numId w:val="32"/>
+        </w:numPr>
+      </w:pPr>
+      <w:r>
+        <w:t>Установление масштаба отклонений</w:t>
+      </w:r>
+    </w:p>
+    <w:p>
+      <w:pPr>
+        <w:pStyle w:val="a3"/>
+        <w:numPr>
+          <w:ilvl w:val="1"/>
+          <w:numId w:val="32"/>
+        </w:numPr>
+      </w:pPr>
+      <w:r>
+        <w:t>Измерение результатов</w:t>
+      </w:r>
+    </w:p>
+    <w:p>
+      <w:pPr>
+        <w:pStyle w:val="a3"/>
+        <w:numPr>
+          <w:ilvl w:val="1"/>
+          <w:numId w:val="32"/>
+        </w:numPr>
+      </w:pPr>
+      <w:r>
+        <w:t>Информация о стандартах и результатах</w:t>
+      </w:r>
+    </w:p>
+    <w:p>
+      <w:pPr>
+        <w:pStyle w:val="a3"/>
+        <w:numPr>
+          <w:ilvl w:val="0"/>
+          <w:numId w:val="32"/>
+        </w:numPr>
+      </w:pPr>
+      <w:r>
+        <w:t>Выбор подходящей линии поведения</w:t>
+      </w:r>
+    </w:p>
+    <w:p>
+      <w:pPr>
+        <w:pStyle w:val="a3"/>
+        <w:numPr>
+          <w:ilvl w:val="1"/>
+          <w:numId w:val="32"/>
+        </w:numPr>
+      </w:pPr>
+      <w:r>
+        <w:t>Устранять отклонения</w:t>
+      </w:r>
+    </w:p>
+    <w:p>
+      <w:pPr>
+        <w:pStyle w:val="a3"/>
+        <w:numPr>
+          <w:ilvl w:val="1"/>
+          <w:numId w:val="32"/>
+        </w:numPr>
+      </w:pPr>
+      <w:r>
+        <w:t>Пересмотреть стандарты</w:t>
+      </w:r>
+    </w:p>
+    <w:p>
+      <w:pPr>
+        <w:pStyle w:val="a3"/>
+        <w:numPr>
+          <w:ilvl w:val="1"/>
+          <w:numId w:val="32"/>
+        </w:numPr>
+      </w:pPr>
+      <w:r>
+        <w:t xml:space="preserve">Ничего не предпринимать </w:t>
+      </w:r>
+    </w:p>
+    <w:p>
+      <w:r>
+        <w:t>Общая схема процесса контроля</w:t>
+      </w:r>
+    </w:p>
+    <w:p>
+      <w:proofErr w:type="gramStart"/>
+      <w:r>
+        <w:lastRenderedPageBreak/>
+        <w:t xml:space="preserve">Начало </w:t>
+      </w:r>
+      <w:r>
+        <w:t>-</w:t>
+      </w:r>
+      <w:r>
+        <w:t>&gt;</w:t>
+      </w:r>
+      <w:r>
+        <w:t xml:space="preserve"> желаемое выполнение </w:t>
+      </w:r>
+      <w:r>
+        <w:t>-</w:t>
+      </w:r>
+      <w:r>
+        <w:t>&gt;</w:t>
+      </w:r>
+      <w:r>
+        <w:t xml:space="preserve"> фактическое выполнение </w:t>
+      </w:r>
+      <w:r>
+        <w:t>-</w:t>
+      </w:r>
+      <w:r>
+        <w:t>&gt;</w:t>
+      </w:r>
+      <w:r>
+        <w:t xml:space="preserve"> измерение фактического выполнения (стоимостные показатели) </w:t>
+      </w:r>
+      <w:r>
+        <w:t>-</w:t>
+      </w:r>
+      <w:r>
+        <w:t>&gt;</w:t>
+      </w:r>
+      <w:r>
+        <w:t xml:space="preserve"> сравнение фактического выполнения с нормативами </w:t>
+      </w:r>
+      <w:r>
+        <w:t>-</w:t>
+      </w:r>
+      <w:r>
+        <w:t>&gt;</w:t>
+      </w:r>
+      <w:r>
+        <w:t xml:space="preserve"> идентификация отклонений </w:t>
+      </w:r>
+      <w:r>
+        <w:t>-</w:t>
+      </w:r>
+      <w:r>
+        <w:t>&gt;</w:t>
+      </w:r>
+      <w:r>
+        <w:t xml:space="preserve"> анализ причин отклонения </w:t>
+      </w:r>
+      <w:r>
+        <w:t>-</w:t>
+      </w:r>
+      <w:r>
+        <w:t>&gt;</w:t>
+      </w:r>
+      <w:r>
+        <w:t xml:space="preserve"> коррекция </w:t>
+      </w:r>
+      <w:r>
+        <w:t>-</w:t>
+      </w:r>
+      <w:r>
+        <w:t>&gt;</w:t>
+      </w:r>
+      <w:r>
+        <w:t xml:space="preserve"> начало</w:t>
       </w:r>
       <w:bookmarkStart w:id="0" w:name="_GoBack"/>
       <w:bookmarkEnd w:id="0"/>
-      <w:r>
-        <w:t>ачеством  и ресурсами.</w:t>
-      </w:r>
-    </w:p>
-    <w:p/>
-    <w:p/>
+      <w:proofErr w:type="gramEnd"/>
+    </w:p>
     <w:p/>
     <w:sectPr>
       <w:pgSz w:w="11906" w:h="16838"/>
@@ -4112,6 +5105,208 @@
     </w:lvl>
   </w:abstractNum>
   <w:abstractNum w:abstractNumId="6">
+    <w:nsid w:val="1C866F32"/>
+    <w:multiLevelType w:val="hybridMultilevel"/>
+    <w:tmpl w:val="35986444"/>
+    <w:lvl w:ilvl="0" w:tplc="0422000F">
+      <w:start w:val="1"/>
+      <w:numFmt w:val="decimal"/>
+      <w:lvlText w:val="%1."/>
+      <w:lvlJc w:val="left"/>
+      <w:pPr>
+        <w:ind w:left="720" w:hanging="360"/>
+      </w:pPr>
+      <w:rPr>
+        <w:rFonts w:hint="default"/>
+      </w:rPr>
+    </w:lvl>
+    <w:lvl w:ilvl="1" w:tplc="04220019" w:tentative="1">
+      <w:start w:val="1"/>
+      <w:numFmt w:val="lowerLetter"/>
+      <w:lvlText w:val="%2."/>
+      <w:lvlJc w:val="left"/>
+      <w:pPr>
+        <w:ind w:left="1440" w:hanging="360"/>
+      </w:pPr>
+    </w:lvl>
+    <w:lvl w:ilvl="2" w:tplc="0422001B" w:tentative="1">
+      <w:start w:val="1"/>
+      <w:numFmt w:val="lowerRoman"/>
+      <w:lvlText w:val="%3."/>
+      <w:lvlJc w:val="right"/>
+      <w:pPr>
+        <w:ind w:left="2160" w:hanging="180"/>
+      </w:pPr>
+    </w:lvl>
+    <w:lvl w:ilvl="3" w:tplc="0422000F" w:tentative="1">
+      <w:start w:val="1"/>
+      <w:numFmt w:val="decimal"/>
+      <w:lvlText w:val="%4."/>
+      <w:lvlJc w:val="left"/>
+      <w:pPr>
+        <w:ind w:left="2880" w:hanging="360"/>
+      </w:pPr>
+    </w:lvl>
+    <w:lvl w:ilvl="4" w:tplc="04220019" w:tentative="1">
+      <w:start w:val="1"/>
+      <w:numFmt w:val="lowerLetter"/>
+      <w:lvlText w:val="%5."/>
+      <w:lvlJc w:val="left"/>
+      <w:pPr>
+        <w:ind w:left="3600" w:hanging="360"/>
+      </w:pPr>
+    </w:lvl>
+    <w:lvl w:ilvl="5" w:tplc="0422001B" w:tentative="1">
+      <w:start w:val="1"/>
+      <w:numFmt w:val="lowerRoman"/>
+      <w:lvlText w:val="%6."/>
+      <w:lvlJc w:val="right"/>
+      <w:pPr>
+        <w:ind w:left="4320" w:hanging="180"/>
+      </w:pPr>
+    </w:lvl>
+    <w:lvl w:ilvl="6" w:tplc="0422000F" w:tentative="1">
+      <w:start w:val="1"/>
+      <w:numFmt w:val="decimal"/>
+      <w:lvlText w:val="%7."/>
+      <w:lvlJc w:val="left"/>
+      <w:pPr>
+        <w:ind w:left="5040" w:hanging="360"/>
+      </w:pPr>
+    </w:lvl>
+    <w:lvl w:ilvl="7" w:tplc="04220019" w:tentative="1">
+      <w:start w:val="1"/>
+      <w:numFmt w:val="lowerLetter"/>
+      <w:lvlText w:val="%8."/>
+      <w:lvlJc w:val="left"/>
+      <w:pPr>
+        <w:ind w:left="5760" w:hanging="360"/>
+      </w:pPr>
+    </w:lvl>
+    <w:lvl w:ilvl="8" w:tplc="0422001B" w:tentative="1">
+      <w:start w:val="1"/>
+      <w:numFmt w:val="lowerRoman"/>
+      <w:lvlText w:val="%9."/>
+      <w:lvlJc w:val="right"/>
+      <w:pPr>
+        <w:ind w:left="6480" w:hanging="180"/>
+      </w:pPr>
+    </w:lvl>
+  </w:abstractNum>
+  <w:abstractNum w:abstractNumId="7">
+    <w:nsid w:val="1DC37337"/>
+    <w:multiLevelType w:val="hybridMultilevel"/>
+    <w:tmpl w:val="8A2E76E8"/>
+    <w:lvl w:ilvl="0" w:tplc="1BF8505A">
+      <w:start w:val="1"/>
+      <w:numFmt w:val="bullet"/>
+      <w:lvlText w:val=""/>
+      <w:lvlJc w:val="left"/>
+      <w:pPr>
+        <w:ind w:left="720" w:hanging="360"/>
+      </w:pPr>
+      <w:rPr>
+        <w:rFonts w:ascii="Symbol" w:hAnsi="Symbol" w:hint="default"/>
+      </w:rPr>
+    </w:lvl>
+    <w:lvl w:ilvl="1" w:tplc="04220003" w:tentative="1">
+      <w:start w:val="1"/>
+      <w:numFmt w:val="bullet"/>
+      <w:lvlText w:val="o"/>
+      <w:lvlJc w:val="left"/>
+      <w:pPr>
+        <w:ind w:left="1440" w:hanging="360"/>
+      </w:pPr>
+      <w:rPr>
+        <w:rFonts w:ascii="Courier New" w:hAnsi="Courier New" w:cs="Courier New" w:hint="default"/>
+      </w:rPr>
+    </w:lvl>
+    <w:lvl w:ilvl="2" w:tplc="04220005" w:tentative="1">
+      <w:start w:val="1"/>
+      <w:numFmt w:val="bullet"/>
+      <w:lvlText w:val=""/>
+      <w:lvlJc w:val="left"/>
+      <w:pPr>
+        <w:ind w:left="2160" w:hanging="360"/>
+      </w:pPr>
+      <w:rPr>
+        <w:rFonts w:ascii="Wingdings" w:hAnsi="Wingdings" w:hint="default"/>
+      </w:rPr>
+    </w:lvl>
+    <w:lvl w:ilvl="3" w:tplc="04220001" w:tentative="1">
+      <w:start w:val="1"/>
+      <w:numFmt w:val="bullet"/>
+      <w:lvlText w:val=""/>
+      <w:lvlJc w:val="left"/>
+      <w:pPr>
+        <w:ind w:left="2880" w:hanging="360"/>
+      </w:pPr>
+      <w:rPr>
+        <w:rFonts w:ascii="Symbol" w:hAnsi="Symbol" w:hint="default"/>
+      </w:rPr>
+    </w:lvl>
+    <w:lvl w:ilvl="4" w:tplc="04220003" w:tentative="1">
+      <w:start w:val="1"/>
+      <w:numFmt w:val="bullet"/>
+      <w:lvlText w:val="o"/>
+      <w:lvlJc w:val="left"/>
+      <w:pPr>
+        <w:ind w:left="3600" w:hanging="360"/>
+      </w:pPr>
+      <w:rPr>
+        <w:rFonts w:ascii="Courier New" w:hAnsi="Courier New" w:cs="Courier New" w:hint="default"/>
+      </w:rPr>
+    </w:lvl>
+    <w:lvl w:ilvl="5" w:tplc="04220005" w:tentative="1">
+      <w:start w:val="1"/>
+      <w:numFmt w:val="bullet"/>
+      <w:lvlText w:val=""/>
+      <w:lvlJc w:val="left"/>
+      <w:pPr>
+        <w:ind w:left="4320" w:hanging="360"/>
+      </w:pPr>
+      <w:rPr>
+        <w:rFonts w:ascii="Wingdings" w:hAnsi="Wingdings" w:hint="default"/>
+      </w:rPr>
+    </w:lvl>
+    <w:lvl w:ilvl="6" w:tplc="04220001" w:tentative="1">
+      <w:start w:val="1"/>
+      <w:numFmt w:val="bullet"/>
+      <w:lvlText w:val=""/>
+      <w:lvlJc w:val="left"/>
+      <w:pPr>
+        <w:ind w:left="5040" w:hanging="360"/>
+      </w:pPr>
+      <w:rPr>
+        <w:rFonts w:ascii="Symbol" w:hAnsi="Symbol" w:hint="default"/>
+      </w:rPr>
+    </w:lvl>
+    <w:lvl w:ilvl="7" w:tplc="04220003" w:tentative="1">
+      <w:start w:val="1"/>
+      <w:numFmt w:val="bullet"/>
+      <w:lvlText w:val="o"/>
+      <w:lvlJc w:val="left"/>
+      <w:pPr>
+        <w:ind w:left="5760" w:hanging="360"/>
+      </w:pPr>
+      <w:rPr>
+        <w:rFonts w:ascii="Courier New" w:hAnsi="Courier New" w:cs="Courier New" w:hint="default"/>
+      </w:rPr>
+    </w:lvl>
+    <w:lvl w:ilvl="8" w:tplc="04220005" w:tentative="1">
+      <w:start w:val="1"/>
+      <w:numFmt w:val="bullet"/>
+      <w:lvlText w:val=""/>
+      <w:lvlJc w:val="left"/>
+      <w:pPr>
+        <w:ind w:left="6480" w:hanging="360"/>
+      </w:pPr>
+      <w:rPr>
+        <w:rFonts w:ascii="Wingdings" w:hAnsi="Wingdings" w:hint="default"/>
+      </w:rPr>
+    </w:lvl>
+  </w:abstractNum>
+  <w:abstractNum w:abstractNumId="8">
     <w:nsid w:val="1FE8418A"/>
     <w:multiLevelType w:val="hybridMultilevel"/>
     <w:tmpl w:val="2AF2DA0E"/>
@@ -4200,7 +5395,7 @@
       </w:pPr>
     </w:lvl>
   </w:abstractNum>
-  <w:abstractNum w:abstractNumId="7">
+  <w:abstractNum w:abstractNumId="9">
     <w:nsid w:val="229E50FB"/>
     <w:multiLevelType w:val="hybridMultilevel"/>
     <w:tmpl w:val="C5721EDE"/>
@@ -4289,7 +5484,7 @@
       </w:pPr>
     </w:lvl>
   </w:abstractNum>
-  <w:abstractNum w:abstractNumId="8">
+  <w:abstractNum w:abstractNumId="10">
     <w:nsid w:val="232915E2"/>
     <w:multiLevelType w:val="hybridMultilevel"/>
     <w:tmpl w:val="B4D031CE"/>
@@ -4378,7 +5573,7 @@
       </w:pPr>
     </w:lvl>
   </w:abstractNum>
-  <w:abstractNum w:abstractNumId="9">
+  <w:abstractNum w:abstractNumId="11">
     <w:nsid w:val="26170B74"/>
     <w:multiLevelType w:val="hybridMultilevel"/>
     <w:tmpl w:val="46581AF4"/>
@@ -4467,7 +5662,7 @@
       </w:pPr>
     </w:lvl>
   </w:abstractNum>
-  <w:abstractNum w:abstractNumId="10">
+  <w:abstractNum w:abstractNumId="12">
     <w:nsid w:val="27D56377"/>
     <w:multiLevelType w:val="hybridMultilevel"/>
     <w:tmpl w:val="6580506E"/>
@@ -4556,7 +5751,7 @@
       </w:pPr>
     </w:lvl>
   </w:abstractNum>
-  <w:abstractNum w:abstractNumId="11">
+  <w:abstractNum w:abstractNumId="13">
     <w:nsid w:val="30A85ABC"/>
     <w:multiLevelType w:val="hybridMultilevel"/>
     <w:tmpl w:val="BA443FD0"/>
@@ -4645,7 +5840,7 @@
       </w:pPr>
     </w:lvl>
   </w:abstractNum>
-  <w:abstractNum w:abstractNumId="12">
+  <w:abstractNum w:abstractNumId="14">
     <w:nsid w:val="38850FA5"/>
     <w:multiLevelType w:val="hybridMultilevel"/>
     <w:tmpl w:val="B90EF338"/>
@@ -4731,7 +5926,185 @@
       </w:pPr>
     </w:lvl>
   </w:abstractNum>
-  <w:abstractNum w:abstractNumId="13">
+  <w:abstractNum w:abstractNumId="15">
+    <w:nsid w:val="40E7222A"/>
+    <w:multiLevelType w:val="hybridMultilevel"/>
+    <w:tmpl w:val="2ADA3780"/>
+    <w:lvl w:ilvl="0" w:tplc="0422000F">
+      <w:start w:val="1"/>
+      <w:numFmt w:val="decimal"/>
+      <w:lvlText w:val="%1."/>
+      <w:lvlJc w:val="left"/>
+      <w:pPr>
+        <w:ind w:left="720" w:hanging="360"/>
+      </w:pPr>
+      <w:rPr>
+        <w:rFonts w:hint="default"/>
+      </w:rPr>
+    </w:lvl>
+    <w:lvl w:ilvl="1" w:tplc="04220019" w:tentative="1">
+      <w:start w:val="1"/>
+      <w:numFmt w:val="lowerLetter"/>
+      <w:lvlText w:val="%2."/>
+      <w:lvlJc w:val="left"/>
+      <w:pPr>
+        <w:ind w:left="1440" w:hanging="360"/>
+      </w:pPr>
+    </w:lvl>
+    <w:lvl w:ilvl="2" w:tplc="0422001B" w:tentative="1">
+      <w:start w:val="1"/>
+      <w:numFmt w:val="lowerRoman"/>
+      <w:lvlText w:val="%3."/>
+      <w:lvlJc w:val="right"/>
+      <w:pPr>
+        <w:ind w:left="2160" w:hanging="180"/>
+      </w:pPr>
+    </w:lvl>
+    <w:lvl w:ilvl="3" w:tplc="0422000F" w:tentative="1">
+      <w:start w:val="1"/>
+      <w:numFmt w:val="decimal"/>
+      <w:lvlText w:val="%4."/>
+      <w:lvlJc w:val="left"/>
+      <w:pPr>
+        <w:ind w:left="2880" w:hanging="360"/>
+      </w:pPr>
+    </w:lvl>
+    <w:lvl w:ilvl="4" w:tplc="04220019" w:tentative="1">
+      <w:start w:val="1"/>
+      <w:numFmt w:val="lowerLetter"/>
+      <w:lvlText w:val="%5."/>
+      <w:lvlJc w:val="left"/>
+      <w:pPr>
+        <w:ind w:left="3600" w:hanging="360"/>
+      </w:pPr>
+    </w:lvl>
+    <w:lvl w:ilvl="5" w:tplc="0422001B" w:tentative="1">
+      <w:start w:val="1"/>
+      <w:numFmt w:val="lowerRoman"/>
+      <w:lvlText w:val="%6."/>
+      <w:lvlJc w:val="right"/>
+      <w:pPr>
+        <w:ind w:left="4320" w:hanging="180"/>
+      </w:pPr>
+    </w:lvl>
+    <w:lvl w:ilvl="6" w:tplc="0422000F" w:tentative="1">
+      <w:start w:val="1"/>
+      <w:numFmt w:val="decimal"/>
+      <w:lvlText w:val="%7."/>
+      <w:lvlJc w:val="left"/>
+      <w:pPr>
+        <w:ind w:left="5040" w:hanging="360"/>
+      </w:pPr>
+    </w:lvl>
+    <w:lvl w:ilvl="7" w:tplc="04220019" w:tentative="1">
+      <w:start w:val="1"/>
+      <w:numFmt w:val="lowerLetter"/>
+      <w:lvlText w:val="%8."/>
+      <w:lvlJc w:val="left"/>
+      <w:pPr>
+        <w:ind w:left="5760" w:hanging="360"/>
+      </w:pPr>
+    </w:lvl>
+    <w:lvl w:ilvl="8" w:tplc="0422001B" w:tentative="1">
+      <w:start w:val="1"/>
+      <w:numFmt w:val="lowerRoman"/>
+      <w:lvlText w:val="%9."/>
+      <w:lvlJc w:val="right"/>
+      <w:pPr>
+        <w:ind w:left="6480" w:hanging="180"/>
+      </w:pPr>
+    </w:lvl>
+  </w:abstractNum>
+  <w:abstractNum w:abstractNumId="16">
+    <w:nsid w:val="41CE2B73"/>
+    <w:multiLevelType w:val="hybridMultilevel"/>
+    <w:tmpl w:val="1A161204"/>
+    <w:lvl w:ilvl="0" w:tplc="0422000F">
+      <w:start w:val="1"/>
+      <w:numFmt w:val="decimal"/>
+      <w:lvlText w:val="%1."/>
+      <w:lvlJc w:val="left"/>
+      <w:pPr>
+        <w:ind w:left="720" w:hanging="360"/>
+      </w:pPr>
+      <w:rPr>
+        <w:rFonts w:hint="default"/>
+      </w:rPr>
+    </w:lvl>
+    <w:lvl w:ilvl="1" w:tplc="04220019" w:tentative="1">
+      <w:start w:val="1"/>
+      <w:numFmt w:val="lowerLetter"/>
+      <w:lvlText w:val="%2."/>
+      <w:lvlJc w:val="left"/>
+      <w:pPr>
+        <w:ind w:left="1440" w:hanging="360"/>
+      </w:pPr>
+    </w:lvl>
+    <w:lvl w:ilvl="2" w:tplc="0422001B" w:tentative="1">
+      <w:start w:val="1"/>
+      <w:numFmt w:val="lowerRoman"/>
+      <w:lvlText w:val="%3."/>
+      <w:lvlJc w:val="right"/>
+      <w:pPr>
+        <w:ind w:left="2160" w:hanging="180"/>
+      </w:pPr>
+    </w:lvl>
+    <w:lvl w:ilvl="3" w:tplc="0422000F" w:tentative="1">
+      <w:start w:val="1"/>
+      <w:numFmt w:val="decimal"/>
+      <w:lvlText w:val="%4."/>
+      <w:lvlJc w:val="left"/>
+      <w:pPr>
+        <w:ind w:left="2880" w:hanging="360"/>
+      </w:pPr>
+    </w:lvl>
+    <w:lvl w:ilvl="4" w:tplc="04220019" w:tentative="1">
+      <w:start w:val="1"/>
+      <w:numFmt w:val="lowerLetter"/>
+      <w:lvlText w:val="%5."/>
+      <w:lvlJc w:val="left"/>
+      <w:pPr>
+        <w:ind w:left="3600" w:hanging="360"/>
+      </w:pPr>
+    </w:lvl>
+    <w:lvl w:ilvl="5" w:tplc="0422001B" w:tentative="1">
+      <w:start w:val="1"/>
+      <w:numFmt w:val="lowerRoman"/>
+      <w:lvlText w:val="%6."/>
+      <w:lvlJc w:val="right"/>
+      <w:pPr>
+        <w:ind w:left="4320" w:hanging="180"/>
+      </w:pPr>
+    </w:lvl>
+    <w:lvl w:ilvl="6" w:tplc="0422000F" w:tentative="1">
+      <w:start w:val="1"/>
+      <w:numFmt w:val="decimal"/>
+      <w:lvlText w:val="%7."/>
+      <w:lvlJc w:val="left"/>
+      <w:pPr>
+        <w:ind w:left="5040" w:hanging="360"/>
+      </w:pPr>
+    </w:lvl>
+    <w:lvl w:ilvl="7" w:tplc="04220019" w:tentative="1">
+      <w:start w:val="1"/>
+      <w:numFmt w:val="lowerLetter"/>
+      <w:lvlText w:val="%8."/>
+      <w:lvlJc w:val="left"/>
+      <w:pPr>
+        <w:ind w:left="5760" w:hanging="360"/>
+      </w:pPr>
+    </w:lvl>
+    <w:lvl w:ilvl="8" w:tplc="0422001B" w:tentative="1">
+      <w:start w:val="1"/>
+      <w:numFmt w:val="lowerRoman"/>
+      <w:lvlText w:val="%9."/>
+      <w:lvlJc w:val="right"/>
+      <w:pPr>
+        <w:ind w:left="6480" w:hanging="180"/>
+      </w:pPr>
+    </w:lvl>
+  </w:abstractNum>
+  <w:abstractNum w:abstractNumId="17">
     <w:nsid w:val="47705451"/>
     <w:multiLevelType w:val="multilevel"/>
     <w:tmpl w:val="0419001F"/>
@@ -4817,7 +6190,96 @@
       </w:pPr>
     </w:lvl>
   </w:abstractNum>
-  <w:abstractNum w:abstractNumId="14">
+  <w:abstractNum w:abstractNumId="18">
+    <w:nsid w:val="4DC25732"/>
+    <w:multiLevelType w:val="hybridMultilevel"/>
+    <w:tmpl w:val="A6F0EF3C"/>
+    <w:lvl w:ilvl="0" w:tplc="0422000F">
+      <w:start w:val="1"/>
+      <w:numFmt w:val="decimal"/>
+      <w:lvlText w:val="%1."/>
+      <w:lvlJc w:val="left"/>
+      <w:pPr>
+        <w:ind w:left="720" w:hanging="360"/>
+      </w:pPr>
+      <w:rPr>
+        <w:rFonts w:hint="default"/>
+      </w:rPr>
+    </w:lvl>
+    <w:lvl w:ilvl="1" w:tplc="04220019">
+      <w:start w:val="1"/>
+      <w:numFmt w:val="lowerLetter"/>
+      <w:lvlText w:val="%2."/>
+      <w:lvlJc w:val="left"/>
+      <w:pPr>
+        <w:ind w:left="1440" w:hanging="360"/>
+      </w:pPr>
+    </w:lvl>
+    <w:lvl w:ilvl="2" w:tplc="0422001B" w:tentative="1">
+      <w:start w:val="1"/>
+      <w:numFmt w:val="lowerRoman"/>
+      <w:lvlText w:val="%3."/>
+      <w:lvlJc w:val="right"/>
+      <w:pPr>
+        <w:ind w:left="2160" w:hanging="180"/>
+      </w:pPr>
+    </w:lvl>
+    <w:lvl w:ilvl="3" w:tplc="0422000F" w:tentative="1">
+      <w:start w:val="1"/>
+      <w:numFmt w:val="decimal"/>
+      <w:lvlText w:val="%4."/>
+      <w:lvlJc w:val="left"/>
+      <w:pPr>
+        <w:ind w:left="2880" w:hanging="360"/>
+      </w:pPr>
+    </w:lvl>
+    <w:lvl w:ilvl="4" w:tplc="04220019" w:tentative="1">
+      <w:start w:val="1"/>
+      <w:numFmt w:val="lowerLetter"/>
+      <w:lvlText w:val="%5."/>
+      <w:lvlJc w:val="left"/>
+      <w:pPr>
+        <w:ind w:left="3600" w:hanging="360"/>
+      </w:pPr>
+    </w:lvl>
+    <w:lvl w:ilvl="5" w:tplc="0422001B" w:tentative="1">
+      <w:start w:val="1"/>
+      <w:numFmt w:val="lowerRoman"/>
+      <w:lvlText w:val="%6."/>
+      <w:lvlJc w:val="right"/>
+      <w:pPr>
+        <w:ind w:left="4320" w:hanging="180"/>
+      </w:pPr>
+    </w:lvl>
+    <w:lvl w:ilvl="6" w:tplc="0422000F" w:tentative="1">
+      <w:start w:val="1"/>
+      <w:numFmt w:val="decimal"/>
+      <w:lvlText w:val="%7."/>
+      <w:lvlJc w:val="left"/>
+      <w:pPr>
+        <w:ind w:left="5040" w:hanging="360"/>
+      </w:pPr>
+    </w:lvl>
+    <w:lvl w:ilvl="7" w:tplc="04220019" w:tentative="1">
+      <w:start w:val="1"/>
+      <w:numFmt w:val="lowerLetter"/>
+      <w:lvlText w:val="%8."/>
+      <w:lvlJc w:val="left"/>
+      <w:pPr>
+        <w:ind w:left="5760" w:hanging="360"/>
+      </w:pPr>
+    </w:lvl>
+    <w:lvl w:ilvl="8" w:tplc="0422001B" w:tentative="1">
+      <w:start w:val="1"/>
+      <w:numFmt w:val="lowerRoman"/>
+      <w:lvlText w:val="%9."/>
+      <w:lvlJc w:val="right"/>
+      <w:pPr>
+        <w:ind w:left="6480" w:hanging="180"/>
+      </w:pPr>
+    </w:lvl>
+  </w:abstractNum>
+  <w:abstractNum w:abstractNumId="19">
     <w:nsid w:val="4F9127B4"/>
     <w:multiLevelType w:val="hybridMultilevel"/>
     <w:tmpl w:val="4CEE9BBA"/>
@@ -4906,7 +6368,7 @@
       </w:pPr>
     </w:lvl>
   </w:abstractNum>
-  <w:abstractNum w:abstractNumId="15">
+  <w:abstractNum w:abstractNumId="20">
     <w:nsid w:val="59D873B2"/>
     <w:multiLevelType w:val="hybridMultilevel"/>
     <w:tmpl w:val="84F8B33A"/>
@@ -4995,7 +6457,7 @@
       </w:pPr>
     </w:lvl>
   </w:abstractNum>
-  <w:abstractNum w:abstractNumId="16">
+  <w:abstractNum w:abstractNumId="21">
     <w:nsid w:val="5B545CCD"/>
     <w:multiLevelType w:val="hybridMultilevel"/>
     <w:tmpl w:val="E1F874E8"/>
@@ -5108,7 +6570,7 @@
       </w:rPr>
     </w:lvl>
   </w:abstractNum>
-  <w:abstractNum w:abstractNumId="17">
+  <w:abstractNum w:abstractNumId="22">
     <w:nsid w:val="5DB067FE"/>
     <w:multiLevelType w:val="hybridMultilevel"/>
     <w:tmpl w:val="65AAB9E6"/>
@@ -5197,7 +6659,7 @@
       </w:pPr>
     </w:lvl>
   </w:abstractNum>
-  <w:abstractNum w:abstractNumId="18">
+  <w:abstractNum w:abstractNumId="23">
     <w:nsid w:val="637D1086"/>
     <w:multiLevelType w:val="hybridMultilevel"/>
     <w:tmpl w:val="877057CC"/>
@@ -5286,7 +6748,7 @@
       </w:pPr>
     </w:lvl>
   </w:abstractNum>
-  <w:abstractNum w:abstractNumId="19">
+  <w:abstractNum w:abstractNumId="24">
     <w:nsid w:val="6670314A"/>
     <w:multiLevelType w:val="hybridMultilevel"/>
     <w:tmpl w:val="C638C8AA"/>
@@ -5375,7 +6837,7 @@
       </w:pPr>
     </w:lvl>
   </w:abstractNum>
-  <w:abstractNum w:abstractNumId="20">
+  <w:abstractNum w:abstractNumId="25">
     <w:nsid w:val="66951E9F"/>
     <w:multiLevelType w:val="hybridMultilevel"/>
     <w:tmpl w:val="D0A04A0A"/>
@@ -5464,7 +6926,120 @@
       </w:pPr>
     </w:lvl>
   </w:abstractNum>
-  <w:abstractNum w:abstractNumId="21">
+  <w:abstractNum w:abstractNumId="26">
+    <w:nsid w:val="6E602987"/>
+    <w:multiLevelType w:val="hybridMultilevel"/>
+    <w:tmpl w:val="94B0D26C"/>
+    <w:lvl w:ilvl="0" w:tplc="1BF8505A">
+      <w:start w:val="1"/>
+      <w:numFmt w:val="bullet"/>
+      <w:lvlText w:val=""/>
+      <w:lvlJc w:val="left"/>
+      <w:pPr>
+        <w:ind w:left="720" w:hanging="360"/>
+      </w:pPr>
+      <w:rPr>
+        <w:rFonts w:ascii="Symbol" w:hAnsi="Symbol" w:hint="default"/>
+      </w:rPr>
+    </w:lvl>
+    <w:lvl w:ilvl="1" w:tplc="04220003">
+      <w:start w:val="1"/>
+      <w:numFmt w:val="bullet"/>
+      <w:lvlText w:val="o"/>
+      <w:lvlJc w:val="left"/>
+      <w:pPr>
+        <w:ind w:left="1440" w:hanging="360"/>
+      </w:pPr>
+      <w:rPr>
+        <w:rFonts w:ascii="Courier New" w:hAnsi="Courier New" w:cs="Courier New" w:hint="default"/>
+      </w:rPr>
+    </w:lvl>
+    <w:lvl w:ilvl="2" w:tplc="04220005" w:tentative="1">
+      <w:start w:val="1"/>
+      <w:numFmt w:val="bullet"/>
+      <w:lvlText w:val=""/>
+      <w:lvlJc w:val="left"/>
+      <w:pPr>
+        <w:ind w:left="2160" w:hanging="360"/>
+      </w:pPr>
+      <w:rPr>
+        <w:rFonts w:ascii="Wingdings" w:hAnsi="Wingdings" w:hint="default"/>
+      </w:rPr>
+    </w:lvl>
+    <w:lvl w:ilvl="3" w:tplc="04220001" w:tentative="1">
+      <w:start w:val="1"/>
+      <w:numFmt w:val="bullet"/>
+      <w:lvlText w:val=""/>
+      <w:lvlJc w:val="left"/>
+      <w:pPr>
+        <w:ind w:left="2880" w:hanging="360"/>
+      </w:pPr>
+      <w:rPr>
+        <w:rFonts w:ascii="Symbol" w:hAnsi="Symbol" w:hint="default"/>
+      </w:rPr>
+    </w:lvl>
+    <w:lvl w:ilvl="4" w:tplc="04220003" w:tentative="1">
+      <w:start w:val="1"/>
+      <w:numFmt w:val="bullet"/>
+      <w:lvlText w:val="o"/>
+      <w:lvlJc w:val="left"/>
+      <w:pPr>
+        <w:ind w:left="3600" w:hanging="360"/>
+      </w:pPr>
+      <w:rPr>
+        <w:rFonts w:ascii="Courier New" w:hAnsi="Courier New" w:cs="Courier New" w:hint="default"/>
+      </w:rPr>
+    </w:lvl>
+    <w:lvl w:ilvl="5" w:tplc="04220005" w:tentative="1">
+      <w:start w:val="1"/>
+      <w:numFmt w:val="bullet"/>
+      <w:lvlText w:val=""/>
+      <w:lvlJc w:val="left"/>
+      <w:pPr>
+        <w:ind w:left="4320" w:hanging="360"/>
+      </w:pPr>
+      <w:rPr>
+        <w:rFonts w:ascii="Wingdings" w:hAnsi="Wingdings" w:hint="default"/>
+      </w:rPr>
+    </w:lvl>
+    <w:lvl w:ilvl="6" w:tplc="04220001" w:tentative="1">
+      <w:start w:val="1"/>
+      <w:numFmt w:val="bullet"/>
+      <w:lvlText w:val=""/>
+      <w:lvlJc w:val="left"/>
+      <w:pPr>
+        <w:ind w:left="5040" w:hanging="360"/>
+      </w:pPr>
+      <w:rPr>
+        <w:rFonts w:ascii="Symbol" w:hAnsi="Symbol" w:hint="default"/>
+      </w:rPr>
+    </w:lvl>
+    <w:lvl w:ilvl="7" w:tplc="04220003" w:tentative="1">
+      <w:start w:val="1"/>
+      <w:numFmt w:val="bullet"/>
+      <w:lvlText w:val="o"/>
+      <w:lvlJc w:val="left"/>
+      <w:pPr>
+        <w:ind w:left="5760" w:hanging="360"/>
+      </w:pPr>
+      <w:rPr>
+        <w:rFonts w:ascii="Courier New" w:hAnsi="Courier New" w:cs="Courier New" w:hint="default"/>
+      </w:rPr>
+    </w:lvl>
+    <w:lvl w:ilvl="8" w:tplc="04220005" w:tentative="1">
+      <w:start w:val="1"/>
+      <w:numFmt w:val="bullet"/>
+      <w:lvlText w:val=""/>
+      <w:lvlJc w:val="left"/>
+      <w:pPr>
+        <w:ind w:left="6480" w:hanging="360"/>
+      </w:pPr>
+      <w:rPr>
+        <w:rFonts w:ascii="Wingdings" w:hAnsi="Wingdings" w:hint="default"/>
+      </w:rPr>
+    </w:lvl>
+  </w:abstractNum>
+  <w:abstractNum w:abstractNumId="27">
     <w:nsid w:val="735F6571"/>
     <w:multiLevelType w:val="hybridMultilevel"/>
     <w:tmpl w:val="DAEC1F02"/>
@@ -5553,7 +7128,7 @@
       </w:pPr>
     </w:lvl>
   </w:abstractNum>
-  <w:abstractNum w:abstractNumId="22">
+  <w:abstractNum w:abstractNumId="28">
     <w:nsid w:val="7B1F1AA6"/>
     <w:multiLevelType w:val="hybridMultilevel"/>
     <w:tmpl w:val="706699FA"/>
@@ -5642,7 +7217,7 @@
       </w:pPr>
     </w:lvl>
   </w:abstractNum>
-  <w:abstractNum w:abstractNumId="23">
+  <w:abstractNum w:abstractNumId="29">
     <w:nsid w:val="7DF62132"/>
     <w:multiLevelType w:val="hybridMultilevel"/>
     <w:tmpl w:val="61A2124E"/>
@@ -5731,7 +7306,7 @@
       </w:pPr>
     </w:lvl>
   </w:abstractNum>
-  <w:abstractNum w:abstractNumId="24">
+  <w:abstractNum w:abstractNumId="30">
     <w:nsid w:val="7EF42D2D"/>
     <w:multiLevelType w:val="hybridMultilevel"/>
     <w:tmpl w:val="31E8E450"/>
@@ -5820,7 +7395,7 @@
       </w:pPr>
     </w:lvl>
   </w:abstractNum>
-  <w:abstractNum w:abstractNumId="25">
+  <w:abstractNum w:abstractNumId="31">
     <w:nsid w:val="7F0F283E"/>
     <w:multiLevelType w:val="hybridMultilevel"/>
     <w:tmpl w:val="25ACB9B6"/>
@@ -5913,70 +7488,70 @@
     <w:abstractNumId w:val="0"/>
   </w:num>
   <w:num w:numId="2">
-    <w:abstractNumId w:val="19"/>
+    <w:abstractNumId w:val="24"/>
   </w:num>
   <w:num w:numId="3">
-    <w:abstractNumId w:val="7"/>
+    <w:abstractNumId w:val="9"/>
   </w:num>
   <w:num w:numId="4">
-    <w:abstractNumId w:val="24"/>
+    <w:abstractNumId w:val="30"/>
   </w:num>
   <w:num w:numId="5">
-    <w:abstractNumId w:val="15"/>
+    <w:abstractNumId w:val="20"/>
   </w:num>
   <w:num w:numId="6">
-    <w:abstractNumId w:val="23"/>
+    <w:abstractNumId w:val="29"/>
   </w:num>
   <w:num w:numId="7">
-    <w:abstractNumId w:val="6"/>
+    <w:abstractNumId w:val="8"/>
   </w:num>
   <w:num w:numId="8">
     <w:abstractNumId w:val="3"/>
   </w:num>
   <w:num w:numId="9">
-    <w:abstractNumId w:val="12"/>
+    <w:abstractNumId w:val="14"/>
   </w:num>
   <w:num w:numId="10">
-    <w:abstractNumId w:val="8"/>
+    <w:abstractNumId w:val="10"/>
   </w:num>
   <w:num w:numId="11">
     <w:abstractNumId w:val="2"/>
   </w:num>
   <w:num w:numId="12">
+    <w:abstractNumId w:val="27"/>
+  </w:num>
+  <w:num w:numId="13">
     <w:abstractNumId w:val="21"/>
   </w:num>
-  <w:num w:numId="13">
-    <w:abstractNumId w:val="16"/>
-  </w:num>
   <w:num w:numId="14">
-    <w:abstractNumId w:val="20"/>
+    <w:abstractNumId w:val="25"/>
   </w:num>
   <w:num w:numId="15">
-    <w:abstractNumId w:val="13"/>
+    <w:abstractNumId w:val="17"/>
   </w:num>
   <w:num w:numId="16">
-    <w:abstractNumId w:val="25"/>
+    <w:abstractNumId w:val="31"/>
   </w:num>
   <w:num w:numId="17">
-    <w:abstractNumId w:val="10"/>
+    <w:abstractNumId w:val="12"/>
   </w:num>
   <w:num w:numId="18">
-    <w:abstractNumId w:val="14"/>
+    <w:abstractNumId w:val="19"/>
   </w:num>
   <w:num w:numId="19">
+    <w:abstractNumId w:val="28"/>
+  </w:num>
+  <w:num w:numId="20">
     <w:abstractNumId w:val="22"/>
   </w:num>
-  <w:num w:numId="20">
-    <w:abstractNumId w:val="17"/>
-  </w:num>
   <w:num w:numId="21">
-    <w:abstractNumId w:val="18"/>
+    <w:abstractNumId w:val="23"/>
   </w:num>
   <w:num w:numId="22">
-    <w:abstractNumId w:val="9"/>
+    <w:abstractNumId w:val="11"/>
   </w:num>
   <w:num w:numId="23">
-    <w:abstractNumId w:val="11"/>
+    <w:abstractNumId w:val="13"/>
   </w:num>
   <w:num w:numId="24">
     <w:abstractNumId w:val="4"/>
@@ -5986,6 +7561,24 @@
   </w:num>
   <w:num w:numId="26">
     <w:abstractNumId w:val="5"/>
+  </w:num>
+  <w:num w:numId="27">
+    <w:abstractNumId w:val="16"/>
+  </w:num>
+  <w:num w:numId="28">
+    <w:abstractNumId w:val="7"/>
+  </w:num>
+  <w:num w:numId="29">
+    <w:abstractNumId w:val="15"/>
+  </w:num>
+  <w:num w:numId="30">
+    <w:abstractNumId w:val="6"/>
+  </w:num>
+  <w:num w:numId="31">
+    <w:abstractNumId w:val="26"/>
+  </w:num>
+  <w:num w:numId="32">
+    <w:abstractNumId w:val="18"/>
   </w:num>
 </w:numbering>
 </file>

--- a/ЭОПР/ЭОПР парктика.docx
+++ b/ЭОПР/ЭОПР парктика.docx
@@ -13,6 +13,14 @@
       </w:r>
     </w:p>
     <w:p>
+      <w:pPr>
+        <w:pBdr>
+          <w:bottom w:val="single" w:sz="6" w:space="1" w:color="auto"/>
+        </w:pBdr>
+        <w:rPr>
+          <w:lang w:val="en-US"/>
+        </w:rPr>
+      </w:pPr>
       <w:r>
         <w:t xml:space="preserve">Хлебникова </w:t>
       </w:r>
@@ -3928,10 +3936,7 @@
         <w:t xml:space="preserve">&gt; </w:t>
       </w:r>
       <w:r>
-        <w:t xml:space="preserve">потребности связи </w:t>
-      </w:r>
-      <w:r>
-        <w:t>-</w:t>
+        <w:t>потребности связи -</w:t>
       </w:r>
       <w:r>
         <w:t>&gt;</w:t>
@@ -3953,19 +3958,13 @@
       </w:r>
       <w:proofErr w:type="spellEnd"/>
       <w:r>
-        <w:t xml:space="preserve"> – потребности достижения </w:t>
-      </w:r>
-      <w:r>
-        <w:t>-</w:t>
+        <w:t xml:space="preserve"> – потребности достижения -</w:t>
       </w:r>
       <w:r>
         <w:t>&gt;</w:t>
       </w:r>
       <w:r>
-        <w:t xml:space="preserve"> потребность соучастия </w:t>
-      </w:r>
-      <w:r>
-        <w:t>-</w:t>
+        <w:t xml:space="preserve"> потребность соучастия -</w:t>
       </w:r>
       <w:r>
         <w:t>&gt;</w:t>
@@ -4434,84 +4433,1050 @@
       <w:proofErr w:type="gramStart"/>
       <w:r>
         <w:lastRenderedPageBreak/>
-        <w:t xml:space="preserve">Начало </w:t>
-      </w:r>
-      <w:r>
-        <w:t>-</w:t>
+        <w:t>Начало -</w:t>
       </w:r>
       <w:r>
         <w:t>&gt;</w:t>
       </w:r>
       <w:r>
-        <w:t xml:space="preserve"> желаемое выполнение </w:t>
-      </w:r>
-      <w:r>
-        <w:t>-</w:t>
+        <w:t xml:space="preserve"> желаемое выполнение -</w:t>
       </w:r>
       <w:r>
         <w:t>&gt;</w:t>
       </w:r>
       <w:r>
-        <w:t xml:space="preserve"> фактическое выполнение </w:t>
-      </w:r>
-      <w:r>
-        <w:t>-</w:t>
+        <w:t xml:space="preserve"> фактическое выполнение -</w:t>
       </w:r>
       <w:r>
         <w:t>&gt;</w:t>
       </w:r>
       <w:r>
-        <w:t xml:space="preserve"> измерение фактического выполнения (стоимостные показатели) </w:t>
-      </w:r>
-      <w:r>
-        <w:t>-</w:t>
+        <w:t xml:space="preserve"> измерение фактического выполнения (стоимостные показатели) -</w:t>
       </w:r>
       <w:r>
         <w:t>&gt;</w:t>
       </w:r>
       <w:r>
-        <w:t xml:space="preserve"> сравнение фактического выполнения с нормативами </w:t>
-      </w:r>
-      <w:r>
-        <w:t>-</w:t>
+        <w:t xml:space="preserve"> сравнение фактического выполнения с нормативами -</w:t>
       </w:r>
       <w:r>
         <w:t>&gt;</w:t>
       </w:r>
       <w:r>
-        <w:t xml:space="preserve"> идентификация отклонений </w:t>
-      </w:r>
-      <w:r>
-        <w:t>-</w:t>
+        <w:t xml:space="preserve"> идентификация отклонений -</w:t>
       </w:r>
       <w:r>
         <w:t>&gt;</w:t>
       </w:r>
       <w:r>
-        <w:t xml:space="preserve"> анализ причин отклонения </w:t>
-      </w:r>
-      <w:r>
-        <w:t>-</w:t>
+        <w:t xml:space="preserve"> анализ причин отклонения -</w:t>
       </w:r>
       <w:r>
         <w:t>&gt;</w:t>
       </w:r>
       <w:r>
-        <w:t xml:space="preserve"> коррекция </w:t>
-      </w:r>
-      <w:r>
-        <w:t>-</w:t>
+        <w:t xml:space="preserve"> коррекция -</w:t>
       </w:r>
       <w:r>
         <w:t>&gt;</w:t>
       </w:r>
       <w:r>
         <w:t xml:space="preserve"> начало</w:t>
+      </w:r>
+      <w:proofErr w:type="gramEnd"/>
+    </w:p>
+    <w:p>
+      <w:pPr>
+        <w:rPr>
+          <w:b/>
+        </w:rPr>
+      </w:pPr>
+    </w:p>
+    <w:p>
+      <w:pPr>
+        <w:rPr>
+          <w:b/>
+        </w:rPr>
+      </w:pPr>
+      <w:r>
+        <w:rPr>
+          <w:b/>
+        </w:rPr>
+        <w:t>Методика выбора интегрального</w:t>
+      </w:r>
+      <w:r>
+        <w:rPr>
+          <w:b/>
+        </w:rPr>
+        <w:t xml:space="preserve"> экономического эффекта</w:t>
+      </w:r>
+    </w:p>
+    <w:p>
+      <w:r>
+        <w:t>Абсолютные показатели</w:t>
+      </w:r>
+      <w:proofErr w:type="gramStart"/>
+      <w:r>
+        <w:t>.</w:t>
+      </w:r>
+      <w:proofErr w:type="gramEnd"/>
+      <w:r>
+        <w:t xml:space="preserve"> К абсолютным показателям относится абс</w:t>
       </w:r>
       <w:bookmarkStart w:id="0" w:name="_GoBack"/>
       <w:bookmarkEnd w:id="0"/>
+      <w:r>
+        <w:t>олютная выгодность проекта</w:t>
+      </w:r>
+    </w:p>
+    <w:p>
+      <w:r>
+        <w:t>Э=</w:t>
+      </w:r>
+      <w:proofErr w:type="gramStart"/>
+      <w:r>
+        <w:t>Р</w:t>
+      </w:r>
       <w:proofErr w:type="gramEnd"/>
-    </w:p>
+      <w:r>
+        <w:t xml:space="preserve"> – З (</w:t>
+      </w:r>
+      <w:proofErr w:type="spellStart"/>
+      <w:r>
+        <w:t>эффек</w:t>
+      </w:r>
+      <w:proofErr w:type="spellEnd"/>
+      <w:r>
+        <w:t xml:space="preserve"> = </w:t>
+      </w:r>
+      <w:proofErr w:type="spellStart"/>
+      <w:r>
+        <w:t>результ</w:t>
+      </w:r>
+      <w:proofErr w:type="spellEnd"/>
+      <w:r>
+        <w:t xml:space="preserve"> - затраты)</w:t>
+      </w:r>
+    </w:p>
+    <w:p>
+      <w:r>
+        <w:t>За весь жизненный цикл ПП с учетом фактора времени и инфляции</w:t>
+      </w:r>
+    </w:p>
+    <w:p>
+      <w:pPr>
+        <w:rPr>
+          <w:rFonts w:eastAsiaTheme="minorEastAsia"/>
+          <w:lang w:val="en-US"/>
+        </w:rPr>
+      </w:pPr>
+      <m:oMathPara>
+        <m:oMath>
+          <m:r>
+            <w:rPr>
+              <w:rFonts w:ascii="Cambria Math" w:eastAsiaTheme="minorEastAsia" w:hAnsi="Cambria Math"/>
+            </w:rPr>
+            <m:t>З=</m:t>
+          </m:r>
+          <m:nary>
+            <m:naryPr>
+              <m:chr m:val="∑"/>
+              <m:limLoc m:val="undOvr"/>
+              <m:ctrlPr>
+                <w:rPr>
+                  <w:rFonts w:ascii="Cambria Math" w:hAnsi="Cambria Math"/>
+                  <w:i/>
+                </w:rPr>
+              </m:ctrlPr>
+            </m:naryPr>
+            <m:sub>
+              <m:r>
+                <w:rPr>
+                  <w:rFonts w:ascii="Cambria Math" w:hAnsi="Cambria Math"/>
+                  <w:lang w:val="en-US"/>
+                </w:rPr>
+                <m:t>L=1</m:t>
+              </m:r>
+            </m:sub>
+            <m:sup>
+              <m:r>
+                <w:rPr>
+                  <w:rFonts w:ascii="Cambria Math" w:hAnsi="Cambria Math"/>
+                </w:rPr>
+                <m:t>T</m:t>
+              </m:r>
+            </m:sup>
+            <m:e>
+              <m:f>
+                <m:fPr>
+                  <m:ctrlPr>
+                    <w:rPr>
+                      <w:rFonts w:ascii="Cambria Math" w:hAnsi="Cambria Math"/>
+                      <w:i/>
+                    </w:rPr>
+                  </m:ctrlPr>
+                </m:fPr>
+                <m:num>
+                  <m:r>
+                    <w:rPr>
+                      <w:rFonts w:ascii="Cambria Math" w:hAnsi="Cambria Math"/>
+                    </w:rPr>
+                    <m:t>(</m:t>
+                  </m:r>
+                  <m:sSub>
+                    <m:sSubPr>
+                      <m:ctrlPr>
+                        <w:rPr>
+                          <w:rFonts w:ascii="Cambria Math" w:hAnsi="Cambria Math"/>
+                          <w:i/>
+                        </w:rPr>
+                      </m:ctrlPr>
+                    </m:sSubPr>
+                    <m:e>
+                      <m:r>
+                        <w:rPr>
+                          <w:rFonts w:ascii="Cambria Math" w:hAnsi="Cambria Math"/>
+                        </w:rPr>
+                        <m:t>K</m:t>
+                      </m:r>
+                    </m:e>
+                    <m:sub>
+                      <m:r>
+                        <w:rPr>
+                          <w:rFonts w:ascii="Cambria Math" w:hAnsi="Cambria Math"/>
+                        </w:rPr>
+                        <m:t>t</m:t>
+                      </m:r>
+                    </m:sub>
+                  </m:sSub>
+                  <m:r>
+                    <w:rPr>
+                      <w:rFonts w:ascii="Cambria Math" w:hAnsi="Cambria Math"/>
+                    </w:rPr>
+                    <m:t>+</m:t>
+                  </m:r>
+                  <m:sSub>
+                    <m:sSubPr>
+                      <m:ctrlPr>
+                        <w:rPr>
+                          <w:rFonts w:ascii="Cambria Math" w:hAnsi="Cambria Math"/>
+                          <w:i/>
+                        </w:rPr>
+                      </m:ctrlPr>
+                    </m:sSubPr>
+                    <m:e>
+                      <m:r>
+                        <w:rPr>
+                          <w:rFonts w:ascii="Cambria Math" w:hAnsi="Cambria Math"/>
+                        </w:rPr>
+                        <m:t>U</m:t>
+                      </m:r>
+                    </m:e>
+                    <m:sub>
+                      <m:r>
+                        <w:rPr>
+                          <w:rFonts w:ascii="Cambria Math" w:hAnsi="Cambria Math"/>
+                        </w:rPr>
+                        <m:t>t</m:t>
+                      </m:r>
+                    </m:sub>
+                  </m:sSub>
+                  <m:r>
+                    <w:rPr>
+                      <w:rFonts w:ascii="Cambria Math" w:hAnsi="Cambria Math"/>
+                    </w:rPr>
+                    <m:t>)</m:t>
+                  </m:r>
+                </m:num>
+                <m:den>
+                  <m:sSup>
+                    <m:sSupPr>
+                      <m:ctrlPr>
+                        <w:rPr>
+                          <w:rFonts w:ascii="Cambria Math" w:hAnsi="Cambria Math"/>
+                          <w:i/>
+                        </w:rPr>
+                      </m:ctrlPr>
+                    </m:sSupPr>
+                    <m:e>
+                      <m:r>
+                        <w:rPr>
+                          <w:rFonts w:ascii="Cambria Math" w:hAnsi="Cambria Math"/>
+                        </w:rPr>
+                        <m:t>(1+i)</m:t>
+                      </m:r>
+                    </m:e>
+                    <m:sup>
+                      <m:r>
+                        <w:rPr>
+                          <w:rFonts w:ascii="Cambria Math" w:hAnsi="Cambria Math"/>
+                          <w:lang w:val="en-US"/>
+                        </w:rPr>
+                        <m:t>T-tp</m:t>
+                      </m:r>
+                    </m:sup>
+                  </m:sSup>
+                </m:den>
+              </m:f>
+            </m:e>
+          </m:nary>
+        </m:oMath>
+      </m:oMathPara>
+    </w:p>
+    <w:p>
+      <w:pPr>
+        <w:rPr>
+          <w:rFonts w:eastAsiaTheme="minorEastAsia"/>
+          <w:lang w:val="en-US"/>
+        </w:rPr>
+      </w:pPr>
+      <w:r>
+        <w:rPr>
+          <w:rFonts w:eastAsiaTheme="minorEastAsia"/>
+        </w:rPr>
+        <w:t>Формула применяется, когда капиталовложения применяются в 1 год</w:t>
+      </w:r>
+    </w:p>
+    <w:p>
+      <w:pPr>
+        <w:rPr>
+          <w:rFonts w:eastAsiaTheme="minorEastAsia"/>
+        </w:rPr>
+      </w:pPr>
+      <w:r>
+        <w:rPr>
+          <w:rFonts w:eastAsiaTheme="minorEastAsia"/>
+        </w:rPr>
+        <w:t>Относительные показатели</w:t>
+      </w:r>
+    </w:p>
+    <w:p>
+      <w:r>
+        <w:t xml:space="preserve">Основным показателем является период возврата капитальных вложений – период в годах в </w:t>
+      </w:r>
+      <w:proofErr w:type="gramStart"/>
+      <w:r>
+        <w:t>течение</w:t>
+      </w:r>
+      <w:proofErr w:type="gramEnd"/>
+      <w:r>
+        <w:t xml:space="preserve"> которого прибыль от реализации проекта возместит вложенные в данный проект инвестиции. Чем короче период возврата капитальных вложений, тем эффективнее использование инвестиций.</w:t>
+      </w:r>
+    </w:p>
+    <w:p>
+      <w:r>
+        <w:t>Расчет интегрального эффекта.</w:t>
+      </w:r>
+    </w:p>
+    <w:tbl>
+      <w:tblPr>
+        <w:tblStyle w:val="a7"/>
+        <w:tblW w:w="0" w:type="auto"/>
+        <w:tblLook w:val="04A0" w:firstRow="1" w:lastRow="0" w:firstColumn="1" w:lastColumn="0" w:noHBand="0" w:noVBand="1"/>
+      </w:tblPr>
+      <w:tblGrid>
+        <w:gridCol w:w="2054"/>
+        <w:gridCol w:w="1504"/>
+        <w:gridCol w:w="1503"/>
+        <w:gridCol w:w="1503"/>
+        <w:gridCol w:w="1503"/>
+        <w:gridCol w:w="1504"/>
+      </w:tblGrid>
+      <w:tr>
+        <w:tc>
+          <w:tcPr>
+            <w:tcW w:w="1595" w:type="dxa"/>
+          </w:tcPr>
+          <w:p>
+            <w:r>
+              <w:t>Показатели</w:t>
+            </w:r>
+          </w:p>
+        </w:tc>
+        <w:tc>
+          <w:tcPr>
+            <w:tcW w:w="1595" w:type="dxa"/>
+          </w:tcPr>
+          <w:p/>
+        </w:tc>
+        <w:tc>
+          <w:tcPr>
+            <w:tcW w:w="1595" w:type="dxa"/>
+          </w:tcPr>
+          <w:p/>
+        </w:tc>
+        <w:tc>
+          <w:tcPr>
+            <w:tcW w:w="1595" w:type="dxa"/>
+          </w:tcPr>
+          <w:p/>
+        </w:tc>
+        <w:tc>
+          <w:tcPr>
+            <w:tcW w:w="1595" w:type="dxa"/>
+          </w:tcPr>
+          <w:p/>
+        </w:tc>
+        <w:tc>
+          <w:tcPr>
+            <w:tcW w:w="1596" w:type="dxa"/>
+          </w:tcPr>
+          <w:p/>
+        </w:tc>
+      </w:tr>
+      <w:tr>
+        <w:tc>
+          <w:tcPr>
+            <w:tcW w:w="1595" w:type="dxa"/>
+          </w:tcPr>
+          <w:p/>
+        </w:tc>
+        <w:tc>
+          <w:tcPr>
+            <w:tcW w:w="1595" w:type="dxa"/>
+          </w:tcPr>
+          <w:p/>
+        </w:tc>
+        <w:tc>
+          <w:tcPr>
+            <w:tcW w:w="1595" w:type="dxa"/>
+          </w:tcPr>
+          <w:p/>
+        </w:tc>
+        <w:tc>
+          <w:tcPr>
+            <w:tcW w:w="1595" w:type="dxa"/>
+          </w:tcPr>
+          <w:p/>
+        </w:tc>
+        <w:tc>
+          <w:tcPr>
+            <w:tcW w:w="1595" w:type="dxa"/>
+          </w:tcPr>
+          <w:p/>
+        </w:tc>
+        <w:tc>
+          <w:tcPr>
+            <w:tcW w:w="1596" w:type="dxa"/>
+          </w:tcPr>
+          <w:p/>
+        </w:tc>
+      </w:tr>
+      <w:tr>
+        <w:tc>
+          <w:tcPr>
+            <w:tcW w:w="1595" w:type="dxa"/>
+          </w:tcPr>
+          <w:p>
+            <w:r>
+              <w:t>Число реализаций</w:t>
+            </w:r>
+          </w:p>
+        </w:tc>
+        <w:tc>
+          <w:tcPr>
+            <w:tcW w:w="1595" w:type="dxa"/>
+          </w:tcPr>
+          <w:p/>
+        </w:tc>
+        <w:tc>
+          <w:tcPr>
+            <w:tcW w:w="1595" w:type="dxa"/>
+          </w:tcPr>
+          <w:p/>
+        </w:tc>
+        <w:tc>
+          <w:tcPr>
+            <w:tcW w:w="1595" w:type="dxa"/>
+          </w:tcPr>
+          <w:p/>
+        </w:tc>
+        <w:tc>
+          <w:tcPr>
+            <w:tcW w:w="1595" w:type="dxa"/>
+          </w:tcPr>
+          <w:p/>
+        </w:tc>
+        <w:tc>
+          <w:tcPr>
+            <w:tcW w:w="1596" w:type="dxa"/>
+          </w:tcPr>
+          <w:p/>
+        </w:tc>
+      </w:tr>
+      <w:tr>
+        <w:tc>
+          <w:tcPr>
+            <w:tcW w:w="1595" w:type="dxa"/>
+          </w:tcPr>
+          <w:p>
+            <w:r>
+              <w:t>Цена</w:t>
+            </w:r>
+          </w:p>
+        </w:tc>
+        <w:tc>
+          <w:tcPr>
+            <w:tcW w:w="1595" w:type="dxa"/>
+          </w:tcPr>
+          <w:p/>
+        </w:tc>
+        <w:tc>
+          <w:tcPr>
+            <w:tcW w:w="1595" w:type="dxa"/>
+          </w:tcPr>
+          <w:p/>
+        </w:tc>
+        <w:tc>
+          <w:tcPr>
+            <w:tcW w:w="1595" w:type="dxa"/>
+          </w:tcPr>
+          <w:p/>
+        </w:tc>
+        <w:tc>
+          <w:tcPr>
+            <w:tcW w:w="1595" w:type="dxa"/>
+          </w:tcPr>
+          <w:p/>
+        </w:tc>
+        <w:tc>
+          <w:tcPr>
+            <w:tcW w:w="1596" w:type="dxa"/>
+          </w:tcPr>
+          <w:p/>
+        </w:tc>
+      </w:tr>
+      <w:tr>
+        <w:tc>
+          <w:tcPr>
+            <w:tcW w:w="1595" w:type="dxa"/>
+          </w:tcPr>
+          <w:p>
+            <w:r>
+              <w:t>Объем реализаций</w:t>
+            </w:r>
+          </w:p>
+        </w:tc>
+        <w:tc>
+          <w:tcPr>
+            <w:tcW w:w="1595" w:type="dxa"/>
+          </w:tcPr>
+          <w:p/>
+        </w:tc>
+        <w:tc>
+          <w:tcPr>
+            <w:tcW w:w="1595" w:type="dxa"/>
+          </w:tcPr>
+          <w:p/>
+        </w:tc>
+        <w:tc>
+          <w:tcPr>
+            <w:tcW w:w="1595" w:type="dxa"/>
+          </w:tcPr>
+          <w:p/>
+        </w:tc>
+        <w:tc>
+          <w:tcPr>
+            <w:tcW w:w="1595" w:type="dxa"/>
+          </w:tcPr>
+          <w:p/>
+        </w:tc>
+        <w:tc>
+          <w:tcPr>
+            <w:tcW w:w="1596" w:type="dxa"/>
+          </w:tcPr>
+          <w:p/>
+        </w:tc>
+      </w:tr>
+      <w:tr>
+        <w:tc>
+          <w:tcPr>
+            <w:tcW w:w="1595" w:type="dxa"/>
+          </w:tcPr>
+          <w:p>
+            <w:r>
+              <w:t>Капитальные вложения</w:t>
+            </w:r>
+          </w:p>
+        </w:tc>
+        <w:tc>
+          <w:tcPr>
+            <w:tcW w:w="1595" w:type="dxa"/>
+          </w:tcPr>
+          <w:p/>
+        </w:tc>
+        <w:tc>
+          <w:tcPr>
+            <w:tcW w:w="1595" w:type="dxa"/>
+          </w:tcPr>
+          <w:p/>
+        </w:tc>
+        <w:tc>
+          <w:tcPr>
+            <w:tcW w:w="1595" w:type="dxa"/>
+          </w:tcPr>
+          <w:p/>
+        </w:tc>
+        <w:tc>
+          <w:tcPr>
+            <w:tcW w:w="1595" w:type="dxa"/>
+          </w:tcPr>
+          <w:p/>
+        </w:tc>
+        <w:tc>
+          <w:tcPr>
+            <w:tcW w:w="1596" w:type="dxa"/>
+          </w:tcPr>
+          <w:p/>
+        </w:tc>
+      </w:tr>
+      <w:tr>
+        <w:tc>
+          <w:tcPr>
+            <w:tcW w:w="1595" w:type="dxa"/>
+          </w:tcPr>
+          <w:p>
+            <w:r>
+              <w:t>Годовые издержки</w:t>
+            </w:r>
+          </w:p>
+        </w:tc>
+        <w:tc>
+          <w:tcPr>
+            <w:tcW w:w="1595" w:type="dxa"/>
+          </w:tcPr>
+          <w:p/>
+        </w:tc>
+        <w:tc>
+          <w:tcPr>
+            <w:tcW w:w="1595" w:type="dxa"/>
+          </w:tcPr>
+          <w:p/>
+        </w:tc>
+        <w:tc>
+          <w:tcPr>
+            <w:tcW w:w="1595" w:type="dxa"/>
+          </w:tcPr>
+          <w:p/>
+        </w:tc>
+        <w:tc>
+          <w:tcPr>
+            <w:tcW w:w="1595" w:type="dxa"/>
+          </w:tcPr>
+          <w:p/>
+        </w:tc>
+        <w:tc>
+          <w:tcPr>
+            <w:tcW w:w="1596" w:type="dxa"/>
+          </w:tcPr>
+          <w:p/>
+        </w:tc>
+      </w:tr>
+      <w:tr>
+        <w:tc>
+          <w:tcPr>
+            <w:tcW w:w="1595" w:type="dxa"/>
+          </w:tcPr>
+          <w:p>
+            <w:r>
+              <w:t>ЧДП</w:t>
+            </w:r>
+          </w:p>
+        </w:tc>
+        <w:tc>
+          <w:tcPr>
+            <w:tcW w:w="1595" w:type="dxa"/>
+          </w:tcPr>
+          <w:p/>
+        </w:tc>
+        <w:tc>
+          <w:tcPr>
+            <w:tcW w:w="1595" w:type="dxa"/>
+          </w:tcPr>
+          <w:p/>
+        </w:tc>
+        <w:tc>
+          <w:tcPr>
+            <w:tcW w:w="1595" w:type="dxa"/>
+          </w:tcPr>
+          <w:p/>
+        </w:tc>
+        <w:tc>
+          <w:tcPr>
+            <w:tcW w:w="1595" w:type="dxa"/>
+          </w:tcPr>
+          <w:p/>
+        </w:tc>
+        <w:tc>
+          <w:tcPr>
+            <w:tcW w:w="1596" w:type="dxa"/>
+          </w:tcPr>
+          <w:p/>
+        </w:tc>
+      </w:tr>
+      <w:tr>
+        <w:tc>
+          <w:tcPr>
+            <w:tcW w:w="1595" w:type="dxa"/>
+          </w:tcPr>
+          <w:p>
+            <w:proofErr w:type="spellStart"/>
+            <w:r>
+              <w:t>Коэф</w:t>
+            </w:r>
+            <w:proofErr w:type="spellEnd"/>
+            <w:r>
+              <w:t xml:space="preserve"> приведение по фактам времени</w:t>
+            </w:r>
+          </w:p>
+        </w:tc>
+        <w:tc>
+          <w:tcPr>
+            <w:tcW w:w="1595" w:type="dxa"/>
+          </w:tcPr>
+          <w:p/>
+        </w:tc>
+        <w:tc>
+          <w:tcPr>
+            <w:tcW w:w="1595" w:type="dxa"/>
+          </w:tcPr>
+          <w:p/>
+        </w:tc>
+        <w:tc>
+          <w:tcPr>
+            <w:tcW w:w="1595" w:type="dxa"/>
+          </w:tcPr>
+          <w:p/>
+        </w:tc>
+        <w:tc>
+          <w:tcPr>
+            <w:tcW w:w="1595" w:type="dxa"/>
+          </w:tcPr>
+          <w:p/>
+        </w:tc>
+        <w:tc>
+          <w:tcPr>
+            <w:tcW w:w="1596" w:type="dxa"/>
+          </w:tcPr>
+          <w:p/>
+        </w:tc>
+      </w:tr>
+      <w:tr>
+        <w:tc>
+          <w:tcPr>
+            <w:tcW w:w="1595" w:type="dxa"/>
+          </w:tcPr>
+          <w:p>
+            <w:r>
+              <w:t>Дисконтированный чистый денежный эффект</w:t>
+            </w:r>
+          </w:p>
+        </w:tc>
+        <w:tc>
+          <w:tcPr>
+            <w:tcW w:w="1595" w:type="dxa"/>
+          </w:tcPr>
+          <w:p/>
+        </w:tc>
+        <w:tc>
+          <w:tcPr>
+            <w:tcW w:w="1595" w:type="dxa"/>
+          </w:tcPr>
+          <w:p/>
+        </w:tc>
+        <w:tc>
+          <w:tcPr>
+            <w:tcW w:w="1595" w:type="dxa"/>
+          </w:tcPr>
+          <w:p/>
+        </w:tc>
+        <w:tc>
+          <w:tcPr>
+            <w:tcW w:w="1595" w:type="dxa"/>
+          </w:tcPr>
+          <w:p/>
+        </w:tc>
+        <w:tc>
+          <w:tcPr>
+            <w:tcW w:w="1596" w:type="dxa"/>
+          </w:tcPr>
+          <w:p/>
+        </w:tc>
+      </w:tr>
+      <w:tr>
+        <w:tc>
+          <w:tcPr>
+            <w:tcW w:w="1595" w:type="dxa"/>
+          </w:tcPr>
+          <w:p>
+            <w:r>
+              <w:t>Интегральный эффект</w:t>
+            </w:r>
+          </w:p>
+        </w:tc>
+        <w:tc>
+          <w:tcPr>
+            <w:tcW w:w="1595" w:type="dxa"/>
+          </w:tcPr>
+          <w:p/>
+        </w:tc>
+        <w:tc>
+          <w:tcPr>
+            <w:tcW w:w="1595" w:type="dxa"/>
+          </w:tcPr>
+          <w:p/>
+        </w:tc>
+        <w:tc>
+          <w:tcPr>
+            <w:tcW w:w="1595" w:type="dxa"/>
+          </w:tcPr>
+          <w:p/>
+        </w:tc>
+        <w:tc>
+          <w:tcPr>
+            <w:tcW w:w="1595" w:type="dxa"/>
+          </w:tcPr>
+          <w:p/>
+        </w:tc>
+        <w:tc>
+          <w:tcPr>
+            <w:tcW w:w="1596" w:type="dxa"/>
+          </w:tcPr>
+          <w:p/>
+        </w:tc>
+      </w:tr>
+      <w:tr>
+        <w:tc>
+          <w:tcPr>
+            <w:tcW w:w="1595" w:type="dxa"/>
+          </w:tcPr>
+          <w:p>
+            <w:proofErr w:type="spellStart"/>
+            <w:r>
+              <w:t>Амартизация</w:t>
+            </w:r>
+            <w:proofErr w:type="spellEnd"/>
+            <w:r>
+              <w:t xml:space="preserve"> </w:t>
+            </w:r>
+            <w:r>
+              <w:rPr>
+                <w:lang w:val="en-US"/>
+              </w:rPr>
+              <w:t>At</w:t>
+            </w:r>
+          </w:p>
+        </w:tc>
+        <w:tc>
+          <w:tcPr>
+            <w:tcW w:w="1595" w:type="dxa"/>
+          </w:tcPr>
+          <w:p/>
+        </w:tc>
+        <w:tc>
+          <w:tcPr>
+            <w:tcW w:w="1595" w:type="dxa"/>
+          </w:tcPr>
+          <w:p/>
+        </w:tc>
+        <w:tc>
+          <w:tcPr>
+            <w:tcW w:w="1595" w:type="dxa"/>
+          </w:tcPr>
+          <w:p/>
+        </w:tc>
+        <w:tc>
+          <w:tcPr>
+            <w:tcW w:w="1595" w:type="dxa"/>
+          </w:tcPr>
+          <w:p/>
+        </w:tc>
+        <w:tc>
+          <w:tcPr>
+            <w:tcW w:w="1596" w:type="dxa"/>
+          </w:tcPr>
+          <w:p/>
+        </w:tc>
+      </w:tr>
+      <w:tr>
+        <w:tc>
+          <w:tcPr>
+            <w:tcW w:w="1595" w:type="dxa"/>
+          </w:tcPr>
+          <w:p>
+            <w:pPr>
+              <w:rPr>
+                <w:lang w:val="en-US"/>
+              </w:rPr>
+            </w:pPr>
+            <w:r>
+              <w:t xml:space="preserve">Прибыль </w:t>
+            </w:r>
+            <w:proofErr w:type="spellStart"/>
+            <w:r>
+              <w:t>Пр</w:t>
+            </w:r>
+            <w:proofErr w:type="spellEnd"/>
+            <w:proofErr w:type="gramStart"/>
+            <w:r>
+              <w:rPr>
+                <w:lang w:val="en-US"/>
+              </w:rPr>
+              <w:t>t</w:t>
+            </w:r>
+            <w:proofErr w:type="gramEnd"/>
+          </w:p>
+        </w:tc>
+        <w:tc>
+          <w:tcPr>
+            <w:tcW w:w="1595" w:type="dxa"/>
+          </w:tcPr>
+          <w:p/>
+        </w:tc>
+        <w:tc>
+          <w:tcPr>
+            <w:tcW w:w="1595" w:type="dxa"/>
+          </w:tcPr>
+          <w:p/>
+        </w:tc>
+        <w:tc>
+          <w:tcPr>
+            <w:tcW w:w="1595" w:type="dxa"/>
+          </w:tcPr>
+          <w:p/>
+        </w:tc>
+        <w:tc>
+          <w:tcPr>
+            <w:tcW w:w="1595" w:type="dxa"/>
+          </w:tcPr>
+          <w:p/>
+        </w:tc>
+        <w:tc>
+          <w:tcPr>
+            <w:tcW w:w="1596" w:type="dxa"/>
+          </w:tcPr>
+          <w:p/>
+        </w:tc>
+      </w:tr>
+      <w:tr>
+        <w:tc>
+          <w:tcPr>
+            <w:tcW w:w="1595" w:type="dxa"/>
+          </w:tcPr>
+          <w:p>
+            <w:r>
+              <w:t>Рентабельность</w:t>
+            </w:r>
+          </w:p>
+        </w:tc>
+        <w:tc>
+          <w:tcPr>
+            <w:tcW w:w="1595" w:type="dxa"/>
+          </w:tcPr>
+          <w:p/>
+        </w:tc>
+        <w:tc>
+          <w:tcPr>
+            <w:tcW w:w="1595" w:type="dxa"/>
+          </w:tcPr>
+          <w:p/>
+        </w:tc>
+        <w:tc>
+          <w:tcPr>
+            <w:tcW w:w="1595" w:type="dxa"/>
+          </w:tcPr>
+          <w:p/>
+        </w:tc>
+        <w:tc>
+          <w:tcPr>
+            <w:tcW w:w="1595" w:type="dxa"/>
+          </w:tcPr>
+          <w:p/>
+        </w:tc>
+        <w:tc>
+          <w:tcPr>
+            <w:tcW w:w="1596" w:type="dxa"/>
+          </w:tcPr>
+          <w:p/>
+        </w:tc>
+      </w:tr>
+      <w:tr>
+        <w:tc>
+          <w:tcPr>
+            <w:tcW w:w="1595" w:type="dxa"/>
+          </w:tcPr>
+          <w:p/>
+        </w:tc>
+        <w:tc>
+          <w:tcPr>
+            <w:tcW w:w="1595" w:type="dxa"/>
+          </w:tcPr>
+          <w:p/>
+        </w:tc>
+        <w:tc>
+          <w:tcPr>
+            <w:tcW w:w="1595" w:type="dxa"/>
+          </w:tcPr>
+          <w:p/>
+        </w:tc>
+        <w:tc>
+          <w:tcPr>
+            <w:tcW w:w="1595" w:type="dxa"/>
+          </w:tcPr>
+          <w:p/>
+        </w:tc>
+        <w:tc>
+          <w:tcPr>
+            <w:tcW w:w="1595" w:type="dxa"/>
+          </w:tcPr>
+          <w:p/>
+        </w:tc>
+        <w:tc>
+          <w:tcPr>
+            <w:tcW w:w="1596" w:type="dxa"/>
+          </w:tcPr>
+          <w:p/>
+        </w:tc>
+      </w:tr>
+      <w:tr>
+        <w:tc>
+          <w:tcPr>
+            <w:tcW w:w="1595" w:type="dxa"/>
+          </w:tcPr>
+          <w:p/>
+        </w:tc>
+        <w:tc>
+          <w:tcPr>
+            <w:tcW w:w="1595" w:type="dxa"/>
+          </w:tcPr>
+          <w:p/>
+        </w:tc>
+        <w:tc>
+          <w:tcPr>
+            <w:tcW w:w="1595" w:type="dxa"/>
+          </w:tcPr>
+          <w:p/>
+        </w:tc>
+        <w:tc>
+          <w:tcPr>
+            <w:tcW w:w="1595" w:type="dxa"/>
+          </w:tcPr>
+          <w:p/>
+        </w:tc>
+        <w:tc>
+          <w:tcPr>
+            <w:tcW w:w="1595" w:type="dxa"/>
+          </w:tcPr>
+          <w:p/>
+        </w:tc>
+        <w:tc>
+          <w:tcPr>
+            <w:tcW w:w="1596" w:type="dxa"/>
+          </w:tcPr>
+          <w:p/>
+        </w:tc>
+      </w:tr>
+    </w:tbl>
     <w:p/>
     <w:sectPr>
       <w:pgSz w:w="11906" w:h="16838"/>
@@ -7811,6 +8776,42 @@
       <w:szCs w:val="16"/>
     </w:rPr>
   </w:style>
+  <w:style w:type="character" w:styleId="a6">
+    <w:name w:val="Placeholder Text"/>
+    <w:basedOn w:val="a0"/>
+    <w:uiPriority w:val="99"/>
+    <w:semiHidden/>
+    <w:rsid w:val="00130724"/>
+    <w:rPr>
+      <w:color w:val="808080"/>
+    </w:rPr>
+  </w:style>
+  <w:style w:type="table" w:styleId="a7">
+    <w:name w:val="Table Grid"/>
+    <w:basedOn w:val="a1"/>
+    <w:uiPriority w:val="39"/>
+    <w:rsid w:val="00A30096"/>
+    <w:pPr>
+      <w:spacing w:after="0" w:line="240" w:lineRule="auto"/>
+    </w:pPr>
+    <w:tblPr>
+      <w:tblInd w:w="0" w:type="dxa"/>
+      <w:tblBorders>
+        <w:top w:val="single" w:sz="4" w:space="0" w:color="auto"/>
+        <w:left w:val="single" w:sz="4" w:space="0" w:color="auto"/>
+        <w:bottom w:val="single" w:sz="4" w:space="0" w:color="auto"/>
+        <w:right w:val="single" w:sz="4" w:space="0" w:color="auto"/>
+        <w:insideH w:val="single" w:sz="4" w:space="0" w:color="auto"/>
+        <w:insideV w:val="single" w:sz="4" w:space="0" w:color="auto"/>
+      </w:tblBorders>
+      <w:tblCellMar>
+        <w:top w:w="0" w:type="dxa"/>
+        <w:left w:w="108" w:type="dxa"/>
+        <w:bottom w:w="0" w:type="dxa"/>
+        <w:right w:w="108" w:type="dxa"/>
+      </w:tblCellMar>
+    </w:tblPr>
+  </w:style>
 </w:styles>
 </file>
 
@@ -8041,6 +9042,42 @@
       <w:sz w:val="16"/>
       <w:szCs w:val="16"/>
     </w:rPr>
+  </w:style>
+  <w:style w:type="character" w:styleId="a6">
+    <w:name w:val="Placeholder Text"/>
+    <w:basedOn w:val="a0"/>
+    <w:uiPriority w:val="99"/>
+    <w:semiHidden/>
+    <w:rsid w:val="00130724"/>
+    <w:rPr>
+      <w:color w:val="808080"/>
+    </w:rPr>
+  </w:style>
+  <w:style w:type="table" w:styleId="a7">
+    <w:name w:val="Table Grid"/>
+    <w:basedOn w:val="a1"/>
+    <w:uiPriority w:val="39"/>
+    <w:rsid w:val="00A30096"/>
+    <w:pPr>
+      <w:spacing w:after="0" w:line="240" w:lineRule="auto"/>
+    </w:pPr>
+    <w:tblPr>
+      <w:tblInd w:w="0" w:type="dxa"/>
+      <w:tblBorders>
+        <w:top w:val="single" w:sz="4" w:space="0" w:color="auto"/>
+        <w:left w:val="single" w:sz="4" w:space="0" w:color="auto"/>
+        <w:bottom w:val="single" w:sz="4" w:space="0" w:color="auto"/>
+        <w:right w:val="single" w:sz="4" w:space="0" w:color="auto"/>
+        <w:insideH w:val="single" w:sz="4" w:space="0" w:color="auto"/>
+        <w:insideV w:val="single" w:sz="4" w:space="0" w:color="auto"/>
+      </w:tblBorders>
+      <w:tblCellMar>
+        <w:top w:w="0" w:type="dxa"/>
+        <w:left w:w="108" w:type="dxa"/>
+        <w:bottom w:w="0" w:type="dxa"/>
+        <w:right w:w="108" w:type="dxa"/>
+      </w:tblCellMar>
+    </w:tblPr>
   </w:style>
 </w:styles>
 </file>
@@ -8300,7 +9337,7 @@
   <a:extraClrSchemeLst/>
   <a:extLst>
     <a:ext uri="{05A4C25C-085E-4340-85A3-A5531E510DB2}">
-      <thm15:themeFamily xmlns="" xmlns:thm15="http://schemas.microsoft.com/office/thememl/2012/main" name="Office Theme" id="{62F939B6-93AF-4DB8-9C6B-D6C7DFDC589F}" vid="{4A3C46E8-61CC-4603-A589-7422A47A8E4A}"/>
+      <thm15:themeFamily xmlns:thm15="http://schemas.microsoft.com/office/thememl/2012/main" xmlns="" name="Office Theme" id="{62F939B6-93AF-4DB8-9C6B-D6C7DFDC589F}" vid="{4A3C46E8-61CC-4603-A589-7422A47A8E4A}"/>
     </a:ext>
   </a:extLst>
 </a:theme>

--- a/ЭОПР/ЭОПР парктика.docx
+++ b/ЭОПР/ЭОПР парктика.docx
@@ -1,15 +1,10 @@
 
 <file path=word/document.xml><?xml version="1.0" encoding="utf-8"?>
-<w:document xmlns:wpc="http://schemas.microsoft.com/office/word/2010/wordprocessingCanvas" xmlns:mc="http://schemas.openxmlformats.org/markup-compatibility/2006" xmlns:o="urn:schemas-microsoft-com:office:office" xmlns:r="http://schemas.openxmlformats.org/officeDocument/2006/relationships" xmlns:m="http://schemas.openxmlformats.org/officeDocument/2006/math" xmlns:v="urn:schemas-microsoft-com:vml" xmlns:wp14="http://schemas.microsoft.com/office/word/2010/wordprocessingDrawing" xmlns:wp="http://schemas.openxmlformats.org/drawingml/2006/wordprocessingDrawing" xmlns:w10="urn:schemas-microsoft-com:office:word" xmlns:w="http://schemas.openxmlformats.org/wordprocessingml/2006/main" xmlns:w14="http://schemas.microsoft.com/office/word/2010/wordml" xmlns:wpg="http://schemas.microsoft.com/office/word/2010/wordprocessingGroup" xmlns:wpi="http://schemas.microsoft.com/office/word/2010/wordprocessingInk" xmlns:wne="http://schemas.microsoft.com/office/word/2006/wordml" xmlns:wps="http://schemas.microsoft.com/office/word/2010/wordprocessingShape" mc:Ignorable="w14 wp14">
+<w:document xmlns:wpc="http://schemas.microsoft.com/office/word/2010/wordprocessingCanvas" xmlns:mc="http://schemas.openxmlformats.org/markup-compatibility/2006" xmlns:o="urn:schemas-microsoft-com:office:office" xmlns:r="http://schemas.openxmlformats.org/officeDocument/2006/relationships" xmlns:m="http://schemas.openxmlformats.org/officeDocument/2006/math" xmlns:v="urn:schemas-microsoft-com:vml" xmlns:wp14="http://schemas.microsoft.com/office/word/2010/wordprocessingDrawing" xmlns:wp="http://schemas.openxmlformats.org/drawingml/2006/wordprocessingDrawing" xmlns:w10="urn:schemas-microsoft-com:office:word" xmlns:w="http://schemas.openxmlformats.org/wordprocessingml/2006/main" xmlns:w14="http://schemas.microsoft.com/office/word/2010/wordml" xmlns:w15="http://schemas.microsoft.com/office/word/2012/wordml" xmlns:wpg="http://schemas.microsoft.com/office/word/2010/wordprocessingGroup" xmlns:wpi="http://schemas.microsoft.com/office/word/2010/wordprocessingInk" xmlns:wne="http://schemas.microsoft.com/office/word/2006/wordml" xmlns:wps="http://schemas.microsoft.com/office/word/2010/wordprocessingShape" mc:Ignorable="w14 w15 wp14">
   <w:body>
     <w:p>
-      <w:proofErr w:type="spellStart"/>
-      <w:r>
-        <w:t>Раздобреева</w:t>
-      </w:r>
-      <w:proofErr w:type="spellEnd"/>
-      <w:r>
-        <w:t xml:space="preserve"> Галина Анатольевна</w:t>
+      <w:r>
+        <w:t>Раздобреева Галина Анатольевна</w:t>
       </w:r>
     </w:p>
     <w:p>
@@ -17,9 +12,6 @@
         <w:pBdr>
           <w:bottom w:val="single" w:sz="6" w:space="1" w:color="auto"/>
         </w:pBdr>
-        <w:rPr>
-          <w:lang w:val="en-US"/>
-        </w:rPr>
       </w:pPr>
       <w:r>
         <w:t xml:space="preserve">Хлебникова </w:t>
@@ -29,13 +21,8 @@
       </w:r>
     </w:p>
     <w:p>
-      <w:proofErr w:type="spellStart"/>
-      <w:r>
-        <w:t>Бревнов</w:t>
-      </w:r>
-      <w:proofErr w:type="spellEnd"/>
-      <w:r>
-        <w:t>. Маркетинг малого предприятия</w:t>
+      <w:r>
+        <w:t>Бревнов. Маркетинг малого предприятия</w:t>
       </w:r>
     </w:p>
     <w:p>
@@ -235,7 +222,7 @@
       <w:r>
         <w:rPr>
           <w:noProof/>
-          <w:lang w:val="uk-UA" w:eastAsia="uk-UA"/>
+          <w:lang w:eastAsia="ru-RU"/>
         </w:rPr>
         <w:drawing>
           <wp:inline distT="0" distB="0" distL="0" distR="0">
@@ -253,7 +240,7 @@
                     <pic:cNvPicPr/>
                   </pic:nvPicPr>
                   <pic:blipFill rotWithShape="1">
-                    <a:blip r:embed="rId6" cstate="print">
+                    <a:blip r:embed="rId5" cstate="print">
                       <a:extLst>
                         <a:ext uri="{28A0092B-C50C-407E-A947-70E740481C1C}">
                           <a14:useLocalDpi xmlns:a14="http://schemas.microsoft.com/office/drawing/2010/main" val="0"/>
@@ -297,7 +284,7 @@
       <w:r>
         <w:rPr>
           <w:noProof/>
-          <w:lang w:val="uk-UA" w:eastAsia="uk-UA"/>
+          <w:lang w:eastAsia="ru-RU"/>
         </w:rPr>
         <w:drawing>
           <wp:inline distT="0" distB="0" distL="0" distR="0">
@@ -315,7 +302,7 @@
                     <pic:cNvPicPr/>
                   </pic:nvPicPr>
                   <pic:blipFill rotWithShape="1">
-                    <a:blip r:embed="rId7" cstate="print">
+                    <a:blip r:embed="rId6" cstate="print">
                       <a:extLst>
                         <a:ext uri="{28A0092B-C50C-407E-A947-70E740481C1C}">
                           <a14:useLocalDpi xmlns:a14="http://schemas.microsoft.com/office/drawing/2010/main" val="0"/>
@@ -444,13 +431,8 @@
           <w:numId w:val="4"/>
         </w:numPr>
       </w:pPr>
-      <w:proofErr w:type="spellStart"/>
-      <w:r>
-        <w:t>Позицирование</w:t>
-      </w:r>
-      <w:proofErr w:type="spellEnd"/>
-      <w:r>
-        <w:t xml:space="preserve"> товара;</w:t>
+      <w:r>
+        <w:t>Позицирование товара;</w:t>
       </w:r>
     </w:p>
     <w:p>
@@ -505,13 +487,8 @@
           <w:numId w:val="5"/>
         </w:numPr>
       </w:pPr>
-      <w:proofErr w:type="spellStart"/>
-      <w:r>
-        <w:t>Психографический</w:t>
-      </w:r>
-      <w:proofErr w:type="spellEnd"/>
-      <w:r>
-        <w:t xml:space="preserve"> принцип – тип личности, образ жизни, общественное положение;</w:t>
+      <w:r>
+        <w:t>Психографический принцип – тип личности, образ жизни, общественное положение;</w:t>
       </w:r>
     </w:p>
     <w:p>
@@ -639,15 +616,7 @@
     </w:p>
     <w:p>
       <w:r>
-        <w:t xml:space="preserve">Менеджмент – самостоятельный вид профессионально осуществляемой деятельности, направленный на достижение в рыночных условиях намеченных целей путем рационального использования производственных ресурсов, трудовых ресурсов с применением принципов функций и методов </w:t>
-      </w:r>
-      <w:proofErr w:type="gramStart"/>
-      <w:r>
-        <w:t>экономического механизма</w:t>
-      </w:r>
-      <w:proofErr w:type="gramEnd"/>
-      <w:r>
-        <w:t xml:space="preserve"> менеджмента.</w:t>
+        <w:t>Менеджмент – самостоятельный вид профессионально осуществляемой деятельности, направленный на достижение в рыночных условиях намеченных целей путем рационального использования производственных ресурсов, трудовых ресурсов с применением принципов функций и методов экономического механизма менеджмента.</w:t>
       </w:r>
     </w:p>
     <w:p>
@@ -909,20 +878,14 @@
       <w:r>
         <w:t>Вход</w:t>
       </w:r>
-      <w:proofErr w:type="gramStart"/>
       <w:r>
         <w:t xml:space="preserve"> -&gt; …</w:t>
       </w:r>
       <w:r>
-        <w:t xml:space="preserve"> – </w:t>
-      </w:r>
-      <w:proofErr w:type="gramEnd"/>
-      <w:r>
-        <w:t>циклический процесс.</w:t>
-      </w:r>
-    </w:p>
-    <w:p>
-      <w:proofErr w:type="gramStart"/>
+        <w:t xml:space="preserve"> – циклический процесс.</w:t>
+      </w:r>
+    </w:p>
+    <w:p>
       <w:r>
         <w:t xml:space="preserve">Вход </w:t>
       </w:r>
@@ -950,7 +913,6 @@
       <w:r>
         <w:t xml:space="preserve"> Выход – циклический процесс.</w:t>
       </w:r>
-      <w:proofErr w:type="gramEnd"/>
     </w:p>
     <w:p>
       <w:r>
@@ -972,15 +934,7 @@
     </w:p>
     <w:p>
       <w:r>
-        <w:t xml:space="preserve">Организация или предприятие – открытая система. </w:t>
-      </w:r>
-      <w:proofErr w:type="gramStart"/>
-      <w:r>
-        <w:t>Исходя из схемы на входе организация получает</w:t>
-      </w:r>
-      <w:proofErr w:type="gramEnd"/>
-      <w:r>
-        <w:t xml:space="preserve"> от окружающей среды капитал основной, оборотный, трудовые ресурсы</w:t>
+        <w:t>Организация или предприятие – открытая система. Исходя из схемы на входе организация получает от окружающей среды капитал основной, оборотный, трудовые ресурсы</w:t>
       </w:r>
       <w:r>
         <w:t xml:space="preserve">. В процессе преобразования организация обрабатывает эти входы, преобразуя их в продукцию или услуги. Если организация управления эффективна, то в ходе процесса преобразования образуется добавочная стоимость входа, в результате появляются возможные дополнительные выходы такие как: прибыль, рентабельность, увеличение доли рынка, увеличение объема продаж и т.д. Выход означает появление товара на рынке – жизненный цикл продукта. </w:t>
@@ -988,15 +942,7 @@
     </w:p>
     <w:p>
       <w:r>
-        <w:t xml:space="preserve">Ситуационный подход не является простым набором предписываемых руководств - это способ размышления об организационных проблемах и их решениях. При </w:t>
-      </w:r>
-      <w:proofErr w:type="gramStart"/>
-      <w:r>
-        <w:t>ситуационным</w:t>
-      </w:r>
-      <w:proofErr w:type="gramEnd"/>
-      <w:r>
-        <w:t xml:space="preserve"> подходе менеджеры должны увязать конкретные приемы и концепции с определенными конкретными ситуациями, чтобы достичь цели организации. </w:t>
+        <w:t xml:space="preserve">Ситуационный подход не является простым набором предписываемых руководств - это способ размышления об организационных проблемах и их решениях. При ситуационным подходе менеджеры должны увязать конкретные приемы и концепции с определенными конкретными ситуациями, чтобы достичь цели организации. </w:t>
       </w:r>
     </w:p>
     <w:p/>
@@ -1188,15 +1134,7 @@
     </w:p>
     <w:p>
       <w:r>
-        <w:t xml:space="preserve">Планирование – разработка и корректировка плана, </w:t>
-      </w:r>
-      <w:proofErr w:type="gramStart"/>
-      <w:r>
-        <w:t>включающие</w:t>
-      </w:r>
-      <w:proofErr w:type="gramEnd"/>
-      <w:r>
-        <w:t xml:space="preserve"> предвидение, обоснование, конкретизацию и описание любого хозяйствующего субъекта.</w:t>
+        <w:t>Планирование – разработка и корректировка плана, включающие предвидение, обоснование, конкретизацию и описание любого хозяйствующего субъекта.</w:t>
       </w:r>
     </w:p>
     <w:p>
@@ -1212,15 +1150,7 @@
     </w:p>
     <w:p>
       <w:r>
-        <w:t xml:space="preserve">Цель планирования – реальное построение планового представления о том, </w:t>
-      </w:r>
-      <w:proofErr w:type="gramStart"/>
-      <w:r>
-        <w:t>на сколько</w:t>
-      </w:r>
-      <w:proofErr w:type="gramEnd"/>
-      <w:r>
-        <w:t xml:space="preserve"> организация может предвидеть свои возможности и продвижения дальше.</w:t>
+        <w:t>Цель планирования – реальное построение планового представления о том, на сколько организация может предвидеть свои возможности и продвижения дальше.</w:t>
       </w:r>
     </w:p>
     <w:p>
@@ -1232,7 +1162,7 @@
       <w:r>
         <w:rPr>
           <w:noProof/>
-          <w:lang w:val="uk-UA" w:eastAsia="uk-UA"/>
+          <w:lang w:eastAsia="ru-RU"/>
         </w:rPr>
         <w:drawing>
           <wp:inline distT="0" distB="0" distL="0" distR="0">
@@ -1250,7 +1180,7 @@
                     <pic:cNvPicPr/>
                   </pic:nvPicPr>
                   <pic:blipFill rotWithShape="1">
-                    <a:blip r:embed="rId8" cstate="print">
+                    <a:blip r:embed="rId7" cstate="print">
                       <a:extLst>
                         <a:ext uri="{28A0092B-C50C-407E-A947-70E740481C1C}">
                           <a14:useLocalDpi xmlns:a14="http://schemas.microsoft.com/office/drawing/2010/main" val="0"/>
@@ -1380,15 +1310,7 @@
         </w:numPr>
       </w:pPr>
       <w:r>
-        <w:t xml:space="preserve">В зависимости от </w:t>
-      </w:r>
-      <w:proofErr w:type="gramStart"/>
-      <w:r>
-        <w:t>срока</w:t>
-      </w:r>
-      <w:proofErr w:type="gramEnd"/>
-      <w:r>
-        <w:t xml:space="preserve"> на который составляется план и степени детализации плановых расчетов: </w:t>
+        <w:t xml:space="preserve">В зависимости от срока на который составляется план и степени детализации плановых расчетов: </w:t>
       </w:r>
     </w:p>
     <w:p>
@@ -1399,13 +1321,8 @@
           <w:numId w:val="15"/>
         </w:numPr>
       </w:pPr>
-      <w:proofErr w:type="gramStart"/>
-      <w:r>
-        <w:t>долгосрочное</w:t>
-      </w:r>
-      <w:proofErr w:type="gramEnd"/>
-      <w:r>
-        <w:t xml:space="preserve"> (перспективное, более 5 лет)</w:t>
+      <w:r>
+        <w:t>долгосрочное (перспективное, более 5 лет)</w:t>
       </w:r>
       <w:r>
         <w:t xml:space="preserve"> – инструмент централизованного планирования</w:t>
@@ -1456,15 +1373,7 @@
         </w:numPr>
       </w:pPr>
       <w:r>
-        <w:t xml:space="preserve">С точки зрения обязательности </w:t>
-      </w:r>
-      <w:proofErr w:type="gramStart"/>
-      <w:r>
-        <w:t>плановых</w:t>
-      </w:r>
-      <w:proofErr w:type="gramEnd"/>
-      <w:r>
-        <w:t xml:space="preserve"> задании</w:t>
+        <w:t>С точки зрения обязательности плановых задании</w:t>
       </w:r>
     </w:p>
     <w:p>
@@ -1503,15 +1412,7 @@
     </w:p>
     <w:p>
       <w:r>
-        <w:t xml:space="preserve">Процесс применения методов сетевого планирования состоит </w:t>
-      </w:r>
-      <w:proofErr w:type="gramStart"/>
-      <w:r>
-        <w:t>из</w:t>
-      </w:r>
-      <w:proofErr w:type="gramEnd"/>
-      <w:r>
-        <w:t>:</w:t>
+        <w:t>Процесс применения методов сетевого планирования состоит из:</w:t>
       </w:r>
     </w:p>
     <w:p>
@@ -1572,28 +1473,12 @@
         </w:numPr>
       </w:pPr>
       <w:r>
-        <w:t xml:space="preserve">Использовать данную модель для управления и </w:t>
-      </w:r>
-      <w:proofErr w:type="gramStart"/>
-      <w:r>
-        <w:t>контроля за</w:t>
-      </w:r>
-      <w:proofErr w:type="gramEnd"/>
-      <w:r>
-        <w:t xml:space="preserve"> осуществлением проектного решения</w:t>
-      </w:r>
-    </w:p>
-    <w:p>
-      <w:r>
-        <w:t xml:space="preserve">Сетевое планирование – метод планирования работ, операции в </w:t>
-      </w:r>
-      <w:proofErr w:type="gramStart"/>
-      <w:r>
-        <w:t>которых</w:t>
-      </w:r>
-      <w:proofErr w:type="gramEnd"/>
-      <w:r>
-        <w:t xml:space="preserve"> как правило не повторяются.</w:t>
+        <w:t>Использовать данную модель для управления и контроля за осуществлением проектного решения</w:t>
+      </w:r>
+    </w:p>
+    <w:p>
+      <w:r>
+        <w:t>Сетевое планирование – метод планирования работ, операции в которых как правило не повторяются.</w:t>
       </w:r>
     </w:p>
     <w:p>
@@ -1631,13 +1516,8 @@
           <w:numId w:val="17"/>
         </w:numPr>
       </w:pPr>
-      <w:proofErr w:type="gramStart"/>
-      <w:r>
-        <w:t>Действительная</w:t>
-      </w:r>
-      <w:proofErr w:type="gramEnd"/>
-      <w:r>
-        <w:t xml:space="preserve"> - требует затрат времени и ресурсов</w:t>
+      <w:r>
+        <w:t>Действительная - требует затрат времени и ресурсов</w:t>
       </w:r>
     </w:p>
     <w:p>
@@ -1741,69 +1621,44 @@
     </w:p>
     <w:p>
       <w:r>
-        <w:t>Возможный ранний срок свершения события (</w:t>
-      </w:r>
-      <w:proofErr w:type="spellStart"/>
-      <w:r>
-        <w:t>Тр</w:t>
-      </w:r>
-      <w:proofErr w:type="gramStart"/>
+        <w:t>Возможный ранний срок свершения события (Тр</w:t>
+      </w:r>
       <w:r>
         <w:rPr>
           <w:lang w:val="en-US"/>
         </w:rPr>
         <w:t>i</w:t>
       </w:r>
-      <w:proofErr w:type="spellEnd"/>
-      <w:proofErr w:type="gramEnd"/>
       <w:r>
         <w:t>)</w:t>
       </w:r>
     </w:p>
     <w:p>
       <w:r>
-        <w:t>Допустимый поздний срок свершения события (</w:t>
-      </w:r>
-      <w:proofErr w:type="spellStart"/>
-      <w:r>
-        <w:t>Тп</w:t>
-      </w:r>
-      <w:proofErr w:type="gramStart"/>
+        <w:t>Допустимый поздний срок свершения события (Тп</w:t>
+      </w:r>
       <w:r>
         <w:rPr>
           <w:lang w:val="en-US"/>
         </w:rPr>
         <w:t>i</w:t>
       </w:r>
-      <w:proofErr w:type="spellEnd"/>
-      <w:proofErr w:type="gramEnd"/>
       <w:r>
         <w:t>)</w:t>
       </w:r>
     </w:p>
     <w:p>
       <w:r>
-        <w:t>Резерв события разница между (</w:t>
-      </w:r>
-      <w:proofErr w:type="spellStart"/>
-      <w:r>
-        <w:t>Тп</w:t>
-      </w:r>
-      <w:proofErr w:type="gramStart"/>
+        <w:t>Резерв события разница между (Тп</w:t>
+      </w:r>
       <w:r>
         <w:rPr>
           <w:lang w:val="en-US"/>
         </w:rPr>
         <w:t>i</w:t>
       </w:r>
-      <w:proofErr w:type="spellEnd"/>
-      <w:proofErr w:type="gramEnd"/>
-      <w:r>
-        <w:t>) и (</w:t>
-      </w:r>
-      <w:proofErr w:type="spellStart"/>
-      <w:r>
-        <w:t>Тр</w:t>
+      <w:r>
+        <w:t>) и (Тр</w:t>
       </w:r>
       <w:r>
         <w:rPr>
@@ -1811,34 +1666,26 @@
         </w:rPr>
         <w:t>i</w:t>
       </w:r>
-      <w:proofErr w:type="spellEnd"/>
       <w:r>
         <w:t>)</w:t>
       </w:r>
     </w:p>
     <w:p>
       <w:r>
-        <w:t xml:space="preserve">Действительная работа – работа между двумя событиями </w:t>
-      </w:r>
-      <w:proofErr w:type="gramStart"/>
-      <w:r>
-        <w:t>Т</w:t>
-      </w:r>
-      <w:proofErr w:type="spellStart"/>
-      <w:proofErr w:type="gramEnd"/>
+        <w:t>Действительная работа – работа между двумя событиями Т</w:t>
+      </w:r>
       <w:r>
         <w:rPr>
           <w:lang w:val="en-US"/>
         </w:rPr>
         <w:t>ij</w:t>
       </w:r>
-      <w:proofErr w:type="spellEnd"/>
     </w:p>
     <w:p>
       <w:r>
         <w:rPr>
           <w:noProof/>
-          <w:lang w:val="uk-UA" w:eastAsia="uk-UA"/>
+          <w:lang w:eastAsia="ru-RU"/>
         </w:rPr>
         <mc:AlternateContent>
           <mc:Choice Requires="wpg">
@@ -3080,13 +2927,8 @@
       <w:r>
         <w:t xml:space="preserve"> – </w:t>
       </w:r>
-      <w:proofErr w:type="gramStart"/>
-      <w:r>
-        <w:t>протяженность</w:t>
-      </w:r>
-      <w:proofErr w:type="gramEnd"/>
-      <w:r>
-        <w:t xml:space="preserve"> пути</w:t>
+      <w:r>
+        <w:t>протяженность пути</w:t>
       </w:r>
     </w:p>
     <w:p/>
@@ -3137,15 +2979,7 @@
     </w:p>
     <w:p>
       <w:r>
-        <w:t>Полный резерв – весь резерв</w:t>
-      </w:r>
-      <w:proofErr w:type="gramStart"/>
-      <w:r>
-        <w:t xml:space="preserve"> ,</w:t>
-      </w:r>
-      <w:proofErr w:type="gramEnd"/>
-      <w:r>
-        <w:t xml:space="preserve"> которым обладают работы при условии возможности раннего начала или позднего допустимого окончания</w:t>
+        <w:t>Полный резерв – весь резерв , которым обладают работы при условии возможности раннего начала или позднего допустимого окончания</w:t>
       </w:r>
     </w:p>
     <w:p>
@@ -3169,15 +3003,7 @@
         <w:t xml:space="preserve">Частный резерв 2 порядка – какая часть </w:t>
       </w:r>
       <w:r>
-        <w:t xml:space="preserve">полного резерва времени </w:t>
-      </w:r>
-      <w:proofErr w:type="gramStart"/>
-      <w:r>
-        <w:t>может быть использовано для увеличения продолжительности работы не влияя</w:t>
-      </w:r>
-      <w:proofErr w:type="gramEnd"/>
-      <w:r>
-        <w:t xml:space="preserve"> на поздний срок св</w:t>
+        <w:t>полного резерва времени может быть использовано для увеличения продолжительности работы не влияя на поздний срок св</w:t>
       </w:r>
       <w:r>
         <w:t xml:space="preserve">ершения конечного события этой </w:t>
@@ -3429,13 +3255,8 @@
         </w:numPr>
       </w:pPr>
       <w:r>
-        <w:t xml:space="preserve">числом </w:t>
-      </w:r>
-      <w:proofErr w:type="gramStart"/>
-      <w:r>
-        <w:t>работающих</w:t>
-      </w:r>
-      <w:proofErr w:type="gramEnd"/>
+        <w:t>числом работающих</w:t>
+      </w:r>
     </w:p>
     <w:p>
       <w:pPr>
@@ -3475,23 +3296,7 @@
         </w:numPr>
       </w:pPr>
       <w:r>
-        <w:t>Иерархическая (</w:t>
-      </w:r>
-      <w:proofErr w:type="spellStart"/>
-      <w:r>
-        <w:t>Веббер</w:t>
-      </w:r>
-      <w:proofErr w:type="spellEnd"/>
-      <w:r>
-        <w:t xml:space="preserve">) – положения: четкое разделение труда; иерархичность управления, при которой нижний уровень подчиняется и контролируется </w:t>
-      </w:r>
-      <w:proofErr w:type="gramStart"/>
-      <w:r>
-        <w:t>верхнем</w:t>
-      </w:r>
-      <w:proofErr w:type="gramEnd"/>
-      <w:r>
-        <w:t>; наличие должностных инструкций</w:t>
+        <w:t>Иерархическая (Веббер) – положения: четкое разделение труда; иерархичность управления, при которой нижний уровень подчиняется и контролируется верхнем; наличие должностных инструкций</w:t>
       </w:r>
     </w:p>
     <w:p>
@@ -3502,13 +3307,8 @@
           <w:numId w:val="23"/>
         </w:numPr>
       </w:pPr>
-      <w:proofErr w:type="gramStart"/>
-      <w:r>
-        <w:t>Органический</w:t>
-      </w:r>
-      <w:proofErr w:type="gramEnd"/>
-      <w:r>
-        <w:t xml:space="preserve"> (адаптивный) – положение: способность сравнительно легко менять форму; приспосабливаться к новым условиям; органически вписываться в систему управления</w:t>
+      <w:r>
+        <w:t>Органический (адаптивный) – положение: способность сравнительно легко менять форму; приспосабливаться к новым условиям; органически вписываться в систему управления</w:t>
       </w:r>
     </w:p>
     <w:p>
@@ -3527,13 +3327,8 @@
           <w:numId w:val="24"/>
         </w:numPr>
       </w:pPr>
-      <w:proofErr w:type="gramStart"/>
-      <w:r>
-        <w:t>Количественный</w:t>
-      </w:r>
-      <w:proofErr w:type="gramEnd"/>
-      <w:r>
-        <w:t xml:space="preserve"> – подразделение создается из числа людей, необходимых для выполнения поставленной задачи с учетом возможности ими управлять</w:t>
+      <w:r>
+        <w:t>Количественный – подразделение создается из числа людей, необходимых для выполнения поставленной задачи с учетом возможности ими управлять</w:t>
       </w:r>
     </w:p>
     <w:p>
@@ -3544,13 +3339,8 @@
           <w:numId w:val="24"/>
         </w:numPr>
       </w:pPr>
-      <w:proofErr w:type="gramStart"/>
-      <w:r>
-        <w:t>Временной</w:t>
-      </w:r>
-      <w:proofErr w:type="gramEnd"/>
-      <w:r>
-        <w:t xml:space="preserve"> – применяется там, где по технологическим или экономическим причинам необходима сменная работа</w:t>
+      <w:r>
+        <w:t>Временной – применяется там, где по технологическим или экономическим причинам необходима сменная работа</w:t>
       </w:r>
     </w:p>
     <w:p>
@@ -3561,13 +3351,8 @@
           <w:numId w:val="24"/>
         </w:numPr>
       </w:pPr>
-      <w:proofErr w:type="gramStart"/>
-      <w:r>
-        <w:t>Технологический</w:t>
-      </w:r>
-      <w:proofErr w:type="gramEnd"/>
-      <w:r>
-        <w:t xml:space="preserve"> – основывается на технологическом подходе к процессу производства</w:t>
+      <w:r>
+        <w:t>Технологический – основывается на технологическом подходе к процессу производства</w:t>
       </w:r>
     </w:p>
     <w:p>
@@ -3664,7 +3449,6 @@
           <w:numId w:val="25"/>
         </w:numPr>
       </w:pPr>
-      <w:proofErr w:type="spellStart"/>
       <w:r>
         <w:t>Дивизи</w:t>
       </w:r>
@@ -3672,11 +3456,7 @@
         <w:t>о</w:t>
       </w:r>
       <w:r>
-        <w:t>нальная</w:t>
-      </w:r>
-      <w:proofErr w:type="spellEnd"/>
-      <w:r>
-        <w:t xml:space="preserve"> структура –</w:t>
+        <w:t>нальная структура –</w:t>
       </w:r>
     </w:p>
     <w:p>
@@ -3727,15 +3507,7 @@
         <w:t>Мотив</w:t>
       </w:r>
       <w:r>
-        <w:t xml:space="preserve"> – обстоятельства, побуждающие к активной деятельности, </w:t>
-      </w:r>
-      <w:proofErr w:type="gramStart"/>
-      <w:r>
-        <w:t>то</w:t>
-      </w:r>
-      <w:proofErr w:type="gramEnd"/>
-      <w:r>
-        <w:t xml:space="preserve"> что определяет действия человека.</w:t>
+        <w:t xml:space="preserve"> – обстоятельства, побуждающие к активной деятельности, то что определяет действия человека.</w:t>
       </w:r>
     </w:p>
     <w:p>
@@ -3887,13 +3659,8 @@
       <w:pPr>
         <w:ind w:firstLine="567"/>
       </w:pPr>
-      <w:proofErr w:type="spellStart"/>
-      <w:r>
-        <w:t>Маслоу</w:t>
-      </w:r>
-      <w:proofErr w:type="spellEnd"/>
-      <w:r>
-        <w:t xml:space="preserve"> – потребности -</w:t>
+      <w:r>
+        <w:t>Маслоу – потребности -</w:t>
       </w:r>
       <w:r>
         <w:t>&gt;</w:t>
@@ -3924,13 +3691,8 @@
       <w:pPr>
         <w:ind w:firstLine="567"/>
       </w:pPr>
-      <w:proofErr w:type="spellStart"/>
-      <w:r>
-        <w:t>Альдерфер</w:t>
-      </w:r>
-      <w:proofErr w:type="spellEnd"/>
-      <w:r>
-        <w:t xml:space="preserve"> - потребности существования -</w:t>
+      <w:r>
+        <w:t>Альдерфер - потребности существования -</w:t>
       </w:r>
       <w:r>
         <w:t xml:space="preserve">&gt; </w:t>
@@ -3950,15 +3712,7 @@
         <w:ind w:firstLine="567"/>
       </w:pPr>
       <w:r>
-        <w:t xml:space="preserve">Мак </w:t>
-      </w:r>
-      <w:proofErr w:type="spellStart"/>
-      <w:r>
-        <w:t>Клелланд</w:t>
-      </w:r>
-      <w:proofErr w:type="spellEnd"/>
-      <w:r>
-        <w:t xml:space="preserve"> – потребности достижения -</w:t>
+        <w:t>Мак Клелланд – потребности достижения -</w:t>
       </w:r>
       <w:r>
         <w:t>&gt;</w:t>
@@ -3985,15 +3739,7 @@
     </w:p>
     <w:p>
       <w:r>
-        <w:t xml:space="preserve">Теория </w:t>
-      </w:r>
-      <w:proofErr w:type="spellStart"/>
-      <w:r>
-        <w:t>Врума</w:t>
-      </w:r>
-      <w:proofErr w:type="spellEnd"/>
-      <w:r>
-        <w:t xml:space="preserve"> – помимо осознанных потребностей людьми движет надежда на справедливое вознаграждение</w:t>
+        <w:t>Теория Врума – помимо осознанных потребностей людьми движет надежда на справедливое вознаграждение</w:t>
       </w:r>
     </w:p>
     <w:p>
@@ -4071,15 +3817,7 @@
     </w:p>
     <w:p>
       <w:r>
-        <w:t xml:space="preserve">Главная цель контроля не </w:t>
-      </w:r>
-      <w:proofErr w:type="gramStart"/>
-      <w:r>
-        <w:t>поиск</w:t>
-      </w:r>
-      <w:proofErr w:type="gramEnd"/>
-      <w:r>
-        <w:t xml:space="preserve"> а предотвращение ошибок</w:t>
+        <w:t>Главная цель контроля не поиск а предотвращение ошибок</w:t>
       </w:r>
     </w:p>
     <w:p>
@@ -4171,15 +3909,7 @@
         </w:numPr>
       </w:pPr>
       <w:r>
-        <w:t>Управленческий – предварительный контроль – готовность организац</w:t>
-      </w:r>
-      <w:proofErr w:type="gramStart"/>
-      <w:r>
-        <w:t>ии и её</w:t>
-      </w:r>
-      <w:proofErr w:type="gramEnd"/>
-      <w:r>
-        <w:t xml:space="preserve"> персонала к деятельности, </w:t>
+        <w:t xml:space="preserve">Управленческий – предварительный контроль – готовность организации и её персонала к деятельности, </w:t>
       </w:r>
     </w:p>
     <w:p>
@@ -4430,7 +4160,6 @@
       </w:r>
     </w:p>
     <w:p>
-      <w:proofErr w:type="gramStart"/>
       <w:r>
         <w:lastRenderedPageBreak/>
         <w:t>Начало -</w:t>
@@ -4483,7 +4212,6 @@
       <w:r>
         <w:t xml:space="preserve"> начало</w:t>
       </w:r>
-      <w:proofErr w:type="gramEnd"/>
     </w:p>
     <w:p>
       <w:pPr>
@@ -4513,49 +4241,12 @@
     </w:p>
     <w:p>
       <w:r>
-        <w:t>Абсолютные показатели</w:t>
-      </w:r>
-      <w:proofErr w:type="gramStart"/>
-      <w:r>
-        <w:t>.</w:t>
-      </w:r>
-      <w:proofErr w:type="gramEnd"/>
-      <w:r>
-        <w:t xml:space="preserve"> К абсолютным показателям относится абс</w:t>
-      </w:r>
-      <w:bookmarkStart w:id="0" w:name="_GoBack"/>
-      <w:bookmarkEnd w:id="0"/>
-      <w:r>
-        <w:t>олютная выгодность проекта</w:t>
-      </w:r>
-    </w:p>
-    <w:p>
-      <w:r>
-        <w:t>Э=</w:t>
-      </w:r>
-      <w:proofErr w:type="gramStart"/>
-      <w:r>
-        <w:t>Р</w:t>
-      </w:r>
-      <w:proofErr w:type="gramEnd"/>
-      <w:r>
-        <w:t xml:space="preserve"> – З (</w:t>
-      </w:r>
-      <w:proofErr w:type="spellStart"/>
-      <w:r>
-        <w:t>эффек</w:t>
-      </w:r>
-      <w:proofErr w:type="spellEnd"/>
-      <w:r>
-        <w:t xml:space="preserve"> = </w:t>
-      </w:r>
-      <w:proofErr w:type="spellStart"/>
-      <w:r>
-        <w:t>результ</w:t>
-      </w:r>
-      <w:proofErr w:type="spellEnd"/>
-      <w:r>
-        <w:t xml:space="preserve"> - затраты)</w:t>
+        <w:t>Абсолютные показатели. К абсолютным показателям относится абсолютная выгодность проекта</w:t>
+      </w:r>
+    </w:p>
+    <w:p>
+      <w:r>
+        <w:t>Э=Р – З (эффек = результ - затраты)</w:t>
       </w:r>
     </w:p>
     <w:p>
@@ -4727,7 +4418,6 @@
       <w:pPr>
         <w:rPr>
           <w:rFonts w:eastAsiaTheme="minorEastAsia"/>
-          <w:lang w:val="en-US"/>
         </w:rPr>
       </w:pPr>
       <w:r>
@@ -4754,11 +4444,9 @@
       <w:r>
         <w:t xml:space="preserve">Основным показателем является период возврата капитальных вложений – период в годах в </w:t>
       </w:r>
-      <w:proofErr w:type="gramStart"/>
       <w:r>
         <w:t>течение</w:t>
       </w:r>
-      <w:proofErr w:type="gramEnd"/>
       <w:r>
         <w:t xml:space="preserve"> которого прибыль от реализации проекта возместит вложенные в данный проект инвестиции. Чем короче период возврата капитальных вложений, тем эффективнее использование инвестиций.</w:t>
       </w:r>
@@ -5120,13 +4808,8 @@
             <w:tcW w:w="1595" w:type="dxa"/>
           </w:tcPr>
           <w:p>
-            <w:proofErr w:type="spellStart"/>
             <w:r>
-              <w:t>Коэф</w:t>
-            </w:r>
-            <w:proofErr w:type="spellEnd"/>
-            <w:r>
-              <w:t xml:space="preserve"> приведение по фактам времени</w:t>
+              <w:t>Коэф приведение по фактам времени</w:t>
             </w:r>
           </w:p>
         </w:tc>
@@ -5251,13 +4934,8 @@
             <w:tcW w:w="1595" w:type="dxa"/>
           </w:tcPr>
           <w:p>
-            <w:proofErr w:type="spellStart"/>
             <w:r>
-              <w:t>Амартизация</w:t>
-            </w:r>
-            <w:proofErr w:type="spellEnd"/>
-            <w:r>
-              <w:t xml:space="preserve"> </w:t>
+              <w:t xml:space="preserve">Амартизация </w:t>
             </w:r>
             <w:r>
               <w:rPr>
@@ -5310,21 +4988,14 @@
               </w:rPr>
             </w:pPr>
             <w:r>
-              <w:t xml:space="preserve">Прибыль </w:t>
+              <w:t>Прибыль Пр</w:t>
             </w:r>
-            <w:proofErr w:type="spellStart"/>
-            <w:r>
-              <w:t>Пр</w:t>
-            </w:r>
-            <w:proofErr w:type="spellEnd"/>
-            <w:proofErr w:type="gramStart"/>
             <w:r>
               <w:rPr>
                 <w:lang w:val="en-US"/>
               </w:rPr>
               <w:t>t</w:t>
             </w:r>
-            <w:proofErr w:type="gramEnd"/>
           </w:p>
         </w:tc>
         <w:tc>
@@ -5478,6 +5149,386 @@
       </w:tr>
     </w:tbl>
     <w:p/>
+    <w:p/>
+    <w:p>
+      <w:r>
+        <w:t>Инвестиционная деятельность предприятия</w:t>
+      </w:r>
+    </w:p>
+    <w:p>
+      <w:r>
+        <w:lastRenderedPageBreak/>
+        <w:t>Инвестиции – капитальные вложения, инвестиции – все виды имущественной и интеллектуальной ценности, которые вкладываются в объекты предпринимательской и других видов деятельности, в результате которой образуется доход или достигается определенный социальный эффект</w:t>
+      </w:r>
+    </w:p>
+    <w:p>
+      <w:r>
+        <w:t>Объектами инвестиционной деятельности являются</w:t>
+      </w:r>
+    </w:p>
+    <w:p>
+      <w:pPr>
+        <w:ind w:firstLine="708"/>
+      </w:pPr>
+      <w:r>
+        <w:t>Деньги</w:t>
+      </w:r>
+    </w:p>
+    <w:p>
+      <w:pPr>
+        <w:ind w:firstLine="708"/>
+      </w:pPr>
+      <w:r>
+        <w:t>Имущество</w:t>
+      </w:r>
+    </w:p>
+    <w:p>
+      <w:pPr>
+        <w:ind w:firstLine="708"/>
+      </w:pPr>
+      <w:r>
+        <w:t>Недвижимое имущество</w:t>
+      </w:r>
+    </w:p>
+    <w:p>
+      <w:pPr>
+        <w:ind w:firstLine="708"/>
+      </w:pPr>
+      <w:r>
+        <w:t>Интеллектуальная собственность</w:t>
+      </w:r>
+    </w:p>
+    <w:p>
+      <w:r>
+        <w:t>Субъекты инвестиционной деятельности</w:t>
+      </w:r>
+    </w:p>
+    <w:p>
+      <w:pPr>
+        <w:ind w:firstLine="708"/>
+      </w:pPr>
+      <w:r>
+        <w:t>Инвестор</w:t>
+      </w:r>
+    </w:p>
+    <w:p>
+      <w:r>
+        <w:t>Объекты инвестиции</w:t>
+      </w:r>
+    </w:p>
+    <w:p>
+      <w:r>
+        <w:tab/>
+        <w:t>Реальные инвестиции – капитальные вложения</w:t>
+      </w:r>
+    </w:p>
+    <w:p>
+      <w:r>
+        <w:tab/>
+        <w:t>Портфельные инвестиции</w:t>
+      </w:r>
+    </w:p>
+    <w:p>
+      <w:r>
+        <w:tab/>
+      </w:r>
+      <w:r>
+        <w:tab/>
+        <w:t>Собственные средства</w:t>
+      </w:r>
+    </w:p>
+    <w:p>
+      <w:r>
+        <w:t>Основные направления</w:t>
+      </w:r>
+    </w:p>
+    <w:p>
+      <w:pPr>
+        <w:pStyle w:val="a3"/>
+        <w:numPr>
+          <w:ilvl w:val="0"/>
+          <w:numId w:val="33"/>
+        </w:numPr>
+      </w:pPr>
+      <w:r>
+        <w:t>Цель инвестиции – снижение затрат предприятия</w:t>
+      </w:r>
+    </w:p>
+    <w:p>
+      <w:pPr>
+        <w:pStyle w:val="a3"/>
+        <w:numPr>
+          <w:ilvl w:val="0"/>
+          <w:numId w:val="33"/>
+        </w:numPr>
+      </w:pPr>
+      <w:r>
+        <w:t>Инвестиции в расширение производства – расширение объема выпуска производства</w:t>
+      </w:r>
+    </w:p>
+    <w:p>
+      <w:pPr>
+        <w:pStyle w:val="a3"/>
+        <w:numPr>
+          <w:ilvl w:val="0"/>
+          <w:numId w:val="33"/>
+        </w:numPr>
+      </w:pPr>
+      <w:r>
+        <w:t>Инвестиции в создания новых производств – создание совершенно новых мощностей и новых технологий</w:t>
+      </w:r>
+    </w:p>
+    <w:p>
+      <w:pPr>
+        <w:pStyle w:val="a3"/>
+        <w:numPr>
+          <w:ilvl w:val="0"/>
+          <w:numId w:val="33"/>
+        </w:numPr>
+      </w:pPr>
+      <w:r>
+        <w:t xml:space="preserve">Удовлетворение потребностей государства – </w:t>
+      </w:r>
+    </w:p>
+    <w:p>
+      <w:r>
+        <w:t>Типы инвестиционных стратегий</w:t>
+      </w:r>
+    </w:p>
+    <w:p>
+      <w:r>
+        <w:tab/>
+        <w:t>Пассивные – обеспечивают сохранение величины объемов продукции, показателей рентабельности данного предприятия</w:t>
+      </w:r>
+    </w:p>
+    <w:p>
+      <w:r>
+        <w:tab/>
+        <w:t>Активные – обеспечение конкурентоспособность предприятия и его прибыльность.</w:t>
+      </w:r>
+    </w:p>
+    <w:p>
+      <w:r>
+        <w:t>По величине инвестиционных средств</w:t>
+      </w:r>
+    </w:p>
+    <w:p>
+      <w:r>
+        <w:tab/>
+        <w:t>Крупные</w:t>
+      </w:r>
+    </w:p>
+    <w:p>
+      <w:r>
+        <w:tab/>
+        <w:t>Средние</w:t>
+      </w:r>
+    </w:p>
+    <w:p>
+      <w:r>
+        <w:tab/>
+        <w:t>Мелкие</w:t>
+      </w:r>
+    </w:p>
+    <w:p>
+      <w:r>
+        <w:t>По длительности использования</w:t>
+      </w:r>
+    </w:p>
+    <w:p>
+      <w:r>
+        <w:tab/>
+        <w:t>Краткосрочные</w:t>
+      </w:r>
+    </w:p>
+    <w:p>
+      <w:r>
+        <w:tab/>
+        <w:t>Среднесрочные</w:t>
+      </w:r>
+    </w:p>
+    <w:p>
+      <w:r>
+        <w:tab/>
+        <w:t>Длительные</w:t>
+      </w:r>
+    </w:p>
+    <w:p>
+      <w:r>
+        <w:t>По типу эффекта</w:t>
+      </w:r>
+    </w:p>
+    <w:p>
+      <w:r>
+        <w:tab/>
+        <w:t>Сокращение затрат</w:t>
+      </w:r>
+    </w:p>
+    <w:p>
+      <w:r>
+        <w:tab/>
+        <w:t>Повышение конкурентоспособности</w:t>
+      </w:r>
+    </w:p>
+    <w:p>
+      <w:r>
+        <w:lastRenderedPageBreak/>
+        <w:tab/>
+        <w:t>Наличие социального эффекта</w:t>
+      </w:r>
+    </w:p>
+    <w:p>
+      <w:r>
+        <w:t>По способу финансового денежного расчета с инвесторами</w:t>
+      </w:r>
+    </w:p>
+    <w:p>
+      <w:pPr>
+        <w:ind w:firstLine="708"/>
+      </w:pPr>
+      <w:r>
+        <w:t>Малые инвестиции</w:t>
+      </w:r>
+    </w:p>
+    <w:p>
+      <w:pPr>
+        <w:ind w:firstLine="708"/>
+      </w:pPr>
+      <w:r>
+        <w:t>Моно проекты</w:t>
+      </w:r>
+    </w:p>
+    <w:p>
+      <w:pPr>
+        <w:ind w:firstLine="708"/>
+      </w:pPr>
+      <w:r>
+        <w:t>Ресурсные и временные рамки</w:t>
+      </w:r>
+    </w:p>
+    <w:p>
+      <w:pPr>
+        <w:ind w:firstLine="708"/>
+      </w:pPr>
+      <w:r>
+        <w:t>Мульти проекты</w:t>
+      </w:r>
+    </w:p>
+    <w:p>
+      <w:pPr>
+        <w:ind w:firstLine="708"/>
+      </w:pPr>
+      <w:r>
+        <w:t>Международные проекты</w:t>
+      </w:r>
+    </w:p>
+    <w:p>
+      <w:r>
+        <w:t>Этапы реализации инвестиционного проекта</w:t>
+      </w:r>
+    </w:p>
+    <w:p>
+      <w:pPr>
+        <w:pStyle w:val="a3"/>
+        <w:numPr>
+          <w:ilvl w:val="0"/>
+          <w:numId w:val="34"/>
+        </w:numPr>
+      </w:pPr>
+      <w:r>
+        <w:t xml:space="preserve">Пред инвестиционный – формируются цели проекта и </w:t>
+      </w:r>
+      <w:r>
+        <w:t>конечные</w:t>
+      </w:r>
+      <w:r>
+        <w:t xml:space="preserve"> результаты</w:t>
+      </w:r>
+    </w:p>
+    <w:p>
+      <w:pPr>
+        <w:pStyle w:val="a3"/>
+        <w:numPr>
+          <w:ilvl w:val="0"/>
+          <w:numId w:val="34"/>
+        </w:numPr>
+      </w:pPr>
+      <w:r>
+        <w:t>Стадия выполнения работ – проектирование, поставка оборудования и закупка материалов, найм рабочих, аренда</w:t>
+      </w:r>
+    </w:p>
+    <w:p>
+      <w:pPr>
+        <w:pStyle w:val="a3"/>
+        <w:numPr>
+          <w:ilvl w:val="0"/>
+          <w:numId w:val="34"/>
+        </w:numPr>
+      </w:pPr>
+      <w:r>
+        <w:t>Формируется величины получаемого дохода и уровня компенсации всех затрат</w:t>
+      </w:r>
+    </w:p>
+    <w:p>
+      <w:r>
+        <w:t>Абсолютная и относительная эффективность капиталовложений</w:t>
+      </w:r>
+    </w:p>
+    <w:p>
+      <w:pPr>
+        <w:pStyle w:val="a3"/>
+        <w:numPr>
+          <w:ilvl w:val="0"/>
+          <w:numId w:val="35"/>
+        </w:numPr>
+      </w:pPr>
+      <w:r>
+        <w:t>Расчёты экономической эффективности капитальных вложений, которые применяются в процессе разработки проектных или прогнозных документов</w:t>
+      </w:r>
+    </w:p>
+    <w:p>
+      <w:pPr>
+        <w:pStyle w:val="a3"/>
+        <w:numPr>
+          <w:ilvl w:val="0"/>
+          <w:numId w:val="35"/>
+        </w:numPr>
+      </w:pPr>
+      <w:r>
+        <w:t>При расчете экономической эффективности производится расчет обобщающие и частные показатели</w:t>
+      </w:r>
+    </w:p>
+    <w:p>
+      <w:r>
+        <w:t>Обобщающие показатели</w:t>
+      </w:r>
+    </w:p>
+    <w:p>
+      <w:pPr>
+        <w:pStyle w:val="a3"/>
+        <w:numPr>
+          <w:ilvl w:val="0"/>
+          <w:numId w:val="36"/>
+        </w:numPr>
+      </w:pPr>
+      <w:r>
+        <w:t>Срок окупаемости капитальных вложений</w:t>
+      </w:r>
+    </w:p>
+    <w:p>
+      <w:r>
+        <w:t>Частные показатели</w:t>
+      </w:r>
+    </w:p>
+    <w:p>
+      <w:r>
+        <w:t>Себестоимость – затраты, идущие на производство и реализацию</w:t>
+      </w:r>
+    </w:p>
+    <w:p>
+      <w:bookmarkStart w:id="0" w:name="_GoBack"/>
+      <w:bookmarkEnd w:id="0"/>
+    </w:p>
     <w:sectPr>
       <w:pgSz w:w="11906" w:h="16838"/>
       <w:pgMar w:top="1134" w:right="850" w:bottom="1134" w:left="1701" w:header="708" w:footer="708" w:gutter="0"/>
@@ -5489,8 +5540,8 @@
 </file>
 
 <file path=word/numbering.xml><?xml version="1.0" encoding="utf-8"?>
-<w:numbering xmlns:wpc="http://schemas.microsoft.com/office/word/2010/wordprocessingCanvas" xmlns:mc="http://schemas.openxmlformats.org/markup-compatibility/2006" xmlns:o="urn:schemas-microsoft-com:office:office" xmlns:r="http://schemas.openxmlformats.org/officeDocument/2006/relationships" xmlns:m="http://schemas.openxmlformats.org/officeDocument/2006/math" xmlns:v="urn:schemas-microsoft-com:vml" xmlns:wp14="http://schemas.microsoft.com/office/word/2010/wordprocessingDrawing" xmlns:wp="http://schemas.openxmlformats.org/drawingml/2006/wordprocessingDrawing" xmlns:w10="urn:schemas-microsoft-com:office:word" xmlns:w="http://schemas.openxmlformats.org/wordprocessingml/2006/main" xmlns:w14="http://schemas.microsoft.com/office/word/2010/wordml" xmlns:wpg="http://schemas.microsoft.com/office/word/2010/wordprocessingGroup" xmlns:wpi="http://schemas.microsoft.com/office/word/2010/wordprocessingInk" xmlns:wne="http://schemas.microsoft.com/office/word/2006/wordml" xmlns:wps="http://schemas.microsoft.com/office/word/2010/wordprocessingShape" mc:Ignorable="w14 wp14">
-  <w:abstractNum w:abstractNumId="0">
+<w:numbering xmlns:wpc="http://schemas.microsoft.com/office/word/2010/wordprocessingCanvas" xmlns:mc="http://schemas.openxmlformats.org/markup-compatibility/2006" xmlns:o="urn:schemas-microsoft-com:office:office" xmlns:r="http://schemas.openxmlformats.org/officeDocument/2006/relationships" xmlns:m="http://schemas.openxmlformats.org/officeDocument/2006/math" xmlns:v="urn:schemas-microsoft-com:vml" xmlns:wp14="http://schemas.microsoft.com/office/word/2010/wordprocessingDrawing" xmlns:wp="http://schemas.openxmlformats.org/drawingml/2006/wordprocessingDrawing" xmlns:w10="urn:schemas-microsoft-com:office:word" xmlns:w="http://schemas.openxmlformats.org/wordprocessingml/2006/main" xmlns:w14="http://schemas.microsoft.com/office/word/2010/wordml" xmlns:w15="http://schemas.microsoft.com/office/word/2012/wordml" xmlns:wpg="http://schemas.microsoft.com/office/word/2010/wordprocessingGroup" xmlns:wpi="http://schemas.microsoft.com/office/word/2010/wordprocessingInk" xmlns:wne="http://schemas.microsoft.com/office/word/2006/wordml" xmlns:wps="http://schemas.microsoft.com/office/word/2010/wordprocessingShape" mc:Ignorable="w14 w15 wp14">
+  <w:abstractNum w:abstractNumId="0" w15:restartNumberingAfterBreak="0">
     <w:nsid w:val="02844288"/>
     <w:multiLevelType w:val="hybridMultilevel"/>
     <w:tmpl w:val="299217DC"/>
@@ -5603,7 +5654,96 @@
       </w:rPr>
     </w:lvl>
   </w:abstractNum>
-  <w:abstractNum w:abstractNumId="1">
+  <w:abstractNum w:abstractNumId="1" w15:restartNumberingAfterBreak="0">
+    <w:nsid w:val="040E43BB"/>
+    <w:multiLevelType w:val="hybridMultilevel"/>
+    <w:tmpl w:val="02BA102A"/>
+    <w:lvl w:ilvl="0" w:tplc="0419000F">
+      <w:start w:val="1"/>
+      <w:numFmt w:val="decimal"/>
+      <w:lvlText w:val="%1."/>
+      <w:lvlJc w:val="left"/>
+      <w:pPr>
+        <w:ind w:left="720" w:hanging="360"/>
+      </w:pPr>
+      <w:rPr>
+        <w:rFonts w:hint="default"/>
+      </w:rPr>
+    </w:lvl>
+    <w:lvl w:ilvl="1" w:tplc="04190019" w:tentative="1">
+      <w:start w:val="1"/>
+      <w:numFmt w:val="lowerLetter"/>
+      <w:lvlText w:val="%2."/>
+      <w:lvlJc w:val="left"/>
+      <w:pPr>
+        <w:ind w:left="1440" w:hanging="360"/>
+      </w:pPr>
+    </w:lvl>
+    <w:lvl w:ilvl="2" w:tplc="0419001B" w:tentative="1">
+      <w:start w:val="1"/>
+      <w:numFmt w:val="lowerRoman"/>
+      <w:lvlText w:val="%3."/>
+      <w:lvlJc w:val="right"/>
+      <w:pPr>
+        <w:ind w:left="2160" w:hanging="180"/>
+      </w:pPr>
+    </w:lvl>
+    <w:lvl w:ilvl="3" w:tplc="0419000F" w:tentative="1">
+      <w:start w:val="1"/>
+      <w:numFmt w:val="decimal"/>
+      <w:lvlText w:val="%4."/>
+      <w:lvlJc w:val="left"/>
+      <w:pPr>
+        <w:ind w:left="2880" w:hanging="360"/>
+      </w:pPr>
+    </w:lvl>
+    <w:lvl w:ilvl="4" w:tplc="04190019" w:tentative="1">
+      <w:start w:val="1"/>
+      <w:numFmt w:val="lowerLetter"/>
+      <w:lvlText w:val="%5."/>
+      <w:lvlJc w:val="left"/>
+      <w:pPr>
+        <w:ind w:left="3600" w:hanging="360"/>
+      </w:pPr>
+    </w:lvl>
+    <w:lvl w:ilvl="5" w:tplc="0419001B" w:tentative="1">
+      <w:start w:val="1"/>
+      <w:numFmt w:val="lowerRoman"/>
+      <w:lvlText w:val="%6."/>
+      <w:lvlJc w:val="right"/>
+      <w:pPr>
+        <w:ind w:left="4320" w:hanging="180"/>
+      </w:pPr>
+    </w:lvl>
+    <w:lvl w:ilvl="6" w:tplc="0419000F" w:tentative="1">
+      <w:start w:val="1"/>
+      <w:numFmt w:val="decimal"/>
+      <w:lvlText w:val="%7."/>
+      <w:lvlJc w:val="left"/>
+      <w:pPr>
+        <w:ind w:left="5040" w:hanging="360"/>
+      </w:pPr>
+    </w:lvl>
+    <w:lvl w:ilvl="7" w:tplc="04190019" w:tentative="1">
+      <w:start w:val="1"/>
+      <w:numFmt w:val="lowerLetter"/>
+      <w:lvlText w:val="%8."/>
+      <w:lvlJc w:val="left"/>
+      <w:pPr>
+        <w:ind w:left="5760" w:hanging="360"/>
+      </w:pPr>
+    </w:lvl>
+    <w:lvl w:ilvl="8" w:tplc="0419001B" w:tentative="1">
+      <w:start w:val="1"/>
+      <w:numFmt w:val="lowerRoman"/>
+      <w:lvlText w:val="%9."/>
+      <w:lvlJc w:val="right"/>
+      <w:pPr>
+        <w:ind w:left="6480" w:hanging="180"/>
+      </w:pPr>
+    </w:lvl>
+  </w:abstractNum>
+  <w:abstractNum w:abstractNumId="2" w15:restartNumberingAfterBreak="0">
     <w:nsid w:val="0B8D433F"/>
     <w:multiLevelType w:val="hybridMultilevel"/>
     <w:tmpl w:val="84F656AC"/>
@@ -5692,7 +5832,7 @@
       </w:pPr>
     </w:lvl>
   </w:abstractNum>
-  <w:abstractNum w:abstractNumId="2">
+  <w:abstractNum w:abstractNumId="3" w15:restartNumberingAfterBreak="0">
     <w:nsid w:val="0CDE4E85"/>
     <w:multiLevelType w:val="hybridMultilevel"/>
     <w:tmpl w:val="FB50F446"/>
@@ -5778,7 +5918,96 @@
       </w:pPr>
     </w:lvl>
   </w:abstractNum>
-  <w:abstractNum w:abstractNumId="3">
+  <w:abstractNum w:abstractNumId="4" w15:restartNumberingAfterBreak="0">
+    <w:nsid w:val="0EFD2AF2"/>
+    <w:multiLevelType w:val="hybridMultilevel"/>
+    <w:tmpl w:val="D2A81E4A"/>
+    <w:lvl w:ilvl="0" w:tplc="0419000F">
+      <w:start w:val="1"/>
+      <w:numFmt w:val="decimal"/>
+      <w:lvlText w:val="%1."/>
+      <w:lvlJc w:val="left"/>
+      <w:pPr>
+        <w:ind w:left="720" w:hanging="360"/>
+      </w:pPr>
+      <w:rPr>
+        <w:rFonts w:hint="default"/>
+      </w:rPr>
+    </w:lvl>
+    <w:lvl w:ilvl="1" w:tplc="04190019" w:tentative="1">
+      <w:start w:val="1"/>
+      <w:numFmt w:val="lowerLetter"/>
+      <w:lvlText w:val="%2."/>
+      <w:lvlJc w:val="left"/>
+      <w:pPr>
+        <w:ind w:left="1440" w:hanging="360"/>
+      </w:pPr>
+    </w:lvl>
+    <w:lvl w:ilvl="2" w:tplc="0419001B" w:tentative="1">
+      <w:start w:val="1"/>
+      <w:numFmt w:val="lowerRoman"/>
+      <w:lvlText w:val="%3."/>
+      <w:lvlJc w:val="right"/>
+      <w:pPr>
+        <w:ind w:left="2160" w:hanging="180"/>
+      </w:pPr>
+    </w:lvl>
+    <w:lvl w:ilvl="3" w:tplc="0419000F" w:tentative="1">
+      <w:start w:val="1"/>
+      <w:numFmt w:val="decimal"/>
+      <w:lvlText w:val="%4."/>
+      <w:lvlJc w:val="left"/>
+      <w:pPr>
+        <w:ind w:left="2880" w:hanging="360"/>
+      </w:pPr>
+    </w:lvl>
+    <w:lvl w:ilvl="4" w:tplc="04190019" w:tentative="1">
+      <w:start w:val="1"/>
+      <w:numFmt w:val="lowerLetter"/>
+      <w:lvlText w:val="%5."/>
+      <w:lvlJc w:val="left"/>
+      <w:pPr>
+        <w:ind w:left="3600" w:hanging="360"/>
+      </w:pPr>
+    </w:lvl>
+    <w:lvl w:ilvl="5" w:tplc="0419001B" w:tentative="1">
+      <w:start w:val="1"/>
+      <w:numFmt w:val="lowerRoman"/>
+      <w:lvlText w:val="%6."/>
+      <w:lvlJc w:val="right"/>
+      <w:pPr>
+        <w:ind w:left="4320" w:hanging="180"/>
+      </w:pPr>
+    </w:lvl>
+    <w:lvl w:ilvl="6" w:tplc="0419000F" w:tentative="1">
+      <w:start w:val="1"/>
+      <w:numFmt w:val="decimal"/>
+      <w:lvlText w:val="%7."/>
+      <w:lvlJc w:val="left"/>
+      <w:pPr>
+        <w:ind w:left="5040" w:hanging="360"/>
+      </w:pPr>
+    </w:lvl>
+    <w:lvl w:ilvl="7" w:tplc="04190019" w:tentative="1">
+      <w:start w:val="1"/>
+      <w:numFmt w:val="lowerLetter"/>
+      <w:lvlText w:val="%8."/>
+      <w:lvlJc w:val="left"/>
+      <w:pPr>
+        <w:ind w:left="5760" w:hanging="360"/>
+      </w:pPr>
+    </w:lvl>
+    <w:lvl w:ilvl="8" w:tplc="0419001B" w:tentative="1">
+      <w:start w:val="1"/>
+      <w:numFmt w:val="lowerRoman"/>
+      <w:lvlText w:val="%9."/>
+      <w:lvlJc w:val="right"/>
+      <w:pPr>
+        <w:ind w:left="6480" w:hanging="180"/>
+      </w:pPr>
+    </w:lvl>
+  </w:abstractNum>
+  <w:abstractNum w:abstractNumId="5" w15:restartNumberingAfterBreak="0">
     <w:nsid w:val="12B6087F"/>
     <w:multiLevelType w:val="hybridMultilevel"/>
     <w:tmpl w:val="40A43120"/>
@@ -5891,7 +6120,7 @@
       </w:rPr>
     </w:lvl>
   </w:abstractNum>
-  <w:abstractNum w:abstractNumId="4">
+  <w:abstractNum w:abstractNumId="6" w15:restartNumberingAfterBreak="0">
     <w:nsid w:val="180B1821"/>
     <w:multiLevelType w:val="hybridMultilevel"/>
     <w:tmpl w:val="BE58F068"/>
@@ -5980,7 +6209,7 @@
       </w:pPr>
     </w:lvl>
   </w:abstractNum>
-  <w:abstractNum w:abstractNumId="5">
+  <w:abstractNum w:abstractNumId="7" w15:restartNumberingAfterBreak="0">
     <w:nsid w:val="1C813405"/>
     <w:multiLevelType w:val="hybridMultilevel"/>
     <w:tmpl w:val="EC1ED678"/>
@@ -6069,7 +6298,7 @@
       </w:pPr>
     </w:lvl>
   </w:abstractNum>
-  <w:abstractNum w:abstractNumId="6">
+  <w:abstractNum w:abstractNumId="8" w15:restartNumberingAfterBreak="0">
     <w:nsid w:val="1C866F32"/>
     <w:multiLevelType w:val="hybridMultilevel"/>
     <w:tmpl w:val="35986444"/>
@@ -6158,7 +6387,7 @@
       </w:pPr>
     </w:lvl>
   </w:abstractNum>
-  <w:abstractNum w:abstractNumId="7">
+  <w:abstractNum w:abstractNumId="9" w15:restartNumberingAfterBreak="0">
     <w:nsid w:val="1DC37337"/>
     <w:multiLevelType w:val="hybridMultilevel"/>
     <w:tmpl w:val="8A2E76E8"/>
@@ -6271,7 +6500,7 @@
       </w:rPr>
     </w:lvl>
   </w:abstractNum>
-  <w:abstractNum w:abstractNumId="8">
+  <w:abstractNum w:abstractNumId="10" w15:restartNumberingAfterBreak="0">
     <w:nsid w:val="1FE8418A"/>
     <w:multiLevelType w:val="hybridMultilevel"/>
     <w:tmpl w:val="2AF2DA0E"/>
@@ -6360,7 +6589,7 @@
       </w:pPr>
     </w:lvl>
   </w:abstractNum>
-  <w:abstractNum w:abstractNumId="9">
+  <w:abstractNum w:abstractNumId="11" w15:restartNumberingAfterBreak="0">
     <w:nsid w:val="229E50FB"/>
     <w:multiLevelType w:val="hybridMultilevel"/>
     <w:tmpl w:val="C5721EDE"/>
@@ -6449,7 +6678,7 @@
       </w:pPr>
     </w:lvl>
   </w:abstractNum>
-  <w:abstractNum w:abstractNumId="10">
+  <w:abstractNum w:abstractNumId="12" w15:restartNumberingAfterBreak="0">
     <w:nsid w:val="232915E2"/>
     <w:multiLevelType w:val="hybridMultilevel"/>
     <w:tmpl w:val="B4D031CE"/>
@@ -6538,7 +6767,7 @@
       </w:pPr>
     </w:lvl>
   </w:abstractNum>
-  <w:abstractNum w:abstractNumId="11">
+  <w:abstractNum w:abstractNumId="13" w15:restartNumberingAfterBreak="0">
     <w:nsid w:val="26170B74"/>
     <w:multiLevelType w:val="hybridMultilevel"/>
     <w:tmpl w:val="46581AF4"/>
@@ -6627,7 +6856,7 @@
       </w:pPr>
     </w:lvl>
   </w:abstractNum>
-  <w:abstractNum w:abstractNumId="12">
+  <w:abstractNum w:abstractNumId="14" w15:restartNumberingAfterBreak="0">
     <w:nsid w:val="27D56377"/>
     <w:multiLevelType w:val="hybridMultilevel"/>
     <w:tmpl w:val="6580506E"/>
@@ -6716,7 +6945,185 @@
       </w:pPr>
     </w:lvl>
   </w:abstractNum>
-  <w:abstractNum w:abstractNumId="13">
+  <w:abstractNum w:abstractNumId="15" w15:restartNumberingAfterBreak="0">
+    <w:nsid w:val="280341AC"/>
+    <w:multiLevelType w:val="hybridMultilevel"/>
+    <w:tmpl w:val="52A644D6"/>
+    <w:lvl w:ilvl="0" w:tplc="0419000F">
+      <w:start w:val="1"/>
+      <w:numFmt w:val="decimal"/>
+      <w:lvlText w:val="%1."/>
+      <w:lvlJc w:val="left"/>
+      <w:pPr>
+        <w:ind w:left="720" w:hanging="360"/>
+      </w:pPr>
+      <w:rPr>
+        <w:rFonts w:hint="default"/>
+      </w:rPr>
+    </w:lvl>
+    <w:lvl w:ilvl="1" w:tplc="04190019" w:tentative="1">
+      <w:start w:val="1"/>
+      <w:numFmt w:val="lowerLetter"/>
+      <w:lvlText w:val="%2."/>
+      <w:lvlJc w:val="left"/>
+      <w:pPr>
+        <w:ind w:left="1440" w:hanging="360"/>
+      </w:pPr>
+    </w:lvl>
+    <w:lvl w:ilvl="2" w:tplc="0419001B" w:tentative="1">
+      <w:start w:val="1"/>
+      <w:numFmt w:val="lowerRoman"/>
+      <w:lvlText w:val="%3."/>
+      <w:lvlJc w:val="right"/>
+      <w:pPr>
+        <w:ind w:left="2160" w:hanging="180"/>
+      </w:pPr>
+    </w:lvl>
+    <w:lvl w:ilvl="3" w:tplc="0419000F" w:tentative="1">
+      <w:start w:val="1"/>
+      <w:numFmt w:val="decimal"/>
+      <w:lvlText w:val="%4."/>
+      <w:lvlJc w:val="left"/>
+      <w:pPr>
+        <w:ind w:left="2880" w:hanging="360"/>
+      </w:pPr>
+    </w:lvl>
+    <w:lvl w:ilvl="4" w:tplc="04190019" w:tentative="1">
+      <w:start w:val="1"/>
+      <w:numFmt w:val="lowerLetter"/>
+      <w:lvlText w:val="%5."/>
+      <w:lvlJc w:val="left"/>
+      <w:pPr>
+        <w:ind w:left="3600" w:hanging="360"/>
+      </w:pPr>
+    </w:lvl>
+    <w:lvl w:ilvl="5" w:tplc="0419001B" w:tentative="1">
+      <w:start w:val="1"/>
+      <w:numFmt w:val="lowerRoman"/>
+      <w:lvlText w:val="%6."/>
+      <w:lvlJc w:val="right"/>
+      <w:pPr>
+        <w:ind w:left="4320" w:hanging="180"/>
+      </w:pPr>
+    </w:lvl>
+    <w:lvl w:ilvl="6" w:tplc="0419000F" w:tentative="1">
+      <w:start w:val="1"/>
+      <w:numFmt w:val="decimal"/>
+      <w:lvlText w:val="%7."/>
+      <w:lvlJc w:val="left"/>
+      <w:pPr>
+        <w:ind w:left="5040" w:hanging="360"/>
+      </w:pPr>
+    </w:lvl>
+    <w:lvl w:ilvl="7" w:tplc="04190019" w:tentative="1">
+      <w:start w:val="1"/>
+      <w:numFmt w:val="lowerLetter"/>
+      <w:lvlText w:val="%8."/>
+      <w:lvlJc w:val="left"/>
+      <w:pPr>
+        <w:ind w:left="5760" w:hanging="360"/>
+      </w:pPr>
+    </w:lvl>
+    <w:lvl w:ilvl="8" w:tplc="0419001B" w:tentative="1">
+      <w:start w:val="1"/>
+      <w:numFmt w:val="lowerRoman"/>
+      <w:lvlText w:val="%9."/>
+      <w:lvlJc w:val="right"/>
+      <w:pPr>
+        <w:ind w:left="6480" w:hanging="180"/>
+      </w:pPr>
+    </w:lvl>
+  </w:abstractNum>
+  <w:abstractNum w:abstractNumId="16" w15:restartNumberingAfterBreak="0">
+    <w:nsid w:val="2CC42425"/>
+    <w:multiLevelType w:val="hybridMultilevel"/>
+    <w:tmpl w:val="FDE62DD6"/>
+    <w:lvl w:ilvl="0" w:tplc="0419000F">
+      <w:start w:val="1"/>
+      <w:numFmt w:val="decimal"/>
+      <w:lvlText w:val="%1."/>
+      <w:lvlJc w:val="left"/>
+      <w:pPr>
+        <w:ind w:left="720" w:hanging="360"/>
+      </w:pPr>
+      <w:rPr>
+        <w:rFonts w:hint="default"/>
+      </w:rPr>
+    </w:lvl>
+    <w:lvl w:ilvl="1" w:tplc="04190019" w:tentative="1">
+      <w:start w:val="1"/>
+      <w:numFmt w:val="lowerLetter"/>
+      <w:lvlText w:val="%2."/>
+      <w:lvlJc w:val="left"/>
+      <w:pPr>
+        <w:ind w:left="1440" w:hanging="360"/>
+      </w:pPr>
+    </w:lvl>
+    <w:lvl w:ilvl="2" w:tplc="0419001B" w:tentative="1">
+      <w:start w:val="1"/>
+      <w:numFmt w:val="lowerRoman"/>
+      <w:lvlText w:val="%3."/>
+      <w:lvlJc w:val="right"/>
+      <w:pPr>
+        <w:ind w:left="2160" w:hanging="180"/>
+      </w:pPr>
+    </w:lvl>
+    <w:lvl w:ilvl="3" w:tplc="0419000F" w:tentative="1">
+      <w:start w:val="1"/>
+      <w:numFmt w:val="decimal"/>
+      <w:lvlText w:val="%4."/>
+      <w:lvlJc w:val="left"/>
+      <w:pPr>
+        <w:ind w:left="2880" w:hanging="360"/>
+      </w:pPr>
+    </w:lvl>
+    <w:lvl w:ilvl="4" w:tplc="04190019" w:tentative="1">
+      <w:start w:val="1"/>
+      <w:numFmt w:val="lowerLetter"/>
+      <w:lvlText w:val="%5."/>
+      <w:lvlJc w:val="left"/>
+      <w:pPr>
+        <w:ind w:left="3600" w:hanging="360"/>
+      </w:pPr>
+    </w:lvl>
+    <w:lvl w:ilvl="5" w:tplc="0419001B" w:tentative="1">
+      <w:start w:val="1"/>
+      <w:numFmt w:val="lowerRoman"/>
+      <w:lvlText w:val="%6."/>
+      <w:lvlJc w:val="right"/>
+      <w:pPr>
+        <w:ind w:left="4320" w:hanging="180"/>
+      </w:pPr>
+    </w:lvl>
+    <w:lvl w:ilvl="6" w:tplc="0419000F" w:tentative="1">
+      <w:start w:val="1"/>
+      <w:numFmt w:val="decimal"/>
+      <w:lvlText w:val="%7."/>
+      <w:lvlJc w:val="left"/>
+      <w:pPr>
+        <w:ind w:left="5040" w:hanging="360"/>
+      </w:pPr>
+    </w:lvl>
+    <w:lvl w:ilvl="7" w:tplc="04190019" w:tentative="1">
+      <w:start w:val="1"/>
+      <w:numFmt w:val="lowerLetter"/>
+      <w:lvlText w:val="%8."/>
+      <w:lvlJc w:val="left"/>
+      <w:pPr>
+        <w:ind w:left="5760" w:hanging="360"/>
+      </w:pPr>
+    </w:lvl>
+    <w:lvl w:ilvl="8" w:tplc="0419001B" w:tentative="1">
+      <w:start w:val="1"/>
+      <w:numFmt w:val="lowerRoman"/>
+      <w:lvlText w:val="%9."/>
+      <w:lvlJc w:val="right"/>
+      <w:pPr>
+        <w:ind w:left="6480" w:hanging="180"/>
+      </w:pPr>
+    </w:lvl>
+  </w:abstractNum>
+  <w:abstractNum w:abstractNumId="17" w15:restartNumberingAfterBreak="0">
     <w:nsid w:val="30A85ABC"/>
     <w:multiLevelType w:val="hybridMultilevel"/>
     <w:tmpl w:val="BA443FD0"/>
@@ -6805,7 +7212,7 @@
       </w:pPr>
     </w:lvl>
   </w:abstractNum>
-  <w:abstractNum w:abstractNumId="14">
+  <w:abstractNum w:abstractNumId="18" w15:restartNumberingAfterBreak="0">
     <w:nsid w:val="38850FA5"/>
     <w:multiLevelType w:val="hybridMultilevel"/>
     <w:tmpl w:val="B90EF338"/>
@@ -6891,7 +7298,7 @@
       </w:pPr>
     </w:lvl>
   </w:abstractNum>
-  <w:abstractNum w:abstractNumId="15">
+  <w:abstractNum w:abstractNumId="19" w15:restartNumberingAfterBreak="0">
     <w:nsid w:val="40E7222A"/>
     <w:multiLevelType w:val="hybridMultilevel"/>
     <w:tmpl w:val="2ADA3780"/>
@@ -6980,7 +7387,7 @@
       </w:pPr>
     </w:lvl>
   </w:abstractNum>
-  <w:abstractNum w:abstractNumId="16">
+  <w:abstractNum w:abstractNumId="20" w15:restartNumberingAfterBreak="0">
     <w:nsid w:val="41CE2B73"/>
     <w:multiLevelType w:val="hybridMultilevel"/>
     <w:tmpl w:val="1A161204"/>
@@ -7069,7 +7476,7 @@
       </w:pPr>
     </w:lvl>
   </w:abstractNum>
-  <w:abstractNum w:abstractNumId="17">
+  <w:abstractNum w:abstractNumId="21" w15:restartNumberingAfterBreak="0">
     <w:nsid w:val="47705451"/>
     <w:multiLevelType w:val="multilevel"/>
     <w:tmpl w:val="0419001F"/>
@@ -7155,7 +7562,7 @@
       </w:pPr>
     </w:lvl>
   </w:abstractNum>
-  <w:abstractNum w:abstractNumId="18">
+  <w:abstractNum w:abstractNumId="22" w15:restartNumberingAfterBreak="0">
     <w:nsid w:val="4DC25732"/>
     <w:multiLevelType w:val="hybridMultilevel"/>
     <w:tmpl w:val="A6F0EF3C"/>
@@ -7244,7 +7651,7 @@
       </w:pPr>
     </w:lvl>
   </w:abstractNum>
-  <w:abstractNum w:abstractNumId="19">
+  <w:abstractNum w:abstractNumId="23" w15:restartNumberingAfterBreak="0">
     <w:nsid w:val="4F9127B4"/>
     <w:multiLevelType w:val="hybridMultilevel"/>
     <w:tmpl w:val="4CEE9BBA"/>
@@ -7333,7 +7740,96 @@
       </w:pPr>
     </w:lvl>
   </w:abstractNum>
-  <w:abstractNum w:abstractNumId="20">
+  <w:abstractNum w:abstractNumId="24" w15:restartNumberingAfterBreak="0">
+    <w:nsid w:val="55CD6227"/>
+    <w:multiLevelType w:val="hybridMultilevel"/>
+    <w:tmpl w:val="0F766D24"/>
+    <w:lvl w:ilvl="0" w:tplc="0419000F">
+      <w:start w:val="1"/>
+      <w:numFmt w:val="decimal"/>
+      <w:lvlText w:val="%1."/>
+      <w:lvlJc w:val="left"/>
+      <w:pPr>
+        <w:ind w:left="720" w:hanging="360"/>
+      </w:pPr>
+      <w:rPr>
+        <w:rFonts w:hint="default"/>
+      </w:rPr>
+    </w:lvl>
+    <w:lvl w:ilvl="1" w:tplc="04190019" w:tentative="1">
+      <w:start w:val="1"/>
+      <w:numFmt w:val="lowerLetter"/>
+      <w:lvlText w:val="%2."/>
+      <w:lvlJc w:val="left"/>
+      <w:pPr>
+        <w:ind w:left="1440" w:hanging="360"/>
+      </w:pPr>
+    </w:lvl>
+    <w:lvl w:ilvl="2" w:tplc="0419001B" w:tentative="1">
+      <w:start w:val="1"/>
+      <w:numFmt w:val="lowerRoman"/>
+      <w:lvlText w:val="%3."/>
+      <w:lvlJc w:val="right"/>
+      <w:pPr>
+        <w:ind w:left="2160" w:hanging="180"/>
+      </w:pPr>
+    </w:lvl>
+    <w:lvl w:ilvl="3" w:tplc="0419000F" w:tentative="1">
+      <w:start w:val="1"/>
+      <w:numFmt w:val="decimal"/>
+      <w:lvlText w:val="%4."/>
+      <w:lvlJc w:val="left"/>
+      <w:pPr>
+        <w:ind w:left="2880" w:hanging="360"/>
+      </w:pPr>
+    </w:lvl>
+    <w:lvl w:ilvl="4" w:tplc="04190019" w:tentative="1">
+      <w:start w:val="1"/>
+      <w:numFmt w:val="lowerLetter"/>
+      <w:lvlText w:val="%5."/>
+      <w:lvlJc w:val="left"/>
+      <w:pPr>
+        <w:ind w:left="3600" w:hanging="360"/>
+      </w:pPr>
+    </w:lvl>
+    <w:lvl w:ilvl="5" w:tplc="0419001B" w:tentative="1">
+      <w:start w:val="1"/>
+      <w:numFmt w:val="lowerRoman"/>
+      <w:lvlText w:val="%6."/>
+      <w:lvlJc w:val="right"/>
+      <w:pPr>
+        <w:ind w:left="4320" w:hanging="180"/>
+      </w:pPr>
+    </w:lvl>
+    <w:lvl w:ilvl="6" w:tplc="0419000F" w:tentative="1">
+      <w:start w:val="1"/>
+      <w:numFmt w:val="decimal"/>
+      <w:lvlText w:val="%7."/>
+      <w:lvlJc w:val="left"/>
+      <w:pPr>
+        <w:ind w:left="5040" w:hanging="360"/>
+      </w:pPr>
+    </w:lvl>
+    <w:lvl w:ilvl="7" w:tplc="04190019" w:tentative="1">
+      <w:start w:val="1"/>
+      <w:numFmt w:val="lowerLetter"/>
+      <w:lvlText w:val="%8."/>
+      <w:lvlJc w:val="left"/>
+      <w:pPr>
+        <w:ind w:left="5760" w:hanging="360"/>
+      </w:pPr>
+    </w:lvl>
+    <w:lvl w:ilvl="8" w:tplc="0419001B" w:tentative="1">
+      <w:start w:val="1"/>
+      <w:numFmt w:val="lowerRoman"/>
+      <w:lvlText w:val="%9."/>
+      <w:lvlJc w:val="right"/>
+      <w:pPr>
+        <w:ind w:left="6480" w:hanging="180"/>
+      </w:pPr>
+    </w:lvl>
+  </w:abstractNum>
+  <w:abstractNum w:abstractNumId="25" w15:restartNumberingAfterBreak="0">
     <w:nsid w:val="59D873B2"/>
     <w:multiLevelType w:val="hybridMultilevel"/>
     <w:tmpl w:val="84F8B33A"/>
@@ -7422,7 +7918,7 @@
       </w:pPr>
     </w:lvl>
   </w:abstractNum>
-  <w:abstractNum w:abstractNumId="21">
+  <w:abstractNum w:abstractNumId="26" w15:restartNumberingAfterBreak="0">
     <w:nsid w:val="5B545CCD"/>
     <w:multiLevelType w:val="hybridMultilevel"/>
     <w:tmpl w:val="E1F874E8"/>
@@ -7535,7 +8031,7 @@
       </w:rPr>
     </w:lvl>
   </w:abstractNum>
-  <w:abstractNum w:abstractNumId="22">
+  <w:abstractNum w:abstractNumId="27" w15:restartNumberingAfterBreak="0">
     <w:nsid w:val="5DB067FE"/>
     <w:multiLevelType w:val="hybridMultilevel"/>
     <w:tmpl w:val="65AAB9E6"/>
@@ -7624,7 +8120,7 @@
       </w:pPr>
     </w:lvl>
   </w:abstractNum>
-  <w:abstractNum w:abstractNumId="23">
+  <w:abstractNum w:abstractNumId="28" w15:restartNumberingAfterBreak="0">
     <w:nsid w:val="637D1086"/>
     <w:multiLevelType w:val="hybridMultilevel"/>
     <w:tmpl w:val="877057CC"/>
@@ -7713,7 +8209,7 @@
       </w:pPr>
     </w:lvl>
   </w:abstractNum>
-  <w:abstractNum w:abstractNumId="24">
+  <w:abstractNum w:abstractNumId="29" w15:restartNumberingAfterBreak="0">
     <w:nsid w:val="6670314A"/>
     <w:multiLevelType w:val="hybridMultilevel"/>
     <w:tmpl w:val="C638C8AA"/>
@@ -7802,7 +8298,7 @@
       </w:pPr>
     </w:lvl>
   </w:abstractNum>
-  <w:abstractNum w:abstractNumId="25">
+  <w:abstractNum w:abstractNumId="30" w15:restartNumberingAfterBreak="0">
     <w:nsid w:val="66951E9F"/>
     <w:multiLevelType w:val="hybridMultilevel"/>
     <w:tmpl w:val="D0A04A0A"/>
@@ -7891,7 +8387,7 @@
       </w:pPr>
     </w:lvl>
   </w:abstractNum>
-  <w:abstractNum w:abstractNumId="26">
+  <w:abstractNum w:abstractNumId="31" w15:restartNumberingAfterBreak="0">
     <w:nsid w:val="6E602987"/>
     <w:multiLevelType w:val="hybridMultilevel"/>
     <w:tmpl w:val="94B0D26C"/>
@@ -8004,7 +8500,7 @@
       </w:rPr>
     </w:lvl>
   </w:abstractNum>
-  <w:abstractNum w:abstractNumId="27">
+  <w:abstractNum w:abstractNumId="32" w15:restartNumberingAfterBreak="0">
     <w:nsid w:val="735F6571"/>
     <w:multiLevelType w:val="hybridMultilevel"/>
     <w:tmpl w:val="DAEC1F02"/>
@@ -8093,7 +8589,7 @@
       </w:pPr>
     </w:lvl>
   </w:abstractNum>
-  <w:abstractNum w:abstractNumId="28">
+  <w:abstractNum w:abstractNumId="33" w15:restartNumberingAfterBreak="0">
     <w:nsid w:val="7B1F1AA6"/>
     <w:multiLevelType w:val="hybridMultilevel"/>
     <w:tmpl w:val="706699FA"/>
@@ -8182,7 +8678,7 @@
       </w:pPr>
     </w:lvl>
   </w:abstractNum>
-  <w:abstractNum w:abstractNumId="29">
+  <w:abstractNum w:abstractNumId="34" w15:restartNumberingAfterBreak="0">
     <w:nsid w:val="7DF62132"/>
     <w:multiLevelType w:val="hybridMultilevel"/>
     <w:tmpl w:val="61A2124E"/>
@@ -8271,7 +8767,7 @@
       </w:pPr>
     </w:lvl>
   </w:abstractNum>
-  <w:abstractNum w:abstractNumId="30">
+  <w:abstractNum w:abstractNumId="35" w15:restartNumberingAfterBreak="0">
     <w:nsid w:val="7EF42D2D"/>
     <w:multiLevelType w:val="hybridMultilevel"/>
     <w:tmpl w:val="31E8E450"/>
@@ -8360,7 +8856,7 @@
       </w:pPr>
     </w:lvl>
   </w:abstractNum>
-  <w:abstractNum w:abstractNumId="31">
+  <w:abstractNum w:abstractNumId="36" w15:restartNumberingAfterBreak="0">
     <w:nsid w:val="7F0F283E"/>
     <w:multiLevelType w:val="hybridMultilevel"/>
     <w:tmpl w:val="25ACB9B6"/>
@@ -8453,103 +8949,118 @@
     <w:abstractNumId w:val="0"/>
   </w:num>
   <w:num w:numId="2">
+    <w:abstractNumId w:val="29"/>
+  </w:num>
+  <w:num w:numId="3">
+    <w:abstractNumId w:val="11"/>
+  </w:num>
+  <w:num w:numId="4">
+    <w:abstractNumId w:val="35"/>
+  </w:num>
+  <w:num w:numId="5">
+    <w:abstractNumId w:val="25"/>
+  </w:num>
+  <w:num w:numId="6">
+    <w:abstractNumId w:val="34"/>
+  </w:num>
+  <w:num w:numId="7">
+    <w:abstractNumId w:val="10"/>
+  </w:num>
+  <w:num w:numId="8">
+    <w:abstractNumId w:val="5"/>
+  </w:num>
+  <w:num w:numId="9">
+    <w:abstractNumId w:val="18"/>
+  </w:num>
+  <w:num w:numId="10">
+    <w:abstractNumId w:val="12"/>
+  </w:num>
+  <w:num w:numId="11">
+    <w:abstractNumId w:val="3"/>
+  </w:num>
+  <w:num w:numId="12">
+    <w:abstractNumId w:val="32"/>
+  </w:num>
+  <w:num w:numId="13">
+    <w:abstractNumId w:val="26"/>
+  </w:num>
+  <w:num w:numId="14">
+    <w:abstractNumId w:val="30"/>
+  </w:num>
+  <w:num w:numId="15">
+    <w:abstractNumId w:val="21"/>
+  </w:num>
+  <w:num w:numId="16">
+    <w:abstractNumId w:val="36"/>
+  </w:num>
+  <w:num w:numId="17">
+    <w:abstractNumId w:val="14"/>
+  </w:num>
+  <w:num w:numId="18">
+    <w:abstractNumId w:val="23"/>
+  </w:num>
+  <w:num w:numId="19">
+    <w:abstractNumId w:val="33"/>
+  </w:num>
+  <w:num w:numId="20">
+    <w:abstractNumId w:val="27"/>
+  </w:num>
+  <w:num w:numId="21">
+    <w:abstractNumId w:val="28"/>
+  </w:num>
+  <w:num w:numId="22">
+    <w:abstractNumId w:val="13"/>
+  </w:num>
+  <w:num w:numId="23">
+    <w:abstractNumId w:val="17"/>
+  </w:num>
+  <w:num w:numId="24">
+    <w:abstractNumId w:val="6"/>
+  </w:num>
+  <w:num w:numId="25">
+    <w:abstractNumId w:val="2"/>
+  </w:num>
+  <w:num w:numId="26">
+    <w:abstractNumId w:val="7"/>
+  </w:num>
+  <w:num w:numId="27">
+    <w:abstractNumId w:val="20"/>
+  </w:num>
+  <w:num w:numId="28">
+    <w:abstractNumId w:val="9"/>
+  </w:num>
+  <w:num w:numId="29">
+    <w:abstractNumId w:val="19"/>
+  </w:num>
+  <w:num w:numId="30">
+    <w:abstractNumId w:val="8"/>
+  </w:num>
+  <w:num w:numId="31">
+    <w:abstractNumId w:val="31"/>
+  </w:num>
+  <w:num w:numId="32">
+    <w:abstractNumId w:val="22"/>
+  </w:num>
+  <w:num w:numId="33">
     <w:abstractNumId w:val="24"/>
   </w:num>
-  <w:num w:numId="3">
-    <w:abstractNumId w:val="9"/>
+  <w:num w:numId="34">
+    <w:abstractNumId w:val="15"/>
   </w:num>
-  <w:num w:numId="4">
-    <w:abstractNumId w:val="30"/>
+  <w:num w:numId="35">
+    <w:abstractNumId w:val="16"/>
   </w:num>
-  <w:num w:numId="5">
-    <w:abstractNumId w:val="20"/>
-  </w:num>
-  <w:num w:numId="6">
-    <w:abstractNumId w:val="29"/>
-  </w:num>
-  <w:num w:numId="7">
-    <w:abstractNumId w:val="8"/>
-  </w:num>
-  <w:num w:numId="8">
-    <w:abstractNumId w:val="3"/>
-  </w:num>
-  <w:num w:numId="9">
-    <w:abstractNumId w:val="14"/>
-  </w:num>
-  <w:num w:numId="10">
-    <w:abstractNumId w:val="10"/>
-  </w:num>
-  <w:num w:numId="11">
-    <w:abstractNumId w:val="2"/>
-  </w:num>
-  <w:num w:numId="12">
-    <w:abstractNumId w:val="27"/>
-  </w:num>
-  <w:num w:numId="13">
-    <w:abstractNumId w:val="21"/>
-  </w:num>
-  <w:num w:numId="14">
-    <w:abstractNumId w:val="25"/>
-  </w:num>
-  <w:num w:numId="15">
-    <w:abstractNumId w:val="17"/>
-  </w:num>
-  <w:num w:numId="16">
-    <w:abstractNumId w:val="31"/>
-  </w:num>
-  <w:num w:numId="17">
-    <w:abstractNumId w:val="12"/>
-  </w:num>
-  <w:num w:numId="18">
-    <w:abstractNumId w:val="19"/>
-  </w:num>
-  <w:num w:numId="19">
-    <w:abstractNumId w:val="28"/>
-  </w:num>
-  <w:num w:numId="20">
-    <w:abstractNumId w:val="22"/>
-  </w:num>
-  <w:num w:numId="21">
-    <w:abstractNumId w:val="23"/>
-  </w:num>
-  <w:num w:numId="22">
-    <w:abstractNumId w:val="11"/>
-  </w:num>
-  <w:num w:numId="23">
-    <w:abstractNumId w:val="13"/>
-  </w:num>
-  <w:num w:numId="24">
+  <w:num w:numId="36">
     <w:abstractNumId w:val="4"/>
   </w:num>
-  <w:num w:numId="25">
+  <w:num w:numId="37">
     <w:abstractNumId w:val="1"/>
-  </w:num>
-  <w:num w:numId="26">
-    <w:abstractNumId w:val="5"/>
-  </w:num>
-  <w:num w:numId="27">
-    <w:abstractNumId w:val="16"/>
-  </w:num>
-  <w:num w:numId="28">
-    <w:abstractNumId w:val="7"/>
-  </w:num>
-  <w:num w:numId="29">
-    <w:abstractNumId w:val="15"/>
-  </w:num>
-  <w:num w:numId="30">
-    <w:abstractNumId w:val="6"/>
-  </w:num>
-  <w:num w:numId="31">
-    <w:abstractNumId w:val="26"/>
-  </w:num>
-  <w:num w:numId="32">
-    <w:abstractNumId w:val="18"/>
   </w:num>
 </w:numbering>
 </file>
 
 <file path=word/styles.xml><?xml version="1.0" encoding="utf-8"?>
-<w:styles xmlns:mc="http://schemas.openxmlformats.org/markup-compatibility/2006" xmlns:r="http://schemas.openxmlformats.org/officeDocument/2006/relationships" xmlns:w="http://schemas.openxmlformats.org/wordprocessingml/2006/main" xmlns:w14="http://schemas.microsoft.com/office/word/2010/wordml" mc:Ignorable="w14">
+<w:styles xmlns:mc="http://schemas.openxmlformats.org/markup-compatibility/2006" xmlns:r="http://schemas.openxmlformats.org/officeDocument/2006/relationships" xmlns:w="http://schemas.openxmlformats.org/wordprocessingml/2006/main" xmlns:w14="http://schemas.microsoft.com/office/word/2010/wordml" xmlns:w15="http://schemas.microsoft.com/office/word/2012/wordml" mc:Ignorable="w14 w15">
   <w:docDefaults>
     <w:rPrDefault>
       <w:rPr>
@@ -8565,144 +9076,378 @@
       </w:pPr>
     </w:pPrDefault>
   </w:docDefaults>
-  <w:latentStyles w:defLockedState="0" w:defUIPriority="99" w:defSemiHidden="1" w:defUnhideWhenUsed="1" w:defQFormat="0" w:count="267">
-    <w:lsdException w:name="Normal" w:semiHidden="0" w:uiPriority="0" w:unhideWhenUsed="0" w:qFormat="1"/>
-    <w:lsdException w:name="heading 1" w:semiHidden="0" w:uiPriority="9" w:unhideWhenUsed="0" w:qFormat="1"/>
-    <w:lsdException w:name="heading 2" w:uiPriority="9" w:qFormat="1"/>
-    <w:lsdException w:name="heading 3" w:uiPriority="9" w:qFormat="1"/>
-    <w:lsdException w:name="heading 4" w:uiPriority="9" w:qFormat="1"/>
-    <w:lsdException w:name="heading 5" w:uiPriority="9" w:qFormat="1"/>
-    <w:lsdException w:name="heading 6" w:uiPriority="9" w:qFormat="1"/>
-    <w:lsdException w:name="heading 7" w:uiPriority="9" w:qFormat="1"/>
-    <w:lsdException w:name="heading 8" w:uiPriority="9" w:qFormat="1"/>
-    <w:lsdException w:name="heading 9" w:uiPriority="9" w:qFormat="1"/>
-    <w:lsdException w:name="toc 1" w:uiPriority="39"/>
-    <w:lsdException w:name="toc 2" w:uiPriority="39"/>
-    <w:lsdException w:name="toc 3" w:uiPriority="39"/>
-    <w:lsdException w:name="toc 4" w:uiPriority="39"/>
-    <w:lsdException w:name="toc 5" w:uiPriority="39"/>
-    <w:lsdException w:name="toc 6" w:uiPriority="39"/>
-    <w:lsdException w:name="toc 7" w:uiPriority="39"/>
-    <w:lsdException w:name="toc 8" w:uiPriority="39"/>
-    <w:lsdException w:name="toc 9" w:uiPriority="39"/>
-    <w:lsdException w:name="caption" w:uiPriority="35" w:qFormat="1"/>
-    <w:lsdException w:name="Title" w:semiHidden="0" w:uiPriority="10" w:unhideWhenUsed="0" w:qFormat="1"/>
-    <w:lsdException w:name="Default Paragraph Font" w:uiPriority="1"/>
-    <w:lsdException w:name="Subtitle" w:semiHidden="0" w:uiPriority="11" w:unhideWhenUsed="0" w:qFormat="1"/>
-    <w:lsdException w:name="Strong" w:semiHidden="0" w:uiPriority="22" w:unhideWhenUsed="0" w:qFormat="1"/>
-    <w:lsdException w:name="Emphasis" w:semiHidden="0" w:uiPriority="20" w:unhideWhenUsed="0" w:qFormat="1"/>
-    <w:lsdException w:name="Table Grid" w:semiHidden="0" w:uiPriority="39" w:unhideWhenUsed="0"/>
-    <w:lsdException w:name="Placeholder Text" w:unhideWhenUsed="0"/>
-    <w:lsdException w:name="No Spacing" w:semiHidden="0" w:uiPriority="1" w:unhideWhenUsed="0" w:qFormat="1"/>
-    <w:lsdException w:name="Light Shading" w:semiHidden="0" w:uiPriority="60" w:unhideWhenUsed="0"/>
-    <w:lsdException w:name="Light List" w:semiHidden="0" w:uiPriority="61" w:unhideWhenUsed="0"/>
-    <w:lsdException w:name="Light Grid" w:semiHidden="0" w:uiPriority="62" w:unhideWhenUsed="0"/>
-    <w:lsdException w:name="Medium Shading 1" w:semiHidden="0" w:uiPriority="63" w:unhideWhenUsed="0"/>
-    <w:lsdException w:name="Medium Shading 2" w:semiHidden="0" w:uiPriority="64" w:unhideWhenUsed="0"/>
-    <w:lsdException w:name="Medium List 1" w:semiHidden="0" w:uiPriority="65" w:unhideWhenUsed="0"/>
-    <w:lsdException w:name="Medium List 2" w:semiHidden="0" w:uiPriority="66" w:unhideWhenUsed="0"/>
-    <w:lsdException w:name="Medium Grid 1" w:semiHidden="0" w:uiPriority="67" w:unhideWhenUsed="0"/>
-    <w:lsdException w:name="Medium Grid 2" w:semiHidden="0" w:uiPriority="68" w:unhideWhenUsed="0"/>
-    <w:lsdException w:name="Medium Grid 3" w:semiHidden="0" w:uiPriority="69" w:unhideWhenUsed="0"/>
-    <w:lsdException w:name="Dark List" w:semiHidden="0" w:uiPriority="70" w:unhideWhenUsed="0"/>
-    <w:lsdException w:name="Colorful Shading" w:semiHidden="0" w:uiPriority="71" w:unhideWhenUsed="0"/>
-    <w:lsdException w:name="Colorful List" w:semiHidden="0" w:uiPriority="72" w:unhideWhenUsed="0"/>
-    <w:lsdException w:name="Colorful Grid" w:semiHidden="0" w:uiPriority="73" w:unhideWhenUsed="0"/>
-    <w:lsdException w:name="Light Shading Accent 1" w:semiHidden="0" w:uiPriority="60" w:unhideWhenUsed="0"/>
-    <w:lsdException w:name="Light List Accent 1" w:semiHidden="0" w:uiPriority="61" w:unhideWhenUsed="0"/>
-    <w:lsdException w:name="Light Grid Accent 1" w:semiHidden="0" w:uiPriority="62" w:unhideWhenUsed="0"/>
-    <w:lsdException w:name="Medium Shading 1 Accent 1" w:semiHidden="0" w:uiPriority="63" w:unhideWhenUsed="0"/>
-    <w:lsdException w:name="Medium Shading 2 Accent 1" w:semiHidden="0" w:uiPriority="64" w:unhideWhenUsed="0"/>
-    <w:lsdException w:name="Medium List 1 Accent 1" w:semiHidden="0" w:uiPriority="65" w:unhideWhenUsed="0"/>
-    <w:lsdException w:name="Revision" w:unhideWhenUsed="0"/>
-    <w:lsdException w:name="List Paragraph" w:semiHidden="0" w:uiPriority="34" w:unhideWhenUsed="0" w:qFormat="1"/>
-    <w:lsdException w:name="Quote" w:semiHidden="0" w:uiPriority="29" w:unhideWhenUsed="0" w:qFormat="1"/>
-    <w:lsdException w:name="Intense Quote" w:semiHidden="0" w:uiPriority="30" w:unhideWhenUsed="0" w:qFormat="1"/>
-    <w:lsdException w:name="Medium List 2 Accent 1" w:semiHidden="0" w:uiPriority="66" w:unhideWhenUsed="0"/>
-    <w:lsdException w:name="Medium Grid 1 Accent 1" w:semiHidden="0" w:uiPriority="67" w:unhideWhenUsed="0"/>
-    <w:lsdException w:name="Medium Grid 2 Accent 1" w:semiHidden="0" w:uiPriority="68" w:unhideWhenUsed="0"/>
-    <w:lsdException w:name="Medium Grid 3 Accent 1" w:semiHidden="0" w:uiPriority="69" w:unhideWhenUsed="0"/>
-    <w:lsdException w:name="Dark List Accent 1" w:semiHidden="0" w:uiPriority="70" w:unhideWhenUsed="0"/>
-    <w:lsdException w:name="Colorful Shading Accent 1" w:semiHidden="0" w:uiPriority="71" w:unhideWhenUsed="0"/>
-    <w:lsdException w:name="Colorful List Accent 1" w:semiHidden="0" w:uiPriority="72" w:unhideWhenUsed="0"/>
-    <w:lsdException w:name="Colorful Grid Accent 1" w:semiHidden="0" w:uiPriority="73" w:unhideWhenUsed="0"/>
-    <w:lsdException w:name="Light Shading Accent 2" w:semiHidden="0" w:uiPriority="60" w:unhideWhenUsed="0"/>
-    <w:lsdException w:name="Light List Accent 2" w:semiHidden="0" w:uiPriority="61" w:unhideWhenUsed="0"/>
-    <w:lsdException w:name="Light Grid Accent 2" w:semiHidden="0" w:uiPriority="62" w:unhideWhenUsed="0"/>
-    <w:lsdException w:name="Medium Shading 1 Accent 2" w:semiHidden="0" w:uiPriority="63" w:unhideWhenUsed="0"/>
-    <w:lsdException w:name="Medium Shading 2 Accent 2" w:semiHidden="0" w:uiPriority="64" w:unhideWhenUsed="0"/>
-    <w:lsdException w:name="Medium List 1 Accent 2" w:semiHidden="0" w:uiPriority="65" w:unhideWhenUsed="0"/>
-    <w:lsdException w:name="Medium List 2 Accent 2" w:semiHidden="0" w:uiPriority="66" w:unhideWhenUsed="0"/>
-    <w:lsdException w:name="Medium Grid 1 Accent 2" w:semiHidden="0" w:uiPriority="67" w:unhideWhenUsed="0"/>
-    <w:lsdException w:name="Medium Grid 2 Accent 2" w:semiHidden="0" w:uiPriority="68" w:unhideWhenUsed="0"/>
-    <w:lsdException w:name="Medium Grid 3 Accent 2" w:semiHidden="0" w:uiPriority="69" w:unhideWhenUsed="0"/>
-    <w:lsdException w:name="Dark List Accent 2" w:semiHidden="0" w:uiPriority="70" w:unhideWhenUsed="0"/>
-    <w:lsdException w:name="Colorful Shading Accent 2" w:semiHidden="0" w:uiPriority="71" w:unhideWhenUsed="0"/>
-    <w:lsdException w:name="Colorful List Accent 2" w:semiHidden="0" w:uiPriority="72" w:unhideWhenUsed="0"/>
-    <w:lsdException w:name="Colorful Grid Accent 2" w:semiHidden="0" w:uiPriority="73" w:unhideWhenUsed="0"/>
-    <w:lsdException w:name="Light Shading Accent 3" w:semiHidden="0" w:uiPriority="60" w:unhideWhenUsed="0"/>
-    <w:lsdException w:name="Light List Accent 3" w:semiHidden="0" w:uiPriority="61" w:unhideWhenUsed="0"/>
-    <w:lsdException w:name="Light Grid Accent 3" w:semiHidden="0" w:uiPriority="62" w:unhideWhenUsed="0"/>
-    <w:lsdException w:name="Medium Shading 1 Accent 3" w:semiHidden="0" w:uiPriority="63" w:unhideWhenUsed="0"/>
-    <w:lsdException w:name="Medium Shading 2 Accent 3" w:semiHidden="0" w:uiPriority="64" w:unhideWhenUsed="0"/>
-    <w:lsdException w:name="Medium List 1 Accent 3" w:semiHidden="0" w:uiPriority="65" w:unhideWhenUsed="0"/>
-    <w:lsdException w:name="Medium List 2 Accent 3" w:semiHidden="0" w:uiPriority="66" w:unhideWhenUsed="0"/>
-    <w:lsdException w:name="Medium Grid 1 Accent 3" w:semiHidden="0" w:uiPriority="67" w:unhideWhenUsed="0"/>
-    <w:lsdException w:name="Medium Grid 2 Accent 3" w:semiHidden="0" w:uiPriority="68" w:unhideWhenUsed="0"/>
-    <w:lsdException w:name="Medium Grid 3 Accent 3" w:semiHidden="0" w:uiPriority="69" w:unhideWhenUsed="0"/>
-    <w:lsdException w:name="Dark List Accent 3" w:semiHidden="0" w:uiPriority="70" w:unhideWhenUsed="0"/>
-    <w:lsdException w:name="Colorful Shading Accent 3" w:semiHidden="0" w:uiPriority="71" w:unhideWhenUsed="0"/>
-    <w:lsdException w:name="Colorful List Accent 3" w:semiHidden="0" w:uiPriority="72" w:unhideWhenUsed="0"/>
-    <w:lsdException w:name="Colorful Grid Accent 3" w:semiHidden="0" w:uiPriority="73" w:unhideWhenUsed="0"/>
-    <w:lsdException w:name="Light Shading Accent 4" w:semiHidden="0" w:uiPriority="60" w:unhideWhenUsed="0"/>
-    <w:lsdException w:name="Light List Accent 4" w:semiHidden="0" w:uiPriority="61" w:unhideWhenUsed="0"/>
-    <w:lsdException w:name="Light Grid Accent 4" w:semiHidden="0" w:uiPriority="62" w:unhideWhenUsed="0"/>
-    <w:lsdException w:name="Medium Shading 1 Accent 4" w:semiHidden="0" w:uiPriority="63" w:unhideWhenUsed="0"/>
-    <w:lsdException w:name="Medium Shading 2 Accent 4" w:semiHidden="0" w:uiPriority="64" w:unhideWhenUsed="0"/>
-    <w:lsdException w:name="Medium List 1 Accent 4" w:semiHidden="0" w:uiPriority="65" w:unhideWhenUsed="0"/>
-    <w:lsdException w:name="Medium List 2 Accent 4" w:semiHidden="0" w:uiPriority="66" w:unhideWhenUsed="0"/>
-    <w:lsdException w:name="Medium Grid 1 Accent 4" w:semiHidden="0" w:uiPriority="67" w:unhideWhenUsed="0"/>
-    <w:lsdException w:name="Medium Grid 2 Accent 4" w:semiHidden="0" w:uiPriority="68" w:unhideWhenUsed="0"/>
-    <w:lsdException w:name="Medium Grid 3 Accent 4" w:semiHidden="0" w:uiPriority="69" w:unhideWhenUsed="0"/>
-    <w:lsdException w:name="Dark List Accent 4" w:semiHidden="0" w:uiPriority="70" w:unhideWhenUsed="0"/>
-    <w:lsdException w:name="Colorful Shading Accent 4" w:semiHidden="0" w:uiPriority="71" w:unhideWhenUsed="0"/>
-    <w:lsdException w:name="Colorful List Accent 4" w:semiHidden="0" w:uiPriority="72" w:unhideWhenUsed="0"/>
-    <w:lsdException w:name="Colorful Grid Accent 4" w:semiHidden="0" w:uiPriority="73" w:unhideWhenUsed="0"/>
-    <w:lsdException w:name="Light Shading Accent 5" w:semiHidden="0" w:uiPriority="60" w:unhideWhenUsed="0"/>
-    <w:lsdException w:name="Light List Accent 5" w:semiHidden="0" w:uiPriority="61" w:unhideWhenUsed="0"/>
-    <w:lsdException w:name="Light Grid Accent 5" w:semiHidden="0" w:uiPriority="62" w:unhideWhenUsed="0"/>
-    <w:lsdException w:name="Medium Shading 1 Accent 5" w:semiHidden="0" w:uiPriority="63" w:unhideWhenUsed="0"/>
-    <w:lsdException w:name="Medium Shading 2 Accent 5" w:semiHidden="0" w:uiPriority="64" w:unhideWhenUsed="0"/>
-    <w:lsdException w:name="Medium List 1 Accent 5" w:semiHidden="0" w:uiPriority="65" w:unhideWhenUsed="0"/>
-    <w:lsdException w:name="Medium List 2 Accent 5" w:semiHidden="0" w:uiPriority="66" w:unhideWhenUsed="0"/>
-    <w:lsdException w:name="Medium Grid 1 Accent 5" w:semiHidden="0" w:uiPriority="67" w:unhideWhenUsed="0"/>
-    <w:lsdException w:name="Medium Grid 2 Accent 5" w:semiHidden="0" w:uiPriority="68" w:unhideWhenUsed="0"/>
-    <w:lsdException w:name="Medium Grid 3 Accent 5" w:semiHidden="0" w:uiPriority="69" w:unhideWhenUsed="0"/>
-    <w:lsdException w:name="Dark List Accent 5" w:semiHidden="0" w:uiPriority="70" w:unhideWhenUsed="0"/>
-    <w:lsdException w:name="Colorful Shading Accent 5" w:semiHidden="0" w:uiPriority="71" w:unhideWhenUsed="0"/>
-    <w:lsdException w:name="Colorful List Accent 5" w:semiHidden="0" w:uiPriority="72" w:unhideWhenUsed="0"/>
-    <w:lsdException w:name="Colorful Grid Accent 5" w:semiHidden="0" w:uiPriority="73" w:unhideWhenUsed="0"/>
-    <w:lsdException w:name="Light Shading Accent 6" w:semiHidden="0" w:uiPriority="60" w:unhideWhenUsed="0"/>
-    <w:lsdException w:name="Light List Accent 6" w:semiHidden="0" w:uiPriority="61" w:unhideWhenUsed="0"/>
-    <w:lsdException w:name="Light Grid Accent 6" w:semiHidden="0" w:uiPriority="62" w:unhideWhenUsed="0"/>
-    <w:lsdException w:name="Medium Shading 1 Accent 6" w:semiHidden="0" w:uiPriority="63" w:unhideWhenUsed="0"/>
-    <w:lsdException w:name="Medium Shading 2 Accent 6" w:semiHidden="0" w:uiPriority="64" w:unhideWhenUsed="0"/>
-    <w:lsdException w:name="Medium List 1 Accent 6" w:semiHidden="0" w:uiPriority="65" w:unhideWhenUsed="0"/>
-    <w:lsdException w:name="Medium List 2 Accent 6" w:semiHidden="0" w:uiPriority="66" w:unhideWhenUsed="0"/>
-    <w:lsdException w:name="Medium Grid 1 Accent 6" w:semiHidden="0" w:uiPriority="67" w:unhideWhenUsed="0"/>
-    <w:lsdException w:name="Medium Grid 2 Accent 6" w:semiHidden="0" w:uiPriority="68" w:unhideWhenUsed="0"/>
-    <w:lsdException w:name="Medium Grid 3 Accent 6" w:semiHidden="0" w:uiPriority="69" w:unhideWhenUsed="0"/>
-    <w:lsdException w:name="Dark List Accent 6" w:semiHidden="0" w:uiPriority="70" w:unhideWhenUsed="0"/>
-    <w:lsdException w:name="Colorful Shading Accent 6" w:semiHidden="0" w:uiPriority="71" w:unhideWhenUsed="0"/>
-    <w:lsdException w:name="Colorful List Accent 6" w:semiHidden="0" w:uiPriority="72" w:unhideWhenUsed="0"/>
-    <w:lsdException w:name="Colorful Grid Accent 6" w:semiHidden="0" w:uiPriority="73" w:unhideWhenUsed="0"/>
-    <w:lsdException w:name="Subtle Emphasis" w:semiHidden="0" w:uiPriority="19" w:unhideWhenUsed="0" w:qFormat="1"/>
-    <w:lsdException w:name="Intense Emphasis" w:semiHidden="0" w:uiPriority="21" w:unhideWhenUsed="0" w:qFormat="1"/>
-    <w:lsdException w:name="Subtle Reference" w:semiHidden="0" w:uiPriority="31" w:unhideWhenUsed="0" w:qFormat="1"/>
-    <w:lsdException w:name="Intense Reference" w:semiHidden="0" w:uiPriority="32" w:unhideWhenUsed="0" w:qFormat="1"/>
-    <w:lsdException w:name="Book Title" w:semiHidden="0" w:uiPriority="33" w:unhideWhenUsed="0" w:qFormat="1"/>
-    <w:lsdException w:name="Bibliography" w:uiPriority="37"/>
-    <w:lsdException w:name="TOC Heading" w:uiPriority="39" w:qFormat="1"/>
+  <w:latentStyles w:defLockedState="0" w:defUIPriority="99" w:defSemiHidden="0" w:defUnhideWhenUsed="0" w:defQFormat="0" w:count="371">
+    <w:lsdException w:name="Normal" w:uiPriority="0" w:qFormat="1"/>
+    <w:lsdException w:name="heading 1" w:uiPriority="9" w:qFormat="1"/>
+    <w:lsdException w:name="heading 2" w:semiHidden="1" w:uiPriority="9" w:unhideWhenUsed="1" w:qFormat="1"/>
+    <w:lsdException w:name="heading 3" w:semiHidden="1" w:uiPriority="9" w:unhideWhenUsed="1" w:qFormat="1"/>
+    <w:lsdException w:name="heading 4" w:semiHidden="1" w:uiPriority="9" w:unhideWhenUsed="1" w:qFormat="1"/>
+    <w:lsdException w:name="heading 5" w:semiHidden="1" w:uiPriority="9" w:unhideWhenUsed="1" w:qFormat="1"/>
+    <w:lsdException w:name="heading 6" w:semiHidden="1" w:uiPriority="9" w:unhideWhenUsed="1" w:qFormat="1"/>
+    <w:lsdException w:name="heading 7" w:semiHidden="1" w:uiPriority="9" w:unhideWhenUsed="1" w:qFormat="1"/>
+    <w:lsdException w:name="heading 8" w:semiHidden="1" w:uiPriority="9" w:unhideWhenUsed="1" w:qFormat="1"/>
+    <w:lsdException w:name="heading 9" w:semiHidden="1" w:uiPriority="9" w:unhideWhenUsed="1" w:qFormat="1"/>
+    <w:lsdException w:name="index 1" w:semiHidden="1" w:unhideWhenUsed="1"/>
+    <w:lsdException w:name="index 2" w:semiHidden="1" w:unhideWhenUsed="1"/>
+    <w:lsdException w:name="index 3" w:semiHidden="1" w:unhideWhenUsed="1"/>
+    <w:lsdException w:name="index 4" w:semiHidden="1" w:unhideWhenUsed="1"/>
+    <w:lsdException w:name="index 5" w:semiHidden="1" w:unhideWhenUsed="1"/>
+    <w:lsdException w:name="index 6" w:semiHidden="1" w:unhideWhenUsed="1"/>
+    <w:lsdException w:name="index 7" w:semiHidden="1" w:unhideWhenUsed="1"/>
+    <w:lsdException w:name="index 8" w:semiHidden="1" w:unhideWhenUsed="1"/>
+    <w:lsdException w:name="index 9" w:semiHidden="1" w:unhideWhenUsed="1"/>
+    <w:lsdException w:name="toc 1" w:semiHidden="1" w:uiPriority="39" w:unhideWhenUsed="1"/>
+    <w:lsdException w:name="toc 2" w:semiHidden="1" w:uiPriority="39" w:unhideWhenUsed="1"/>
+    <w:lsdException w:name="toc 3" w:semiHidden="1" w:uiPriority="39" w:unhideWhenUsed="1"/>
+    <w:lsdException w:name="toc 4" w:semiHidden="1" w:uiPriority="39" w:unhideWhenUsed="1"/>
+    <w:lsdException w:name="toc 5" w:semiHidden="1" w:uiPriority="39" w:unhideWhenUsed="1"/>
+    <w:lsdException w:name="toc 6" w:semiHidden="1" w:uiPriority="39" w:unhideWhenUsed="1"/>
+    <w:lsdException w:name="toc 7" w:semiHidden="1" w:uiPriority="39" w:unhideWhenUsed="1"/>
+    <w:lsdException w:name="toc 8" w:semiHidden="1" w:uiPriority="39" w:unhideWhenUsed="1"/>
+    <w:lsdException w:name="toc 9" w:semiHidden="1" w:uiPriority="39" w:unhideWhenUsed="1"/>
+    <w:lsdException w:name="Normal Indent" w:semiHidden="1" w:unhideWhenUsed="1"/>
+    <w:lsdException w:name="footnote text" w:semiHidden="1" w:unhideWhenUsed="1"/>
+    <w:lsdException w:name="annotation text" w:semiHidden="1" w:unhideWhenUsed="1"/>
+    <w:lsdException w:name="header" w:semiHidden="1" w:unhideWhenUsed="1"/>
+    <w:lsdException w:name="footer" w:semiHidden="1" w:unhideWhenUsed="1"/>
+    <w:lsdException w:name="index heading" w:semiHidden="1" w:unhideWhenUsed="1"/>
+    <w:lsdException w:name="caption" w:semiHidden="1" w:uiPriority="35" w:unhideWhenUsed="1" w:qFormat="1"/>
+    <w:lsdException w:name="table of figures" w:semiHidden="1" w:unhideWhenUsed="1"/>
+    <w:lsdException w:name="envelope address" w:semiHidden="1" w:unhideWhenUsed="1"/>
+    <w:lsdException w:name="envelope return" w:semiHidden="1" w:unhideWhenUsed="1"/>
+    <w:lsdException w:name="footnote reference" w:semiHidden="1" w:unhideWhenUsed="1"/>
+    <w:lsdException w:name="annotation reference" w:semiHidden="1" w:unhideWhenUsed="1"/>
+    <w:lsdException w:name="line number" w:semiHidden="1" w:unhideWhenUsed="1"/>
+    <w:lsdException w:name="page number" w:semiHidden="1" w:unhideWhenUsed="1"/>
+    <w:lsdException w:name="endnote reference" w:semiHidden="1" w:unhideWhenUsed="1"/>
+    <w:lsdException w:name="endnote text" w:semiHidden="1" w:unhideWhenUsed="1"/>
+    <w:lsdException w:name="table of authorities" w:semiHidden="1" w:unhideWhenUsed="1"/>
+    <w:lsdException w:name="macro" w:semiHidden="1" w:unhideWhenUsed="1"/>
+    <w:lsdException w:name="toa heading" w:semiHidden="1" w:unhideWhenUsed="1"/>
+    <w:lsdException w:name="List" w:semiHidden="1" w:unhideWhenUsed="1"/>
+    <w:lsdException w:name="List Bullet" w:semiHidden="1" w:unhideWhenUsed="1"/>
+    <w:lsdException w:name="List Number" w:semiHidden="1" w:unhideWhenUsed="1"/>
+    <w:lsdException w:name="List 2" w:semiHidden="1" w:unhideWhenUsed="1"/>
+    <w:lsdException w:name="List 3" w:semiHidden="1" w:unhideWhenUsed="1"/>
+    <w:lsdException w:name="List 4" w:semiHidden="1" w:unhideWhenUsed="1"/>
+    <w:lsdException w:name="List 5" w:semiHidden="1" w:unhideWhenUsed="1"/>
+    <w:lsdException w:name="List Bullet 2" w:semiHidden="1" w:unhideWhenUsed="1"/>
+    <w:lsdException w:name="List Bullet 3" w:semiHidden="1" w:unhideWhenUsed="1"/>
+    <w:lsdException w:name="List Bullet 4" w:semiHidden="1" w:unhideWhenUsed="1"/>
+    <w:lsdException w:name="List Bullet 5" w:semiHidden="1" w:unhideWhenUsed="1"/>
+    <w:lsdException w:name="List Number 2" w:semiHidden="1" w:unhideWhenUsed="1"/>
+    <w:lsdException w:name="List Number 3" w:semiHidden="1" w:unhideWhenUsed="1"/>
+    <w:lsdException w:name="List Number 4" w:semiHidden="1" w:unhideWhenUsed="1"/>
+    <w:lsdException w:name="List Number 5" w:semiHidden="1" w:unhideWhenUsed="1"/>
+    <w:lsdException w:name="Title" w:uiPriority="10" w:qFormat="1"/>
+    <w:lsdException w:name="Closing" w:semiHidden="1" w:unhideWhenUsed="1"/>
+    <w:lsdException w:name="Signature" w:semiHidden="1" w:unhideWhenUsed="1"/>
+    <w:lsdException w:name="Default Paragraph Font" w:semiHidden="1" w:uiPriority="1" w:unhideWhenUsed="1"/>
+    <w:lsdException w:name="Body Text" w:semiHidden="1" w:unhideWhenUsed="1"/>
+    <w:lsdException w:name="Body Text Indent" w:semiHidden="1" w:unhideWhenUsed="1"/>
+    <w:lsdException w:name="List Continue" w:semiHidden="1" w:unhideWhenUsed="1"/>
+    <w:lsdException w:name="List Continue 2" w:semiHidden="1" w:unhideWhenUsed="1"/>
+    <w:lsdException w:name="List Continue 3" w:semiHidden="1" w:unhideWhenUsed="1"/>
+    <w:lsdException w:name="List Continue 4" w:semiHidden="1" w:unhideWhenUsed="1"/>
+    <w:lsdException w:name="List Continue 5" w:semiHidden="1" w:unhideWhenUsed="1"/>
+    <w:lsdException w:name="Message Header" w:semiHidden="1" w:unhideWhenUsed="1"/>
+    <w:lsdException w:name="Subtitle" w:uiPriority="11" w:qFormat="1"/>
+    <w:lsdException w:name="Salutation" w:semiHidden="1" w:unhideWhenUsed="1"/>
+    <w:lsdException w:name="Date" w:semiHidden="1" w:unhideWhenUsed="1"/>
+    <w:lsdException w:name="Body Text First Indent" w:semiHidden="1" w:unhideWhenUsed="1"/>
+    <w:lsdException w:name="Body Text First Indent 2" w:semiHidden="1" w:unhideWhenUsed="1"/>
+    <w:lsdException w:name="Note Heading" w:semiHidden="1" w:unhideWhenUsed="1"/>
+    <w:lsdException w:name="Body Text 2" w:semiHidden="1" w:unhideWhenUsed="1"/>
+    <w:lsdException w:name="Body Text 3" w:semiHidden="1" w:unhideWhenUsed="1"/>
+    <w:lsdException w:name="Body Text Indent 2" w:semiHidden="1" w:unhideWhenUsed="1"/>
+    <w:lsdException w:name="Body Text Indent 3" w:semiHidden="1" w:unhideWhenUsed="1"/>
+    <w:lsdException w:name="Block Text" w:semiHidden="1" w:unhideWhenUsed="1"/>
+    <w:lsdException w:name="Hyperlink" w:semiHidden="1" w:unhideWhenUsed="1"/>
+    <w:lsdException w:name="FollowedHyperlink" w:semiHidden="1" w:unhideWhenUsed="1"/>
+    <w:lsdException w:name="Strong" w:uiPriority="22" w:qFormat="1"/>
+    <w:lsdException w:name="Emphasis" w:uiPriority="20" w:qFormat="1"/>
+    <w:lsdException w:name="Document Map" w:semiHidden="1" w:unhideWhenUsed="1"/>
+    <w:lsdException w:name="Plain Text" w:semiHidden="1" w:unhideWhenUsed="1"/>
+    <w:lsdException w:name="E-mail Signature" w:semiHidden="1" w:unhideWhenUsed="1"/>
+    <w:lsdException w:name="HTML Top of Form" w:semiHidden="1" w:unhideWhenUsed="1"/>
+    <w:lsdException w:name="HTML Bottom of Form" w:semiHidden="1" w:unhideWhenUsed="1"/>
+    <w:lsdException w:name="Normal (Web)" w:semiHidden="1" w:unhideWhenUsed="1"/>
+    <w:lsdException w:name="HTML Acronym" w:semiHidden="1" w:unhideWhenUsed="1"/>
+    <w:lsdException w:name="HTML Address" w:semiHidden="1" w:unhideWhenUsed="1"/>
+    <w:lsdException w:name="HTML Cite" w:semiHidden="1" w:unhideWhenUsed="1"/>
+    <w:lsdException w:name="HTML Code" w:semiHidden="1" w:unhideWhenUsed="1"/>
+    <w:lsdException w:name="HTML Definition" w:semiHidden="1" w:unhideWhenUsed="1"/>
+    <w:lsdException w:name="HTML Keyboard" w:semiHidden="1" w:unhideWhenUsed="1"/>
+    <w:lsdException w:name="HTML Preformatted" w:semiHidden="1" w:unhideWhenUsed="1"/>
+    <w:lsdException w:name="HTML Sample" w:semiHidden="1" w:unhideWhenUsed="1"/>
+    <w:lsdException w:name="HTML Typewriter" w:semiHidden="1" w:unhideWhenUsed="1"/>
+    <w:lsdException w:name="HTML Variable" w:semiHidden="1" w:unhideWhenUsed="1"/>
+    <w:lsdException w:name="Normal Table" w:semiHidden="1" w:unhideWhenUsed="1"/>
+    <w:lsdException w:name="annotation subject" w:semiHidden="1" w:unhideWhenUsed="1"/>
+    <w:lsdException w:name="No List" w:semiHidden="1" w:unhideWhenUsed="1"/>
+    <w:lsdException w:name="Outline List 1" w:semiHidden="1" w:unhideWhenUsed="1"/>
+    <w:lsdException w:name="Outline List 2" w:semiHidden="1" w:unhideWhenUsed="1"/>
+    <w:lsdException w:name="Outline List 3" w:semiHidden="1" w:unhideWhenUsed="1"/>
+    <w:lsdException w:name="Table Simple 1" w:semiHidden="1" w:unhideWhenUsed="1"/>
+    <w:lsdException w:name="Table Simple 2" w:semiHidden="1" w:unhideWhenUsed="1"/>
+    <w:lsdException w:name="Table Simple 3" w:semiHidden="1" w:unhideWhenUsed="1"/>
+    <w:lsdException w:name="Table Classic 1" w:semiHidden="1" w:unhideWhenUsed="1"/>
+    <w:lsdException w:name="Table Classic 2" w:semiHidden="1" w:unhideWhenUsed="1"/>
+    <w:lsdException w:name="Table Classic 3" w:semiHidden="1" w:unhideWhenUsed="1"/>
+    <w:lsdException w:name="Table Classic 4" w:semiHidden="1" w:unhideWhenUsed="1"/>
+    <w:lsdException w:name="Table Colorful 1" w:semiHidden="1" w:unhideWhenUsed="1"/>
+    <w:lsdException w:name="Table Colorful 2" w:semiHidden="1" w:unhideWhenUsed="1"/>
+    <w:lsdException w:name="Table Colorful 3" w:semiHidden="1" w:unhideWhenUsed="1"/>
+    <w:lsdException w:name="Table Columns 1" w:semiHidden="1" w:unhideWhenUsed="1"/>
+    <w:lsdException w:name="Table Columns 2" w:semiHidden="1" w:unhideWhenUsed="1"/>
+    <w:lsdException w:name="Table Columns 3" w:semiHidden="1" w:unhideWhenUsed="1"/>
+    <w:lsdException w:name="Table Columns 4" w:semiHidden="1" w:unhideWhenUsed="1"/>
+    <w:lsdException w:name="Table Columns 5" w:semiHidden="1" w:unhideWhenUsed="1"/>
+    <w:lsdException w:name="Table Grid 1" w:semiHidden="1" w:unhideWhenUsed="1"/>
+    <w:lsdException w:name="Table Grid 2" w:semiHidden="1" w:unhideWhenUsed="1"/>
+    <w:lsdException w:name="Table Grid 3" w:semiHidden="1" w:unhideWhenUsed="1"/>
+    <w:lsdException w:name="Table Grid 4" w:semiHidden="1" w:unhideWhenUsed="1"/>
+    <w:lsdException w:name="Table Grid 5" w:semiHidden="1" w:unhideWhenUsed="1"/>
+    <w:lsdException w:name="Table Grid 6" w:semiHidden="1" w:unhideWhenUsed="1"/>
+    <w:lsdException w:name="Table Grid 7" w:semiHidden="1" w:unhideWhenUsed="1"/>
+    <w:lsdException w:name="Table Grid 8" w:semiHidden="1" w:unhideWhenUsed="1"/>
+    <w:lsdException w:name="Table List 1" w:semiHidden="1" w:unhideWhenUsed="1"/>
+    <w:lsdException w:name="Table List 2" w:semiHidden="1" w:unhideWhenUsed="1"/>
+    <w:lsdException w:name="Table List 3" w:semiHidden="1" w:unhideWhenUsed="1"/>
+    <w:lsdException w:name="Table List 4" w:semiHidden="1" w:unhideWhenUsed="1"/>
+    <w:lsdException w:name="Table List 5" w:semiHidden="1" w:unhideWhenUsed="1"/>
+    <w:lsdException w:name="Table List 6" w:semiHidden="1" w:unhideWhenUsed="1"/>
+    <w:lsdException w:name="Table List 7" w:semiHidden="1" w:unhideWhenUsed="1"/>
+    <w:lsdException w:name="Table List 8" w:semiHidden="1" w:unhideWhenUsed="1"/>
+    <w:lsdException w:name="Table 3D effects 1" w:semiHidden="1" w:unhideWhenUsed="1"/>
+    <w:lsdException w:name="Table 3D effects 2" w:semiHidden="1" w:unhideWhenUsed="1"/>
+    <w:lsdException w:name="Table 3D effects 3" w:semiHidden="1" w:unhideWhenUsed="1"/>
+    <w:lsdException w:name="Table Contemporary" w:semiHidden="1" w:unhideWhenUsed="1"/>
+    <w:lsdException w:name="Table Elegant" w:semiHidden="1" w:unhideWhenUsed="1"/>
+    <w:lsdException w:name="Table Professional" w:semiHidden="1" w:unhideWhenUsed="1"/>
+    <w:lsdException w:name="Table Subtle 1" w:semiHidden="1" w:unhideWhenUsed="1"/>
+    <w:lsdException w:name="Table Subtle 2" w:semiHidden="1" w:unhideWhenUsed="1"/>
+    <w:lsdException w:name="Table Web 1" w:semiHidden="1" w:unhideWhenUsed="1"/>
+    <w:lsdException w:name="Table Web 2" w:semiHidden="1" w:unhideWhenUsed="1"/>
+    <w:lsdException w:name="Table Web 3" w:semiHidden="1" w:unhideWhenUsed="1"/>
+    <w:lsdException w:name="Balloon Text" w:semiHidden="1" w:unhideWhenUsed="1"/>
+    <w:lsdException w:name="Table Grid" w:uiPriority="39"/>
+    <w:lsdException w:name="Table Theme" w:semiHidden="1" w:unhideWhenUsed="1"/>
+    <w:lsdException w:name="Placeholder Text" w:semiHidden="1"/>
+    <w:lsdException w:name="No Spacing" w:uiPriority="1" w:qFormat="1"/>
+    <w:lsdException w:name="Light Shading" w:uiPriority="60"/>
+    <w:lsdException w:name="Light List" w:uiPriority="61"/>
+    <w:lsdException w:name="Light Grid" w:uiPriority="62"/>
+    <w:lsdException w:name="Medium Shading 1" w:uiPriority="63"/>
+    <w:lsdException w:name="Medium Shading 2" w:uiPriority="64"/>
+    <w:lsdException w:name="Medium List 1" w:uiPriority="65"/>
+    <w:lsdException w:name="Medium List 2" w:uiPriority="66"/>
+    <w:lsdException w:name="Medium Grid 1" w:uiPriority="67"/>
+    <w:lsdException w:name="Medium Grid 2" w:uiPriority="68"/>
+    <w:lsdException w:name="Medium Grid 3" w:uiPriority="69"/>
+    <w:lsdException w:name="Dark List" w:uiPriority="70"/>
+    <w:lsdException w:name="Colorful Shading" w:uiPriority="71"/>
+    <w:lsdException w:name="Colorful List" w:uiPriority="72"/>
+    <w:lsdException w:name="Colorful Grid" w:uiPriority="73"/>
+    <w:lsdException w:name="Light Shading Accent 1" w:uiPriority="60"/>
+    <w:lsdException w:name="Light List Accent 1" w:uiPriority="61"/>
+    <w:lsdException w:name="Light Grid Accent 1" w:uiPriority="62"/>
+    <w:lsdException w:name="Medium Shading 1 Accent 1" w:uiPriority="63"/>
+    <w:lsdException w:name="Medium Shading 2 Accent 1" w:uiPriority="64"/>
+    <w:lsdException w:name="Medium List 1 Accent 1" w:uiPriority="65"/>
+    <w:lsdException w:name="Revision" w:semiHidden="1"/>
+    <w:lsdException w:name="List Paragraph" w:uiPriority="34" w:qFormat="1"/>
+    <w:lsdException w:name="Quote" w:uiPriority="29" w:qFormat="1"/>
+    <w:lsdException w:name="Intense Quote" w:uiPriority="30" w:qFormat="1"/>
+    <w:lsdException w:name="Medium List 2 Accent 1" w:uiPriority="66"/>
+    <w:lsdException w:name="Medium Grid 1 Accent 1" w:uiPriority="67"/>
+    <w:lsdException w:name="Medium Grid 2 Accent 1" w:uiPriority="68"/>
+    <w:lsdException w:name="Medium Grid 3 Accent 1" w:uiPriority="69"/>
+    <w:lsdException w:name="Dark List Accent 1" w:uiPriority="70"/>
+    <w:lsdException w:name="Colorful Shading Accent 1" w:uiPriority="71"/>
+    <w:lsdException w:name="Colorful List Accent 1" w:uiPriority="72"/>
+    <w:lsdException w:name="Colorful Grid Accent 1" w:uiPriority="73"/>
+    <w:lsdException w:name="Light Shading Accent 2" w:uiPriority="60"/>
+    <w:lsdException w:name="Light List Accent 2" w:uiPriority="61"/>
+    <w:lsdException w:name="Light Grid Accent 2" w:uiPriority="62"/>
+    <w:lsdException w:name="Medium Shading 1 Accent 2" w:uiPriority="63"/>
+    <w:lsdException w:name="Medium Shading 2 Accent 2" w:uiPriority="64"/>
+    <w:lsdException w:name="Medium List 1 Accent 2" w:uiPriority="65"/>
+    <w:lsdException w:name="Medium List 2 Accent 2" w:uiPriority="66"/>
+    <w:lsdException w:name="Medium Grid 1 Accent 2" w:uiPriority="67"/>
+    <w:lsdException w:name="Medium Grid 2 Accent 2" w:uiPriority="68"/>
+    <w:lsdException w:name="Medium Grid 3 Accent 2" w:uiPriority="69"/>
+    <w:lsdException w:name="Dark List Accent 2" w:uiPriority="70"/>
+    <w:lsdException w:name="Colorful Shading Accent 2" w:uiPriority="71"/>
+    <w:lsdException w:name="Colorful List Accent 2" w:uiPriority="72"/>
+    <w:lsdException w:name="Colorful Grid Accent 2" w:uiPriority="73"/>
+    <w:lsdException w:name="Light Shading Accent 3" w:uiPriority="60"/>
+    <w:lsdException w:name="Light List Accent 3" w:uiPriority="61"/>
+    <w:lsdException w:name="Light Grid Accent 3" w:uiPriority="62"/>
+    <w:lsdException w:name="Medium Shading 1 Accent 3" w:uiPriority="63"/>
+    <w:lsdException w:name="Medium Shading 2 Accent 3" w:uiPriority="64"/>
+    <w:lsdException w:name="Medium List 1 Accent 3" w:uiPriority="65"/>
+    <w:lsdException w:name="Medium List 2 Accent 3" w:uiPriority="66"/>
+    <w:lsdException w:name="Medium Grid 1 Accent 3" w:uiPriority="67"/>
+    <w:lsdException w:name="Medium Grid 2 Accent 3" w:uiPriority="68"/>
+    <w:lsdException w:name="Medium Grid 3 Accent 3" w:uiPriority="69"/>
+    <w:lsdException w:name="Dark List Accent 3" w:uiPriority="70"/>
+    <w:lsdException w:name="Colorful Shading Accent 3" w:uiPriority="71"/>
+    <w:lsdException w:name="Colorful List Accent 3" w:uiPriority="72"/>
+    <w:lsdException w:name="Colorful Grid Accent 3" w:uiPriority="73"/>
+    <w:lsdException w:name="Light Shading Accent 4" w:uiPriority="60"/>
+    <w:lsdException w:name="Light List Accent 4" w:uiPriority="61"/>
+    <w:lsdException w:name="Light Grid Accent 4" w:uiPriority="62"/>
+    <w:lsdException w:name="Medium Shading 1 Accent 4" w:uiPriority="63"/>
+    <w:lsdException w:name="Medium Shading 2 Accent 4" w:uiPriority="64"/>
+    <w:lsdException w:name="Medium List 1 Accent 4" w:uiPriority="65"/>
+    <w:lsdException w:name="Medium List 2 Accent 4" w:uiPriority="66"/>
+    <w:lsdException w:name="Medium Grid 1 Accent 4" w:uiPriority="67"/>
+    <w:lsdException w:name="Medium Grid 2 Accent 4" w:uiPriority="68"/>
+    <w:lsdException w:name="Medium Grid 3 Accent 4" w:uiPriority="69"/>
+    <w:lsdException w:name="Dark List Accent 4" w:uiPriority="70"/>
+    <w:lsdException w:name="Colorful Shading Accent 4" w:uiPriority="71"/>
+    <w:lsdException w:name="Colorful List Accent 4" w:uiPriority="72"/>
+    <w:lsdException w:name="Colorful Grid Accent 4" w:uiPriority="73"/>
+    <w:lsdException w:name="Light Shading Accent 5" w:uiPriority="60"/>
+    <w:lsdException w:name="Light List Accent 5" w:uiPriority="61"/>
+    <w:lsdException w:name="Light Grid Accent 5" w:uiPriority="62"/>
+    <w:lsdException w:name="Medium Shading 1 Accent 5" w:uiPriority="63"/>
+    <w:lsdException w:name="Medium Shading 2 Accent 5" w:uiPriority="64"/>
+    <w:lsdException w:name="Medium List 1 Accent 5" w:uiPriority="65"/>
+    <w:lsdException w:name="Medium List 2 Accent 5" w:uiPriority="66"/>
+    <w:lsdException w:name="Medium Grid 1 Accent 5" w:uiPriority="67"/>
+    <w:lsdException w:name="Medium Grid 2 Accent 5" w:uiPriority="68"/>
+    <w:lsdException w:name="Medium Grid 3 Accent 5" w:uiPriority="69"/>
+    <w:lsdException w:name="Dark List Accent 5" w:uiPriority="70"/>
+    <w:lsdException w:name="Colorful Shading Accent 5" w:uiPriority="71"/>
+    <w:lsdException w:name="Colorful List Accent 5" w:uiPriority="72"/>
+    <w:lsdException w:name="Colorful Grid Accent 5" w:uiPriority="73"/>
+    <w:lsdException w:name="Light Shading Accent 6" w:uiPriority="60"/>
+    <w:lsdException w:name="Light List Accent 6" w:uiPriority="61"/>
+    <w:lsdException w:name="Light Grid Accent 6" w:uiPriority="62"/>
+    <w:lsdException w:name="Medium Shading 1 Accent 6" w:uiPriority="63"/>
+    <w:lsdException w:name="Medium Shading 2 Accent 6" w:uiPriority="64"/>
+    <w:lsdException w:name="Medium List 1 Accent 6" w:uiPriority="65"/>
+    <w:lsdException w:name="Medium List 2 Accent 6" w:uiPriority="66"/>
+    <w:lsdException w:name="Medium Grid 1 Accent 6" w:uiPriority="67"/>
+    <w:lsdException w:name="Medium Grid 2 Accent 6" w:uiPriority="68"/>
+    <w:lsdException w:name="Medium Grid 3 Accent 6" w:uiPriority="69"/>
+    <w:lsdException w:name="Dark List Accent 6" w:uiPriority="70"/>
+    <w:lsdException w:name="Colorful Shading Accent 6" w:uiPriority="71"/>
+    <w:lsdException w:name="Colorful List Accent 6" w:uiPriority="72"/>
+    <w:lsdException w:name="Colorful Grid Accent 6" w:uiPriority="73"/>
+    <w:lsdException w:name="Subtle Emphasis" w:uiPriority="19" w:qFormat="1"/>
+    <w:lsdException w:name="Intense Emphasis" w:uiPriority="21" w:qFormat="1"/>
+    <w:lsdException w:name="Subtle Reference" w:uiPriority="31" w:qFormat="1"/>
+    <w:lsdException w:name="Intense Reference" w:uiPriority="32" w:qFormat="1"/>
+    <w:lsdException w:name="Book Title" w:uiPriority="33" w:qFormat="1"/>
+    <w:lsdException w:name="Bibliography" w:semiHidden="1" w:uiPriority="37" w:unhideWhenUsed="1"/>
+    <w:lsdException w:name="TOC Heading" w:semiHidden="1" w:uiPriority="39" w:unhideWhenUsed="1" w:qFormat="1"/>
+    <w:lsdException w:name="Plain Table 1" w:uiPriority="41"/>
+    <w:lsdException w:name="Plain Table 2" w:uiPriority="42"/>
+    <w:lsdException w:name="Plain Table 3" w:uiPriority="43"/>
+    <w:lsdException w:name="Plain Table 4" w:uiPriority="44"/>
+    <w:lsdException w:name="Plain Table 5" w:uiPriority="45"/>
+    <w:lsdException w:name="Grid Table Light" w:uiPriority="40"/>
+    <w:lsdException w:name="Grid Table 1 Light" w:uiPriority="46"/>
+    <w:lsdException w:name="Grid Table 2" w:uiPriority="47"/>
+    <w:lsdException w:name="Grid Table 3" w:uiPriority="48"/>
+    <w:lsdException w:name="Grid Table 4" w:uiPriority="49"/>
+    <w:lsdException w:name="Grid Table 5 Dark" w:uiPriority="50"/>
+    <w:lsdException w:name="Grid Table 6 Colorful" w:uiPriority="51"/>
+    <w:lsdException w:name="Grid Table 7 Colorful" w:uiPriority="52"/>
+    <w:lsdException w:name="Grid Table 1 Light Accent 1" w:uiPriority="46"/>
+    <w:lsdException w:name="Grid Table 2 Accent 1" w:uiPriority="47"/>
+    <w:lsdException w:name="Grid Table 3 Accent 1" w:uiPriority="48"/>
+    <w:lsdException w:name="Grid Table 4 Accent 1" w:uiPriority="49"/>
+    <w:lsdException w:name="Grid Table 5 Dark Accent 1" w:uiPriority="50"/>
+    <w:lsdException w:name="Grid Table 6 Colorful Accent 1" w:uiPriority="51"/>
+    <w:lsdException w:name="Grid Table 7 Colorful Accent 1" w:uiPriority="52"/>
+    <w:lsdException w:name="Grid Table 1 Light Accent 2" w:uiPriority="46"/>
+    <w:lsdException w:name="Grid Table 2 Accent 2" w:uiPriority="47"/>
+    <w:lsdException w:name="Grid Table 3 Accent 2" w:uiPriority="48"/>
+    <w:lsdException w:name="Grid Table 4 Accent 2" w:uiPriority="49"/>
+    <w:lsdException w:name="Grid Table 5 Dark Accent 2" w:uiPriority="50"/>
+    <w:lsdException w:name="Grid Table 6 Colorful Accent 2" w:uiPriority="51"/>
+    <w:lsdException w:name="Grid Table 7 Colorful Accent 2" w:uiPriority="52"/>
+    <w:lsdException w:name="Grid Table 1 Light Accent 3" w:uiPriority="46"/>
+    <w:lsdException w:name="Grid Table 2 Accent 3" w:uiPriority="47"/>
+    <w:lsdException w:name="Grid Table 3 Accent 3" w:uiPriority="48"/>
+    <w:lsdException w:name="Grid Table 4 Accent 3" w:uiPriority="49"/>
+    <w:lsdException w:name="Grid Table 5 Dark Accent 3" w:uiPriority="50"/>
+    <w:lsdException w:name="Grid Table 6 Colorful Accent 3" w:uiPriority="51"/>
+    <w:lsdException w:name="Grid Table 7 Colorful Accent 3" w:uiPriority="52"/>
+    <w:lsdException w:name="Grid Table 1 Light Accent 4" w:uiPriority="46"/>
+    <w:lsdException w:name="Grid Table 2 Accent 4" w:uiPriority="47"/>
+    <w:lsdException w:name="Grid Table 3 Accent 4" w:uiPriority="48"/>
+    <w:lsdException w:name="Grid Table 4 Accent 4" w:uiPriority="49"/>
+    <w:lsdException w:name="Grid Table 5 Dark Accent 4" w:uiPriority="50"/>
+    <w:lsdException w:name="Grid Table 6 Colorful Accent 4" w:uiPriority="51"/>
+    <w:lsdException w:name="Grid Table 7 Colorful Accent 4" w:uiPriority="52"/>
+    <w:lsdException w:name="Grid Table 1 Light Accent 5" w:uiPriority="46"/>
+    <w:lsdException w:name="Grid Table 2 Accent 5" w:uiPriority="47"/>
+    <w:lsdException w:name="Grid Table 3 Accent 5" w:uiPriority="48"/>
+    <w:lsdException w:name="Grid Table 4 Accent 5" w:uiPriority="49"/>
+    <w:lsdException w:name="Grid Table 5 Dark Accent 5" w:uiPriority="50"/>
+    <w:lsdException w:name="Grid Table 6 Colorful Accent 5" w:uiPriority="51"/>
+    <w:lsdException w:name="Grid Table 7 Colorful Accent 5" w:uiPriority="52"/>
+    <w:lsdException w:name="Grid Table 1 Light Accent 6" w:uiPriority="46"/>
+    <w:lsdException w:name="Grid Table 2 Accent 6" w:uiPriority="47"/>
+    <w:lsdException w:name="Grid Table 3 Accent 6" w:uiPriority="48"/>
+    <w:lsdException w:name="Grid Table 4 Accent 6" w:uiPriority="49"/>
+    <w:lsdException w:name="Grid Table 5 Dark Accent 6" w:uiPriority="50"/>
+    <w:lsdException w:name="Grid Table 6 Colorful Accent 6" w:uiPriority="51"/>
+    <w:lsdException w:name="Grid Table 7 Colorful Accent 6" w:uiPriority="52"/>
+    <w:lsdException w:name="List Table 1 Light" w:uiPriority="46"/>
+    <w:lsdException w:name="List Table 2" w:uiPriority="47"/>
+    <w:lsdException w:name="List Table 3" w:uiPriority="48"/>
+    <w:lsdException w:name="List Table 4" w:uiPriority="49"/>
+    <w:lsdException w:name="List Table 5 Dark" w:uiPriority="50"/>
+    <w:lsdException w:name="List Table 6 Colorful" w:uiPriority="51"/>
+    <w:lsdException w:name="List Table 7 Colorful" w:uiPriority="52"/>
+    <w:lsdException w:name="List Table 1 Light Accent 1" w:uiPriority="46"/>
+    <w:lsdException w:name="List Table 2 Accent 1" w:uiPriority="47"/>
+    <w:lsdException w:name="List Table 3 Accent 1" w:uiPriority="48"/>
+    <w:lsdException w:name="List Table 4 Accent 1" w:uiPriority="49"/>
+    <w:lsdException w:name="List Table 5 Dark Accent 1" w:uiPriority="50"/>
+    <w:lsdException w:name="List Table 6 Colorful Accent 1" w:uiPriority="51"/>
+    <w:lsdException w:name="List Table 7 Colorful Accent 1" w:uiPriority="52"/>
+    <w:lsdException w:name="List Table 1 Light Accent 2" w:uiPriority="46"/>
+    <w:lsdException w:name="List Table 2 Accent 2" w:uiPriority="47"/>
+    <w:lsdException w:name="List Table 3 Accent 2" w:uiPriority="48"/>
+    <w:lsdException w:name="List Table 4 Accent 2" w:uiPriority="49"/>
+    <w:lsdException w:name="List Table 5 Dark Accent 2" w:uiPriority="50"/>
+    <w:lsdException w:name="List Table 6 Colorful Accent 2" w:uiPriority="51"/>
+    <w:lsdException w:name="List Table 7 Colorful Accent 2" w:uiPriority="52"/>
+    <w:lsdException w:name="List Table 1 Light Accent 3" w:uiPriority="46"/>
+    <w:lsdException w:name="List Table 2 Accent 3" w:uiPriority="47"/>
+    <w:lsdException w:name="List Table 3 Accent 3" w:uiPriority="48"/>
+    <w:lsdException w:name="List Table 4 Accent 3" w:uiPriority="49"/>
+    <w:lsdException w:name="List Table 5 Dark Accent 3" w:uiPriority="50"/>
+    <w:lsdException w:name="List Table 6 Colorful Accent 3" w:uiPriority="51"/>
+    <w:lsdException w:name="List Table 7 Colorful Accent 3" w:uiPriority="52"/>
+    <w:lsdException w:name="List Table 1 Light Accent 4" w:uiPriority="46"/>
+    <w:lsdException w:name="List Table 2 Accent 4" w:uiPriority="47"/>
+    <w:lsdException w:name="List Table 3 Accent 4" w:uiPriority="48"/>
+    <w:lsdException w:name="List Table 4 Accent 4" w:uiPriority="49"/>
+    <w:lsdException w:name="List Table 5 Dark Accent 4" w:uiPriority="50"/>
+    <w:lsdException w:name="List Table 6 Colorful Accent 4" w:uiPriority="51"/>
+    <w:lsdException w:name="List Table 7 Colorful Accent 4" w:uiPriority="52"/>
+    <w:lsdException w:name="List Table 1 Light Accent 5" w:uiPriority="46"/>
+    <w:lsdException w:name="List Table 2 Accent 5" w:uiPriority="47"/>
+    <w:lsdException w:name="List Table 3 Accent 5" w:uiPriority="48"/>
+    <w:lsdException w:name="List Table 4 Accent 5" w:uiPriority="49"/>
+    <w:lsdException w:name="List Table 5 Dark Accent 5" w:uiPriority="50"/>
+    <w:lsdException w:name="List Table 6 Colorful Accent 5" w:uiPriority="51"/>
+    <w:lsdException w:name="List Table 7 Colorful Accent 5" w:uiPriority="52"/>
+    <w:lsdException w:name="List Table 1 Light Accent 6" w:uiPriority="46"/>
+    <w:lsdException w:name="List Table 2 Accent 6" w:uiPriority="47"/>
+    <w:lsdException w:name="List Table 3 Accent 6" w:uiPriority="48"/>
+    <w:lsdException w:name="List Table 4 Accent 6" w:uiPriority="49"/>
+    <w:lsdException w:name="List Table 5 Dark Accent 6" w:uiPriority="50"/>
+    <w:lsdException w:name="List Table 6 Colorful Accent 6" w:uiPriority="51"/>
+    <w:lsdException w:name="List Table 7 Colorful Accent 6" w:uiPriority="52"/>
   </w:latentStyles>
   <w:style w:type="paragraph" w:default="1" w:styleId="a">
     <w:name w:val="Normal"/>
@@ -8795,7 +9540,6 @@
       <w:spacing w:after="0" w:line="240" w:lineRule="auto"/>
     </w:pPr>
     <w:tblPr>
-      <w:tblInd w:w="0" w:type="dxa"/>
       <w:tblBorders>
         <w:top w:val="single" w:sz="4" w:space="0" w:color="auto"/>
         <w:left w:val="single" w:sz="4" w:space="0" w:color="auto"/>
@@ -8804,279 +9548,6 @@
         <w:insideH w:val="single" w:sz="4" w:space="0" w:color="auto"/>
         <w:insideV w:val="single" w:sz="4" w:space="0" w:color="auto"/>
       </w:tblBorders>
-      <w:tblCellMar>
-        <w:top w:w="0" w:type="dxa"/>
-        <w:left w:w="108" w:type="dxa"/>
-        <w:bottom w:w="0" w:type="dxa"/>
-        <w:right w:w="108" w:type="dxa"/>
-      </w:tblCellMar>
-    </w:tblPr>
-  </w:style>
-</w:styles>
-</file>
-
-<file path=word/stylesWithEffects.xml><?xml version="1.0" encoding="utf-8"?>
-<w:styles xmlns:wpc="http://schemas.microsoft.com/office/word/2010/wordprocessingCanvas" xmlns:mc="http://schemas.openxmlformats.org/markup-compatibility/2006" xmlns:o="urn:schemas-microsoft-com:office:office" xmlns:r="http://schemas.openxmlformats.org/officeDocument/2006/relationships" xmlns:m="http://schemas.openxmlformats.org/officeDocument/2006/math" xmlns:v="urn:schemas-microsoft-com:vml" xmlns:wp14="http://schemas.microsoft.com/office/word/2010/wordprocessingDrawing" xmlns:wp="http://schemas.openxmlformats.org/drawingml/2006/wordprocessingDrawing" xmlns:w10="urn:schemas-microsoft-com:office:word" xmlns:w="http://schemas.openxmlformats.org/wordprocessingml/2006/main" xmlns:w14="http://schemas.microsoft.com/office/word/2010/wordml" xmlns:wpg="http://schemas.microsoft.com/office/word/2010/wordprocessingGroup" xmlns:wpi="http://schemas.microsoft.com/office/word/2010/wordprocessingInk" xmlns:wne="http://schemas.microsoft.com/office/word/2006/wordml" xmlns:wps="http://schemas.microsoft.com/office/word/2010/wordprocessingShape" mc:Ignorable="w14 wp14">
-  <w:docDefaults>
-    <w:rPrDefault>
-      <w:rPr>
-        <w:rFonts w:asciiTheme="minorHAnsi" w:eastAsiaTheme="minorHAnsi" w:hAnsiTheme="minorHAnsi" w:cstheme="minorBidi"/>
-        <w:sz w:val="22"/>
-        <w:szCs w:val="22"/>
-        <w:lang w:val="ru-RU" w:eastAsia="en-US" w:bidi="ar-SA"/>
-      </w:rPr>
-    </w:rPrDefault>
-    <w:pPrDefault>
-      <w:pPr>
-        <w:spacing w:after="160" w:line="259" w:lineRule="auto"/>
-      </w:pPr>
-    </w:pPrDefault>
-  </w:docDefaults>
-  <w:latentStyles w:defLockedState="0" w:defUIPriority="99" w:defSemiHidden="1" w:defUnhideWhenUsed="1" w:defQFormat="0" w:count="267">
-    <w:lsdException w:name="Normal" w:semiHidden="0" w:uiPriority="0" w:unhideWhenUsed="0" w:qFormat="1"/>
-    <w:lsdException w:name="heading 1" w:semiHidden="0" w:uiPriority="9" w:unhideWhenUsed="0" w:qFormat="1"/>
-    <w:lsdException w:name="heading 2" w:uiPriority="9" w:qFormat="1"/>
-    <w:lsdException w:name="heading 3" w:uiPriority="9" w:qFormat="1"/>
-    <w:lsdException w:name="heading 4" w:uiPriority="9" w:qFormat="1"/>
-    <w:lsdException w:name="heading 5" w:uiPriority="9" w:qFormat="1"/>
-    <w:lsdException w:name="heading 6" w:uiPriority="9" w:qFormat="1"/>
-    <w:lsdException w:name="heading 7" w:uiPriority="9" w:qFormat="1"/>
-    <w:lsdException w:name="heading 8" w:uiPriority="9" w:qFormat="1"/>
-    <w:lsdException w:name="heading 9" w:uiPriority="9" w:qFormat="1"/>
-    <w:lsdException w:name="toc 1" w:uiPriority="39"/>
-    <w:lsdException w:name="toc 2" w:uiPriority="39"/>
-    <w:lsdException w:name="toc 3" w:uiPriority="39"/>
-    <w:lsdException w:name="toc 4" w:uiPriority="39"/>
-    <w:lsdException w:name="toc 5" w:uiPriority="39"/>
-    <w:lsdException w:name="toc 6" w:uiPriority="39"/>
-    <w:lsdException w:name="toc 7" w:uiPriority="39"/>
-    <w:lsdException w:name="toc 8" w:uiPriority="39"/>
-    <w:lsdException w:name="toc 9" w:uiPriority="39"/>
-    <w:lsdException w:name="caption" w:uiPriority="35" w:qFormat="1"/>
-    <w:lsdException w:name="Title" w:semiHidden="0" w:uiPriority="10" w:unhideWhenUsed="0" w:qFormat="1"/>
-    <w:lsdException w:name="Default Paragraph Font" w:uiPriority="1"/>
-    <w:lsdException w:name="Subtitle" w:semiHidden="0" w:uiPriority="11" w:unhideWhenUsed="0" w:qFormat="1"/>
-    <w:lsdException w:name="Strong" w:semiHidden="0" w:uiPriority="22" w:unhideWhenUsed="0" w:qFormat="1"/>
-    <w:lsdException w:name="Emphasis" w:semiHidden="0" w:uiPriority="20" w:unhideWhenUsed="0" w:qFormat="1"/>
-    <w:lsdException w:name="Table Grid" w:semiHidden="0" w:uiPriority="39" w:unhideWhenUsed="0"/>
-    <w:lsdException w:name="Placeholder Text" w:unhideWhenUsed="0"/>
-    <w:lsdException w:name="No Spacing" w:semiHidden="0" w:uiPriority="1" w:unhideWhenUsed="0" w:qFormat="1"/>
-    <w:lsdException w:name="Light Shading" w:semiHidden="0" w:uiPriority="60" w:unhideWhenUsed="0"/>
-    <w:lsdException w:name="Light List" w:semiHidden="0" w:uiPriority="61" w:unhideWhenUsed="0"/>
-    <w:lsdException w:name="Light Grid" w:semiHidden="0" w:uiPriority="62" w:unhideWhenUsed="0"/>
-    <w:lsdException w:name="Medium Shading 1" w:semiHidden="0" w:uiPriority="63" w:unhideWhenUsed="0"/>
-    <w:lsdException w:name="Medium Shading 2" w:semiHidden="0" w:uiPriority="64" w:unhideWhenUsed="0"/>
-    <w:lsdException w:name="Medium List 1" w:semiHidden="0" w:uiPriority="65" w:unhideWhenUsed="0"/>
-    <w:lsdException w:name="Medium List 2" w:semiHidden="0" w:uiPriority="66" w:unhideWhenUsed="0"/>
-    <w:lsdException w:name="Medium Grid 1" w:semiHidden="0" w:uiPriority="67" w:unhideWhenUsed="0"/>
-    <w:lsdException w:name="Medium Grid 2" w:semiHidden="0" w:uiPriority="68" w:unhideWhenUsed="0"/>
-    <w:lsdException w:name="Medium Grid 3" w:semiHidden="0" w:uiPriority="69" w:unhideWhenUsed="0"/>
-    <w:lsdException w:name="Dark List" w:semiHidden="0" w:uiPriority="70" w:unhideWhenUsed="0"/>
-    <w:lsdException w:name="Colorful Shading" w:semiHidden="0" w:uiPriority="71" w:unhideWhenUsed="0"/>
-    <w:lsdException w:name="Colorful List" w:semiHidden="0" w:uiPriority="72" w:unhideWhenUsed="0"/>
-    <w:lsdException w:name="Colorful Grid" w:semiHidden="0" w:uiPriority="73" w:unhideWhenUsed="0"/>
-    <w:lsdException w:name="Light Shading Accent 1" w:semiHidden="0" w:uiPriority="60" w:unhideWhenUsed="0"/>
-    <w:lsdException w:name="Light List Accent 1" w:semiHidden="0" w:uiPriority="61" w:unhideWhenUsed="0"/>
-    <w:lsdException w:name="Light Grid Accent 1" w:semiHidden="0" w:uiPriority="62" w:unhideWhenUsed="0"/>
-    <w:lsdException w:name="Medium Shading 1 Accent 1" w:semiHidden="0" w:uiPriority="63" w:unhideWhenUsed="0"/>
-    <w:lsdException w:name="Medium Shading 2 Accent 1" w:semiHidden="0" w:uiPriority="64" w:unhideWhenUsed="0"/>
-    <w:lsdException w:name="Medium List 1 Accent 1" w:semiHidden="0" w:uiPriority="65" w:unhideWhenUsed="0"/>
-    <w:lsdException w:name="Revision" w:unhideWhenUsed="0"/>
-    <w:lsdException w:name="List Paragraph" w:semiHidden="0" w:uiPriority="34" w:unhideWhenUsed="0" w:qFormat="1"/>
-    <w:lsdException w:name="Quote" w:semiHidden="0" w:uiPriority="29" w:unhideWhenUsed="0" w:qFormat="1"/>
-    <w:lsdException w:name="Intense Quote" w:semiHidden="0" w:uiPriority="30" w:unhideWhenUsed="0" w:qFormat="1"/>
-    <w:lsdException w:name="Medium List 2 Accent 1" w:semiHidden="0" w:uiPriority="66" w:unhideWhenUsed="0"/>
-    <w:lsdException w:name="Medium Grid 1 Accent 1" w:semiHidden="0" w:uiPriority="67" w:unhideWhenUsed="0"/>
-    <w:lsdException w:name="Medium Grid 2 Accent 1" w:semiHidden="0" w:uiPriority="68" w:unhideWhenUsed="0"/>
-    <w:lsdException w:name="Medium Grid 3 Accent 1" w:semiHidden="0" w:uiPriority="69" w:unhideWhenUsed="0"/>
-    <w:lsdException w:name="Dark List Accent 1" w:semiHidden="0" w:uiPriority="70" w:unhideWhenUsed="0"/>
-    <w:lsdException w:name="Colorful Shading Accent 1" w:semiHidden="0" w:uiPriority="71" w:unhideWhenUsed="0"/>
-    <w:lsdException w:name="Colorful List Accent 1" w:semiHidden="0" w:uiPriority="72" w:unhideWhenUsed="0"/>
-    <w:lsdException w:name="Colorful Grid Accent 1" w:semiHidden="0" w:uiPriority="73" w:unhideWhenUsed="0"/>
-    <w:lsdException w:name="Light Shading Accent 2" w:semiHidden="0" w:uiPriority="60" w:unhideWhenUsed="0"/>
-    <w:lsdException w:name="Light List Accent 2" w:semiHidden="0" w:uiPriority="61" w:unhideWhenUsed="0"/>
-    <w:lsdException w:name="Light Grid Accent 2" w:semiHidden="0" w:uiPriority="62" w:unhideWhenUsed="0"/>
-    <w:lsdException w:name="Medium Shading 1 Accent 2" w:semiHidden="0" w:uiPriority="63" w:unhideWhenUsed="0"/>
-    <w:lsdException w:name="Medium Shading 2 Accent 2" w:semiHidden="0" w:uiPriority="64" w:unhideWhenUsed="0"/>
-    <w:lsdException w:name="Medium List 1 Accent 2" w:semiHidden="0" w:uiPriority="65" w:unhideWhenUsed="0"/>
-    <w:lsdException w:name="Medium List 2 Accent 2" w:semiHidden="0" w:uiPriority="66" w:unhideWhenUsed="0"/>
-    <w:lsdException w:name="Medium Grid 1 Accent 2" w:semiHidden="0" w:uiPriority="67" w:unhideWhenUsed="0"/>
-    <w:lsdException w:name="Medium Grid 2 Accent 2" w:semiHidden="0" w:uiPriority="68" w:unhideWhenUsed="0"/>
-    <w:lsdException w:name="Medium Grid 3 Accent 2" w:semiHidden="0" w:uiPriority="69" w:unhideWhenUsed="0"/>
-    <w:lsdException w:name="Dark List Accent 2" w:semiHidden="0" w:uiPriority="70" w:unhideWhenUsed="0"/>
-    <w:lsdException w:name="Colorful Shading Accent 2" w:semiHidden="0" w:uiPriority="71" w:unhideWhenUsed="0"/>
-    <w:lsdException w:name="Colorful List Accent 2" w:semiHidden="0" w:uiPriority="72" w:unhideWhenUsed="0"/>
-    <w:lsdException w:name="Colorful Grid Accent 2" w:semiHidden="0" w:uiPriority="73" w:unhideWhenUsed="0"/>
-    <w:lsdException w:name="Light Shading Accent 3" w:semiHidden="0" w:uiPriority="60" w:unhideWhenUsed="0"/>
-    <w:lsdException w:name="Light List Accent 3" w:semiHidden="0" w:uiPriority="61" w:unhideWhenUsed="0"/>
-    <w:lsdException w:name="Light Grid Accent 3" w:semiHidden="0" w:uiPriority="62" w:unhideWhenUsed="0"/>
-    <w:lsdException w:name="Medium Shading 1 Accent 3" w:semiHidden="0" w:uiPriority="63" w:unhideWhenUsed="0"/>
-    <w:lsdException w:name="Medium Shading 2 Accent 3" w:semiHidden="0" w:uiPriority="64" w:unhideWhenUsed="0"/>
-    <w:lsdException w:name="Medium List 1 Accent 3" w:semiHidden="0" w:uiPriority="65" w:unhideWhenUsed="0"/>
-    <w:lsdException w:name="Medium List 2 Accent 3" w:semiHidden="0" w:uiPriority="66" w:unhideWhenUsed="0"/>
-    <w:lsdException w:name="Medium Grid 1 Accent 3" w:semiHidden="0" w:uiPriority="67" w:unhideWhenUsed="0"/>
-    <w:lsdException w:name="Medium Grid 2 Accent 3" w:semiHidden="0" w:uiPriority="68" w:unhideWhenUsed="0"/>
-    <w:lsdException w:name="Medium Grid 3 Accent 3" w:semiHidden="0" w:uiPriority="69" w:unhideWhenUsed="0"/>
-    <w:lsdException w:name="Dark List Accent 3" w:semiHidden="0" w:uiPriority="70" w:unhideWhenUsed="0"/>
-    <w:lsdException w:name="Colorful Shading Accent 3" w:semiHidden="0" w:uiPriority="71" w:unhideWhenUsed="0"/>
-    <w:lsdException w:name="Colorful List Accent 3" w:semiHidden="0" w:uiPriority="72" w:unhideWhenUsed="0"/>
-    <w:lsdException w:name="Colorful Grid Accent 3" w:semiHidden="0" w:uiPriority="73" w:unhideWhenUsed="0"/>
-    <w:lsdException w:name="Light Shading Accent 4" w:semiHidden="0" w:uiPriority="60" w:unhideWhenUsed="0"/>
-    <w:lsdException w:name="Light List Accent 4" w:semiHidden="0" w:uiPriority="61" w:unhideWhenUsed="0"/>
-    <w:lsdException w:name="Light Grid Accent 4" w:semiHidden="0" w:uiPriority="62" w:unhideWhenUsed="0"/>
-    <w:lsdException w:name="Medium Shading 1 Accent 4" w:semiHidden="0" w:uiPriority="63" w:unhideWhenUsed="0"/>
-    <w:lsdException w:name="Medium Shading 2 Accent 4" w:semiHidden="0" w:uiPriority="64" w:unhideWhenUsed="0"/>
-    <w:lsdException w:name="Medium List 1 Accent 4" w:semiHidden="0" w:uiPriority="65" w:unhideWhenUsed="0"/>
-    <w:lsdException w:name="Medium List 2 Accent 4" w:semiHidden="0" w:uiPriority="66" w:unhideWhenUsed="0"/>
-    <w:lsdException w:name="Medium Grid 1 Accent 4" w:semiHidden="0" w:uiPriority="67" w:unhideWhenUsed="0"/>
-    <w:lsdException w:name="Medium Grid 2 Accent 4" w:semiHidden="0" w:uiPriority="68" w:unhideWhenUsed="0"/>
-    <w:lsdException w:name="Medium Grid 3 Accent 4" w:semiHidden="0" w:uiPriority="69" w:unhideWhenUsed="0"/>
-    <w:lsdException w:name="Dark List Accent 4" w:semiHidden="0" w:uiPriority="70" w:unhideWhenUsed="0"/>
-    <w:lsdException w:name="Colorful Shading Accent 4" w:semiHidden="0" w:uiPriority="71" w:unhideWhenUsed="0"/>
-    <w:lsdException w:name="Colorful List Accent 4" w:semiHidden="0" w:uiPriority="72" w:unhideWhenUsed="0"/>
-    <w:lsdException w:name="Colorful Grid Accent 4" w:semiHidden="0" w:uiPriority="73" w:unhideWhenUsed="0"/>
-    <w:lsdException w:name="Light Shading Accent 5" w:semiHidden="0" w:uiPriority="60" w:unhideWhenUsed="0"/>
-    <w:lsdException w:name="Light List Accent 5" w:semiHidden="0" w:uiPriority="61" w:unhideWhenUsed="0"/>
-    <w:lsdException w:name="Light Grid Accent 5" w:semiHidden="0" w:uiPriority="62" w:unhideWhenUsed="0"/>
-    <w:lsdException w:name="Medium Shading 1 Accent 5" w:semiHidden="0" w:uiPriority="63" w:unhideWhenUsed="0"/>
-    <w:lsdException w:name="Medium Shading 2 Accent 5" w:semiHidden="0" w:uiPriority="64" w:unhideWhenUsed="0"/>
-    <w:lsdException w:name="Medium List 1 Accent 5" w:semiHidden="0" w:uiPriority="65" w:unhideWhenUsed="0"/>
-    <w:lsdException w:name="Medium List 2 Accent 5" w:semiHidden="0" w:uiPriority="66" w:unhideWhenUsed="0"/>
-    <w:lsdException w:name="Medium Grid 1 Accent 5" w:semiHidden="0" w:uiPriority="67" w:unhideWhenUsed="0"/>
-    <w:lsdException w:name="Medium Grid 2 Accent 5" w:semiHidden="0" w:uiPriority="68" w:unhideWhenUsed="0"/>
-    <w:lsdException w:name="Medium Grid 3 Accent 5" w:semiHidden="0" w:uiPriority="69" w:unhideWhenUsed="0"/>
-    <w:lsdException w:name="Dark List Accent 5" w:semiHidden="0" w:uiPriority="70" w:unhideWhenUsed="0"/>
-    <w:lsdException w:name="Colorful Shading Accent 5" w:semiHidden="0" w:uiPriority="71" w:unhideWhenUsed="0"/>
-    <w:lsdException w:name="Colorful List Accent 5" w:semiHidden="0" w:uiPriority="72" w:unhideWhenUsed="0"/>
-    <w:lsdException w:name="Colorful Grid Accent 5" w:semiHidden="0" w:uiPriority="73" w:unhideWhenUsed="0"/>
-    <w:lsdException w:name="Light Shading Accent 6" w:semiHidden="0" w:uiPriority="60" w:unhideWhenUsed="0"/>
-    <w:lsdException w:name="Light List Accent 6" w:semiHidden="0" w:uiPriority="61" w:unhideWhenUsed="0"/>
-    <w:lsdException w:name="Light Grid Accent 6" w:semiHidden="0" w:uiPriority="62" w:unhideWhenUsed="0"/>
-    <w:lsdException w:name="Medium Shading 1 Accent 6" w:semiHidden="0" w:uiPriority="63" w:unhideWhenUsed="0"/>
-    <w:lsdException w:name="Medium Shading 2 Accent 6" w:semiHidden="0" w:uiPriority="64" w:unhideWhenUsed="0"/>
-    <w:lsdException w:name="Medium List 1 Accent 6" w:semiHidden="0" w:uiPriority="65" w:unhideWhenUsed="0"/>
-    <w:lsdException w:name="Medium List 2 Accent 6" w:semiHidden="0" w:uiPriority="66" w:unhideWhenUsed="0"/>
-    <w:lsdException w:name="Medium Grid 1 Accent 6" w:semiHidden="0" w:uiPriority="67" w:unhideWhenUsed="0"/>
-    <w:lsdException w:name="Medium Grid 2 Accent 6" w:semiHidden="0" w:uiPriority="68" w:unhideWhenUsed="0"/>
-    <w:lsdException w:name="Medium Grid 3 Accent 6" w:semiHidden="0" w:uiPriority="69" w:unhideWhenUsed="0"/>
-    <w:lsdException w:name="Dark List Accent 6" w:semiHidden="0" w:uiPriority="70" w:unhideWhenUsed="0"/>
-    <w:lsdException w:name="Colorful Shading Accent 6" w:semiHidden="0" w:uiPriority="71" w:unhideWhenUsed="0"/>
-    <w:lsdException w:name="Colorful List Accent 6" w:semiHidden="0" w:uiPriority="72" w:unhideWhenUsed="0"/>
-    <w:lsdException w:name="Colorful Grid Accent 6" w:semiHidden="0" w:uiPriority="73" w:unhideWhenUsed="0"/>
-    <w:lsdException w:name="Subtle Emphasis" w:semiHidden="0" w:uiPriority="19" w:unhideWhenUsed="0" w:qFormat="1"/>
-    <w:lsdException w:name="Intense Emphasis" w:semiHidden="0" w:uiPriority="21" w:unhideWhenUsed="0" w:qFormat="1"/>
-    <w:lsdException w:name="Subtle Reference" w:semiHidden="0" w:uiPriority="31" w:unhideWhenUsed="0" w:qFormat="1"/>
-    <w:lsdException w:name="Intense Reference" w:semiHidden="0" w:uiPriority="32" w:unhideWhenUsed="0" w:qFormat="1"/>
-    <w:lsdException w:name="Book Title" w:semiHidden="0" w:uiPriority="33" w:unhideWhenUsed="0" w:qFormat="1"/>
-    <w:lsdException w:name="Bibliography" w:uiPriority="37"/>
-    <w:lsdException w:name="TOC Heading" w:uiPriority="39" w:qFormat="1"/>
-  </w:latentStyles>
-  <w:style w:type="paragraph" w:default="1" w:styleId="a">
-    <w:name w:val="Normal"/>
-    <w:qFormat/>
-  </w:style>
-  <w:style w:type="character" w:default="1" w:styleId="a0">
-    <w:name w:val="Default Paragraph Font"/>
-    <w:uiPriority w:val="1"/>
-    <w:semiHidden/>
-    <w:unhideWhenUsed/>
-  </w:style>
-  <w:style w:type="table" w:default="1" w:styleId="a1">
-    <w:name w:val="Normal Table"/>
-    <w:uiPriority w:val="99"/>
-    <w:semiHidden/>
-    <w:unhideWhenUsed/>
-    <w:tblPr>
-      <w:tblInd w:w="0" w:type="dxa"/>
-      <w:tblCellMar>
-        <w:top w:w="0" w:type="dxa"/>
-        <w:left w:w="108" w:type="dxa"/>
-        <w:bottom w:w="0" w:type="dxa"/>
-        <w:right w:w="108" w:type="dxa"/>
-      </w:tblCellMar>
-    </w:tblPr>
-  </w:style>
-  <w:style w:type="numbering" w:default="1" w:styleId="a2">
-    <w:name w:val="No List"/>
-    <w:uiPriority w:val="99"/>
-    <w:semiHidden/>
-    <w:unhideWhenUsed/>
-  </w:style>
-  <w:style w:type="paragraph" w:styleId="a3">
-    <w:name w:val="List Paragraph"/>
-    <w:basedOn w:val="a"/>
-    <w:uiPriority w:val="34"/>
-    <w:qFormat/>
-    <w:rsid w:val="00387D40"/>
-    <w:pPr>
-      <w:ind w:left="720"/>
-      <w:contextualSpacing/>
-    </w:pPr>
-  </w:style>
-  <w:style w:type="paragraph" w:styleId="a4">
-    <w:name w:val="Balloon Text"/>
-    <w:basedOn w:val="a"/>
-    <w:link w:val="a5"/>
-    <w:uiPriority w:val="99"/>
-    <w:semiHidden/>
-    <w:unhideWhenUsed/>
-    <w:rsid w:val="0007251C"/>
-    <w:pPr>
-      <w:spacing w:after="0" w:line="240" w:lineRule="auto"/>
-    </w:pPr>
-    <w:rPr>
-      <w:rFonts w:ascii="Tahoma" w:hAnsi="Tahoma" w:cs="Tahoma"/>
-      <w:sz w:val="16"/>
-      <w:szCs w:val="16"/>
-    </w:rPr>
-  </w:style>
-  <w:style w:type="character" w:customStyle="1" w:styleId="a5">
-    <w:name w:val="Текст выноски Знак"/>
-    <w:basedOn w:val="a0"/>
-    <w:link w:val="a4"/>
-    <w:uiPriority w:val="99"/>
-    <w:semiHidden/>
-    <w:rsid w:val="0007251C"/>
-    <w:rPr>
-      <w:rFonts w:ascii="Tahoma" w:hAnsi="Tahoma" w:cs="Tahoma"/>
-      <w:sz w:val="16"/>
-      <w:szCs w:val="16"/>
-    </w:rPr>
-  </w:style>
-  <w:style w:type="character" w:styleId="a6">
-    <w:name w:val="Placeholder Text"/>
-    <w:basedOn w:val="a0"/>
-    <w:uiPriority w:val="99"/>
-    <w:semiHidden/>
-    <w:rsid w:val="00130724"/>
-    <w:rPr>
-      <w:color w:val="808080"/>
-    </w:rPr>
-  </w:style>
-  <w:style w:type="table" w:styleId="a7">
-    <w:name w:val="Table Grid"/>
-    <w:basedOn w:val="a1"/>
-    <w:uiPriority w:val="39"/>
-    <w:rsid w:val="00A30096"/>
-    <w:pPr>
-      <w:spacing w:after="0" w:line="240" w:lineRule="auto"/>
-    </w:pPr>
-    <w:tblPr>
-      <w:tblInd w:w="0" w:type="dxa"/>
-      <w:tblBorders>
-        <w:top w:val="single" w:sz="4" w:space="0" w:color="auto"/>
-        <w:left w:val="single" w:sz="4" w:space="0" w:color="auto"/>
-        <w:bottom w:val="single" w:sz="4" w:space="0" w:color="auto"/>
-        <w:right w:val="single" w:sz="4" w:space="0" w:color="auto"/>
-        <w:insideH w:val="single" w:sz="4" w:space="0" w:color="auto"/>
-        <w:insideV w:val="single" w:sz="4" w:space="0" w:color="auto"/>
-      </w:tblBorders>
-      <w:tblCellMar>
-        <w:top w:w="0" w:type="dxa"/>
-        <w:left w:w="108" w:type="dxa"/>
-        <w:bottom w:w="0" w:type="dxa"/>
-        <w:right w:w="108" w:type="dxa"/>
-      </w:tblCellMar>
     </w:tblPr>
   </w:style>
 </w:styles>
@@ -9337,7 +9808,7 @@
   <a:extraClrSchemeLst/>
   <a:extLst>
     <a:ext uri="{05A4C25C-085E-4340-85A3-A5531E510DB2}">
-      <thm15:themeFamily xmlns:thm15="http://schemas.microsoft.com/office/thememl/2012/main" xmlns="" name="Office Theme" id="{62F939B6-93AF-4DB8-9C6B-D6C7DFDC589F}" vid="{4A3C46E8-61CC-4603-A589-7422A47A8E4A}"/>
+      <thm15:themeFamily xmlns:thm15="http://schemas.microsoft.com/office/thememl/2012/main" name="Office Theme" id="{62F939B6-93AF-4DB8-9C6B-D6C7DFDC589F}" vid="{4A3C46E8-61CC-4603-A589-7422A47A8E4A}"/>
     </a:ext>
   </a:extLst>
 </a:theme>
